--- a/pages/uploads/documents/Seguridad/Ejercicios/Práctica 5,recuva.docx
+++ b/pages/uploads/documents/Seguridad/Ejercicios/Práctica 5,recuva.docx
@@ -1,6 +1,6 @@
 
 <file path=word/document.xml><?xml version="1.0" encoding="utf-8"?>
-<w:document xmlns:wpc="http://schemas.microsoft.com/office/word/2010/wordprocessingCanvas" xmlns:mc="http://schemas.openxmlformats.org/markup-compatibility/2006" xmlns:o="urn:schemas-microsoft-com:office:office" xmlns:r="http://schemas.openxmlformats.org/officeDocument/2006/relationships" xmlns:m="http://schemas.openxmlformats.org/officeDocument/2006/math" xmlns:v="urn:schemas-microsoft-com:vml" xmlns:wp14="http://schemas.microsoft.com/office/word/2010/wordprocessingDrawing" xmlns:wp="http://schemas.openxmlformats.org/drawingml/2006/wordprocessingDrawing" xmlns:w10="urn:schemas-microsoft-com:office:word" xmlns:w="http://schemas.openxmlformats.org/wordprocessingml/2006/main" xmlns:w14="http://schemas.microsoft.com/office/word/2010/wordml" xmlns:wpg="http://schemas.microsoft.com/office/word/2010/wordprocessingGroup" xmlns:wpi="http://schemas.microsoft.com/office/word/2010/wordprocessingInk" xmlns:wne="http://schemas.microsoft.com/office/word/2006/wordml" xmlns:wps="http://schemas.microsoft.com/office/word/2010/wordprocessingShape" mc:Ignorable="w14 wp14">
+<w:document xmlns:wpc="http://schemas.microsoft.com/office/word/2010/wordprocessingCanvas" xmlns:mc="http://schemas.openxmlformats.org/markup-compatibility/2006" xmlns:o="urn:schemas-microsoft-com:office:office" xmlns:r="http://schemas.openxmlformats.org/officeDocument/2006/relationships" xmlns:m="http://schemas.openxmlformats.org/officeDocument/2006/math" xmlns:v="urn:schemas-microsoft-com:vml" xmlns:wp14="http://schemas.microsoft.com/office/word/2010/wordprocessingDrawing" xmlns:wp="http://schemas.openxmlformats.org/drawingml/2006/wordprocessingDrawing" xmlns:w10="urn:schemas-microsoft-com:office:word" xmlns:w="http://schemas.openxmlformats.org/wordprocessingml/2006/main" xmlns:w14="http://schemas.microsoft.com/office/word/2010/wordml" xmlns:w15="http://schemas.microsoft.com/office/word/2012/wordml" xmlns:wpg="http://schemas.microsoft.com/office/word/2010/wordprocessingGroup" xmlns:wpi="http://schemas.microsoft.com/office/word/2010/wordprocessingInk" xmlns:wne="http://schemas.microsoft.com/office/word/2006/wordml" xmlns:wps="http://schemas.microsoft.com/office/word/2010/wordprocessingShape" mc:Ignorable="w14 w15 wp14">
   <w:body>
     <w:p>
       <w:r>
@@ -131,7 +131,7 @@
         </w:rPr>
         <w:t xml:space="preserve">HDD 7200: </w:t>
       </w:r>
-      <w:hyperlink r:id="rId6" w:history="1">
+      <w:hyperlink r:id="rId5" w:history="1">
         <w:r>
           <w:rPr>
             <w:rStyle w:val="Hipervnculo"/>
@@ -154,7 +154,7 @@
         </w:rPr>
         <w:t xml:space="preserve">CD: </w:t>
       </w:r>
-      <w:hyperlink r:id="rId7" w:history="1">
+      <w:hyperlink r:id="rId6" w:history="1">
         <w:r>
           <w:rPr>
             <w:rStyle w:val="Hipervnculo"/>
@@ -205,7 +205,25 @@
         <w:rPr>
           <w:lang w:val="en-US"/>
         </w:rPr>
-        <w:t>: 700 MB * 25 *14</w:t>
+        <w:t xml:space="preserve">: </w:t>
+      </w:r>
+      <w:r>
+        <w:rPr>
+          <w:lang w:val="en-US"/>
+        </w:rPr>
+        <w:t>(</w:t>
+      </w:r>
+      <w:r>
+        <w:rPr>
+          <w:lang w:val="en-US"/>
+        </w:rPr>
+        <w:t>700 MB * 25 *14</w:t>
+      </w:r>
+      <w:r>
+        <w:rPr>
+          <w:lang w:val="en-US"/>
+        </w:rPr>
+        <w:t>)/1024</w:t>
       </w:r>
       <w:r>
         <w:rPr>
@@ -224,6 +242,12 @@
           <w:lang w:val="en-US"/>
         </w:rPr>
         <w:t xml:space="preserve"> MB</w:t>
+      </w:r>
+      <w:r>
+        <w:rPr>
+          <w:lang w:val="en-US"/>
+        </w:rPr>
+        <w:t>239,26GB</w:t>
       </w:r>
     </w:p>
     <w:p>
@@ -265,7 +289,7 @@
         </w:rPr>
         <w:t xml:space="preserve">DVD: </w:t>
       </w:r>
-      <w:hyperlink r:id="rId8" w:history="1">
+      <w:hyperlink r:id="rId7" w:history="1">
         <w:r>
           <w:rPr>
             <w:rStyle w:val="Hipervnculo"/>
@@ -310,19 +334,19 @@
         <w:rPr>
           <w:lang w:val="en-US"/>
         </w:rPr>
-        <w:t>4812,8</w:t>
-      </w:r>
-      <w:r>
-        <w:rPr>
-          <w:lang w:val="en-US"/>
-        </w:rPr>
-        <w:t xml:space="preserve"> * 25 * 11 = </w:t>
-      </w:r>
-      <w:r>
-        <w:rPr>
-          <w:lang w:val="en-US"/>
-        </w:rPr>
-        <w:t>1323520</w:t>
+        <w:t>4,7</w:t>
+      </w:r>
+      <w:r>
+        <w:rPr>
+          <w:lang w:val="en-US"/>
+        </w:rPr>
+        <w:t xml:space="preserve"> * 25 * 11= </w:t>
+      </w:r>
+      <w:r>
+        <w:rPr>
+          <w:lang w:val="en-US"/>
+        </w:rPr>
+        <w:t>1292,4GB</w:t>
       </w:r>
     </w:p>
     <w:p>
@@ -380,7 +404,7 @@
         </w:rPr>
         <w:t xml:space="preserve"> backup: </w:t>
       </w:r>
-      <w:hyperlink r:id="rId9" w:history="1">
+      <w:hyperlink r:id="rId8" w:history="1">
         <w:r>
           <w:rPr>
             <w:rStyle w:val="Hipervnculo"/>
@@ -400,16 +424,6 @@
         <w:rPr>
           <w:lang w:val="en-US"/>
         </w:rPr>
-      </w:pPr>
-      <w:bookmarkStart w:id="0" w:name="_GoBack"/>
-      <w:bookmarkEnd w:id="0"/>
-    </w:p>
-    <w:p>
-      <w:pPr>
-        <w:rPr>
-          <w:b/>
-          <w:lang w:val="en-US"/>
-        </w:rPr>
         <w:sectPr>
           <w:type w:val="continuous"/>
           <w:pgSz w:w="11906" w:h="16838"/>
@@ -421,11 +435,84 @@
     </w:p>
     <w:p>
       <w:pPr>
+        <w:pStyle w:val="Prrafodelista"/>
+        <w:numPr>
+          <w:ilvl w:val="0"/>
+          <w:numId w:val="1"/>
+        </w:numPr>
+        <w:rPr>
+          <w:lang w:val="en-US"/>
+        </w:rPr>
+      </w:pPr>
+      <w:proofErr w:type="spellStart"/>
+      <w:r>
+        <w:rPr>
+          <w:lang w:val="en-US"/>
+        </w:rPr>
+        <w:lastRenderedPageBreak/>
+        <w:t>Capacidad</w:t>
+      </w:r>
+      <w:proofErr w:type="spellEnd"/>
+      <w:r>
+        <w:rPr>
+          <w:lang w:val="en-US"/>
+        </w:rPr>
+        <w:t xml:space="preserve">: 72 * 4 = 288 </w:t>
+      </w:r>
+      <w:r>
+        <w:rPr>
+          <w:lang w:val="en-US"/>
+        </w:rPr>
+        <w:t>GB</w:t>
+      </w:r>
+    </w:p>
+    <w:p>
+      <w:pPr>
+        <w:pStyle w:val="Prrafodelista"/>
+        <w:numPr>
+          <w:ilvl w:val="0"/>
+          <w:numId w:val="1"/>
+        </w:numPr>
+        <w:rPr>
+          <w:lang w:val="en-US"/>
+        </w:rPr>
+      </w:pPr>
+      <w:proofErr w:type="spellStart"/>
+      <w:r>
+        <w:rPr>
+          <w:lang w:val="en-US"/>
+        </w:rPr>
+        <w:t>Precio</w:t>
+      </w:r>
+      <w:proofErr w:type="spellEnd"/>
+      <w:r>
+        <w:rPr>
+          <w:lang w:val="en-US"/>
+        </w:rPr>
+        <w:t xml:space="preserve"> total: 27,19 * 4 = 108,76</w:t>
+      </w:r>
+      <w:bookmarkStart w:id="0" w:name="_GoBack"/>
+      <w:bookmarkEnd w:id="0"/>
+    </w:p>
+    <w:p>
+      <w:pPr>
+        <w:rPr>
+          <w:lang w:val="en-US"/>
+        </w:rPr>
+      </w:pPr>
+      <w:r>
         <w:rPr>
           <w:b/>
           <w:lang w:val="en-US"/>
         </w:rPr>
-      </w:pPr>
+        <w:t xml:space="preserve">USB Flash: </w:t>
+      </w:r>
+      <w:r>
+        <w:rPr>
+          <w:lang w:val="en-US"/>
+        </w:rPr>
+        <w:t>http://www.pccomponentes.com/wd__my_passport_ultra_2tb_2_5__usb_3_0_rojo.html</w:t>
+      </w:r>
     </w:p>
     <w:tbl>
       <w:tblPr>
@@ -434,14 +521,14 @@
         <w:tblLook w:val="04A0" w:firstRow="1" w:lastRow="0" w:firstColumn="1" w:lastColumn="0" w:noHBand="0" w:noVBand="1"/>
       </w:tblPr>
       <w:tblGrid>
-        <w:gridCol w:w="1934"/>
-        <w:gridCol w:w="762"/>
-        <w:gridCol w:w="1174"/>
-        <w:gridCol w:w="1174"/>
-        <w:gridCol w:w="1388"/>
-        <w:gridCol w:w="1052"/>
-        <w:gridCol w:w="1432"/>
-        <w:gridCol w:w="1098"/>
+        <w:gridCol w:w="1927"/>
+        <w:gridCol w:w="773"/>
+        <w:gridCol w:w="1225"/>
+        <w:gridCol w:w="1225"/>
+        <w:gridCol w:w="1389"/>
+        <w:gridCol w:w="829"/>
+        <w:gridCol w:w="1494"/>
+        <w:gridCol w:w="1152"/>
       </w:tblGrid>
       <w:tr>
         <w:trPr>
@@ -560,10 +647,7 @@
               <w:cnfStyle w:val="100000000000" w:firstRow="1" w:lastRow="0" w:firstColumn="0" w:lastColumn="0" w:oddVBand="0" w:evenVBand="0" w:oddHBand="0" w:evenHBand="0" w:firstRowFirstColumn="0" w:firstRowLastColumn="0" w:lastRowFirstColumn="0" w:lastRowLastColumn="0"/>
             </w:pPr>
             <w:r>
-              <w:t xml:space="preserve">HDD </w:t>
-            </w:r>
-            <w:r>
-              <w:t>SSD</w:t>
+              <w:t>USB Flash</w:t>
             </w:r>
           </w:p>
         </w:tc>
@@ -639,7 +723,7 @@
               <w:cnfStyle w:val="000000100000" w:firstRow="0" w:lastRow="0" w:firstColumn="0" w:lastColumn="0" w:oddVBand="0" w:evenVBand="0" w:oddHBand="1" w:evenHBand="0" w:firstRowFirstColumn="0" w:firstRowLastColumn="0" w:lastRowFirstColumn="0" w:lastRowLastColumn="0"/>
             </w:pPr>
             <w:r>
-              <w:t>245000</w:t>
+              <w:t>239,26</w:t>
             </w:r>
           </w:p>
         </w:tc>
@@ -653,7 +737,7 @@
               <w:cnfStyle w:val="000000100000" w:firstRow="0" w:lastRow="0" w:firstColumn="0" w:lastColumn="0" w:oddVBand="0" w:evenVBand="0" w:oddHBand="1" w:evenHBand="0" w:firstRowFirstColumn="0" w:firstRowLastColumn="0" w:lastRowFirstColumn="0" w:lastRowLastColumn="0"/>
             </w:pPr>
             <w:r>
-              <w:t>1323520</w:t>
+              <w:t>1292,5</w:t>
             </w:r>
           </w:p>
         </w:tc>
@@ -666,6 +750,9 @@
               <w:jc w:val="center"/>
               <w:cnfStyle w:val="000000100000" w:firstRow="0" w:lastRow="0" w:firstColumn="0" w:lastColumn="0" w:oddVBand="0" w:evenVBand="0" w:oddHBand="1" w:evenHBand="0" w:firstRowFirstColumn="0" w:firstRowLastColumn="0" w:lastRowFirstColumn="0" w:lastRowLastColumn="0"/>
             </w:pPr>
+            <w:r>
+              <w:t>288</w:t>
+            </w:r>
           </w:p>
         </w:tc>
         <w:tc>
@@ -677,6 +764,9 @@
               <w:jc w:val="center"/>
               <w:cnfStyle w:val="000000100000" w:firstRow="0" w:lastRow="0" w:firstColumn="0" w:lastColumn="0" w:oddVBand="0" w:evenVBand="0" w:oddHBand="1" w:evenHBand="0" w:firstRowFirstColumn="0" w:firstRowLastColumn="0" w:lastRowFirstColumn="0" w:lastRowLastColumn="0"/>
             </w:pPr>
+            <w:r>
+              <w:t>2000</w:t>
+            </w:r>
           </w:p>
         </w:tc>
       </w:tr>
@@ -778,6 +868,9 @@
               <w:jc w:val="center"/>
               <w:cnfStyle w:val="000000010000" w:firstRow="0" w:lastRow="0" w:firstColumn="0" w:lastColumn="0" w:oddVBand="0" w:evenVBand="0" w:oddHBand="0" w:evenHBand="1" w:firstRowFirstColumn="0" w:firstRowLastColumn="0" w:lastRowFirstColumn="0" w:lastRowLastColumn="0"/>
             </w:pPr>
+            <w:r>
+              <w:t>108,76</w:t>
+            </w:r>
           </w:p>
         </w:tc>
         <w:tc>
@@ -789,6 +882,9 @@
               <w:jc w:val="center"/>
               <w:cnfStyle w:val="000000010000" w:firstRow="0" w:lastRow="0" w:firstColumn="0" w:lastColumn="0" w:oddVBand="0" w:evenVBand="0" w:oddHBand="0" w:evenHBand="1" w:firstRowFirstColumn="0" w:firstRowLastColumn="0" w:lastRowFirstColumn="0" w:lastRowLastColumn="0"/>
             </w:pPr>
+            <w:r>
+              <w:t>99,95</w:t>
+            </w:r>
           </w:p>
         </w:tc>
       </w:tr>
@@ -804,15 +900,7 @@
           </w:tcPr>
           <w:p>
             <w:r>
-              <w:t>Precio/</w:t>
-            </w:r>
-            <w:proofErr w:type="spellStart"/>
-            <w:r>
-              <w:t>cap</w:t>
-            </w:r>
-            <w:proofErr w:type="spellEnd"/>
-            <w:r>
-              <w:t>(€/GB)</w:t>
+              <w:t>€/GB</w:t>
             </w:r>
           </w:p>
         </w:tc>
@@ -876,7 +964,14 @@
                 <w:rFonts w:ascii="Calibri" w:hAnsi="Calibri"/>
                 <w:color w:val="000000"/>
               </w:rPr>
-              <w:t>0,00039714</w:t>
+              <w:t>0,</w:t>
+            </w:r>
+            <w:r>
+              <w:rPr>
+                <w:rFonts w:ascii="Calibri" w:hAnsi="Calibri"/>
+                <w:color w:val="000000"/>
+              </w:rPr>
+              <w:t>41</w:t>
             </w:r>
           </w:p>
           <w:p>
@@ -896,7 +991,10 @@
               <w:cnfStyle w:val="000000100000" w:firstRow="0" w:lastRow="0" w:firstColumn="0" w:lastColumn="0" w:oddVBand="0" w:evenVBand="0" w:oddHBand="1" w:evenHBand="0" w:firstRowFirstColumn="0" w:firstRowLastColumn="0" w:lastRowFirstColumn="0" w:lastRowLastColumn="0"/>
             </w:pPr>
             <w:r>
-              <w:t>0,000074</w:t>
+              <w:t>0,0</w:t>
+            </w:r>
+            <w:r>
+              <w:t>8</w:t>
             </w:r>
           </w:p>
         </w:tc>
@@ -909,6 +1007,9 @@
               <w:jc w:val="center"/>
               <w:cnfStyle w:val="000000100000" w:firstRow="0" w:lastRow="0" w:firstColumn="0" w:lastColumn="0" w:oddVBand="0" w:evenVBand="0" w:oddHBand="1" w:evenHBand="0" w:firstRowFirstColumn="0" w:firstRowLastColumn="0" w:lastRowFirstColumn="0" w:lastRowLastColumn="0"/>
             </w:pPr>
+            <w:r>
+              <w:t>0,38</w:t>
+            </w:r>
           </w:p>
         </w:tc>
         <w:tc>
@@ -920,6 +1021,9 @@
               <w:jc w:val="center"/>
               <w:cnfStyle w:val="000000100000" w:firstRow="0" w:lastRow="0" w:firstColumn="0" w:lastColumn="0" w:oddVBand="0" w:evenVBand="0" w:oddHBand="1" w:evenHBand="0" w:firstRowFirstColumn="0" w:firstRowLastColumn="0" w:lastRowFirstColumn="0" w:lastRowLastColumn="0"/>
             </w:pPr>
+            <w:r>
+              <w:t>0,05</w:t>
+            </w:r>
           </w:p>
         </w:tc>
       </w:tr>
@@ -930,7 +1034,7 @@
         <w:sectPr>
           <w:type w:val="continuous"/>
           <w:pgSz w:w="11906" w:h="16838"/>
-          <w:pgMar w:top="1417" w:right="991" w:bottom="1417" w:left="426" w:header="708" w:footer="708" w:gutter="0"/>
+          <w:pgMar w:top="1417" w:right="991" w:bottom="1417" w:left="851" w:header="708" w:footer="708" w:gutter="0"/>
           <w:cols w:space="708"/>
           <w:docGrid w:linePitch="360"/>
         </w:sectPr>
@@ -949,7 +1053,7 @@
 </file>
 
 <file path=word/numbering.xml><?xml version="1.0" encoding="utf-8"?>
-<w:numbering xmlns:wpc="http://schemas.microsoft.com/office/word/2010/wordprocessingCanvas" xmlns:mc="http://schemas.openxmlformats.org/markup-compatibility/2006" xmlns:o="urn:schemas-microsoft-com:office:office" xmlns:r="http://schemas.openxmlformats.org/officeDocument/2006/relationships" xmlns:m="http://schemas.openxmlformats.org/officeDocument/2006/math" xmlns:v="urn:schemas-microsoft-com:vml" xmlns:wp14="http://schemas.microsoft.com/office/word/2010/wordprocessingDrawing" xmlns:wp="http://schemas.openxmlformats.org/drawingml/2006/wordprocessingDrawing" xmlns:w10="urn:schemas-microsoft-com:office:word" xmlns:w="http://schemas.openxmlformats.org/wordprocessingml/2006/main" xmlns:w14="http://schemas.microsoft.com/office/word/2010/wordml" xmlns:wpg="http://schemas.microsoft.com/office/word/2010/wordprocessingGroup" xmlns:wpi="http://schemas.microsoft.com/office/word/2010/wordprocessingInk" xmlns:wne="http://schemas.microsoft.com/office/word/2006/wordml" xmlns:wps="http://schemas.microsoft.com/office/word/2010/wordprocessingShape" mc:Ignorable="w14 wp14">
+<w:numbering xmlns:wpc="http://schemas.microsoft.com/office/word/2010/wordprocessingCanvas" xmlns:mc="http://schemas.openxmlformats.org/markup-compatibility/2006" xmlns:o="urn:schemas-microsoft-com:office:office" xmlns:r="http://schemas.openxmlformats.org/officeDocument/2006/relationships" xmlns:m="http://schemas.openxmlformats.org/officeDocument/2006/math" xmlns:v="urn:schemas-microsoft-com:vml" xmlns:wp14="http://schemas.microsoft.com/office/word/2010/wordprocessingDrawing" xmlns:wp="http://schemas.openxmlformats.org/drawingml/2006/wordprocessingDrawing" xmlns:w10="urn:schemas-microsoft-com:office:word" xmlns:w="http://schemas.openxmlformats.org/wordprocessingml/2006/main" xmlns:w14="http://schemas.microsoft.com/office/word/2010/wordml" xmlns:w15="http://schemas.microsoft.com/office/word/2012/wordml" xmlns:wpg="http://schemas.microsoft.com/office/word/2010/wordprocessingGroup" xmlns:wpi="http://schemas.microsoft.com/office/word/2010/wordprocessingInk" xmlns:wne="http://schemas.microsoft.com/office/word/2006/wordml" xmlns:wps="http://schemas.microsoft.com/office/word/2010/wordprocessingShape" mc:Ignorable="w14 w15 wp14">
   <w:abstractNum w:abstractNumId="0">
     <w:nsid w:val="6EDB1A7A"/>
     <w:multiLevelType w:val="hybridMultilevel"/>
@@ -1070,7 +1174,7 @@
 </file>
 
 <file path=word/styles.xml><?xml version="1.0" encoding="utf-8"?>
-<w:styles xmlns:mc="http://schemas.openxmlformats.org/markup-compatibility/2006" xmlns:r="http://schemas.openxmlformats.org/officeDocument/2006/relationships" xmlns:w="http://schemas.openxmlformats.org/wordprocessingml/2006/main" xmlns:w14="http://schemas.microsoft.com/office/word/2010/wordml" mc:Ignorable="w14">
+<w:styles xmlns:mc="http://schemas.openxmlformats.org/markup-compatibility/2006" xmlns:r="http://schemas.openxmlformats.org/officeDocument/2006/relationships" xmlns:w="http://schemas.openxmlformats.org/wordprocessingml/2006/main" xmlns:w14="http://schemas.microsoft.com/office/word/2010/wordml" xmlns:w15="http://schemas.microsoft.com/office/word/2012/wordml" mc:Ignorable="w14 w15">
   <w:docDefaults>
     <w:rPrDefault>
       <w:rPr>
@@ -1086,488 +1190,378 @@
       </w:pPr>
     </w:pPrDefault>
   </w:docDefaults>
-  <w:latentStyles w:defLockedState="0" w:defUIPriority="99" w:defSemiHidden="1" w:defUnhideWhenUsed="1" w:defQFormat="0" w:count="267">
-    <w:lsdException w:name="Normal" w:semiHidden="0" w:uiPriority="0" w:unhideWhenUsed="0" w:qFormat="1"/>
-    <w:lsdException w:name="heading 1" w:semiHidden="0" w:uiPriority="9" w:unhideWhenUsed="0" w:qFormat="1"/>
-    <w:lsdException w:name="heading 2" w:uiPriority="9" w:qFormat="1"/>
-    <w:lsdException w:name="heading 3" w:uiPriority="9" w:qFormat="1"/>
-    <w:lsdException w:name="heading 4" w:uiPriority="9" w:qFormat="1"/>
-    <w:lsdException w:name="heading 5" w:uiPriority="9" w:qFormat="1"/>
-    <w:lsdException w:name="heading 6" w:uiPriority="9" w:qFormat="1"/>
-    <w:lsdException w:name="heading 7" w:uiPriority="9" w:qFormat="1"/>
-    <w:lsdException w:name="heading 8" w:uiPriority="9" w:qFormat="1"/>
-    <w:lsdException w:name="heading 9" w:uiPriority="9" w:qFormat="1"/>
-    <w:lsdException w:name="toc 1" w:uiPriority="39"/>
-    <w:lsdException w:name="toc 2" w:uiPriority="39"/>
-    <w:lsdException w:name="toc 3" w:uiPriority="39"/>
-    <w:lsdException w:name="toc 4" w:uiPriority="39"/>
-    <w:lsdException w:name="toc 5" w:uiPriority="39"/>
-    <w:lsdException w:name="toc 6" w:uiPriority="39"/>
-    <w:lsdException w:name="toc 7" w:uiPriority="39"/>
-    <w:lsdException w:name="toc 8" w:uiPriority="39"/>
-    <w:lsdException w:name="toc 9" w:uiPriority="39"/>
-    <w:lsdException w:name="caption" w:uiPriority="35" w:qFormat="1"/>
-    <w:lsdException w:name="Title" w:semiHidden="0" w:uiPriority="10" w:unhideWhenUsed="0" w:qFormat="1"/>
-    <w:lsdException w:name="Default Paragraph Font" w:uiPriority="1"/>
-    <w:lsdException w:name="Subtitle" w:semiHidden="0" w:uiPriority="11" w:unhideWhenUsed="0" w:qFormat="1"/>
-    <w:lsdException w:name="Strong" w:semiHidden="0" w:uiPriority="22" w:unhideWhenUsed="0" w:qFormat="1"/>
-    <w:lsdException w:name="Emphasis" w:semiHidden="0" w:uiPriority="20" w:unhideWhenUsed="0" w:qFormat="1"/>
-    <w:lsdException w:name="Table Grid" w:semiHidden="0" w:uiPriority="59" w:unhideWhenUsed="0"/>
-    <w:lsdException w:name="Placeholder Text" w:unhideWhenUsed="0"/>
-    <w:lsdException w:name="No Spacing" w:semiHidden="0" w:uiPriority="1" w:unhideWhenUsed="0" w:qFormat="1"/>
-    <w:lsdException w:name="Light Shading" w:semiHidden="0" w:uiPriority="60" w:unhideWhenUsed="0"/>
-    <w:lsdException w:name="Light List" w:semiHidden="0" w:uiPriority="61" w:unhideWhenUsed="0"/>
-    <w:lsdException w:name="Light Grid" w:semiHidden="0" w:uiPriority="62" w:unhideWhenUsed="0"/>
-    <w:lsdException w:name="Medium Shading 1" w:semiHidden="0" w:uiPriority="63" w:unhideWhenUsed="0"/>
-    <w:lsdException w:name="Medium Shading 2" w:semiHidden="0" w:uiPriority="64" w:unhideWhenUsed="0"/>
-    <w:lsdException w:name="Medium List 1" w:semiHidden="0" w:uiPriority="65" w:unhideWhenUsed="0"/>
-    <w:lsdException w:name="Medium List 2" w:semiHidden="0" w:uiPriority="66" w:unhideWhenUsed="0"/>
-    <w:lsdException w:name="Medium Grid 1" w:semiHidden="0" w:uiPriority="67" w:unhideWhenUsed="0"/>
-    <w:lsdException w:name="Medium Grid 2" w:semiHidden="0" w:uiPriority="68" w:unhideWhenUsed="0"/>
-    <w:lsdException w:name="Medium Grid 3" w:semiHidden="0" w:uiPriority="69" w:unhideWhenUsed="0"/>
-    <w:lsdException w:name="Dark List" w:semiHidden="0" w:uiPriority="70" w:unhideWhenUsed="0"/>
-    <w:lsdException w:name="Colorful Shading" w:semiHidden="0" w:uiPriority="71" w:unhideWhenUsed="0"/>
-    <w:lsdException w:name="Colorful List" w:semiHidden="0" w:uiPriority="72" w:unhideWhenUsed="0"/>
-    <w:lsdException w:name="Colorful Grid" w:semiHidden="0" w:uiPriority="73" w:unhideWhenUsed="0"/>
-    <w:lsdException w:name="Light Shading Accent 1" w:semiHidden="0" w:uiPriority="60" w:unhideWhenUsed="0"/>
-    <w:lsdException w:name="Light List Accent 1" w:semiHidden="0" w:uiPriority="61" w:unhideWhenUsed="0"/>
-    <w:lsdException w:name="Light Grid Accent 1" w:semiHidden="0" w:uiPriority="62" w:unhideWhenUsed="0"/>
-    <w:lsdException w:name="Medium Shading 1 Accent 1" w:semiHidden="0" w:uiPriority="63" w:unhideWhenUsed="0"/>
-    <w:lsdException w:name="Medium Shading 2 Accent 1" w:semiHidden="0" w:uiPriority="64" w:unhideWhenUsed="0"/>
-    <w:lsdException w:name="Medium List 1 Accent 1" w:semiHidden="0" w:uiPriority="65" w:unhideWhenUsed="0"/>
-    <w:lsdException w:name="Revision" w:unhideWhenUsed="0"/>
-    <w:lsdException w:name="List Paragraph" w:semiHidden="0" w:uiPriority="34" w:unhideWhenUsed="0" w:qFormat="1"/>
-    <w:lsdException w:name="Quote" w:semiHidden="0" w:uiPriority="29" w:unhideWhenUsed="0" w:qFormat="1"/>
-    <w:lsdException w:name="Intense Quote" w:semiHidden="0" w:uiPriority="30" w:unhideWhenUsed="0" w:qFormat="1"/>
-    <w:lsdException w:name="Medium List 2 Accent 1" w:semiHidden="0" w:uiPriority="66" w:unhideWhenUsed="0"/>
-    <w:lsdException w:name="Medium Grid 1 Accent 1" w:semiHidden="0" w:uiPriority="67" w:unhideWhenUsed="0"/>
-    <w:lsdException w:name="Medium Grid 2 Accent 1" w:semiHidden="0" w:uiPriority="68" w:unhideWhenUsed="0"/>
-    <w:lsdException w:name="Medium Grid 3 Accent 1" w:semiHidden="0" w:uiPriority="69" w:unhideWhenUsed="0"/>
-    <w:lsdException w:name="Dark List Accent 1" w:semiHidden="0" w:uiPriority="70" w:unhideWhenUsed="0"/>
-    <w:lsdException w:name="Colorful Shading Accent 1" w:semiHidden="0" w:uiPriority="71" w:unhideWhenUsed="0"/>
-    <w:lsdException w:name="Colorful List Accent 1" w:semiHidden="0" w:uiPriority="72" w:unhideWhenUsed="0"/>
-    <w:lsdException w:name="Colorful Grid Accent 1" w:semiHidden="0" w:uiPriority="73" w:unhideWhenUsed="0"/>
-    <w:lsdException w:name="Light Shading Accent 2" w:semiHidden="0" w:uiPriority="60" w:unhideWhenUsed="0"/>
-    <w:lsdException w:name="Light List Accent 2" w:semiHidden="0" w:uiPriority="61" w:unhideWhenUsed="0"/>
-    <w:lsdException w:name="Light Grid Accent 2" w:semiHidden="0" w:uiPriority="62" w:unhideWhenUsed="0"/>
-    <w:lsdException w:name="Medium Shading 1 Accent 2" w:semiHidden="0" w:uiPriority="63" w:unhideWhenUsed="0"/>
-    <w:lsdException w:name="Medium Shading 2 Accent 2" w:semiHidden="0" w:uiPriority="64" w:unhideWhenUsed="0"/>
-    <w:lsdException w:name="Medium List 1 Accent 2" w:semiHidden="0" w:uiPriority="65" w:unhideWhenUsed="0"/>
-    <w:lsdException w:name="Medium List 2 Accent 2" w:semiHidden="0" w:uiPriority="66" w:unhideWhenUsed="0"/>
-    <w:lsdException w:name="Medium Grid 1 Accent 2" w:semiHidden="0" w:uiPriority="67" w:unhideWhenUsed="0"/>
-    <w:lsdException w:name="Medium Grid 2 Accent 2" w:semiHidden="0" w:uiPriority="68" w:unhideWhenUsed="0"/>
-    <w:lsdException w:name="Medium Grid 3 Accent 2" w:semiHidden="0" w:uiPriority="69" w:unhideWhenUsed="0"/>
-    <w:lsdException w:name="Dark List Accent 2" w:semiHidden="0" w:uiPriority="70" w:unhideWhenUsed="0"/>
-    <w:lsdException w:name="Colorful Shading Accent 2" w:semiHidden="0" w:uiPriority="71" w:unhideWhenUsed="0"/>
-    <w:lsdException w:name="Colorful List Accent 2" w:semiHidden="0" w:uiPriority="72" w:unhideWhenUsed="0"/>
-    <w:lsdException w:name="Colorful Grid Accent 2" w:semiHidden="0" w:uiPriority="73" w:unhideWhenUsed="0"/>
-    <w:lsdException w:name="Light Shading Accent 3" w:semiHidden="0" w:uiPriority="60" w:unhideWhenUsed="0"/>
-    <w:lsdException w:name="Light List Accent 3" w:semiHidden="0" w:uiPriority="61" w:unhideWhenUsed="0"/>
-    <w:lsdException w:name="Light Grid Accent 3" w:semiHidden="0" w:uiPriority="62" w:unhideWhenUsed="0"/>
-    <w:lsdException w:name="Medium Shading 1 Accent 3" w:semiHidden="0" w:uiPriority="63" w:unhideWhenUsed="0"/>
-    <w:lsdException w:name="Medium Shading 2 Accent 3" w:semiHidden="0" w:uiPriority="64" w:unhideWhenUsed="0"/>
-    <w:lsdException w:name="Medium List 1 Accent 3" w:semiHidden="0" w:uiPriority="65" w:unhideWhenUsed="0"/>
-    <w:lsdException w:name="Medium List 2 Accent 3" w:semiHidden="0" w:uiPriority="66" w:unhideWhenUsed="0"/>
-    <w:lsdException w:name="Medium Grid 1 Accent 3" w:semiHidden="0" w:uiPriority="67" w:unhideWhenUsed="0"/>
-    <w:lsdException w:name="Medium Grid 2 Accent 3" w:semiHidden="0" w:uiPriority="68" w:unhideWhenUsed="0"/>
-    <w:lsdException w:name="Medium Grid 3 Accent 3" w:semiHidden="0" w:uiPriority="69" w:unhideWhenUsed="0"/>
-    <w:lsdException w:name="Dark List Accent 3" w:semiHidden="0" w:uiPriority="70" w:unhideWhenUsed="0"/>
-    <w:lsdException w:name="Colorful Shading Accent 3" w:semiHidden="0" w:uiPriority="71" w:unhideWhenUsed="0"/>
-    <w:lsdException w:name="Colorful List Accent 3" w:semiHidden="0" w:uiPriority="72" w:unhideWhenUsed="0"/>
-    <w:lsdException w:name="Colorful Grid Accent 3" w:semiHidden="0" w:uiPriority="73" w:unhideWhenUsed="0"/>
-    <w:lsdException w:name="Light Shading Accent 4" w:semiHidden="0" w:uiPriority="60" w:unhideWhenUsed="0"/>
-    <w:lsdException w:name="Light List Accent 4" w:semiHidden="0" w:uiPriority="61" w:unhideWhenUsed="0"/>
-    <w:lsdException w:name="Light Grid Accent 4" w:semiHidden="0" w:uiPriority="62" w:unhideWhenUsed="0"/>
-    <w:lsdException w:name="Medium Shading 1 Accent 4" w:semiHidden="0" w:uiPriority="63" w:unhideWhenUsed="0"/>
-    <w:lsdException w:name="Medium Shading 2 Accent 4" w:semiHidden="0" w:uiPriority="64" w:unhideWhenUsed="0"/>
-    <w:lsdException w:name="Medium List 1 Accent 4" w:semiHidden="0" w:uiPriority="65" w:unhideWhenUsed="0"/>
-    <w:lsdException w:name="Medium List 2 Accent 4" w:semiHidden="0" w:uiPriority="66" w:unhideWhenUsed="0"/>
-    <w:lsdException w:name="Medium Grid 1 Accent 4" w:semiHidden="0" w:uiPriority="67" w:unhideWhenUsed="0"/>
-    <w:lsdException w:name="Medium Grid 2 Accent 4" w:semiHidden="0" w:uiPriority="68" w:unhideWhenUsed="0"/>
-    <w:lsdException w:name="Medium Grid 3 Accent 4" w:semiHidden="0" w:uiPriority="69" w:unhideWhenUsed="0"/>
-    <w:lsdException w:name="Dark List Accent 4" w:semiHidden="0" w:uiPriority="70" w:unhideWhenUsed="0"/>
-    <w:lsdException w:name="Colorful Shading Accent 4" w:semiHidden="0" w:uiPriority="71" w:unhideWhenUsed="0"/>
-    <w:lsdException w:name="Colorful List Accent 4" w:semiHidden="0" w:uiPriority="72" w:unhideWhenUsed="0"/>
-    <w:lsdException w:name="Colorful Grid Accent 4" w:semiHidden="0" w:uiPriority="73" w:unhideWhenUsed="0"/>
-    <w:lsdException w:name="Light Shading Accent 5" w:semiHidden="0" w:uiPriority="60" w:unhideWhenUsed="0"/>
-    <w:lsdException w:name="Light List Accent 5" w:semiHidden="0" w:uiPriority="61" w:unhideWhenUsed="0"/>
-    <w:lsdException w:name="Light Grid Accent 5" w:semiHidden="0" w:uiPriority="62" w:unhideWhenUsed="0"/>
-    <w:lsdException w:name="Medium Shading 1 Accent 5" w:semiHidden="0" w:uiPriority="63" w:unhideWhenUsed="0"/>
-    <w:lsdException w:name="Medium Shading 2 Accent 5" w:semiHidden="0" w:uiPriority="64" w:unhideWhenUsed="0"/>
-    <w:lsdException w:name="Medium List 1 Accent 5" w:semiHidden="0" w:uiPriority="65" w:unhideWhenUsed="0"/>
-    <w:lsdException w:name="Medium List 2 Accent 5" w:semiHidden="0" w:uiPriority="66" w:unhideWhenUsed="0"/>
-    <w:lsdException w:name="Medium Grid 1 Accent 5" w:semiHidden="0" w:uiPriority="67" w:unhideWhenUsed="0"/>
-    <w:lsdException w:name="Medium Grid 2 Accent 5" w:semiHidden="0" w:uiPriority="68" w:unhideWhenUsed="0"/>
-    <w:lsdException w:name="Medium Grid 3 Accent 5" w:semiHidden="0" w:uiPriority="69" w:unhideWhenUsed="0"/>
-    <w:lsdException w:name="Dark List Accent 5" w:semiHidden="0" w:uiPriority="70" w:unhideWhenUsed="0"/>
-    <w:lsdException w:name="Colorful Shading Accent 5" w:semiHidden="0" w:uiPriority="71" w:unhideWhenUsed="0"/>
-    <w:lsdException w:name="Colorful List Accent 5" w:semiHidden="0" w:uiPriority="72" w:unhideWhenUsed="0"/>
-    <w:lsdException w:name="Colorful Grid Accent 5" w:semiHidden="0" w:uiPriority="73" w:unhideWhenUsed="0"/>
-    <w:lsdException w:name="Light Shading Accent 6" w:semiHidden="0" w:uiPriority="60" w:unhideWhenUsed="0"/>
-    <w:lsdException w:name="Light List Accent 6" w:semiHidden="0" w:uiPriority="61" w:unhideWhenUsed="0"/>
-    <w:lsdException w:name="Light Grid Accent 6" w:semiHidden="0" w:uiPriority="62" w:unhideWhenUsed="0"/>
-    <w:lsdException w:name="Medium Shading 1 Accent 6" w:semiHidden="0" w:uiPriority="63" w:unhideWhenUsed="0"/>
-    <w:lsdException w:name="Medium Shading 2 Accent 6" w:semiHidden="0" w:uiPriority="64" w:unhideWhenUsed="0"/>
-    <w:lsdException w:name="Medium List 1 Accent 6" w:semiHidden="0" w:uiPriority="65" w:unhideWhenUsed="0"/>
-    <w:lsdException w:name="Medium List 2 Accent 6" w:semiHidden="0" w:uiPriority="66" w:unhideWhenUsed="0"/>
-    <w:lsdException w:name="Medium Grid 1 Accent 6" w:semiHidden="0" w:uiPriority="67" w:unhideWhenUsed="0"/>
-    <w:lsdException w:name="Medium Grid 2 Accent 6" w:semiHidden="0" w:uiPriority="68" w:unhideWhenUsed="0"/>
-    <w:lsdException w:name="Medium Grid 3 Accent 6" w:semiHidden="0" w:uiPriority="69" w:unhideWhenUsed="0"/>
-    <w:lsdException w:name="Dark List Accent 6" w:semiHidden="0" w:uiPriority="70" w:unhideWhenUsed="0"/>
-    <w:lsdException w:name="Colorful Shading Accent 6" w:semiHidden="0" w:uiPriority="71" w:unhideWhenUsed="0"/>
-    <w:lsdException w:name="Colorful List Accent 6" w:semiHidden="0" w:uiPriority="72" w:unhideWhenUsed="0"/>
-    <w:lsdException w:name="Colorful Grid Accent 6" w:semiHidden="0" w:uiPriority="73" w:unhideWhenUsed="0"/>
-    <w:lsdException w:name="Subtle Emphasis" w:semiHidden="0" w:uiPriority="19" w:unhideWhenUsed="0" w:qFormat="1"/>
-    <w:lsdException w:name="Intense Emphasis" w:semiHidden="0" w:uiPriority="21" w:unhideWhenUsed="0" w:qFormat="1"/>
-    <w:lsdException w:name="Subtle Reference" w:semiHidden="0" w:uiPriority="31" w:unhideWhenUsed="0" w:qFormat="1"/>
-    <w:lsdException w:name="Intense Reference" w:semiHidden="0" w:uiPriority="32" w:unhideWhenUsed="0" w:qFormat="1"/>
-    <w:lsdException w:name="Book Title" w:semiHidden="0" w:uiPriority="33" w:unhideWhenUsed="0" w:qFormat="1"/>
-    <w:lsdException w:name="Bibliography" w:uiPriority="37"/>
-    <w:lsdException w:name="TOC Heading" w:uiPriority="39" w:qFormat="1"/>
-  </w:latentStyles>
-  <w:style w:type="paragraph" w:default="1" w:styleId="Normal">
-    <w:name w:val="Normal"/>
-    <w:qFormat/>
-  </w:style>
-  <w:style w:type="character" w:default="1" w:styleId="Fuentedeprrafopredeter">
-    <w:name w:val="Default Paragraph Font"/>
-    <w:uiPriority w:val="1"/>
-    <w:semiHidden/>
-    <w:unhideWhenUsed/>
-  </w:style>
-  <w:style w:type="table" w:default="1" w:styleId="Tablanormal">
-    <w:name w:val="Normal Table"/>
-    <w:uiPriority w:val="99"/>
-    <w:semiHidden/>
-    <w:unhideWhenUsed/>
-    <w:tblPr>
-      <w:tblInd w:w="0" w:type="dxa"/>
-      <w:tblCellMar>
-        <w:top w:w="0" w:type="dxa"/>
-        <w:left w:w="108" w:type="dxa"/>
-        <w:bottom w:w="0" w:type="dxa"/>
-        <w:right w:w="108" w:type="dxa"/>
-      </w:tblCellMar>
-    </w:tblPr>
-  </w:style>
-  <w:style w:type="numbering" w:default="1" w:styleId="Sinlista">
-    <w:name w:val="No List"/>
-    <w:uiPriority w:val="99"/>
-    <w:semiHidden/>
-    <w:unhideWhenUsed/>
-  </w:style>
-  <w:style w:type="table" w:styleId="Tablaconcuadrcula">
-    <w:name w:val="Table Grid"/>
-    <w:basedOn w:val="Tablanormal"/>
-    <w:uiPriority w:val="59"/>
-    <w:rsid w:val="000F4646"/>
-    <w:pPr>
-      <w:spacing w:after="0" w:line="240" w:lineRule="auto"/>
-    </w:pPr>
-    <w:tblPr>
-      <w:tblInd w:w="0" w:type="dxa"/>
-      <w:tblBorders>
-        <w:top w:val="single" w:sz="4" w:space="0" w:color="auto"/>
-        <w:left w:val="single" w:sz="4" w:space="0" w:color="auto"/>
-        <w:bottom w:val="single" w:sz="4" w:space="0" w:color="auto"/>
-        <w:right w:val="single" w:sz="4" w:space="0" w:color="auto"/>
-        <w:insideH w:val="single" w:sz="4" w:space="0" w:color="auto"/>
-        <w:insideV w:val="single" w:sz="4" w:space="0" w:color="auto"/>
-      </w:tblBorders>
-      <w:tblCellMar>
-        <w:top w:w="0" w:type="dxa"/>
-        <w:left w:w="108" w:type="dxa"/>
-        <w:bottom w:w="0" w:type="dxa"/>
-        <w:right w:w="108" w:type="dxa"/>
-      </w:tblCellMar>
-    </w:tblPr>
-  </w:style>
-  <w:style w:type="table" w:styleId="Sombreadomedio1-nfasis1">
-    <w:name w:val="Medium Shading 1 Accent 1"/>
-    <w:basedOn w:val="Tablanormal"/>
-    <w:uiPriority w:val="63"/>
-    <w:rsid w:val="000F4646"/>
-    <w:pPr>
-      <w:spacing w:after="0" w:line="240" w:lineRule="auto"/>
-    </w:pPr>
-    <w:tblPr>
-      <w:tblStyleRowBandSize w:val="1"/>
-      <w:tblStyleColBandSize w:val="1"/>
-      <w:tblInd w:w="0" w:type="dxa"/>
-      <w:tblBorders>
-        <w:top w:val="single" w:sz="8" w:space="0" w:color="7BA0CD" w:themeColor="accent1" w:themeTint="BF"/>
-        <w:left w:val="single" w:sz="8" w:space="0" w:color="7BA0CD" w:themeColor="accent1" w:themeTint="BF"/>
-        <w:bottom w:val="single" w:sz="8" w:space="0" w:color="7BA0CD" w:themeColor="accent1" w:themeTint="BF"/>
-        <w:right w:val="single" w:sz="8" w:space="0" w:color="7BA0CD" w:themeColor="accent1" w:themeTint="BF"/>
-        <w:insideH w:val="single" w:sz="8" w:space="0" w:color="7BA0CD" w:themeColor="accent1" w:themeTint="BF"/>
-      </w:tblBorders>
-      <w:tblCellMar>
-        <w:top w:w="0" w:type="dxa"/>
-        <w:left w:w="108" w:type="dxa"/>
-        <w:bottom w:w="0" w:type="dxa"/>
-        <w:right w:w="108" w:type="dxa"/>
-      </w:tblCellMar>
-    </w:tblPr>
-    <w:tblStylePr w:type="firstRow">
-      <w:pPr>
-        <w:spacing w:before="0" w:after="0" w:line="240" w:lineRule="auto"/>
-      </w:pPr>
-      <w:rPr>
-        <w:b/>
-        <w:bCs/>
-        <w:color w:val="FFFFFF" w:themeColor="background1"/>
-      </w:rPr>
-      <w:tblPr/>
-      <w:tcPr>
-        <w:tcBorders>
-          <w:top w:val="single" w:sz="8" w:space="0" w:color="7BA0CD" w:themeColor="accent1" w:themeTint="BF"/>
-          <w:left w:val="single" w:sz="8" w:space="0" w:color="7BA0CD" w:themeColor="accent1" w:themeTint="BF"/>
-          <w:bottom w:val="single" w:sz="8" w:space="0" w:color="7BA0CD" w:themeColor="accent1" w:themeTint="BF"/>
-          <w:right w:val="single" w:sz="8" w:space="0" w:color="7BA0CD" w:themeColor="accent1" w:themeTint="BF"/>
-          <w:insideH w:val="nil"/>
-          <w:insideV w:val="nil"/>
-        </w:tcBorders>
-        <w:shd w:val="clear" w:color="auto" w:fill="4F81BD" w:themeFill="accent1"/>
-      </w:tcPr>
-    </w:tblStylePr>
-    <w:tblStylePr w:type="lastRow">
-      <w:pPr>
-        <w:spacing w:before="0" w:after="0" w:line="240" w:lineRule="auto"/>
-      </w:pPr>
-      <w:rPr>
-        <w:b/>
-        <w:bCs/>
-      </w:rPr>
-      <w:tblPr/>
-      <w:tcPr>
-        <w:tcBorders>
-          <w:top w:val="double" w:sz="6" w:space="0" w:color="7BA0CD" w:themeColor="accent1" w:themeTint="BF"/>
-          <w:left w:val="single" w:sz="8" w:space="0" w:color="7BA0CD" w:themeColor="accent1" w:themeTint="BF"/>
-          <w:bottom w:val="single" w:sz="8" w:space="0" w:color="7BA0CD" w:themeColor="accent1" w:themeTint="BF"/>
-          <w:right w:val="single" w:sz="8" w:space="0" w:color="7BA0CD" w:themeColor="accent1" w:themeTint="BF"/>
-          <w:insideH w:val="nil"/>
-          <w:insideV w:val="nil"/>
-        </w:tcBorders>
-      </w:tcPr>
-    </w:tblStylePr>
-    <w:tblStylePr w:type="firstCol">
-      <w:rPr>
-        <w:b/>
-        <w:bCs/>
-      </w:rPr>
-    </w:tblStylePr>
-    <w:tblStylePr w:type="lastCol">
-      <w:rPr>
-        <w:b/>
-        <w:bCs/>
-      </w:rPr>
-    </w:tblStylePr>
-    <w:tblStylePr w:type="band1Vert">
-      <w:tblPr/>
-      <w:tcPr>
-        <w:shd w:val="clear" w:color="auto" w:fill="D3DFEE" w:themeFill="accent1" w:themeFillTint="3F"/>
-      </w:tcPr>
-    </w:tblStylePr>
-    <w:tblStylePr w:type="band1Horz">
-      <w:tblPr/>
-      <w:tcPr>
-        <w:tcBorders>
-          <w:insideH w:val="nil"/>
-          <w:insideV w:val="nil"/>
-        </w:tcBorders>
-        <w:shd w:val="clear" w:color="auto" w:fill="D3DFEE" w:themeFill="accent1" w:themeFillTint="3F"/>
-      </w:tcPr>
-    </w:tblStylePr>
-    <w:tblStylePr w:type="band2Horz">
-      <w:tblPr/>
-      <w:tcPr>
-        <w:tcBorders>
-          <w:insideH w:val="nil"/>
-          <w:insideV w:val="nil"/>
-        </w:tcBorders>
-      </w:tcPr>
-    </w:tblStylePr>
-  </w:style>
-  <w:style w:type="character" w:styleId="Hipervnculo">
-    <w:name w:val="Hyperlink"/>
-    <w:basedOn w:val="Fuentedeprrafopredeter"/>
-    <w:uiPriority w:val="99"/>
-    <w:unhideWhenUsed/>
-    <w:rsid w:val="00010B1D"/>
-    <w:rPr>
-      <w:color w:val="0000FF" w:themeColor="hyperlink"/>
-      <w:u w:val="single"/>
-    </w:rPr>
-  </w:style>
-  <w:style w:type="paragraph" w:styleId="Prrafodelista">
-    <w:name w:val="List Paragraph"/>
-    <w:basedOn w:val="Normal"/>
-    <w:uiPriority w:val="34"/>
-    <w:qFormat/>
-    <w:rsid w:val="00010B1D"/>
-    <w:pPr>
-      <w:ind w:left="720"/>
-      <w:contextualSpacing/>
-    </w:pPr>
-  </w:style>
-</w:styles>
-</file>
-
-<file path=word/stylesWithEffects.xml><?xml version="1.0" encoding="utf-8"?>
-<w:styles xmlns:wpc="http://schemas.microsoft.com/office/word/2010/wordprocessingCanvas" xmlns:mc="http://schemas.openxmlformats.org/markup-compatibility/2006" xmlns:o="urn:schemas-microsoft-com:office:office" xmlns:r="http://schemas.openxmlformats.org/officeDocument/2006/relationships" xmlns:m="http://schemas.openxmlformats.org/officeDocument/2006/math" xmlns:v="urn:schemas-microsoft-com:vml" xmlns:wp14="http://schemas.microsoft.com/office/word/2010/wordprocessingDrawing" xmlns:wp="http://schemas.openxmlformats.org/drawingml/2006/wordprocessingDrawing" xmlns:w10="urn:schemas-microsoft-com:office:word" xmlns:w="http://schemas.openxmlformats.org/wordprocessingml/2006/main" xmlns:w14="http://schemas.microsoft.com/office/word/2010/wordml" xmlns:wpg="http://schemas.microsoft.com/office/word/2010/wordprocessingGroup" xmlns:wpi="http://schemas.microsoft.com/office/word/2010/wordprocessingInk" xmlns:wne="http://schemas.microsoft.com/office/word/2006/wordml" xmlns:wps="http://schemas.microsoft.com/office/word/2010/wordprocessingShape" mc:Ignorable="w14 wp14">
-  <w:docDefaults>
-    <w:rPrDefault>
-      <w:rPr>
-        <w:rFonts w:asciiTheme="minorHAnsi" w:eastAsiaTheme="minorHAnsi" w:hAnsiTheme="minorHAnsi" w:cstheme="minorBidi"/>
-        <w:sz w:val="22"/>
-        <w:szCs w:val="22"/>
-        <w:lang w:val="es-ES" w:eastAsia="en-US" w:bidi="ar-SA"/>
-      </w:rPr>
-    </w:rPrDefault>
-    <w:pPrDefault>
-      <w:pPr>
-        <w:spacing w:after="200" w:line="276" w:lineRule="auto"/>
-      </w:pPr>
-    </w:pPrDefault>
-  </w:docDefaults>
-  <w:latentStyles w:defLockedState="0" w:defUIPriority="99" w:defSemiHidden="1" w:defUnhideWhenUsed="1" w:defQFormat="0" w:count="267">
-    <w:lsdException w:name="Normal" w:semiHidden="0" w:uiPriority="0" w:unhideWhenUsed="0" w:qFormat="1"/>
-    <w:lsdException w:name="heading 1" w:semiHidden="0" w:uiPriority="9" w:unhideWhenUsed="0" w:qFormat="1"/>
-    <w:lsdException w:name="heading 2" w:uiPriority="9" w:qFormat="1"/>
-    <w:lsdException w:name="heading 3" w:uiPriority="9" w:qFormat="1"/>
-    <w:lsdException w:name="heading 4" w:uiPriority="9" w:qFormat="1"/>
-    <w:lsdException w:name="heading 5" w:uiPriority="9" w:qFormat="1"/>
-    <w:lsdException w:name="heading 6" w:uiPriority="9" w:qFormat="1"/>
-    <w:lsdException w:name="heading 7" w:uiPriority="9" w:qFormat="1"/>
-    <w:lsdException w:name="heading 8" w:uiPriority="9" w:qFormat="1"/>
-    <w:lsdException w:name="heading 9" w:uiPriority="9" w:qFormat="1"/>
-    <w:lsdException w:name="toc 1" w:uiPriority="39"/>
-    <w:lsdException w:name="toc 2" w:uiPriority="39"/>
-    <w:lsdException w:name="toc 3" w:uiPriority="39"/>
-    <w:lsdException w:name="toc 4" w:uiPriority="39"/>
-    <w:lsdException w:name="toc 5" w:uiPriority="39"/>
-    <w:lsdException w:name="toc 6" w:uiPriority="39"/>
-    <w:lsdException w:name="toc 7" w:uiPriority="39"/>
-    <w:lsdException w:name="toc 8" w:uiPriority="39"/>
-    <w:lsdException w:name="toc 9" w:uiPriority="39"/>
-    <w:lsdException w:name="caption" w:uiPriority="35" w:qFormat="1"/>
-    <w:lsdException w:name="Title" w:semiHidden="0" w:uiPriority="10" w:unhideWhenUsed="0" w:qFormat="1"/>
-    <w:lsdException w:name="Default Paragraph Font" w:uiPriority="1"/>
-    <w:lsdException w:name="Subtitle" w:semiHidden="0" w:uiPriority="11" w:unhideWhenUsed="0" w:qFormat="1"/>
-    <w:lsdException w:name="Strong" w:semiHidden="0" w:uiPriority="22" w:unhideWhenUsed="0" w:qFormat="1"/>
-    <w:lsdException w:name="Emphasis" w:semiHidden="0" w:uiPriority="20" w:unhideWhenUsed="0" w:qFormat="1"/>
-    <w:lsdException w:name="Table Grid" w:semiHidden="0" w:uiPriority="59" w:unhideWhenUsed="0"/>
-    <w:lsdException w:name="Placeholder Text" w:unhideWhenUsed="0"/>
-    <w:lsdException w:name="No Spacing" w:semiHidden="0" w:uiPriority="1" w:unhideWhenUsed="0" w:qFormat="1"/>
-    <w:lsdException w:name="Light Shading" w:semiHidden="0" w:uiPriority="60" w:unhideWhenUsed="0"/>
-    <w:lsdException w:name="Light List" w:semiHidden="0" w:uiPriority="61" w:unhideWhenUsed="0"/>
-    <w:lsdException w:name="Light Grid" w:semiHidden="0" w:uiPriority="62" w:unhideWhenUsed="0"/>
-    <w:lsdException w:name="Medium Shading 1" w:semiHidden="0" w:uiPriority="63" w:unhideWhenUsed="0"/>
-    <w:lsdException w:name="Medium Shading 2" w:semiHidden="0" w:uiPriority="64" w:unhideWhenUsed="0"/>
-    <w:lsdException w:name="Medium List 1" w:semiHidden="0" w:uiPriority="65" w:unhideWhenUsed="0"/>
-    <w:lsdException w:name="Medium List 2" w:semiHidden="0" w:uiPriority="66" w:unhideWhenUsed="0"/>
-    <w:lsdException w:name="Medium Grid 1" w:semiHidden="0" w:uiPriority="67" w:unhideWhenUsed="0"/>
-    <w:lsdException w:name="Medium Grid 2" w:semiHidden="0" w:uiPriority="68" w:unhideWhenUsed="0"/>
-    <w:lsdException w:name="Medium Grid 3" w:semiHidden="0" w:uiPriority="69" w:unhideWhenUsed="0"/>
-    <w:lsdException w:name="Dark List" w:semiHidden="0" w:uiPriority="70" w:unhideWhenUsed="0"/>
-    <w:lsdException w:name="Colorful Shading" w:semiHidden="0" w:uiPriority="71" w:unhideWhenUsed="0"/>
-    <w:lsdException w:name="Colorful List" w:semiHidden="0" w:uiPriority="72" w:unhideWhenUsed="0"/>
-    <w:lsdException w:name="Colorful Grid" w:semiHidden="0" w:uiPriority="73" w:unhideWhenUsed="0"/>
-    <w:lsdException w:name="Light Shading Accent 1" w:semiHidden="0" w:uiPriority="60" w:unhideWhenUsed="0"/>
-    <w:lsdException w:name="Light List Accent 1" w:semiHidden="0" w:uiPriority="61" w:unhideWhenUsed="0"/>
-    <w:lsdException w:name="Light Grid Accent 1" w:semiHidden="0" w:uiPriority="62" w:unhideWhenUsed="0"/>
-    <w:lsdException w:name="Medium Shading 1 Accent 1" w:semiHidden="0" w:uiPriority="63" w:unhideWhenUsed="0"/>
-    <w:lsdException w:name="Medium Shading 2 Accent 1" w:semiHidden="0" w:uiPriority="64" w:unhideWhenUsed="0"/>
-    <w:lsdException w:name="Medium List 1 Accent 1" w:semiHidden="0" w:uiPriority="65" w:unhideWhenUsed="0"/>
-    <w:lsdException w:name="Revision" w:unhideWhenUsed="0"/>
-    <w:lsdException w:name="List Paragraph" w:semiHidden="0" w:uiPriority="34" w:unhideWhenUsed="0" w:qFormat="1"/>
-    <w:lsdException w:name="Quote" w:semiHidden="0" w:uiPriority="29" w:unhideWhenUsed="0" w:qFormat="1"/>
-    <w:lsdException w:name="Intense Quote" w:semiHidden="0" w:uiPriority="30" w:unhideWhenUsed="0" w:qFormat="1"/>
-    <w:lsdException w:name="Medium List 2 Accent 1" w:semiHidden="0" w:uiPriority="66" w:unhideWhenUsed="0"/>
-    <w:lsdException w:name="Medium Grid 1 Accent 1" w:semiHidden="0" w:uiPriority="67" w:unhideWhenUsed="0"/>
-    <w:lsdException w:name="Medium Grid 2 Accent 1" w:semiHidden="0" w:uiPriority="68" w:unhideWhenUsed="0"/>
-    <w:lsdException w:name="Medium Grid 3 Accent 1" w:semiHidden="0" w:uiPriority="69" w:unhideWhenUsed="0"/>
-    <w:lsdException w:name="Dark List Accent 1" w:semiHidden="0" w:uiPriority="70" w:unhideWhenUsed="0"/>
-    <w:lsdException w:name="Colorful Shading Accent 1" w:semiHidden="0" w:uiPriority="71" w:unhideWhenUsed="0"/>
-    <w:lsdException w:name="Colorful List Accent 1" w:semiHidden="0" w:uiPriority="72" w:unhideWhenUsed="0"/>
-    <w:lsdException w:name="Colorful Grid Accent 1" w:semiHidden="0" w:uiPriority="73" w:unhideWhenUsed="0"/>
-    <w:lsdException w:name="Light Shading Accent 2" w:semiHidden="0" w:uiPriority="60" w:unhideWhenUsed="0"/>
-    <w:lsdException w:name="Light List Accent 2" w:semiHidden="0" w:uiPriority="61" w:unhideWhenUsed="0"/>
-    <w:lsdException w:name="Light Grid Accent 2" w:semiHidden="0" w:uiPriority="62" w:unhideWhenUsed="0"/>
-    <w:lsdException w:name="Medium Shading 1 Accent 2" w:semiHidden="0" w:uiPriority="63" w:unhideWhenUsed="0"/>
-    <w:lsdException w:name="Medium Shading 2 Accent 2" w:semiHidden="0" w:uiPriority="64" w:unhideWhenUsed="0"/>
-    <w:lsdException w:name="Medium List 1 Accent 2" w:semiHidden="0" w:uiPriority="65" w:unhideWhenUsed="0"/>
-    <w:lsdException w:name="Medium List 2 Accent 2" w:semiHidden="0" w:uiPriority="66" w:unhideWhenUsed="0"/>
-    <w:lsdException w:name="Medium Grid 1 Accent 2" w:semiHidden="0" w:uiPriority="67" w:unhideWhenUsed="0"/>
-    <w:lsdException w:name="Medium Grid 2 Accent 2" w:semiHidden="0" w:uiPriority="68" w:unhideWhenUsed="0"/>
-    <w:lsdException w:name="Medium Grid 3 Accent 2" w:semiHidden="0" w:uiPriority="69" w:unhideWhenUsed="0"/>
-    <w:lsdException w:name="Dark List Accent 2" w:semiHidden="0" w:uiPriority="70" w:unhideWhenUsed="0"/>
-    <w:lsdException w:name="Colorful Shading Accent 2" w:semiHidden="0" w:uiPriority="71" w:unhideWhenUsed="0"/>
-    <w:lsdException w:name="Colorful List Accent 2" w:semiHidden="0" w:uiPriority="72" w:unhideWhenUsed="0"/>
-    <w:lsdException w:name="Colorful Grid Accent 2" w:semiHidden="0" w:uiPriority="73" w:unhideWhenUsed="0"/>
-    <w:lsdException w:name="Light Shading Accent 3" w:semiHidden="0" w:uiPriority="60" w:unhideWhenUsed="0"/>
-    <w:lsdException w:name="Light List Accent 3" w:semiHidden="0" w:uiPriority="61" w:unhideWhenUsed="0"/>
-    <w:lsdException w:name="Light Grid Accent 3" w:semiHidden="0" w:uiPriority="62" w:unhideWhenUsed="0"/>
-    <w:lsdException w:name="Medium Shading 1 Accent 3" w:semiHidden="0" w:uiPriority="63" w:unhideWhenUsed="0"/>
-    <w:lsdException w:name="Medium Shading 2 Accent 3" w:semiHidden="0" w:uiPriority="64" w:unhideWhenUsed="0"/>
-    <w:lsdException w:name="Medium List 1 Accent 3" w:semiHidden="0" w:uiPriority="65" w:unhideWhenUsed="0"/>
-    <w:lsdException w:name="Medium List 2 Accent 3" w:semiHidden="0" w:uiPriority="66" w:unhideWhenUsed="0"/>
-    <w:lsdException w:name="Medium Grid 1 Accent 3" w:semiHidden="0" w:uiPriority="67" w:unhideWhenUsed="0"/>
-    <w:lsdException w:name="Medium Grid 2 Accent 3" w:semiHidden="0" w:uiPriority="68" w:unhideWhenUsed="0"/>
-    <w:lsdException w:name="Medium Grid 3 Accent 3" w:semiHidden="0" w:uiPriority="69" w:unhideWhenUsed="0"/>
-    <w:lsdException w:name="Dark List Accent 3" w:semiHidden="0" w:uiPriority="70" w:unhideWhenUsed="0"/>
-    <w:lsdException w:name="Colorful Shading Accent 3" w:semiHidden="0" w:uiPriority="71" w:unhideWhenUsed="0"/>
-    <w:lsdException w:name="Colorful List Accent 3" w:semiHidden="0" w:uiPriority="72" w:unhideWhenUsed="0"/>
-    <w:lsdException w:name="Colorful Grid Accent 3" w:semiHidden="0" w:uiPriority="73" w:unhideWhenUsed="0"/>
-    <w:lsdException w:name="Light Shading Accent 4" w:semiHidden="0" w:uiPriority="60" w:unhideWhenUsed="0"/>
-    <w:lsdException w:name="Light List Accent 4" w:semiHidden="0" w:uiPriority="61" w:unhideWhenUsed="0"/>
-    <w:lsdException w:name="Light Grid Accent 4" w:semiHidden="0" w:uiPriority="62" w:unhideWhenUsed="0"/>
-    <w:lsdException w:name="Medium Shading 1 Accent 4" w:semiHidden="0" w:uiPriority="63" w:unhideWhenUsed="0"/>
-    <w:lsdException w:name="Medium Shading 2 Accent 4" w:semiHidden="0" w:uiPriority="64" w:unhideWhenUsed="0"/>
-    <w:lsdException w:name="Medium List 1 Accent 4" w:semiHidden="0" w:uiPriority="65" w:unhideWhenUsed="0"/>
-    <w:lsdException w:name="Medium List 2 Accent 4" w:semiHidden="0" w:uiPriority="66" w:unhideWhenUsed="0"/>
-    <w:lsdException w:name="Medium Grid 1 Accent 4" w:semiHidden="0" w:uiPriority="67" w:unhideWhenUsed="0"/>
-    <w:lsdException w:name="Medium Grid 2 Accent 4" w:semiHidden="0" w:uiPriority="68" w:unhideWhenUsed="0"/>
-    <w:lsdException w:name="Medium Grid 3 Accent 4" w:semiHidden="0" w:uiPriority="69" w:unhideWhenUsed="0"/>
-    <w:lsdException w:name="Dark List Accent 4" w:semiHidden="0" w:uiPriority="70" w:unhideWhenUsed="0"/>
-    <w:lsdException w:name="Colorful Shading Accent 4" w:semiHidden="0" w:uiPriority="71" w:unhideWhenUsed="0"/>
-    <w:lsdException w:name="Colorful List Accent 4" w:semiHidden="0" w:uiPriority="72" w:unhideWhenUsed="0"/>
-    <w:lsdException w:name="Colorful Grid Accent 4" w:semiHidden="0" w:uiPriority="73" w:unhideWhenUsed="0"/>
-    <w:lsdException w:name="Light Shading Accent 5" w:semiHidden="0" w:uiPriority="60" w:unhideWhenUsed="0"/>
-    <w:lsdException w:name="Light List Accent 5" w:semiHidden="0" w:uiPriority="61" w:unhideWhenUsed="0"/>
-    <w:lsdException w:name="Light Grid Accent 5" w:semiHidden="0" w:uiPriority="62" w:unhideWhenUsed="0"/>
-    <w:lsdException w:name="Medium Shading 1 Accent 5" w:semiHidden="0" w:uiPriority="63" w:unhideWhenUsed="0"/>
-    <w:lsdException w:name="Medium Shading 2 Accent 5" w:semiHidden="0" w:uiPriority="64" w:unhideWhenUsed="0"/>
-    <w:lsdException w:name="Medium List 1 Accent 5" w:semiHidden="0" w:uiPriority="65" w:unhideWhenUsed="0"/>
-    <w:lsdException w:name="Medium List 2 Accent 5" w:semiHidden="0" w:uiPriority="66" w:unhideWhenUsed="0"/>
-    <w:lsdException w:name="Medium Grid 1 Accent 5" w:semiHidden="0" w:uiPriority="67" w:unhideWhenUsed="0"/>
-    <w:lsdException w:name="Medium Grid 2 Accent 5" w:semiHidden="0" w:uiPriority="68" w:unhideWhenUsed="0"/>
-    <w:lsdException w:name="Medium Grid 3 Accent 5" w:semiHidden="0" w:uiPriority="69" w:unhideWhenUsed="0"/>
-    <w:lsdException w:name="Dark List Accent 5" w:semiHidden="0" w:uiPriority="70" w:unhideWhenUsed="0"/>
-    <w:lsdException w:name="Colorful Shading Accent 5" w:semiHidden="0" w:uiPriority="71" w:unhideWhenUsed="0"/>
-    <w:lsdException w:name="Colorful List Accent 5" w:semiHidden="0" w:uiPriority="72" w:unhideWhenUsed="0"/>
-    <w:lsdException w:name="Colorful Grid Accent 5" w:semiHidden="0" w:uiPriority="73" w:unhideWhenUsed="0"/>
-    <w:lsdException w:name="Light Shading Accent 6" w:semiHidden="0" w:uiPriority="60" w:unhideWhenUsed="0"/>
-    <w:lsdException w:name="Light List Accent 6" w:semiHidden="0" w:uiPriority="61" w:unhideWhenUsed="0"/>
-    <w:lsdException w:name="Light Grid Accent 6" w:semiHidden="0" w:uiPriority="62" w:unhideWhenUsed="0"/>
-    <w:lsdException w:name="Medium Shading 1 Accent 6" w:semiHidden="0" w:uiPriority="63" w:unhideWhenUsed="0"/>
-    <w:lsdException w:name="Medium Shading 2 Accent 6" w:semiHidden="0" w:uiPriority="64" w:unhideWhenUsed="0"/>
-    <w:lsdException w:name="Medium List 1 Accent 6" w:semiHidden="0" w:uiPriority="65" w:unhideWhenUsed="0"/>
-    <w:lsdException w:name="Medium List 2 Accent 6" w:semiHidden="0" w:uiPriority="66" w:unhideWhenUsed="0"/>
-    <w:lsdException w:name="Medium Grid 1 Accent 6" w:semiHidden="0" w:uiPriority="67" w:unhideWhenUsed="0"/>
-    <w:lsdException w:name="Medium Grid 2 Accent 6" w:semiHidden="0" w:uiPriority="68" w:unhideWhenUsed="0"/>
-    <w:lsdException w:name="Medium Grid 3 Accent 6" w:semiHidden="0" w:uiPriority="69" w:unhideWhenUsed="0"/>
-    <w:lsdException w:name="Dark List Accent 6" w:semiHidden="0" w:uiPriority="70" w:unhideWhenUsed="0"/>
-    <w:lsdException w:name="Colorful Shading Accent 6" w:semiHidden="0" w:uiPriority="71" w:unhideWhenUsed="0"/>
-    <w:lsdException w:name="Colorful List Accent 6" w:semiHidden="0" w:uiPriority="72" w:unhideWhenUsed="0"/>
-    <w:lsdException w:name="Colorful Grid Accent 6" w:semiHidden="0" w:uiPriority="73" w:unhideWhenUsed="0"/>
-    <w:lsdException w:name="Subtle Emphasis" w:semiHidden="0" w:uiPriority="19" w:unhideWhenUsed="0" w:qFormat="1"/>
-    <w:lsdException w:name="Intense Emphasis" w:semiHidden="0" w:uiPriority="21" w:unhideWhenUsed="0" w:qFormat="1"/>
-    <w:lsdException w:name="Subtle Reference" w:semiHidden="0" w:uiPriority="31" w:unhideWhenUsed="0" w:qFormat="1"/>
-    <w:lsdException w:name="Intense Reference" w:semiHidden="0" w:uiPriority="32" w:unhideWhenUsed="0" w:qFormat="1"/>
-    <w:lsdException w:name="Book Title" w:semiHidden="0" w:uiPriority="33" w:unhideWhenUsed="0" w:qFormat="1"/>
-    <w:lsdException w:name="Bibliography" w:uiPriority="37"/>
-    <w:lsdException w:name="TOC Heading" w:uiPriority="39" w:qFormat="1"/>
+  <w:latentStyles w:defLockedState="0" w:defUIPriority="99" w:defSemiHidden="0" w:defUnhideWhenUsed="0" w:defQFormat="0" w:count="371">
+    <w:lsdException w:name="Normal" w:uiPriority="0" w:qFormat="1"/>
+    <w:lsdException w:name="heading 1" w:uiPriority="9" w:qFormat="1"/>
+    <w:lsdException w:name="heading 2" w:semiHidden="1" w:uiPriority="9" w:unhideWhenUsed="1" w:qFormat="1"/>
+    <w:lsdException w:name="heading 3" w:semiHidden="1" w:uiPriority="9" w:unhideWhenUsed="1" w:qFormat="1"/>
+    <w:lsdException w:name="heading 4" w:semiHidden="1" w:uiPriority="9" w:unhideWhenUsed="1" w:qFormat="1"/>
+    <w:lsdException w:name="heading 5" w:semiHidden="1" w:uiPriority="9" w:unhideWhenUsed="1" w:qFormat="1"/>
+    <w:lsdException w:name="heading 6" w:semiHidden="1" w:uiPriority="9" w:unhideWhenUsed="1" w:qFormat="1"/>
+    <w:lsdException w:name="heading 7" w:semiHidden="1" w:uiPriority="9" w:unhideWhenUsed="1" w:qFormat="1"/>
+    <w:lsdException w:name="heading 8" w:semiHidden="1" w:uiPriority="9" w:unhideWhenUsed="1" w:qFormat="1"/>
+    <w:lsdException w:name="heading 9" w:semiHidden="1" w:uiPriority="9" w:unhideWhenUsed="1" w:qFormat="1"/>
+    <w:lsdException w:name="index 1" w:semiHidden="1" w:unhideWhenUsed="1"/>
+    <w:lsdException w:name="index 2" w:semiHidden="1" w:unhideWhenUsed="1"/>
+    <w:lsdException w:name="index 3" w:semiHidden="1" w:unhideWhenUsed="1"/>
+    <w:lsdException w:name="index 4" w:semiHidden="1" w:unhideWhenUsed="1"/>
+    <w:lsdException w:name="index 5" w:semiHidden="1" w:unhideWhenUsed="1"/>
+    <w:lsdException w:name="index 6" w:semiHidden="1" w:unhideWhenUsed="1"/>
+    <w:lsdException w:name="index 7" w:semiHidden="1" w:unhideWhenUsed="1"/>
+    <w:lsdException w:name="index 8" w:semiHidden="1" w:unhideWhenUsed="1"/>
+    <w:lsdException w:name="index 9" w:semiHidden="1" w:unhideWhenUsed="1"/>
+    <w:lsdException w:name="toc 1" w:semiHidden="1" w:uiPriority="39" w:unhideWhenUsed="1"/>
+    <w:lsdException w:name="toc 2" w:semiHidden="1" w:uiPriority="39" w:unhideWhenUsed="1"/>
+    <w:lsdException w:name="toc 3" w:semiHidden="1" w:uiPriority="39" w:unhideWhenUsed="1"/>
+    <w:lsdException w:name="toc 4" w:semiHidden="1" w:uiPriority="39" w:unhideWhenUsed="1"/>
+    <w:lsdException w:name="toc 5" w:semiHidden="1" w:uiPriority="39" w:unhideWhenUsed="1"/>
+    <w:lsdException w:name="toc 6" w:semiHidden="1" w:uiPriority="39" w:unhideWhenUsed="1"/>
+    <w:lsdException w:name="toc 7" w:semiHidden="1" w:uiPriority="39" w:unhideWhenUsed="1"/>
+    <w:lsdException w:name="toc 8" w:semiHidden="1" w:uiPriority="39" w:unhideWhenUsed="1"/>
+    <w:lsdException w:name="toc 9" w:semiHidden="1" w:uiPriority="39" w:unhideWhenUsed="1"/>
+    <w:lsdException w:name="Normal Indent" w:semiHidden="1" w:unhideWhenUsed="1"/>
+    <w:lsdException w:name="footnote text" w:semiHidden="1" w:unhideWhenUsed="1"/>
+    <w:lsdException w:name="annotation text" w:semiHidden="1" w:unhideWhenUsed="1"/>
+    <w:lsdException w:name="header" w:semiHidden="1" w:unhideWhenUsed="1"/>
+    <w:lsdException w:name="footer" w:semiHidden="1" w:unhideWhenUsed="1"/>
+    <w:lsdException w:name="index heading" w:semiHidden="1" w:unhideWhenUsed="1"/>
+    <w:lsdException w:name="caption" w:semiHidden="1" w:uiPriority="35" w:unhideWhenUsed="1" w:qFormat="1"/>
+    <w:lsdException w:name="table of figures" w:semiHidden="1" w:unhideWhenUsed="1"/>
+    <w:lsdException w:name="envelope address" w:semiHidden="1" w:unhideWhenUsed="1"/>
+    <w:lsdException w:name="envelope return" w:semiHidden="1" w:unhideWhenUsed="1"/>
+    <w:lsdException w:name="footnote reference" w:semiHidden="1" w:unhideWhenUsed="1"/>
+    <w:lsdException w:name="annotation reference" w:semiHidden="1" w:unhideWhenUsed="1"/>
+    <w:lsdException w:name="line number" w:semiHidden="1" w:unhideWhenUsed="1"/>
+    <w:lsdException w:name="page number" w:semiHidden="1" w:unhideWhenUsed="1"/>
+    <w:lsdException w:name="endnote reference" w:semiHidden="1" w:unhideWhenUsed="1"/>
+    <w:lsdException w:name="endnote text" w:semiHidden="1" w:unhideWhenUsed="1"/>
+    <w:lsdException w:name="table of authorities" w:semiHidden="1" w:unhideWhenUsed="1"/>
+    <w:lsdException w:name="macro" w:semiHidden="1" w:unhideWhenUsed="1"/>
+    <w:lsdException w:name="toa heading" w:semiHidden="1" w:unhideWhenUsed="1"/>
+    <w:lsdException w:name="List" w:semiHidden="1" w:unhideWhenUsed="1"/>
+    <w:lsdException w:name="List Bullet" w:semiHidden="1" w:unhideWhenUsed="1"/>
+    <w:lsdException w:name="List Number" w:semiHidden="1" w:unhideWhenUsed="1"/>
+    <w:lsdException w:name="List 2" w:semiHidden="1" w:unhideWhenUsed="1"/>
+    <w:lsdException w:name="List 3" w:semiHidden="1" w:unhideWhenUsed="1"/>
+    <w:lsdException w:name="List 4" w:semiHidden="1" w:unhideWhenUsed="1"/>
+    <w:lsdException w:name="List 5" w:semiHidden="1" w:unhideWhenUsed="1"/>
+    <w:lsdException w:name="List Bullet 2" w:semiHidden="1" w:unhideWhenUsed="1"/>
+    <w:lsdException w:name="List Bullet 3" w:semiHidden="1" w:unhideWhenUsed="1"/>
+    <w:lsdException w:name="List Bullet 4" w:semiHidden="1" w:unhideWhenUsed="1"/>
+    <w:lsdException w:name="List Bullet 5" w:semiHidden="1" w:unhideWhenUsed="1"/>
+    <w:lsdException w:name="List Number 2" w:semiHidden="1" w:unhideWhenUsed="1"/>
+    <w:lsdException w:name="List Number 3" w:semiHidden="1" w:unhideWhenUsed="1"/>
+    <w:lsdException w:name="List Number 4" w:semiHidden="1" w:unhideWhenUsed="1"/>
+    <w:lsdException w:name="List Number 5" w:semiHidden="1" w:unhideWhenUsed="1"/>
+    <w:lsdException w:name="Title" w:uiPriority="10" w:qFormat="1"/>
+    <w:lsdException w:name="Closing" w:semiHidden="1" w:unhideWhenUsed="1"/>
+    <w:lsdException w:name="Signature" w:semiHidden="1" w:unhideWhenUsed="1"/>
+    <w:lsdException w:name="Default Paragraph Font" w:semiHidden="1" w:uiPriority="1" w:unhideWhenUsed="1"/>
+    <w:lsdException w:name="Body Text" w:semiHidden="1" w:unhideWhenUsed="1"/>
+    <w:lsdException w:name="Body Text Indent" w:semiHidden="1" w:unhideWhenUsed="1"/>
+    <w:lsdException w:name="List Continue" w:semiHidden="1" w:unhideWhenUsed="1"/>
+    <w:lsdException w:name="List Continue 2" w:semiHidden="1" w:unhideWhenUsed="1"/>
+    <w:lsdException w:name="List Continue 3" w:semiHidden="1" w:unhideWhenUsed="1"/>
+    <w:lsdException w:name="List Continue 4" w:semiHidden="1" w:unhideWhenUsed="1"/>
+    <w:lsdException w:name="List Continue 5" w:semiHidden="1" w:unhideWhenUsed="1"/>
+    <w:lsdException w:name="Message Header" w:semiHidden="1" w:unhideWhenUsed="1"/>
+    <w:lsdException w:name="Subtitle" w:uiPriority="11" w:qFormat="1"/>
+    <w:lsdException w:name="Salutation" w:semiHidden="1" w:unhideWhenUsed="1"/>
+    <w:lsdException w:name="Date" w:semiHidden="1" w:unhideWhenUsed="1"/>
+    <w:lsdException w:name="Body Text First Indent" w:semiHidden="1" w:unhideWhenUsed="1"/>
+    <w:lsdException w:name="Body Text First Indent 2" w:semiHidden="1" w:unhideWhenUsed="1"/>
+    <w:lsdException w:name="Note Heading" w:semiHidden="1" w:unhideWhenUsed="1"/>
+    <w:lsdException w:name="Body Text 2" w:semiHidden="1" w:unhideWhenUsed="1"/>
+    <w:lsdException w:name="Body Text 3" w:semiHidden="1" w:unhideWhenUsed="1"/>
+    <w:lsdException w:name="Body Text Indent 2" w:semiHidden="1" w:unhideWhenUsed="1"/>
+    <w:lsdException w:name="Body Text Indent 3" w:semiHidden="1" w:unhideWhenUsed="1"/>
+    <w:lsdException w:name="Block Text" w:semiHidden="1" w:unhideWhenUsed="1"/>
+    <w:lsdException w:name="Hyperlink" w:semiHidden="1" w:unhideWhenUsed="1"/>
+    <w:lsdException w:name="FollowedHyperlink" w:semiHidden="1" w:unhideWhenUsed="1"/>
+    <w:lsdException w:name="Strong" w:uiPriority="22" w:qFormat="1"/>
+    <w:lsdException w:name="Emphasis" w:uiPriority="20" w:qFormat="1"/>
+    <w:lsdException w:name="Document Map" w:semiHidden="1" w:unhideWhenUsed="1"/>
+    <w:lsdException w:name="Plain Text" w:semiHidden="1" w:unhideWhenUsed="1"/>
+    <w:lsdException w:name="E-mail Signature" w:semiHidden="1" w:unhideWhenUsed="1"/>
+    <w:lsdException w:name="HTML Top of Form" w:semiHidden="1" w:unhideWhenUsed="1"/>
+    <w:lsdException w:name="HTML Bottom of Form" w:semiHidden="1" w:unhideWhenUsed="1"/>
+    <w:lsdException w:name="Normal (Web)" w:semiHidden="1" w:unhideWhenUsed="1"/>
+    <w:lsdException w:name="HTML Acronym" w:semiHidden="1" w:unhideWhenUsed="1"/>
+    <w:lsdException w:name="HTML Address" w:semiHidden="1" w:unhideWhenUsed="1"/>
+    <w:lsdException w:name="HTML Cite" w:semiHidden="1" w:unhideWhenUsed="1"/>
+    <w:lsdException w:name="HTML Code" w:semiHidden="1" w:unhideWhenUsed="1"/>
+    <w:lsdException w:name="HTML Definition" w:semiHidden="1" w:unhideWhenUsed="1"/>
+    <w:lsdException w:name="HTML Keyboard" w:semiHidden="1" w:unhideWhenUsed="1"/>
+    <w:lsdException w:name="HTML Preformatted" w:semiHidden="1" w:unhideWhenUsed="1"/>
+    <w:lsdException w:name="HTML Sample" w:semiHidden="1" w:unhideWhenUsed="1"/>
+    <w:lsdException w:name="HTML Typewriter" w:semiHidden="1" w:unhideWhenUsed="1"/>
+    <w:lsdException w:name="HTML Variable" w:semiHidden="1" w:unhideWhenUsed="1"/>
+    <w:lsdException w:name="Normal Table" w:semiHidden="1" w:unhideWhenUsed="1"/>
+    <w:lsdException w:name="annotation subject" w:semiHidden="1" w:unhideWhenUsed="1"/>
+    <w:lsdException w:name="No List" w:semiHidden="1" w:unhideWhenUsed="1"/>
+    <w:lsdException w:name="Outline List 1" w:semiHidden="1" w:unhideWhenUsed="1"/>
+    <w:lsdException w:name="Outline List 2" w:semiHidden="1" w:unhideWhenUsed="1"/>
+    <w:lsdException w:name="Outline List 3" w:semiHidden="1" w:unhideWhenUsed="1"/>
+    <w:lsdException w:name="Table Simple 1" w:semiHidden="1" w:unhideWhenUsed="1"/>
+    <w:lsdException w:name="Table Simple 2" w:semiHidden="1" w:unhideWhenUsed="1"/>
+    <w:lsdException w:name="Table Simple 3" w:semiHidden="1" w:unhideWhenUsed="1"/>
+    <w:lsdException w:name="Table Classic 1" w:semiHidden="1" w:unhideWhenUsed="1"/>
+    <w:lsdException w:name="Table Classic 2" w:semiHidden="1" w:unhideWhenUsed="1"/>
+    <w:lsdException w:name="Table Classic 3" w:semiHidden="1" w:unhideWhenUsed="1"/>
+    <w:lsdException w:name="Table Classic 4" w:semiHidden="1" w:unhideWhenUsed="1"/>
+    <w:lsdException w:name="Table Colorful 1" w:semiHidden="1" w:unhideWhenUsed="1"/>
+    <w:lsdException w:name="Table Colorful 2" w:semiHidden="1" w:unhideWhenUsed="1"/>
+    <w:lsdException w:name="Table Colorful 3" w:semiHidden="1" w:unhideWhenUsed="1"/>
+    <w:lsdException w:name="Table Columns 1" w:semiHidden="1" w:unhideWhenUsed="1"/>
+    <w:lsdException w:name="Table Columns 2" w:semiHidden="1" w:unhideWhenUsed="1"/>
+    <w:lsdException w:name="Table Columns 3" w:semiHidden="1" w:unhideWhenUsed="1"/>
+    <w:lsdException w:name="Table Columns 4" w:semiHidden="1" w:unhideWhenUsed="1"/>
+    <w:lsdException w:name="Table Columns 5" w:semiHidden="1" w:unhideWhenUsed="1"/>
+    <w:lsdException w:name="Table Grid 1" w:semiHidden="1" w:unhideWhenUsed="1"/>
+    <w:lsdException w:name="Table Grid 2" w:semiHidden="1" w:unhideWhenUsed="1"/>
+    <w:lsdException w:name="Table Grid 3" w:semiHidden="1" w:unhideWhenUsed="1"/>
+    <w:lsdException w:name="Table Grid 4" w:semiHidden="1" w:unhideWhenUsed="1"/>
+    <w:lsdException w:name="Table Grid 5" w:semiHidden="1" w:unhideWhenUsed="1"/>
+    <w:lsdException w:name="Table Grid 6" w:semiHidden="1" w:unhideWhenUsed="1"/>
+    <w:lsdException w:name="Table Grid 7" w:semiHidden="1" w:unhideWhenUsed="1"/>
+    <w:lsdException w:name="Table Grid 8" w:semiHidden="1" w:unhideWhenUsed="1"/>
+    <w:lsdException w:name="Table List 1" w:semiHidden="1" w:unhideWhenUsed="1"/>
+    <w:lsdException w:name="Table List 2" w:semiHidden="1" w:unhideWhenUsed="1"/>
+    <w:lsdException w:name="Table List 3" w:semiHidden="1" w:unhideWhenUsed="1"/>
+    <w:lsdException w:name="Table List 4" w:semiHidden="1" w:unhideWhenUsed="1"/>
+    <w:lsdException w:name="Table List 5" w:semiHidden="1" w:unhideWhenUsed="1"/>
+    <w:lsdException w:name="Table List 6" w:semiHidden="1" w:unhideWhenUsed="1"/>
+    <w:lsdException w:name="Table List 7" w:semiHidden="1" w:unhideWhenUsed="1"/>
+    <w:lsdException w:name="Table List 8" w:semiHidden="1" w:unhideWhenUsed="1"/>
+    <w:lsdException w:name="Table 3D effects 1" w:semiHidden="1" w:unhideWhenUsed="1"/>
+    <w:lsdException w:name="Table 3D effects 2" w:semiHidden="1" w:unhideWhenUsed="1"/>
+    <w:lsdException w:name="Table 3D effects 3" w:semiHidden="1" w:unhideWhenUsed="1"/>
+    <w:lsdException w:name="Table Contemporary" w:semiHidden="1" w:unhideWhenUsed="1"/>
+    <w:lsdException w:name="Table Elegant" w:semiHidden="1" w:unhideWhenUsed="1"/>
+    <w:lsdException w:name="Table Professional" w:semiHidden="1" w:unhideWhenUsed="1"/>
+    <w:lsdException w:name="Table Subtle 1" w:semiHidden="1" w:unhideWhenUsed="1"/>
+    <w:lsdException w:name="Table Subtle 2" w:semiHidden="1" w:unhideWhenUsed="1"/>
+    <w:lsdException w:name="Table Web 1" w:semiHidden="1" w:unhideWhenUsed="1"/>
+    <w:lsdException w:name="Table Web 2" w:semiHidden="1" w:unhideWhenUsed="1"/>
+    <w:lsdException w:name="Table Web 3" w:semiHidden="1" w:unhideWhenUsed="1"/>
+    <w:lsdException w:name="Balloon Text" w:semiHidden="1" w:unhideWhenUsed="1"/>
+    <w:lsdException w:name="Table Grid" w:uiPriority="59"/>
+    <w:lsdException w:name="Table Theme" w:semiHidden="1" w:unhideWhenUsed="1"/>
+    <w:lsdException w:name="Placeholder Text" w:semiHidden="1"/>
+    <w:lsdException w:name="No Spacing" w:uiPriority="1" w:qFormat="1"/>
+    <w:lsdException w:name="Light Shading" w:uiPriority="60"/>
+    <w:lsdException w:name="Light List" w:uiPriority="61"/>
+    <w:lsdException w:name="Light Grid" w:uiPriority="62"/>
+    <w:lsdException w:name="Medium Shading 1" w:uiPriority="63"/>
+    <w:lsdException w:name="Medium Shading 2" w:uiPriority="64"/>
+    <w:lsdException w:name="Medium List 1" w:uiPriority="65"/>
+    <w:lsdException w:name="Medium List 2" w:uiPriority="66"/>
+    <w:lsdException w:name="Medium Grid 1" w:uiPriority="67"/>
+    <w:lsdException w:name="Medium Grid 2" w:uiPriority="68"/>
+    <w:lsdException w:name="Medium Grid 3" w:uiPriority="69"/>
+    <w:lsdException w:name="Dark List" w:uiPriority="70"/>
+    <w:lsdException w:name="Colorful Shading" w:uiPriority="71"/>
+    <w:lsdException w:name="Colorful List" w:uiPriority="72"/>
+    <w:lsdException w:name="Colorful Grid" w:uiPriority="73"/>
+    <w:lsdException w:name="Light Shading Accent 1" w:uiPriority="60"/>
+    <w:lsdException w:name="Light List Accent 1" w:uiPriority="61"/>
+    <w:lsdException w:name="Light Grid Accent 1" w:uiPriority="62"/>
+    <w:lsdException w:name="Medium Shading 1 Accent 1" w:uiPriority="63"/>
+    <w:lsdException w:name="Medium Shading 2 Accent 1" w:uiPriority="64"/>
+    <w:lsdException w:name="Medium List 1 Accent 1" w:uiPriority="65"/>
+    <w:lsdException w:name="Revision" w:semiHidden="1"/>
+    <w:lsdException w:name="List Paragraph" w:uiPriority="34" w:qFormat="1"/>
+    <w:lsdException w:name="Quote" w:uiPriority="29" w:qFormat="1"/>
+    <w:lsdException w:name="Intense Quote" w:uiPriority="30" w:qFormat="1"/>
+    <w:lsdException w:name="Medium List 2 Accent 1" w:uiPriority="66"/>
+    <w:lsdException w:name="Medium Grid 1 Accent 1" w:uiPriority="67"/>
+    <w:lsdException w:name="Medium Grid 2 Accent 1" w:uiPriority="68"/>
+    <w:lsdException w:name="Medium Grid 3 Accent 1" w:uiPriority="69"/>
+    <w:lsdException w:name="Dark List Accent 1" w:uiPriority="70"/>
+    <w:lsdException w:name="Colorful Shading Accent 1" w:uiPriority="71"/>
+    <w:lsdException w:name="Colorful List Accent 1" w:uiPriority="72"/>
+    <w:lsdException w:name="Colorful Grid Accent 1" w:uiPriority="73"/>
+    <w:lsdException w:name="Light Shading Accent 2" w:uiPriority="60"/>
+    <w:lsdException w:name="Light List Accent 2" w:uiPriority="61"/>
+    <w:lsdException w:name="Light Grid Accent 2" w:uiPriority="62"/>
+    <w:lsdException w:name="Medium Shading 1 Accent 2" w:uiPriority="63"/>
+    <w:lsdException w:name="Medium Shading 2 Accent 2" w:uiPriority="64"/>
+    <w:lsdException w:name="Medium List 1 Accent 2" w:uiPriority="65"/>
+    <w:lsdException w:name="Medium List 2 Accent 2" w:uiPriority="66"/>
+    <w:lsdException w:name="Medium Grid 1 Accent 2" w:uiPriority="67"/>
+    <w:lsdException w:name="Medium Grid 2 Accent 2" w:uiPriority="68"/>
+    <w:lsdException w:name="Medium Grid 3 Accent 2" w:uiPriority="69"/>
+    <w:lsdException w:name="Dark List Accent 2" w:uiPriority="70"/>
+    <w:lsdException w:name="Colorful Shading Accent 2" w:uiPriority="71"/>
+    <w:lsdException w:name="Colorful List Accent 2" w:uiPriority="72"/>
+    <w:lsdException w:name="Colorful Grid Accent 2" w:uiPriority="73"/>
+    <w:lsdException w:name="Light Shading Accent 3" w:uiPriority="60"/>
+    <w:lsdException w:name="Light List Accent 3" w:uiPriority="61"/>
+    <w:lsdException w:name="Light Grid Accent 3" w:uiPriority="62"/>
+    <w:lsdException w:name="Medium Shading 1 Accent 3" w:uiPriority="63"/>
+    <w:lsdException w:name="Medium Shading 2 Accent 3" w:uiPriority="64"/>
+    <w:lsdException w:name="Medium List 1 Accent 3" w:uiPriority="65"/>
+    <w:lsdException w:name="Medium List 2 Accent 3" w:uiPriority="66"/>
+    <w:lsdException w:name="Medium Grid 1 Accent 3" w:uiPriority="67"/>
+    <w:lsdException w:name="Medium Grid 2 Accent 3" w:uiPriority="68"/>
+    <w:lsdException w:name="Medium Grid 3 Accent 3" w:uiPriority="69"/>
+    <w:lsdException w:name="Dark List Accent 3" w:uiPriority="70"/>
+    <w:lsdException w:name="Colorful Shading Accent 3" w:uiPriority="71"/>
+    <w:lsdException w:name="Colorful List Accent 3" w:uiPriority="72"/>
+    <w:lsdException w:name="Colorful Grid Accent 3" w:uiPriority="73"/>
+    <w:lsdException w:name="Light Shading Accent 4" w:uiPriority="60"/>
+    <w:lsdException w:name="Light List Accent 4" w:uiPriority="61"/>
+    <w:lsdException w:name="Light Grid Accent 4" w:uiPriority="62"/>
+    <w:lsdException w:name="Medium Shading 1 Accent 4" w:uiPriority="63"/>
+    <w:lsdException w:name="Medium Shading 2 Accent 4" w:uiPriority="64"/>
+    <w:lsdException w:name="Medium List 1 Accent 4" w:uiPriority="65"/>
+    <w:lsdException w:name="Medium List 2 Accent 4" w:uiPriority="66"/>
+    <w:lsdException w:name="Medium Grid 1 Accent 4" w:uiPriority="67"/>
+    <w:lsdException w:name="Medium Grid 2 Accent 4" w:uiPriority="68"/>
+    <w:lsdException w:name="Medium Grid 3 Accent 4" w:uiPriority="69"/>
+    <w:lsdException w:name="Dark List Accent 4" w:uiPriority="70"/>
+    <w:lsdException w:name="Colorful Shading Accent 4" w:uiPriority="71"/>
+    <w:lsdException w:name="Colorful List Accent 4" w:uiPriority="72"/>
+    <w:lsdException w:name="Colorful Grid Accent 4" w:uiPriority="73"/>
+    <w:lsdException w:name="Light Shading Accent 5" w:uiPriority="60"/>
+    <w:lsdException w:name="Light List Accent 5" w:uiPriority="61"/>
+    <w:lsdException w:name="Light Grid Accent 5" w:uiPriority="62"/>
+    <w:lsdException w:name="Medium Shading 1 Accent 5" w:uiPriority="63"/>
+    <w:lsdException w:name="Medium Shading 2 Accent 5" w:uiPriority="64"/>
+    <w:lsdException w:name="Medium List 1 Accent 5" w:uiPriority="65"/>
+    <w:lsdException w:name="Medium List 2 Accent 5" w:uiPriority="66"/>
+    <w:lsdException w:name="Medium Grid 1 Accent 5" w:uiPriority="67"/>
+    <w:lsdException w:name="Medium Grid 2 Accent 5" w:uiPriority="68"/>
+    <w:lsdException w:name="Medium Grid 3 Accent 5" w:uiPriority="69"/>
+    <w:lsdException w:name="Dark List Accent 5" w:uiPriority="70"/>
+    <w:lsdException w:name="Colorful Shading Accent 5" w:uiPriority="71"/>
+    <w:lsdException w:name="Colorful List Accent 5" w:uiPriority="72"/>
+    <w:lsdException w:name="Colorful Grid Accent 5" w:uiPriority="73"/>
+    <w:lsdException w:name="Light Shading Accent 6" w:uiPriority="60"/>
+    <w:lsdException w:name="Light List Accent 6" w:uiPriority="61"/>
+    <w:lsdException w:name="Light Grid Accent 6" w:uiPriority="62"/>
+    <w:lsdException w:name="Medium Shading 1 Accent 6" w:uiPriority="63"/>
+    <w:lsdException w:name="Medium Shading 2 Accent 6" w:uiPriority="64"/>
+    <w:lsdException w:name="Medium List 1 Accent 6" w:uiPriority="65"/>
+    <w:lsdException w:name="Medium List 2 Accent 6" w:uiPriority="66"/>
+    <w:lsdException w:name="Medium Grid 1 Accent 6" w:uiPriority="67"/>
+    <w:lsdException w:name="Medium Grid 2 Accent 6" w:uiPriority="68"/>
+    <w:lsdException w:name="Medium Grid 3 Accent 6" w:uiPriority="69"/>
+    <w:lsdException w:name="Dark List Accent 6" w:uiPriority="70"/>
+    <w:lsdException w:name="Colorful Shading Accent 6" w:uiPriority="71"/>
+    <w:lsdException w:name="Colorful List Accent 6" w:uiPriority="72"/>
+    <w:lsdException w:name="Colorful Grid Accent 6" w:uiPriority="73"/>
+    <w:lsdException w:name="Subtle Emphasis" w:uiPriority="19" w:qFormat="1"/>
+    <w:lsdException w:name="Intense Emphasis" w:uiPriority="21" w:qFormat="1"/>
+    <w:lsdException w:name="Subtle Reference" w:uiPriority="31" w:qFormat="1"/>
+    <w:lsdException w:name="Intense Reference" w:uiPriority="32" w:qFormat="1"/>
+    <w:lsdException w:name="Book Title" w:uiPriority="33" w:qFormat="1"/>
+    <w:lsdException w:name="Bibliography" w:semiHidden="1" w:uiPriority="37" w:unhideWhenUsed="1"/>
+    <w:lsdException w:name="TOC Heading" w:semiHidden="1" w:uiPriority="39" w:unhideWhenUsed="1" w:qFormat="1"/>
+    <w:lsdException w:name="Plain Table 1" w:uiPriority="41"/>
+    <w:lsdException w:name="Plain Table 2" w:uiPriority="42"/>
+    <w:lsdException w:name="Plain Table 3" w:uiPriority="43"/>
+    <w:lsdException w:name="Plain Table 4" w:uiPriority="44"/>
+    <w:lsdException w:name="Plain Table 5" w:uiPriority="45"/>
+    <w:lsdException w:name="Grid Table Light" w:uiPriority="40"/>
+    <w:lsdException w:name="Grid Table 1 Light" w:uiPriority="46"/>
+    <w:lsdException w:name="Grid Table 2" w:uiPriority="47"/>
+    <w:lsdException w:name="Grid Table 3" w:uiPriority="48"/>
+    <w:lsdException w:name="Grid Table 4" w:uiPriority="49"/>
+    <w:lsdException w:name="Grid Table 5 Dark" w:uiPriority="50"/>
+    <w:lsdException w:name="Grid Table 6 Colorful" w:uiPriority="51"/>
+    <w:lsdException w:name="Grid Table 7 Colorful" w:uiPriority="52"/>
+    <w:lsdException w:name="Grid Table 1 Light Accent 1" w:uiPriority="46"/>
+    <w:lsdException w:name="Grid Table 2 Accent 1" w:uiPriority="47"/>
+    <w:lsdException w:name="Grid Table 3 Accent 1" w:uiPriority="48"/>
+    <w:lsdException w:name="Grid Table 4 Accent 1" w:uiPriority="49"/>
+    <w:lsdException w:name="Grid Table 5 Dark Accent 1" w:uiPriority="50"/>
+    <w:lsdException w:name="Grid Table 6 Colorful Accent 1" w:uiPriority="51"/>
+    <w:lsdException w:name="Grid Table 7 Colorful Accent 1" w:uiPriority="52"/>
+    <w:lsdException w:name="Grid Table 1 Light Accent 2" w:uiPriority="46"/>
+    <w:lsdException w:name="Grid Table 2 Accent 2" w:uiPriority="47"/>
+    <w:lsdException w:name="Grid Table 3 Accent 2" w:uiPriority="48"/>
+    <w:lsdException w:name="Grid Table 4 Accent 2" w:uiPriority="49"/>
+    <w:lsdException w:name="Grid Table 5 Dark Accent 2" w:uiPriority="50"/>
+    <w:lsdException w:name="Grid Table 6 Colorful Accent 2" w:uiPriority="51"/>
+    <w:lsdException w:name="Grid Table 7 Colorful Accent 2" w:uiPriority="52"/>
+    <w:lsdException w:name="Grid Table 1 Light Accent 3" w:uiPriority="46"/>
+    <w:lsdException w:name="Grid Table 2 Accent 3" w:uiPriority="47"/>
+    <w:lsdException w:name="Grid Table 3 Accent 3" w:uiPriority="48"/>
+    <w:lsdException w:name="Grid Table 4 Accent 3" w:uiPriority="49"/>
+    <w:lsdException w:name="Grid Table 5 Dark Accent 3" w:uiPriority="50"/>
+    <w:lsdException w:name="Grid Table 6 Colorful Accent 3" w:uiPriority="51"/>
+    <w:lsdException w:name="Grid Table 7 Colorful Accent 3" w:uiPriority="52"/>
+    <w:lsdException w:name="Grid Table 1 Light Accent 4" w:uiPriority="46"/>
+    <w:lsdException w:name="Grid Table 2 Accent 4" w:uiPriority="47"/>
+    <w:lsdException w:name="Grid Table 3 Accent 4" w:uiPriority="48"/>
+    <w:lsdException w:name="Grid Table 4 Accent 4" w:uiPriority="49"/>
+    <w:lsdException w:name="Grid Table 5 Dark Accent 4" w:uiPriority="50"/>
+    <w:lsdException w:name="Grid Table 6 Colorful Accent 4" w:uiPriority="51"/>
+    <w:lsdException w:name="Grid Table 7 Colorful Accent 4" w:uiPriority="52"/>
+    <w:lsdException w:name="Grid Table 1 Light Accent 5" w:uiPriority="46"/>
+    <w:lsdException w:name="Grid Table 2 Accent 5" w:uiPriority="47"/>
+    <w:lsdException w:name="Grid Table 3 Accent 5" w:uiPriority="48"/>
+    <w:lsdException w:name="Grid Table 4 Accent 5" w:uiPriority="49"/>
+    <w:lsdException w:name="Grid Table 5 Dark Accent 5" w:uiPriority="50"/>
+    <w:lsdException w:name="Grid Table 6 Colorful Accent 5" w:uiPriority="51"/>
+    <w:lsdException w:name="Grid Table 7 Colorful Accent 5" w:uiPriority="52"/>
+    <w:lsdException w:name="Grid Table 1 Light Accent 6" w:uiPriority="46"/>
+    <w:lsdException w:name="Grid Table 2 Accent 6" w:uiPriority="47"/>
+    <w:lsdException w:name="Grid Table 3 Accent 6" w:uiPriority="48"/>
+    <w:lsdException w:name="Grid Table 4 Accent 6" w:uiPriority="49"/>
+    <w:lsdException w:name="Grid Table 5 Dark Accent 6" w:uiPriority="50"/>
+    <w:lsdException w:name="Grid Table 6 Colorful Accent 6" w:uiPriority="51"/>
+    <w:lsdException w:name="Grid Table 7 Colorful Accent 6" w:uiPriority="52"/>
+    <w:lsdException w:name="List Table 1 Light" w:uiPriority="46"/>
+    <w:lsdException w:name="List Table 2" w:uiPriority="47"/>
+    <w:lsdException w:name="List Table 3" w:uiPriority="48"/>
+    <w:lsdException w:name="List Table 4" w:uiPriority="49"/>
+    <w:lsdException w:name="List Table 5 Dark" w:uiPriority="50"/>
+    <w:lsdException w:name="List Table 6 Colorful" w:uiPriority="51"/>
+    <w:lsdException w:name="List Table 7 Colorful" w:uiPriority="52"/>
+    <w:lsdException w:name="List Table 1 Light Accent 1" w:uiPriority="46"/>
+    <w:lsdException w:name="List Table 2 Accent 1" w:uiPriority="47"/>
+    <w:lsdException w:name="List Table 3 Accent 1" w:uiPriority="48"/>
+    <w:lsdException w:name="List Table 4 Accent 1" w:uiPriority="49"/>
+    <w:lsdException w:name="List Table 5 Dark Accent 1" w:uiPriority="50"/>
+    <w:lsdException w:name="List Table 6 Colorful Accent 1" w:uiPriority="51"/>
+    <w:lsdException w:name="List Table 7 Colorful Accent 1" w:uiPriority="52"/>
+    <w:lsdException w:name="List Table 1 Light Accent 2" w:uiPriority="46"/>
+    <w:lsdException w:name="List Table 2 Accent 2" w:uiPriority="47"/>
+    <w:lsdException w:name="List Table 3 Accent 2" w:uiPriority="48"/>
+    <w:lsdException w:name="List Table 4 Accent 2" w:uiPriority="49"/>
+    <w:lsdException w:name="List Table 5 Dark Accent 2" w:uiPriority="50"/>
+    <w:lsdException w:name="List Table 6 Colorful Accent 2" w:uiPriority="51"/>
+    <w:lsdException w:name="List Table 7 Colorful Accent 2" w:uiPriority="52"/>
+    <w:lsdException w:name="List Table 1 Light Accent 3" w:uiPriority="46"/>
+    <w:lsdException w:name="List Table 2 Accent 3" w:uiPriority="47"/>
+    <w:lsdException w:name="List Table 3 Accent 3" w:uiPriority="48"/>
+    <w:lsdException w:name="List Table 4 Accent 3" w:uiPriority="49"/>
+    <w:lsdException w:name="List Table 5 Dark Accent 3" w:uiPriority="50"/>
+    <w:lsdException w:name="List Table 6 Colorful Accent 3" w:uiPriority="51"/>
+    <w:lsdException w:name="List Table 7 Colorful Accent 3" w:uiPriority="52"/>
+    <w:lsdException w:name="List Table 1 Light Accent 4" w:uiPriority="46"/>
+    <w:lsdException w:name="List Table 2 Accent 4" w:uiPriority="47"/>
+    <w:lsdException w:name="List Table 3 Accent 4" w:uiPriority="48"/>
+    <w:lsdException w:name="List Table 4 Accent 4" w:uiPriority="49"/>
+    <w:lsdException w:name="List Table 5 Dark Accent 4" w:uiPriority="50"/>
+    <w:lsdException w:name="List Table 6 Colorful Accent 4" w:uiPriority="51"/>
+    <w:lsdException w:name="List Table 7 Colorful Accent 4" w:uiPriority="52"/>
+    <w:lsdException w:name="List Table 1 Light Accent 5" w:uiPriority="46"/>
+    <w:lsdException w:name="List Table 2 Accent 5" w:uiPriority="47"/>
+    <w:lsdException w:name="List Table 3 Accent 5" w:uiPriority="48"/>
+    <w:lsdException w:name="List Table 4 Accent 5" w:uiPriority="49"/>
+    <w:lsdException w:name="List Table 5 Dark Accent 5" w:uiPriority="50"/>
+    <w:lsdException w:name="List Table 6 Colorful Accent 5" w:uiPriority="51"/>
+    <w:lsdException w:name="List Table 7 Colorful Accent 5" w:uiPriority="52"/>
+    <w:lsdException w:name="List Table 1 Light Accent 6" w:uiPriority="46"/>
+    <w:lsdException w:name="List Table 2 Accent 6" w:uiPriority="47"/>
+    <w:lsdException w:name="List Table 3 Accent 6" w:uiPriority="48"/>
+    <w:lsdException w:name="List Table 4 Accent 6" w:uiPriority="49"/>
+    <w:lsdException w:name="List Table 5 Dark Accent 6" w:uiPriority="50"/>
+    <w:lsdException w:name="List Table 6 Colorful Accent 6" w:uiPriority="51"/>
+    <w:lsdException w:name="List Table 7 Colorful Accent 6" w:uiPriority="52"/>
   </w:latentStyles>
   <w:style w:type="paragraph" w:default="1" w:styleId="Normal">
     <w:name w:val="Normal"/>

--- a/pages/uploads/documents/Seguridad/Ejercicios/Práctica 5,recuva.docx
+++ b/pages/uploads/documents/Seguridad/Ejercicios/Práctica 5,recuva.docx
@@ -1,6 +1,6 @@
 
 <file path=word/document.xml><?xml version="1.0" encoding="utf-8"?>
-<w:document xmlns:wpc="http://schemas.microsoft.com/office/word/2010/wordprocessingCanvas" xmlns:mc="http://schemas.openxmlformats.org/markup-compatibility/2006" xmlns:o="urn:schemas-microsoft-com:office:office" xmlns:r="http://schemas.openxmlformats.org/officeDocument/2006/relationships" xmlns:m="http://schemas.openxmlformats.org/officeDocument/2006/math" xmlns:v="urn:schemas-microsoft-com:vml" xmlns:wp14="http://schemas.microsoft.com/office/word/2010/wordprocessingDrawing" xmlns:wp="http://schemas.openxmlformats.org/drawingml/2006/wordprocessingDrawing" xmlns:w10="urn:schemas-microsoft-com:office:word" xmlns:w="http://schemas.openxmlformats.org/wordprocessingml/2006/main" xmlns:w14="http://schemas.microsoft.com/office/word/2010/wordml" xmlns:w15="http://schemas.microsoft.com/office/word/2012/wordml" xmlns:wpg="http://schemas.microsoft.com/office/word/2010/wordprocessingGroup" xmlns:wpi="http://schemas.microsoft.com/office/word/2010/wordprocessingInk" xmlns:wne="http://schemas.microsoft.com/office/word/2006/wordml" xmlns:wps="http://schemas.microsoft.com/office/word/2010/wordprocessingShape" mc:Ignorable="w14 w15 wp14">
+<w:document xmlns:wpc="http://schemas.microsoft.com/office/word/2010/wordprocessingCanvas" xmlns:mc="http://schemas.openxmlformats.org/markup-compatibility/2006" xmlns:o="urn:schemas-microsoft-com:office:office" xmlns:r="http://schemas.openxmlformats.org/officeDocument/2006/relationships" xmlns:m="http://schemas.openxmlformats.org/officeDocument/2006/math" xmlns:v="urn:schemas-microsoft-com:vml" xmlns:wp14="http://schemas.microsoft.com/office/word/2010/wordprocessingDrawing" xmlns:wp="http://schemas.openxmlformats.org/drawingml/2006/wordprocessingDrawing" xmlns:w10="urn:schemas-microsoft-com:office:word" xmlns:w="http://schemas.openxmlformats.org/wordprocessingml/2006/main" xmlns:w14="http://schemas.microsoft.com/office/word/2010/wordml" xmlns:wpg="http://schemas.microsoft.com/office/word/2010/wordprocessingGroup" xmlns:wpi="http://schemas.microsoft.com/office/word/2010/wordprocessingInk" xmlns:wne="http://schemas.microsoft.com/office/word/2006/wordml" xmlns:wps="http://schemas.microsoft.com/office/word/2010/wordprocessingShape" mc:Ignorable="w14 wp14">
   <w:body>
     <w:p>
       <w:r>
@@ -99,22 +99,13 @@
       </w:r>
     </w:p>
     <w:p>
-      <w:pPr>
-        <w:rPr>
-          <w:lang w:val="en-US"/>
-        </w:rPr>
-      </w:pPr>
       <w:r>
         <w:rPr>
           <w:b/>
-          <w:lang w:val="en-US"/>
         </w:rPr>
         <w:t>HDD 5400:</w:t>
       </w:r>
       <w:r>
-        <w:rPr>
-          <w:lang w:val="en-US"/>
-        </w:rPr>
         <w:t xml:space="preserve"> http://www.pccomponentes.com/wd_green_3tb_sata3_64mb.html</w:t>
       </w:r>
     </w:p>
@@ -131,7 +122,7 @@
         </w:rPr>
         <w:t xml:space="preserve">HDD 7200: </w:t>
       </w:r>
-      <w:hyperlink r:id="rId5" w:history="1">
+      <w:hyperlink r:id="rId8" w:history="1">
         <w:r>
           <w:rPr>
             <w:rStyle w:val="Hipervnculo"/>
@@ -154,7 +145,7 @@
         </w:rPr>
         <w:t xml:space="preserve">CD: </w:t>
       </w:r>
-      <w:hyperlink r:id="rId6" w:history="1">
+      <w:hyperlink r:id="rId9" w:history="1">
         <w:r>
           <w:rPr>
             <w:rStyle w:val="Hipervnculo"/>
@@ -289,7 +280,7 @@
         </w:rPr>
         <w:t xml:space="preserve">DVD: </w:t>
       </w:r>
-      <w:hyperlink r:id="rId7" w:history="1">
+      <w:hyperlink r:id="rId10" w:history="1">
         <w:r>
           <w:rPr>
             <w:rStyle w:val="Hipervnculo"/>
@@ -404,7 +395,7 @@
         </w:rPr>
         <w:t xml:space="preserve"> backup: </w:t>
       </w:r>
-      <w:hyperlink r:id="rId8" w:history="1">
+      <w:hyperlink r:id="rId11" w:history="1">
         <w:r>
           <w:rPr>
             <w:rStyle w:val="Hipervnculo"/>
@@ -491,8 +482,6 @@
         </w:rPr>
         <w:t xml:space="preserve"> total: 27,19 * 4 = 108,76</w:t>
       </w:r>
-      <w:bookmarkStart w:id="0" w:name="_GoBack"/>
-      <w:bookmarkEnd w:id="0"/>
     </w:p>
     <w:p>
       <w:pPr>
@@ -1029,6 +1018,51 @@
       </w:tr>
     </w:tbl>
     <w:p/>
+    <w:p/>
+    <w:p>
+      <w:r>
+        <w:t>La memoria más barata es la HDD 7200. En un futuro las unidades en estado sólido sustituirán a los discos magnéticos dado que son mucho más rápidos.</w:t>
+      </w:r>
+    </w:p>
+    <w:p/>
+    <w:p/>
+    <w:p>
+      <w:r>
+        <w:br w:type="page"/>
+      </w:r>
+    </w:p>
+    <w:p>
+      <w:r>
+        <w:lastRenderedPageBreak/>
+        <w:br w:type="page"/>
+      </w:r>
+    </w:p>
+    <w:p>
+      <w:pPr>
+        <w:rPr>
+          <w:b/>
+        </w:rPr>
+      </w:pPr>
+      <w:r>
+        <w:rPr>
+          <w:b/>
+        </w:rPr>
+        <w:lastRenderedPageBreak/>
+        <w:t>Ejercicio 2:</w:t>
+      </w:r>
+    </w:p>
+    <w:p>
+      <w:pPr>
+        <w:rPr>
+          <w:b/>
+        </w:rPr>
+      </w:pPr>
+    </w:p>
+    <w:p>
+      <w:r>
+        <w:t>Si se siguen usando los dispositivos de almacenamiento en cinta dado que permite almacenar mucha información de forma muy barata.</w:t>
+      </w:r>
+    </w:p>
     <w:p>
       <w:pPr>
         <w:sectPr>
@@ -1039,8 +1073,494 @@
           <w:docGrid w:linePitch="360"/>
         </w:sectPr>
       </w:pPr>
+      <w:r>
+        <w:t xml:space="preserve">Unidad lectora grabadora = </w:t>
+      </w:r>
+      <w:r>
+        <w:fldChar w:fldCharType="begin"/>
+      </w:r>
+      <w:r>
+        <w:instrText xml:space="preserve"> HYPERLINK "</w:instrText>
+      </w:r>
+      <w:r>
+        <w:instrText>http://www.amazon.co.uk/Hewlett-Packard-DATA-CARTRIDGE-SDLT/dp/B000SHSIVS/ref=sr_1_10?s=electronics&amp;ie=UTF8&amp;qid=1326711599&amp;sr=1-10</w:instrText>
+      </w:r>
+    </w:p>
+    <w:p>
+      <w:r>
+        <w:instrText xml:space="preserve">" </w:instrText>
+      </w:r>
+      <w:r>
+        <w:fldChar w:fldCharType="separate"/>
+      </w:r>
+      <w:r>
+        <w:rPr>
+          <w:rStyle w:val="Hipervnculo"/>
+        </w:rPr>
+        <w:t>http://www.amazon.co.uk/Hewlett-Packard-DATA-CARTRIDGE-SDLT/dp/B000SHSIVS/ref=sr_1_10?s=electronics&amp;ie=UTF8&amp;qid=1326711599&amp;sr=1</w:t>
+      </w:r>
+      <w:r>
+        <w:rPr>
+          <w:rStyle w:val="Hipervnculo"/>
+        </w:rPr>
+        <w:t>-</w:t>
+      </w:r>
+      <w:r>
+        <w:rPr>
+          <w:rStyle w:val="Hipervnculo"/>
+        </w:rPr>
+        <w:t>10</w:t>
+      </w:r>
+      <w:r>
+        <w:fldChar w:fldCharType="end"/>
+      </w:r>
+    </w:p>
+    <w:p>
+      <w:r>
+        <w:t xml:space="preserve">Unidad de cinta = </w:t>
+      </w:r>
+      <w:hyperlink r:id="rId12" w:history="1">
+        <w:r>
+          <w:rPr>
+            <w:rStyle w:val="Hipervnculo"/>
+          </w:rPr>
+          <w:t>http://www.solostocks.com/venta-productos/consumibles-impresion/cintas-impresora-originales/cinta-datos-dds-3-hp-4-mm-125-m-24gb-referencia-c5708a-7046436</w:t>
+        </w:r>
+      </w:hyperlink>
     </w:p>
     <w:p/>
+    <w:p>
+      <w:pPr>
+        <w:rPr>
+          <w:b/>
+        </w:rPr>
+      </w:pPr>
+      <w:r>
+        <w:rPr>
+          <w:b/>
+        </w:rPr>
+        <w:t>Ejercicio 6:</w:t>
+      </w:r>
+    </w:p>
+    <w:p>
+      <w:proofErr w:type="spellStart"/>
+      <w:r>
+        <w:rPr>
+          <w:b/>
+        </w:rPr>
+        <w:t>Cobian</w:t>
+      </w:r>
+      <w:proofErr w:type="spellEnd"/>
+      <w:r>
+        <w:rPr>
+          <w:b/>
+        </w:rPr>
+        <w:t xml:space="preserve"> </w:t>
+      </w:r>
+      <w:proofErr w:type="spellStart"/>
+      <w:r>
+        <w:rPr>
+          <w:b/>
+        </w:rPr>
+        <w:t>Backup</w:t>
+      </w:r>
+      <w:proofErr w:type="spellEnd"/>
+    </w:p>
+    <w:p>
+      <w:r>
+        <w:t>Tipos de copia de seguridad:</w:t>
+      </w:r>
+    </w:p>
+    <w:p>
+      <w:r>
+        <w:rPr>
+          <w:noProof/>
+          <w:lang w:eastAsia="es-ES"/>
+        </w:rPr>
+        <w:drawing>
+          <wp:inline distT="0" distB="0" distL="0" distR="0" wp14:anchorId="14DBAC4B" wp14:editId="64DF30A2">
+            <wp:extent cx="2695575" cy="771525"/>
+            <wp:effectExtent l="0" t="0" r="9525" b="9525"/>
+            <wp:docPr id="1" name="Imagen 1"/>
+            <wp:cNvGraphicFramePr>
+              <a:graphicFrameLocks xmlns:a="http://schemas.openxmlformats.org/drawingml/2006/main" noChangeAspect="1"/>
+            </wp:cNvGraphicFramePr>
+            <a:graphic xmlns:a="http://schemas.openxmlformats.org/drawingml/2006/main">
+              <a:graphicData uri="http://schemas.openxmlformats.org/drawingml/2006/picture">
+                <pic:pic xmlns:pic="http://schemas.openxmlformats.org/drawingml/2006/picture">
+                  <pic:nvPicPr>
+                    <pic:cNvPr id="0" name=""/>
+                    <pic:cNvPicPr/>
+                  </pic:nvPicPr>
+                  <pic:blipFill>
+                    <a:blip r:embed="rId13"/>
+                    <a:stretch>
+                      <a:fillRect/>
+                    </a:stretch>
+                  </pic:blipFill>
+                  <pic:spPr>
+                    <a:xfrm>
+                      <a:off x="0" y="0"/>
+                      <a:ext cx="2695575" cy="771525"/>
+                    </a:xfrm>
+                    <a:prstGeom prst="rect">
+                      <a:avLst/>
+                    </a:prstGeom>
+                  </pic:spPr>
+                </pic:pic>
+              </a:graphicData>
+            </a:graphic>
+          </wp:inline>
+        </w:drawing>
+      </w:r>
+    </w:p>
+    <w:p>
+      <w:r>
+        <w:t>Temporizador:</w:t>
+      </w:r>
+    </w:p>
+    <w:p>
+      <w:r>
+        <w:rPr>
+          <w:noProof/>
+          <w:lang w:eastAsia="es-ES"/>
+        </w:rPr>
+        <w:drawing>
+          <wp:inline distT="0" distB="0" distL="0" distR="0" wp14:anchorId="23F46C2F" wp14:editId="72E710E0">
+            <wp:extent cx="3695700" cy="3200400"/>
+            <wp:effectExtent l="0" t="0" r="0" b="0"/>
+            <wp:docPr id="2" name="Imagen 2"/>
+            <wp:cNvGraphicFramePr>
+              <a:graphicFrameLocks xmlns:a="http://schemas.openxmlformats.org/drawingml/2006/main" noChangeAspect="1"/>
+            </wp:cNvGraphicFramePr>
+            <a:graphic xmlns:a="http://schemas.openxmlformats.org/drawingml/2006/main">
+              <a:graphicData uri="http://schemas.openxmlformats.org/drawingml/2006/picture">
+                <pic:pic xmlns:pic="http://schemas.openxmlformats.org/drawingml/2006/picture">
+                  <pic:nvPicPr>
+                    <pic:cNvPr id="0" name=""/>
+                    <pic:cNvPicPr/>
+                  </pic:nvPicPr>
+                  <pic:blipFill>
+                    <a:blip r:embed="rId14"/>
+                    <a:stretch>
+                      <a:fillRect/>
+                    </a:stretch>
+                  </pic:blipFill>
+                  <pic:spPr>
+                    <a:xfrm>
+                      <a:off x="0" y="0"/>
+                      <a:ext cx="3695700" cy="3200400"/>
+                    </a:xfrm>
+                    <a:prstGeom prst="rect">
+                      <a:avLst/>
+                    </a:prstGeom>
+                  </pic:spPr>
+                </pic:pic>
+              </a:graphicData>
+            </a:graphic>
+          </wp:inline>
+        </w:drawing>
+      </w:r>
+    </w:p>
+    <w:p/>
+    <w:p/>
+    <w:p>
+      <w:r>
+        <w:lastRenderedPageBreak/>
+        <w:t>Destino:</w:t>
+      </w:r>
+    </w:p>
+    <w:p>
+      <w:r>
+        <w:rPr>
+          <w:noProof/>
+          <w:lang w:eastAsia="es-ES"/>
+        </w:rPr>
+        <w:drawing>
+          <wp:inline distT="0" distB="0" distL="0" distR="0" wp14:anchorId="65104AC5" wp14:editId="5D5F9DEA">
+            <wp:extent cx="3829050" cy="2295525"/>
+            <wp:effectExtent l="0" t="0" r="0" b="9525"/>
+            <wp:docPr id="3" name="Imagen 3"/>
+            <wp:cNvGraphicFramePr>
+              <a:graphicFrameLocks xmlns:a="http://schemas.openxmlformats.org/drawingml/2006/main" noChangeAspect="1"/>
+            </wp:cNvGraphicFramePr>
+            <a:graphic xmlns:a="http://schemas.openxmlformats.org/drawingml/2006/main">
+              <a:graphicData uri="http://schemas.openxmlformats.org/drawingml/2006/picture">
+                <pic:pic xmlns:pic="http://schemas.openxmlformats.org/drawingml/2006/picture">
+                  <pic:nvPicPr>
+                    <pic:cNvPr id="0" name=""/>
+                    <pic:cNvPicPr/>
+                  </pic:nvPicPr>
+                  <pic:blipFill>
+                    <a:blip r:embed="rId15"/>
+                    <a:stretch>
+                      <a:fillRect/>
+                    </a:stretch>
+                  </pic:blipFill>
+                  <pic:spPr>
+                    <a:xfrm>
+                      <a:off x="0" y="0"/>
+                      <a:ext cx="3829050" cy="2295525"/>
+                    </a:xfrm>
+                    <a:prstGeom prst="rect">
+                      <a:avLst/>
+                    </a:prstGeom>
+                  </pic:spPr>
+                </pic:pic>
+              </a:graphicData>
+            </a:graphic>
+          </wp:inline>
+        </w:drawing>
+      </w:r>
+    </w:p>
+    <w:p/>
+    <w:p>
+      <w:r>
+        <w:t>Compresión algoritmo y cifrado:</w:t>
+      </w:r>
+    </w:p>
+    <w:p>
+      <w:r>
+        <w:rPr>
+          <w:noProof/>
+          <w:lang w:eastAsia="es-ES"/>
+        </w:rPr>
+        <w:drawing>
+          <wp:inline distT="0" distB="0" distL="0" distR="0" wp14:anchorId="3617C468" wp14:editId="6BC8EE05">
+            <wp:extent cx="3724275" cy="3152775"/>
+            <wp:effectExtent l="0" t="0" r="9525" b="9525"/>
+            <wp:docPr id="4" name="Imagen 4"/>
+            <wp:cNvGraphicFramePr>
+              <a:graphicFrameLocks xmlns:a="http://schemas.openxmlformats.org/drawingml/2006/main" noChangeAspect="1"/>
+            </wp:cNvGraphicFramePr>
+            <a:graphic xmlns:a="http://schemas.openxmlformats.org/drawingml/2006/main">
+              <a:graphicData uri="http://schemas.openxmlformats.org/drawingml/2006/picture">
+                <pic:pic xmlns:pic="http://schemas.openxmlformats.org/drawingml/2006/picture">
+                  <pic:nvPicPr>
+                    <pic:cNvPr id="0" name=""/>
+                    <pic:cNvPicPr/>
+                  </pic:nvPicPr>
+                  <pic:blipFill>
+                    <a:blip r:embed="rId16"/>
+                    <a:stretch>
+                      <a:fillRect/>
+                    </a:stretch>
+                  </pic:blipFill>
+                  <pic:spPr>
+                    <a:xfrm>
+                      <a:off x="0" y="0"/>
+                      <a:ext cx="3724275" cy="3152775"/>
+                    </a:xfrm>
+                    <a:prstGeom prst="rect">
+                      <a:avLst/>
+                    </a:prstGeom>
+                  </pic:spPr>
+                </pic:pic>
+              </a:graphicData>
+            </a:graphic>
+          </wp:inline>
+        </w:drawing>
+      </w:r>
+    </w:p>
+    <w:p>
+      <w:r>
+        <w:br w:type="page"/>
+      </w:r>
+    </w:p>
+    <w:p>
+      <w:pPr>
+        <w:rPr>
+          <w:b/>
+        </w:rPr>
+      </w:pPr>
+      <w:proofErr w:type="spellStart"/>
+      <w:r>
+        <w:rPr>
+          <w:b/>
+        </w:rPr>
+        <w:lastRenderedPageBreak/>
+        <w:t>Uranium</w:t>
+      </w:r>
+      <w:proofErr w:type="spellEnd"/>
+      <w:r>
+        <w:rPr>
+          <w:b/>
+        </w:rPr>
+        <w:t xml:space="preserve"> </w:t>
+      </w:r>
+      <w:proofErr w:type="spellStart"/>
+      <w:r>
+        <w:rPr>
+          <w:b/>
+        </w:rPr>
+        <w:t>Backup</w:t>
+      </w:r>
+      <w:proofErr w:type="spellEnd"/>
+      <w:r>
+        <w:rPr>
+          <w:b/>
+        </w:rPr>
+        <w:t>:</w:t>
+      </w:r>
+    </w:p>
+    <w:p>
+      <w:r>
+        <w:t>Tipos de copia de seguridad:</w:t>
+      </w:r>
+    </w:p>
+    <w:p>
+      <w:r>
+        <w:t>Temporizador:</w:t>
+      </w:r>
+    </w:p>
+    <w:p>
+      <w:r>
+        <w:rPr>
+          <w:noProof/>
+          <w:lang w:eastAsia="es-ES"/>
+        </w:rPr>
+        <w:drawing>
+          <wp:inline distT="0" distB="0" distL="0" distR="0" wp14:anchorId="6566FF93" wp14:editId="5E4E4CBF">
+            <wp:extent cx="5400040" cy="3825487"/>
+            <wp:effectExtent l="0" t="0" r="0" b="3810"/>
+            <wp:docPr id="8" name="Imagen 8"/>
+            <wp:cNvGraphicFramePr>
+              <a:graphicFrameLocks xmlns:a="http://schemas.openxmlformats.org/drawingml/2006/main" noChangeAspect="1"/>
+            </wp:cNvGraphicFramePr>
+            <a:graphic xmlns:a="http://schemas.openxmlformats.org/drawingml/2006/main">
+              <a:graphicData uri="http://schemas.openxmlformats.org/drawingml/2006/picture">
+                <pic:pic xmlns:pic="http://schemas.openxmlformats.org/drawingml/2006/picture">
+                  <pic:nvPicPr>
+                    <pic:cNvPr id="0" name=""/>
+                    <pic:cNvPicPr/>
+                  </pic:nvPicPr>
+                  <pic:blipFill>
+                    <a:blip r:embed="rId17"/>
+                    <a:stretch>
+                      <a:fillRect/>
+                    </a:stretch>
+                  </pic:blipFill>
+                  <pic:spPr>
+                    <a:xfrm>
+                      <a:off x="0" y="0"/>
+                      <a:ext cx="5400040" cy="3825487"/>
+                    </a:xfrm>
+                    <a:prstGeom prst="rect">
+                      <a:avLst/>
+                    </a:prstGeom>
+                  </pic:spPr>
+                </pic:pic>
+              </a:graphicData>
+            </a:graphic>
+          </wp:inline>
+        </w:drawing>
+      </w:r>
+    </w:p>
+    <w:p>
+      <w:r>
+        <w:t xml:space="preserve">Destino: </w:t>
+      </w:r>
+    </w:p>
+    <w:p>
+      <w:r>
+        <w:rPr>
+          <w:noProof/>
+          <w:lang w:eastAsia="es-ES"/>
+        </w:rPr>
+        <w:drawing>
+          <wp:inline distT="0" distB="0" distL="0" distR="0" wp14:anchorId="5AE73783" wp14:editId="645F8AFC">
+            <wp:extent cx="3629025" cy="1847850"/>
+            <wp:effectExtent l="0" t="0" r="9525" b="0"/>
+            <wp:docPr id="7" name="Imagen 7"/>
+            <wp:cNvGraphicFramePr>
+              <a:graphicFrameLocks xmlns:a="http://schemas.openxmlformats.org/drawingml/2006/main" noChangeAspect="1"/>
+            </wp:cNvGraphicFramePr>
+            <a:graphic xmlns:a="http://schemas.openxmlformats.org/drawingml/2006/main">
+              <a:graphicData uri="http://schemas.openxmlformats.org/drawingml/2006/picture">
+                <pic:pic xmlns:pic="http://schemas.openxmlformats.org/drawingml/2006/picture">
+                  <pic:nvPicPr>
+                    <pic:cNvPr id="0" name=""/>
+                    <pic:cNvPicPr/>
+                  </pic:nvPicPr>
+                  <pic:blipFill>
+                    <a:blip r:embed="rId18"/>
+                    <a:stretch>
+                      <a:fillRect/>
+                    </a:stretch>
+                  </pic:blipFill>
+                  <pic:spPr>
+                    <a:xfrm>
+                      <a:off x="0" y="0"/>
+                      <a:ext cx="3629025" cy="1847850"/>
+                    </a:xfrm>
+                    <a:prstGeom prst="rect">
+                      <a:avLst/>
+                    </a:prstGeom>
+                  </pic:spPr>
+                </pic:pic>
+              </a:graphicData>
+            </a:graphic>
+          </wp:inline>
+        </w:drawing>
+      </w:r>
+    </w:p>
+    <w:p/>
+    <w:p/>
+    <w:p/>
+    <w:p/>
+    <w:p>
+      <w:bookmarkStart w:id="0" w:name="_GoBack"/>
+      <w:bookmarkEnd w:id="0"/>
+    </w:p>
+    <w:p>
+      <w:r>
+        <w:lastRenderedPageBreak/>
+        <w:t>Compresión, algoritmo y cifrado:</w:t>
+      </w:r>
+    </w:p>
+    <w:p>
+      <w:r>
+        <w:rPr>
+          <w:noProof/>
+          <w:lang w:eastAsia="es-ES"/>
+        </w:rPr>
+        <w:drawing>
+          <wp:inline distT="0" distB="0" distL="0" distR="0" wp14:anchorId="628B4CBC" wp14:editId="7EFDF4D8">
+            <wp:extent cx="4200525" cy="2124075"/>
+            <wp:effectExtent l="0" t="0" r="9525" b="9525"/>
+            <wp:docPr id="9" name="Imagen 9"/>
+            <wp:cNvGraphicFramePr>
+              <a:graphicFrameLocks xmlns:a="http://schemas.openxmlformats.org/drawingml/2006/main" noChangeAspect="1"/>
+            </wp:cNvGraphicFramePr>
+            <a:graphic xmlns:a="http://schemas.openxmlformats.org/drawingml/2006/main">
+              <a:graphicData uri="http://schemas.openxmlformats.org/drawingml/2006/picture">
+                <pic:pic xmlns:pic="http://schemas.openxmlformats.org/drawingml/2006/picture">
+                  <pic:nvPicPr>
+                    <pic:cNvPr id="0" name=""/>
+                    <pic:cNvPicPr/>
+                  </pic:nvPicPr>
+                  <pic:blipFill>
+                    <a:blip r:embed="rId19"/>
+                    <a:stretch>
+                      <a:fillRect/>
+                    </a:stretch>
+                  </pic:blipFill>
+                  <pic:spPr>
+                    <a:xfrm>
+                      <a:off x="0" y="0"/>
+                      <a:ext cx="4200525" cy="2124075"/>
+                    </a:xfrm>
+                    <a:prstGeom prst="rect">
+                      <a:avLst/>
+                    </a:prstGeom>
+                  </pic:spPr>
+                </pic:pic>
+              </a:graphicData>
+            </a:graphic>
+          </wp:inline>
+        </w:drawing>
+      </w:r>
+    </w:p>
     <w:sectPr>
       <w:type w:val="continuous"/>
       <w:pgSz w:w="11906" w:h="16838"/>
@@ -1052,8 +1572,58 @@
 </w:document>
 </file>
 
+<file path=word/endnotes.xml><?xml version="1.0" encoding="utf-8"?>
+<w:endnotes xmlns:wpc="http://schemas.microsoft.com/office/word/2010/wordprocessingCanvas" xmlns:mc="http://schemas.openxmlformats.org/markup-compatibility/2006" xmlns:o="urn:schemas-microsoft-com:office:office" xmlns:r="http://schemas.openxmlformats.org/officeDocument/2006/relationships" xmlns:m="http://schemas.openxmlformats.org/officeDocument/2006/math" xmlns:v="urn:schemas-microsoft-com:vml" xmlns:wp14="http://schemas.microsoft.com/office/word/2010/wordprocessingDrawing" xmlns:wp="http://schemas.openxmlformats.org/drawingml/2006/wordprocessingDrawing" xmlns:w10="urn:schemas-microsoft-com:office:word" xmlns:w="http://schemas.openxmlformats.org/wordprocessingml/2006/main" xmlns:w14="http://schemas.microsoft.com/office/word/2010/wordml" xmlns:wpg="http://schemas.microsoft.com/office/word/2010/wordprocessingGroup" xmlns:wpi="http://schemas.microsoft.com/office/word/2010/wordprocessingInk" xmlns:wne="http://schemas.microsoft.com/office/word/2006/wordml" xmlns:wps="http://schemas.microsoft.com/office/word/2010/wordprocessingShape" mc:Ignorable="w14 wp14">
+  <w:endnote w:type="separator" w:id="-1">
+    <w:p>
+      <w:pPr>
+        <w:spacing w:after="0" w:line="240" w:lineRule="auto"/>
+      </w:pPr>
+      <w:r>
+        <w:separator/>
+      </w:r>
+    </w:p>
+  </w:endnote>
+  <w:endnote w:type="continuationSeparator" w:id="0">
+    <w:p>
+      <w:pPr>
+        <w:spacing w:after="0" w:line="240" w:lineRule="auto"/>
+      </w:pPr>
+      <w:r>
+        <w:continuationSeparator/>
+      </w:r>
+    </w:p>
+  </w:endnote>
+</w:endnotes>
+</file>
+
+<file path=word/footnotes.xml><?xml version="1.0" encoding="utf-8"?>
+<w:footnotes xmlns:wpc="http://schemas.microsoft.com/office/word/2010/wordprocessingCanvas" xmlns:mc="http://schemas.openxmlformats.org/markup-compatibility/2006" xmlns:o="urn:schemas-microsoft-com:office:office" xmlns:r="http://schemas.openxmlformats.org/officeDocument/2006/relationships" xmlns:m="http://schemas.openxmlformats.org/officeDocument/2006/math" xmlns:v="urn:schemas-microsoft-com:vml" xmlns:wp14="http://schemas.microsoft.com/office/word/2010/wordprocessingDrawing" xmlns:wp="http://schemas.openxmlformats.org/drawingml/2006/wordprocessingDrawing" xmlns:w10="urn:schemas-microsoft-com:office:word" xmlns:w="http://schemas.openxmlformats.org/wordprocessingml/2006/main" xmlns:w14="http://schemas.microsoft.com/office/word/2010/wordml" xmlns:wpg="http://schemas.microsoft.com/office/word/2010/wordprocessingGroup" xmlns:wpi="http://schemas.microsoft.com/office/word/2010/wordprocessingInk" xmlns:wne="http://schemas.microsoft.com/office/word/2006/wordml" xmlns:wps="http://schemas.microsoft.com/office/word/2010/wordprocessingShape" mc:Ignorable="w14 wp14">
+  <w:footnote w:type="separator" w:id="-1">
+    <w:p>
+      <w:pPr>
+        <w:spacing w:after="0" w:line="240" w:lineRule="auto"/>
+      </w:pPr>
+      <w:r>
+        <w:separator/>
+      </w:r>
+    </w:p>
+  </w:footnote>
+  <w:footnote w:type="continuationSeparator" w:id="0">
+    <w:p>
+      <w:pPr>
+        <w:spacing w:after="0" w:line="240" w:lineRule="auto"/>
+      </w:pPr>
+      <w:r>
+        <w:continuationSeparator/>
+      </w:r>
+    </w:p>
+  </w:footnote>
+</w:footnotes>
+</file>
+
 <file path=word/numbering.xml><?xml version="1.0" encoding="utf-8"?>
-<w:numbering xmlns:wpc="http://schemas.microsoft.com/office/word/2010/wordprocessingCanvas" xmlns:mc="http://schemas.openxmlformats.org/markup-compatibility/2006" xmlns:o="urn:schemas-microsoft-com:office:office" xmlns:r="http://schemas.openxmlformats.org/officeDocument/2006/relationships" xmlns:m="http://schemas.openxmlformats.org/officeDocument/2006/math" xmlns:v="urn:schemas-microsoft-com:vml" xmlns:wp14="http://schemas.microsoft.com/office/word/2010/wordprocessingDrawing" xmlns:wp="http://schemas.openxmlformats.org/drawingml/2006/wordprocessingDrawing" xmlns:w10="urn:schemas-microsoft-com:office:word" xmlns:w="http://schemas.openxmlformats.org/wordprocessingml/2006/main" xmlns:w14="http://schemas.microsoft.com/office/word/2010/wordml" xmlns:w15="http://schemas.microsoft.com/office/word/2012/wordml" xmlns:wpg="http://schemas.microsoft.com/office/word/2010/wordprocessingGroup" xmlns:wpi="http://schemas.microsoft.com/office/word/2010/wordprocessingInk" xmlns:wne="http://schemas.microsoft.com/office/word/2006/wordml" xmlns:wps="http://schemas.microsoft.com/office/word/2010/wordprocessingShape" mc:Ignorable="w14 w15 wp14">
+<w:numbering xmlns:wpc="http://schemas.microsoft.com/office/word/2010/wordprocessingCanvas" xmlns:mc="http://schemas.openxmlformats.org/markup-compatibility/2006" xmlns:o="urn:schemas-microsoft-com:office:office" xmlns:r="http://schemas.openxmlformats.org/officeDocument/2006/relationships" xmlns:m="http://schemas.openxmlformats.org/officeDocument/2006/math" xmlns:v="urn:schemas-microsoft-com:vml" xmlns:wp14="http://schemas.microsoft.com/office/word/2010/wordprocessingDrawing" xmlns:wp="http://schemas.openxmlformats.org/drawingml/2006/wordprocessingDrawing" xmlns:w10="urn:schemas-microsoft-com:office:word" xmlns:w="http://schemas.openxmlformats.org/wordprocessingml/2006/main" xmlns:w14="http://schemas.microsoft.com/office/word/2010/wordml" xmlns:wpg="http://schemas.microsoft.com/office/word/2010/wordprocessingGroup" xmlns:wpi="http://schemas.microsoft.com/office/word/2010/wordprocessingInk" xmlns:wne="http://schemas.microsoft.com/office/word/2006/wordml" xmlns:wps="http://schemas.microsoft.com/office/word/2010/wordprocessingShape" mc:Ignorable="w14 wp14">
   <w:abstractNum w:abstractNumId="0">
     <w:nsid w:val="6EDB1A7A"/>
     <w:multiLevelType w:val="hybridMultilevel"/>
@@ -1174,7 +1744,7 @@
 </file>
 
 <file path=word/styles.xml><?xml version="1.0" encoding="utf-8"?>
-<w:styles xmlns:mc="http://schemas.openxmlformats.org/markup-compatibility/2006" xmlns:r="http://schemas.openxmlformats.org/officeDocument/2006/relationships" xmlns:w="http://schemas.openxmlformats.org/wordprocessingml/2006/main" xmlns:w14="http://schemas.microsoft.com/office/word/2010/wordml" xmlns:w15="http://schemas.microsoft.com/office/word/2012/wordml" mc:Ignorable="w14 w15">
+<w:styles xmlns:mc="http://schemas.openxmlformats.org/markup-compatibility/2006" xmlns:r="http://schemas.openxmlformats.org/officeDocument/2006/relationships" xmlns:w="http://schemas.openxmlformats.org/wordprocessingml/2006/main" xmlns:w14="http://schemas.microsoft.com/office/word/2010/wordml" mc:Ignorable="w14">
   <w:docDefaults>
     <w:rPrDefault>
       <w:rPr>
@@ -1190,378 +1760,144 @@
       </w:pPr>
     </w:pPrDefault>
   </w:docDefaults>
-  <w:latentStyles w:defLockedState="0" w:defUIPriority="99" w:defSemiHidden="0" w:defUnhideWhenUsed="0" w:defQFormat="0" w:count="371">
-    <w:lsdException w:name="Normal" w:uiPriority="0" w:qFormat="1"/>
-    <w:lsdException w:name="heading 1" w:uiPriority="9" w:qFormat="1"/>
-    <w:lsdException w:name="heading 2" w:semiHidden="1" w:uiPriority="9" w:unhideWhenUsed="1" w:qFormat="1"/>
-    <w:lsdException w:name="heading 3" w:semiHidden="1" w:uiPriority="9" w:unhideWhenUsed="1" w:qFormat="1"/>
-    <w:lsdException w:name="heading 4" w:semiHidden="1" w:uiPriority="9" w:unhideWhenUsed="1" w:qFormat="1"/>
-    <w:lsdException w:name="heading 5" w:semiHidden="1" w:uiPriority="9" w:unhideWhenUsed="1" w:qFormat="1"/>
-    <w:lsdException w:name="heading 6" w:semiHidden="1" w:uiPriority="9" w:unhideWhenUsed="1" w:qFormat="1"/>
-    <w:lsdException w:name="heading 7" w:semiHidden="1" w:uiPriority="9" w:unhideWhenUsed="1" w:qFormat="1"/>
-    <w:lsdException w:name="heading 8" w:semiHidden="1" w:uiPriority="9" w:unhideWhenUsed="1" w:qFormat="1"/>
-    <w:lsdException w:name="heading 9" w:semiHidden="1" w:uiPriority="9" w:unhideWhenUsed="1" w:qFormat="1"/>
-    <w:lsdException w:name="index 1" w:semiHidden="1" w:unhideWhenUsed="1"/>
-    <w:lsdException w:name="index 2" w:semiHidden="1" w:unhideWhenUsed="1"/>
-    <w:lsdException w:name="index 3" w:semiHidden="1" w:unhideWhenUsed="1"/>
-    <w:lsdException w:name="index 4" w:semiHidden="1" w:unhideWhenUsed="1"/>
-    <w:lsdException w:name="index 5" w:semiHidden="1" w:unhideWhenUsed="1"/>
-    <w:lsdException w:name="index 6" w:semiHidden="1" w:unhideWhenUsed="1"/>
-    <w:lsdException w:name="index 7" w:semiHidden="1" w:unhideWhenUsed="1"/>
-    <w:lsdException w:name="index 8" w:semiHidden="1" w:unhideWhenUsed="1"/>
-    <w:lsdException w:name="index 9" w:semiHidden="1" w:unhideWhenUsed="1"/>
-    <w:lsdException w:name="toc 1" w:semiHidden="1" w:uiPriority="39" w:unhideWhenUsed="1"/>
-    <w:lsdException w:name="toc 2" w:semiHidden="1" w:uiPriority="39" w:unhideWhenUsed="1"/>
-    <w:lsdException w:name="toc 3" w:semiHidden="1" w:uiPriority="39" w:unhideWhenUsed="1"/>
-    <w:lsdException w:name="toc 4" w:semiHidden="1" w:uiPriority="39" w:unhideWhenUsed="1"/>
-    <w:lsdException w:name="toc 5" w:semiHidden="1" w:uiPriority="39" w:unhideWhenUsed="1"/>
-    <w:lsdException w:name="toc 6" w:semiHidden="1" w:uiPriority="39" w:unhideWhenUsed="1"/>
-    <w:lsdException w:name="toc 7" w:semiHidden="1" w:uiPriority="39" w:unhideWhenUsed="1"/>
-    <w:lsdException w:name="toc 8" w:semiHidden="1" w:uiPriority="39" w:unhideWhenUsed="1"/>
-    <w:lsdException w:name="toc 9" w:semiHidden="1" w:uiPriority="39" w:unhideWhenUsed="1"/>
-    <w:lsdException w:name="Normal Indent" w:semiHidden="1" w:unhideWhenUsed="1"/>
-    <w:lsdException w:name="footnote text" w:semiHidden="1" w:unhideWhenUsed="1"/>
-    <w:lsdException w:name="annotation text" w:semiHidden="1" w:unhideWhenUsed="1"/>
-    <w:lsdException w:name="header" w:semiHidden="1" w:unhideWhenUsed="1"/>
-    <w:lsdException w:name="footer" w:semiHidden="1" w:unhideWhenUsed="1"/>
-    <w:lsdException w:name="index heading" w:semiHidden="1" w:unhideWhenUsed="1"/>
-    <w:lsdException w:name="caption" w:semiHidden="1" w:uiPriority="35" w:unhideWhenUsed="1" w:qFormat="1"/>
-    <w:lsdException w:name="table of figures" w:semiHidden="1" w:unhideWhenUsed="1"/>
-    <w:lsdException w:name="envelope address" w:semiHidden="1" w:unhideWhenUsed="1"/>
-    <w:lsdException w:name="envelope return" w:semiHidden="1" w:unhideWhenUsed="1"/>
-    <w:lsdException w:name="footnote reference" w:semiHidden="1" w:unhideWhenUsed="1"/>
-    <w:lsdException w:name="annotation reference" w:semiHidden="1" w:unhideWhenUsed="1"/>
-    <w:lsdException w:name="line number" w:semiHidden="1" w:unhideWhenUsed="1"/>
-    <w:lsdException w:name="page number" w:semiHidden="1" w:unhideWhenUsed="1"/>
-    <w:lsdException w:name="endnote reference" w:semiHidden="1" w:unhideWhenUsed="1"/>
-    <w:lsdException w:name="endnote text" w:semiHidden="1" w:unhideWhenUsed="1"/>
-    <w:lsdException w:name="table of authorities" w:semiHidden="1" w:unhideWhenUsed="1"/>
-    <w:lsdException w:name="macro" w:semiHidden="1" w:unhideWhenUsed="1"/>
-    <w:lsdException w:name="toa heading" w:semiHidden="1" w:unhideWhenUsed="1"/>
-    <w:lsdException w:name="List" w:semiHidden="1" w:unhideWhenUsed="1"/>
-    <w:lsdException w:name="List Bullet" w:semiHidden="1" w:unhideWhenUsed="1"/>
-    <w:lsdException w:name="List Number" w:semiHidden="1" w:unhideWhenUsed="1"/>
-    <w:lsdException w:name="List 2" w:semiHidden="1" w:unhideWhenUsed="1"/>
-    <w:lsdException w:name="List 3" w:semiHidden="1" w:unhideWhenUsed="1"/>
-    <w:lsdException w:name="List 4" w:semiHidden="1" w:unhideWhenUsed="1"/>
-    <w:lsdException w:name="List 5" w:semiHidden="1" w:unhideWhenUsed="1"/>
-    <w:lsdException w:name="List Bullet 2" w:semiHidden="1" w:unhideWhenUsed="1"/>
-    <w:lsdException w:name="List Bullet 3" w:semiHidden="1" w:unhideWhenUsed="1"/>
-    <w:lsdException w:name="List Bullet 4" w:semiHidden="1" w:unhideWhenUsed="1"/>
-    <w:lsdException w:name="List Bullet 5" w:semiHidden="1" w:unhideWhenUsed="1"/>
-    <w:lsdException w:name="List Number 2" w:semiHidden="1" w:unhideWhenUsed="1"/>
-    <w:lsdException w:name="List Number 3" w:semiHidden="1" w:unhideWhenUsed="1"/>
-    <w:lsdException w:name="List Number 4" w:semiHidden="1" w:unhideWhenUsed="1"/>
-    <w:lsdException w:name="List Number 5" w:semiHidden="1" w:unhideWhenUsed="1"/>
-    <w:lsdException w:name="Title" w:uiPriority="10" w:qFormat="1"/>
-    <w:lsdException w:name="Closing" w:semiHidden="1" w:unhideWhenUsed="1"/>
-    <w:lsdException w:name="Signature" w:semiHidden="1" w:unhideWhenUsed="1"/>
-    <w:lsdException w:name="Default Paragraph Font" w:semiHidden="1" w:uiPriority="1" w:unhideWhenUsed="1"/>
-    <w:lsdException w:name="Body Text" w:semiHidden="1" w:unhideWhenUsed="1"/>
-    <w:lsdException w:name="Body Text Indent" w:semiHidden="1" w:unhideWhenUsed="1"/>
-    <w:lsdException w:name="List Continue" w:semiHidden="1" w:unhideWhenUsed="1"/>
-    <w:lsdException w:name="List Continue 2" w:semiHidden="1" w:unhideWhenUsed="1"/>
-    <w:lsdException w:name="List Continue 3" w:semiHidden="1" w:unhideWhenUsed="1"/>
-    <w:lsdException w:name="List Continue 4" w:semiHidden="1" w:unhideWhenUsed="1"/>
-    <w:lsdException w:name="List Continue 5" w:semiHidden="1" w:unhideWhenUsed="1"/>
-    <w:lsdException w:name="Message Header" w:semiHidden="1" w:unhideWhenUsed="1"/>
-    <w:lsdException w:name="Subtitle" w:uiPriority="11" w:qFormat="1"/>
-    <w:lsdException w:name="Salutation" w:semiHidden="1" w:unhideWhenUsed="1"/>
-    <w:lsdException w:name="Date" w:semiHidden="1" w:unhideWhenUsed="1"/>
-    <w:lsdException w:name="Body Text First Indent" w:semiHidden="1" w:unhideWhenUsed="1"/>
-    <w:lsdException w:name="Body Text First Indent 2" w:semiHidden="1" w:unhideWhenUsed="1"/>
-    <w:lsdException w:name="Note Heading" w:semiHidden="1" w:unhideWhenUsed="1"/>
-    <w:lsdException w:name="Body Text 2" w:semiHidden="1" w:unhideWhenUsed="1"/>
-    <w:lsdException w:name="Body Text 3" w:semiHidden="1" w:unhideWhenUsed="1"/>
-    <w:lsdException w:name="Body Text Indent 2" w:semiHidden="1" w:unhideWhenUsed="1"/>
-    <w:lsdException w:name="Body Text Indent 3" w:semiHidden="1" w:unhideWhenUsed="1"/>
-    <w:lsdException w:name="Block Text" w:semiHidden="1" w:unhideWhenUsed="1"/>
-    <w:lsdException w:name="Hyperlink" w:semiHidden="1" w:unhideWhenUsed="1"/>
-    <w:lsdException w:name="FollowedHyperlink" w:semiHidden="1" w:unhideWhenUsed="1"/>
-    <w:lsdException w:name="Strong" w:uiPriority="22" w:qFormat="1"/>
-    <w:lsdException w:name="Emphasis" w:uiPriority="20" w:qFormat="1"/>
-    <w:lsdException w:name="Document Map" w:semiHidden="1" w:unhideWhenUsed="1"/>
-    <w:lsdException w:name="Plain Text" w:semiHidden="1" w:unhideWhenUsed="1"/>
-    <w:lsdException w:name="E-mail Signature" w:semiHidden="1" w:unhideWhenUsed="1"/>
-    <w:lsdException w:name="HTML Top of Form" w:semiHidden="1" w:unhideWhenUsed="1"/>
-    <w:lsdException w:name="HTML Bottom of Form" w:semiHidden="1" w:unhideWhenUsed="1"/>
-    <w:lsdException w:name="Normal (Web)" w:semiHidden="1" w:unhideWhenUsed="1"/>
-    <w:lsdException w:name="HTML Acronym" w:semiHidden="1" w:unhideWhenUsed="1"/>
-    <w:lsdException w:name="HTML Address" w:semiHidden="1" w:unhideWhenUsed="1"/>
-    <w:lsdException w:name="HTML Cite" w:semiHidden="1" w:unhideWhenUsed="1"/>
-    <w:lsdException w:name="HTML Code" w:semiHidden="1" w:unhideWhenUsed="1"/>
-    <w:lsdException w:name="HTML Definition" w:semiHidden="1" w:unhideWhenUsed="1"/>
-    <w:lsdException w:name="HTML Keyboard" w:semiHidden="1" w:unhideWhenUsed="1"/>
-    <w:lsdException w:name="HTML Preformatted" w:semiHidden="1" w:unhideWhenUsed="1"/>
-    <w:lsdException w:name="HTML Sample" w:semiHidden="1" w:unhideWhenUsed="1"/>
-    <w:lsdException w:name="HTML Typewriter" w:semiHidden="1" w:unhideWhenUsed="1"/>
-    <w:lsdException w:name="HTML Variable" w:semiHidden="1" w:unhideWhenUsed="1"/>
-    <w:lsdException w:name="Normal Table" w:semiHidden="1" w:unhideWhenUsed="1"/>
-    <w:lsdException w:name="annotation subject" w:semiHidden="1" w:unhideWhenUsed="1"/>
-    <w:lsdException w:name="No List" w:semiHidden="1" w:unhideWhenUsed="1"/>
-    <w:lsdException w:name="Outline List 1" w:semiHidden="1" w:unhideWhenUsed="1"/>
-    <w:lsdException w:name="Outline List 2" w:semiHidden="1" w:unhideWhenUsed="1"/>
-    <w:lsdException w:name="Outline List 3" w:semiHidden="1" w:unhideWhenUsed="1"/>
-    <w:lsdException w:name="Table Simple 1" w:semiHidden="1" w:unhideWhenUsed="1"/>
-    <w:lsdException w:name="Table Simple 2" w:semiHidden="1" w:unhideWhenUsed="1"/>
-    <w:lsdException w:name="Table Simple 3" w:semiHidden="1" w:unhideWhenUsed="1"/>
-    <w:lsdException w:name="Table Classic 1" w:semiHidden="1" w:unhideWhenUsed="1"/>
-    <w:lsdException w:name="Table Classic 2" w:semiHidden="1" w:unhideWhenUsed="1"/>
-    <w:lsdException w:name="Table Classic 3" w:semiHidden="1" w:unhideWhenUsed="1"/>
-    <w:lsdException w:name="Table Classic 4" w:semiHidden="1" w:unhideWhenUsed="1"/>
-    <w:lsdException w:name="Table Colorful 1" w:semiHidden="1" w:unhideWhenUsed="1"/>
-    <w:lsdException w:name="Table Colorful 2" w:semiHidden="1" w:unhideWhenUsed="1"/>
-    <w:lsdException w:name="Table Colorful 3" w:semiHidden="1" w:unhideWhenUsed="1"/>
-    <w:lsdException w:name="Table Columns 1" w:semiHidden="1" w:unhideWhenUsed="1"/>
-    <w:lsdException w:name="Table Columns 2" w:semiHidden="1" w:unhideWhenUsed="1"/>
-    <w:lsdException w:name="Table Columns 3" w:semiHidden="1" w:unhideWhenUsed="1"/>
-    <w:lsdException w:name="Table Columns 4" w:semiHidden="1" w:unhideWhenUsed="1"/>
-    <w:lsdException w:name="Table Columns 5" w:semiHidden="1" w:unhideWhenUsed="1"/>
-    <w:lsdException w:name="Table Grid 1" w:semiHidden="1" w:unhideWhenUsed="1"/>
-    <w:lsdException w:name="Table Grid 2" w:semiHidden="1" w:unhideWhenUsed="1"/>
-    <w:lsdException w:name="Table Grid 3" w:semiHidden="1" w:unhideWhenUsed="1"/>
-    <w:lsdException w:name="Table Grid 4" w:semiHidden="1" w:unhideWhenUsed="1"/>
-    <w:lsdException w:name="Table Grid 5" w:semiHidden="1" w:unhideWhenUsed="1"/>
-    <w:lsdException w:name="Table Grid 6" w:semiHidden="1" w:unhideWhenUsed="1"/>
-    <w:lsdException w:name="Table Grid 7" w:semiHidden="1" w:unhideWhenUsed="1"/>
-    <w:lsdException w:name="Table Grid 8" w:semiHidden="1" w:unhideWhenUsed="1"/>
-    <w:lsdException w:name="Table List 1" w:semiHidden="1" w:unhideWhenUsed="1"/>
-    <w:lsdException w:name="Table List 2" w:semiHidden="1" w:unhideWhenUsed="1"/>
-    <w:lsdException w:name="Table List 3" w:semiHidden="1" w:unhideWhenUsed="1"/>
-    <w:lsdException w:name="Table List 4" w:semiHidden="1" w:unhideWhenUsed="1"/>
-    <w:lsdException w:name="Table List 5" w:semiHidden="1" w:unhideWhenUsed="1"/>
-    <w:lsdException w:name="Table List 6" w:semiHidden="1" w:unhideWhenUsed="1"/>
-    <w:lsdException w:name="Table List 7" w:semiHidden="1" w:unhideWhenUsed="1"/>
-    <w:lsdException w:name="Table List 8" w:semiHidden="1" w:unhideWhenUsed="1"/>
-    <w:lsdException w:name="Table 3D effects 1" w:semiHidden="1" w:unhideWhenUsed="1"/>
-    <w:lsdException w:name="Table 3D effects 2" w:semiHidden="1" w:unhideWhenUsed="1"/>
-    <w:lsdException w:name="Table 3D effects 3" w:semiHidden="1" w:unhideWhenUsed="1"/>
-    <w:lsdException w:name="Table Contemporary" w:semiHidden="1" w:unhideWhenUsed="1"/>
-    <w:lsdException w:name="Table Elegant" w:semiHidden="1" w:unhideWhenUsed="1"/>
-    <w:lsdException w:name="Table Professional" w:semiHidden="1" w:unhideWhenUsed="1"/>
-    <w:lsdException w:name="Table Subtle 1" w:semiHidden="1" w:unhideWhenUsed="1"/>
-    <w:lsdException w:name="Table Subtle 2" w:semiHidden="1" w:unhideWhenUsed="1"/>
-    <w:lsdException w:name="Table Web 1" w:semiHidden="1" w:unhideWhenUsed="1"/>
-    <w:lsdException w:name="Table Web 2" w:semiHidden="1" w:unhideWhenUsed="1"/>
-    <w:lsdException w:name="Table Web 3" w:semiHidden="1" w:unhideWhenUsed="1"/>
-    <w:lsdException w:name="Balloon Text" w:semiHidden="1" w:unhideWhenUsed="1"/>
-    <w:lsdException w:name="Table Grid" w:uiPriority="59"/>
-    <w:lsdException w:name="Table Theme" w:semiHidden="1" w:unhideWhenUsed="1"/>
-    <w:lsdException w:name="Placeholder Text" w:semiHidden="1"/>
-    <w:lsdException w:name="No Spacing" w:uiPriority="1" w:qFormat="1"/>
-    <w:lsdException w:name="Light Shading" w:uiPriority="60"/>
-    <w:lsdException w:name="Light List" w:uiPriority="61"/>
-    <w:lsdException w:name="Light Grid" w:uiPriority="62"/>
-    <w:lsdException w:name="Medium Shading 1" w:uiPriority="63"/>
-    <w:lsdException w:name="Medium Shading 2" w:uiPriority="64"/>
-    <w:lsdException w:name="Medium List 1" w:uiPriority="65"/>
-    <w:lsdException w:name="Medium List 2" w:uiPriority="66"/>
-    <w:lsdException w:name="Medium Grid 1" w:uiPriority="67"/>
-    <w:lsdException w:name="Medium Grid 2" w:uiPriority="68"/>
-    <w:lsdException w:name="Medium Grid 3" w:uiPriority="69"/>
-    <w:lsdException w:name="Dark List" w:uiPriority="70"/>
-    <w:lsdException w:name="Colorful Shading" w:uiPriority="71"/>
-    <w:lsdException w:name="Colorful List" w:uiPriority="72"/>
-    <w:lsdException w:name="Colorful Grid" w:uiPriority="73"/>
-    <w:lsdException w:name="Light Shading Accent 1" w:uiPriority="60"/>
-    <w:lsdException w:name="Light List Accent 1" w:uiPriority="61"/>
-    <w:lsdException w:name="Light Grid Accent 1" w:uiPriority="62"/>
-    <w:lsdException w:name="Medium Shading 1 Accent 1" w:uiPriority="63"/>
-    <w:lsdException w:name="Medium Shading 2 Accent 1" w:uiPriority="64"/>
-    <w:lsdException w:name="Medium List 1 Accent 1" w:uiPriority="65"/>
-    <w:lsdException w:name="Revision" w:semiHidden="1"/>
-    <w:lsdException w:name="List Paragraph" w:uiPriority="34" w:qFormat="1"/>
-    <w:lsdException w:name="Quote" w:uiPriority="29" w:qFormat="1"/>
-    <w:lsdException w:name="Intense Quote" w:uiPriority="30" w:qFormat="1"/>
-    <w:lsdException w:name="Medium List 2 Accent 1" w:uiPriority="66"/>
-    <w:lsdException w:name="Medium Grid 1 Accent 1" w:uiPriority="67"/>
-    <w:lsdException w:name="Medium Grid 2 Accent 1" w:uiPriority="68"/>
-    <w:lsdException w:name="Medium Grid 3 Accent 1" w:uiPriority="69"/>
-    <w:lsdException w:name="Dark List Accent 1" w:uiPriority="70"/>
-    <w:lsdException w:name="Colorful Shading Accent 1" w:uiPriority="71"/>
-    <w:lsdException w:name="Colorful List Accent 1" w:uiPriority="72"/>
-    <w:lsdException w:name="Colorful Grid Accent 1" w:uiPriority="73"/>
-    <w:lsdException w:name="Light Shading Accent 2" w:uiPriority="60"/>
-    <w:lsdException w:name="Light List Accent 2" w:uiPriority="61"/>
-    <w:lsdException w:name="Light Grid Accent 2" w:uiPriority="62"/>
-    <w:lsdException w:name="Medium Shading 1 Accent 2" w:uiPriority="63"/>
-    <w:lsdException w:name="Medium Shading 2 Accent 2" w:uiPriority="64"/>
-    <w:lsdException w:name="Medium List 1 Accent 2" w:uiPriority="65"/>
-    <w:lsdException w:name="Medium List 2 Accent 2" w:uiPriority="66"/>
-    <w:lsdException w:name="Medium Grid 1 Accent 2" w:uiPriority="67"/>
-    <w:lsdException w:name="Medium Grid 2 Accent 2" w:uiPriority="68"/>
-    <w:lsdException w:name="Medium Grid 3 Accent 2" w:uiPriority="69"/>
-    <w:lsdException w:name="Dark List Accent 2" w:uiPriority="70"/>
-    <w:lsdException w:name="Colorful Shading Accent 2" w:uiPriority="71"/>
-    <w:lsdException w:name="Colorful List Accent 2" w:uiPriority="72"/>
-    <w:lsdException w:name="Colorful Grid Accent 2" w:uiPriority="73"/>
-    <w:lsdException w:name="Light Shading Accent 3" w:uiPriority="60"/>
-    <w:lsdException w:name="Light List Accent 3" w:uiPriority="61"/>
-    <w:lsdException w:name="Light Grid Accent 3" w:uiPriority="62"/>
-    <w:lsdException w:name="Medium Shading 1 Accent 3" w:uiPriority="63"/>
-    <w:lsdException w:name="Medium Shading 2 Accent 3" w:uiPriority="64"/>
-    <w:lsdException w:name="Medium List 1 Accent 3" w:uiPriority="65"/>
-    <w:lsdException w:name="Medium List 2 Accent 3" w:uiPriority="66"/>
-    <w:lsdException w:name="Medium Grid 1 Accent 3" w:uiPriority="67"/>
-    <w:lsdException w:name="Medium Grid 2 Accent 3" w:uiPriority="68"/>
-    <w:lsdException w:name="Medium Grid 3 Accent 3" w:uiPriority="69"/>
-    <w:lsdException w:name="Dark List Accent 3" w:uiPriority="70"/>
-    <w:lsdException w:name="Colorful Shading Accent 3" w:uiPriority="71"/>
-    <w:lsdException w:name="Colorful List Accent 3" w:uiPriority="72"/>
-    <w:lsdException w:name="Colorful Grid Accent 3" w:uiPriority="73"/>
-    <w:lsdException w:name="Light Shading Accent 4" w:uiPriority="60"/>
-    <w:lsdException w:name="Light List Accent 4" w:uiPriority="61"/>
-    <w:lsdException w:name="Light Grid Accent 4" w:uiPriority="62"/>
-    <w:lsdException w:name="Medium Shading 1 Accent 4" w:uiPriority="63"/>
-    <w:lsdException w:name="Medium Shading 2 Accent 4" w:uiPriority="64"/>
-    <w:lsdException w:name="Medium List 1 Accent 4" w:uiPriority="65"/>
-    <w:lsdException w:name="Medium List 2 Accent 4" w:uiPriority="66"/>
-    <w:lsdException w:name="Medium Grid 1 Accent 4" w:uiPriority="67"/>
-    <w:lsdException w:name="Medium Grid 2 Accent 4" w:uiPriority="68"/>
-    <w:lsdException w:name="Medium Grid 3 Accent 4" w:uiPriority="69"/>
-    <w:lsdException w:name="Dark List Accent 4" w:uiPriority="70"/>
-    <w:lsdException w:name="Colorful Shading Accent 4" w:uiPriority="71"/>
-    <w:lsdException w:name="Colorful List Accent 4" w:uiPriority="72"/>
-    <w:lsdException w:name="Colorful Grid Accent 4" w:uiPriority="73"/>
-    <w:lsdException w:name="Light Shading Accent 5" w:uiPriority="60"/>
-    <w:lsdException w:name="Light List Accent 5" w:uiPriority="61"/>
-    <w:lsdException w:name="Light Grid Accent 5" w:uiPriority="62"/>
-    <w:lsdException w:name="Medium Shading 1 Accent 5" w:uiPriority="63"/>
-    <w:lsdException w:name="Medium Shading 2 Accent 5" w:uiPriority="64"/>
-    <w:lsdException w:name="Medium List 1 Accent 5" w:uiPriority="65"/>
-    <w:lsdException w:name="Medium List 2 Accent 5" w:uiPriority="66"/>
-    <w:lsdException w:name="Medium Grid 1 Accent 5" w:uiPriority="67"/>
-    <w:lsdException w:name="Medium Grid 2 Accent 5" w:uiPriority="68"/>
-    <w:lsdException w:name="Medium Grid 3 Accent 5" w:uiPriority="69"/>
-    <w:lsdException w:name="Dark List Accent 5" w:uiPriority="70"/>
-    <w:lsdException w:name="Colorful Shading Accent 5" w:uiPriority="71"/>
-    <w:lsdException w:name="Colorful List Accent 5" w:uiPriority="72"/>
-    <w:lsdException w:name="Colorful Grid Accent 5" w:uiPriority="73"/>
-    <w:lsdException w:name="Light Shading Accent 6" w:uiPriority="60"/>
-    <w:lsdException w:name="Light List Accent 6" w:uiPriority="61"/>
-    <w:lsdException w:name="Light Grid Accent 6" w:uiPriority="62"/>
-    <w:lsdException w:name="Medium Shading 1 Accent 6" w:uiPriority="63"/>
-    <w:lsdException w:name="Medium Shading 2 Accent 6" w:uiPriority="64"/>
-    <w:lsdException w:name="Medium List 1 Accent 6" w:uiPriority="65"/>
-    <w:lsdException w:name="Medium List 2 Accent 6" w:uiPriority="66"/>
-    <w:lsdException w:name="Medium Grid 1 Accent 6" w:uiPriority="67"/>
-    <w:lsdException w:name="Medium Grid 2 Accent 6" w:uiPriority="68"/>
-    <w:lsdException w:name="Medium Grid 3 Accent 6" w:uiPriority="69"/>
-    <w:lsdException w:name="Dark List Accent 6" w:uiPriority="70"/>
-    <w:lsdException w:name="Colorful Shading Accent 6" w:uiPriority="71"/>
-    <w:lsdException w:name="Colorful List Accent 6" w:uiPriority="72"/>
-    <w:lsdException w:name="Colorful Grid Accent 6" w:uiPriority="73"/>
-    <w:lsdException w:name="Subtle Emphasis" w:uiPriority="19" w:qFormat="1"/>
-    <w:lsdException w:name="Intense Emphasis" w:uiPriority="21" w:qFormat="1"/>
-    <w:lsdException w:name="Subtle Reference" w:uiPriority="31" w:qFormat="1"/>
-    <w:lsdException w:name="Intense Reference" w:uiPriority="32" w:qFormat="1"/>
-    <w:lsdException w:name="Book Title" w:uiPriority="33" w:qFormat="1"/>
-    <w:lsdException w:name="Bibliography" w:semiHidden="1" w:uiPriority="37" w:unhideWhenUsed="1"/>
-    <w:lsdException w:name="TOC Heading" w:semiHidden="1" w:uiPriority="39" w:unhideWhenUsed="1" w:qFormat="1"/>
-    <w:lsdException w:name="Plain Table 1" w:uiPriority="41"/>
-    <w:lsdException w:name="Plain Table 2" w:uiPriority="42"/>
-    <w:lsdException w:name="Plain Table 3" w:uiPriority="43"/>
-    <w:lsdException w:name="Plain Table 4" w:uiPriority="44"/>
-    <w:lsdException w:name="Plain Table 5" w:uiPriority="45"/>
-    <w:lsdException w:name="Grid Table Light" w:uiPriority="40"/>
-    <w:lsdException w:name="Grid Table 1 Light" w:uiPriority="46"/>
-    <w:lsdException w:name="Grid Table 2" w:uiPriority="47"/>
-    <w:lsdException w:name="Grid Table 3" w:uiPriority="48"/>
-    <w:lsdException w:name="Grid Table 4" w:uiPriority="49"/>
-    <w:lsdException w:name="Grid Table 5 Dark" w:uiPriority="50"/>
-    <w:lsdException w:name="Grid Table 6 Colorful" w:uiPriority="51"/>
-    <w:lsdException w:name="Grid Table 7 Colorful" w:uiPriority="52"/>
-    <w:lsdException w:name="Grid Table 1 Light Accent 1" w:uiPriority="46"/>
-    <w:lsdException w:name="Grid Table 2 Accent 1" w:uiPriority="47"/>
-    <w:lsdException w:name="Grid Table 3 Accent 1" w:uiPriority="48"/>
-    <w:lsdException w:name="Grid Table 4 Accent 1" w:uiPriority="49"/>
-    <w:lsdException w:name="Grid Table 5 Dark Accent 1" w:uiPriority="50"/>
-    <w:lsdException w:name="Grid Table 6 Colorful Accent 1" w:uiPriority="51"/>
-    <w:lsdException w:name="Grid Table 7 Colorful Accent 1" w:uiPriority="52"/>
-    <w:lsdException w:name="Grid Table 1 Light Accent 2" w:uiPriority="46"/>
-    <w:lsdException w:name="Grid Table 2 Accent 2" w:uiPriority="47"/>
-    <w:lsdException w:name="Grid Table 3 Accent 2" w:uiPriority="48"/>
-    <w:lsdException w:name="Grid Table 4 Accent 2" w:uiPriority="49"/>
-    <w:lsdException w:name="Grid Table 5 Dark Accent 2" w:uiPriority="50"/>
-    <w:lsdException w:name="Grid Table 6 Colorful Accent 2" w:uiPriority="51"/>
-    <w:lsdException w:name="Grid Table 7 Colorful Accent 2" w:uiPriority="52"/>
-    <w:lsdException w:name="Grid Table 1 Light Accent 3" w:uiPriority="46"/>
-    <w:lsdException w:name="Grid Table 2 Accent 3" w:uiPriority="47"/>
-    <w:lsdException w:name="Grid Table 3 Accent 3" w:uiPriority="48"/>
-    <w:lsdException w:name="Grid Table 4 Accent 3" w:uiPriority="49"/>
-    <w:lsdException w:name="Grid Table 5 Dark Accent 3" w:uiPriority="50"/>
-    <w:lsdException w:name="Grid Table 6 Colorful Accent 3" w:uiPriority="51"/>
-    <w:lsdException w:name="Grid Table 7 Colorful Accent 3" w:uiPriority="52"/>
-    <w:lsdException w:name="Grid Table 1 Light Accent 4" w:uiPriority="46"/>
-    <w:lsdException w:name="Grid Table 2 Accent 4" w:uiPriority="47"/>
-    <w:lsdException w:name="Grid Table 3 Accent 4" w:uiPriority="48"/>
-    <w:lsdException w:name="Grid Table 4 Accent 4" w:uiPriority="49"/>
-    <w:lsdException w:name="Grid Table 5 Dark Accent 4" w:uiPriority="50"/>
-    <w:lsdException w:name="Grid Table 6 Colorful Accent 4" w:uiPriority="51"/>
-    <w:lsdException w:name="Grid Table 7 Colorful Accent 4" w:uiPriority="52"/>
-    <w:lsdException w:name="Grid Table 1 Light Accent 5" w:uiPriority="46"/>
-    <w:lsdException w:name="Grid Table 2 Accent 5" w:uiPriority="47"/>
-    <w:lsdException w:name="Grid Table 3 Accent 5" w:uiPriority="48"/>
-    <w:lsdException w:name="Grid Table 4 Accent 5" w:uiPriority="49"/>
-    <w:lsdException w:name="Grid Table 5 Dark Accent 5" w:uiPriority="50"/>
-    <w:lsdException w:name="Grid Table 6 Colorful Accent 5" w:uiPriority="51"/>
-    <w:lsdException w:name="Grid Table 7 Colorful Accent 5" w:uiPriority="52"/>
-    <w:lsdException w:name="Grid Table 1 Light Accent 6" w:uiPriority="46"/>
-    <w:lsdException w:name="Grid Table 2 Accent 6" w:uiPriority="47"/>
-    <w:lsdException w:name="Grid Table 3 Accent 6" w:uiPriority="48"/>
-    <w:lsdException w:name="Grid Table 4 Accent 6" w:uiPriority="49"/>
-    <w:lsdException w:name="Grid Table 5 Dark Accent 6" w:uiPriority="50"/>
-    <w:lsdException w:name="Grid Table 6 Colorful Accent 6" w:uiPriority="51"/>
-    <w:lsdException w:name="Grid Table 7 Colorful Accent 6" w:uiPriority="52"/>
-    <w:lsdException w:name="List Table 1 Light" w:uiPriority="46"/>
-    <w:lsdException w:name="List Table 2" w:uiPriority="47"/>
-    <w:lsdException w:name="List Table 3" w:uiPriority="48"/>
-    <w:lsdException w:name="List Table 4" w:uiPriority="49"/>
-    <w:lsdException w:name="List Table 5 Dark" w:uiPriority="50"/>
-    <w:lsdException w:name="List Table 6 Colorful" w:uiPriority="51"/>
-    <w:lsdException w:name="List Table 7 Colorful" w:uiPriority="52"/>
-    <w:lsdException w:name="List Table 1 Light Accent 1" w:uiPriority="46"/>
-    <w:lsdException w:name="List Table 2 Accent 1" w:uiPriority="47"/>
-    <w:lsdException w:name="List Table 3 Accent 1" w:uiPriority="48"/>
-    <w:lsdException w:name="List Table 4 Accent 1" w:uiPriority="49"/>
-    <w:lsdException w:name="List Table 5 Dark Accent 1" w:uiPriority="50"/>
-    <w:lsdException w:name="List Table 6 Colorful Accent 1" w:uiPriority="51"/>
-    <w:lsdException w:name="List Table 7 Colorful Accent 1" w:uiPriority="52"/>
-    <w:lsdException w:name="List Table 1 Light Accent 2" w:uiPriority="46"/>
-    <w:lsdException w:name="List Table 2 Accent 2" w:uiPriority="47"/>
-    <w:lsdException w:name="List Table 3 Accent 2" w:uiPriority="48"/>
-    <w:lsdException w:name="List Table 4 Accent 2" w:uiPriority="49"/>
-    <w:lsdException w:name="List Table 5 Dark Accent 2" w:uiPriority="50"/>
-    <w:lsdException w:name="List Table 6 Colorful Accent 2" w:uiPriority="51"/>
-    <w:lsdException w:name="List Table 7 Colorful Accent 2" w:uiPriority="52"/>
-    <w:lsdException w:name="List Table 1 Light Accent 3" w:uiPriority="46"/>
-    <w:lsdException w:name="List Table 2 Accent 3" w:uiPriority="47"/>
-    <w:lsdException w:name="List Table 3 Accent 3" w:uiPriority="48"/>
-    <w:lsdException w:name="List Table 4 Accent 3" w:uiPriority="49"/>
-    <w:lsdException w:name="List Table 5 Dark Accent 3" w:uiPriority="50"/>
-    <w:lsdException w:name="List Table 6 Colorful Accent 3" w:uiPriority="51"/>
-    <w:lsdException w:name="List Table 7 Colorful Accent 3" w:uiPriority="52"/>
-    <w:lsdException w:name="List Table 1 Light Accent 4" w:uiPriority="46"/>
-    <w:lsdException w:name="List Table 2 Accent 4" w:uiPriority="47"/>
-    <w:lsdException w:name="List Table 3 Accent 4" w:uiPriority="48"/>
-    <w:lsdException w:name="List Table 4 Accent 4" w:uiPriority="49"/>
-    <w:lsdException w:name="List Table 5 Dark Accent 4" w:uiPriority="50"/>
-    <w:lsdException w:name="List Table 6 Colorful Accent 4" w:uiPriority="51"/>
-    <w:lsdException w:name="List Table 7 Colorful Accent 4" w:uiPriority="52"/>
-    <w:lsdException w:name="List Table 1 Light Accent 5" w:uiPriority="46"/>
-    <w:lsdException w:name="List Table 2 Accent 5" w:uiPriority="47"/>
-    <w:lsdException w:name="List Table 3 Accent 5" w:uiPriority="48"/>
-    <w:lsdException w:name="List Table 4 Accent 5" w:uiPriority="49"/>
-    <w:lsdException w:name="List Table 5 Dark Accent 5" w:uiPriority="50"/>
-    <w:lsdException w:name="List Table 6 Colorful Accent 5" w:uiPriority="51"/>
-    <w:lsdException w:name="List Table 7 Colorful Accent 5" w:uiPriority="52"/>
-    <w:lsdException w:name="List Table 1 Light Accent 6" w:uiPriority="46"/>
-    <w:lsdException w:name="List Table 2 Accent 6" w:uiPriority="47"/>
-    <w:lsdException w:name="List Table 3 Accent 6" w:uiPriority="48"/>
-    <w:lsdException w:name="List Table 4 Accent 6" w:uiPriority="49"/>
-    <w:lsdException w:name="List Table 5 Dark Accent 6" w:uiPriority="50"/>
-    <w:lsdException w:name="List Table 6 Colorful Accent 6" w:uiPriority="51"/>
-    <w:lsdException w:name="List Table 7 Colorful Accent 6" w:uiPriority="52"/>
+  <w:latentStyles w:defLockedState="0" w:defUIPriority="99" w:defSemiHidden="1" w:defUnhideWhenUsed="1" w:defQFormat="0" w:count="267">
+    <w:lsdException w:name="Normal" w:semiHidden="0" w:uiPriority="0" w:unhideWhenUsed="0" w:qFormat="1"/>
+    <w:lsdException w:name="heading 1" w:semiHidden="0" w:uiPriority="9" w:unhideWhenUsed="0" w:qFormat="1"/>
+    <w:lsdException w:name="heading 2" w:uiPriority="9" w:qFormat="1"/>
+    <w:lsdException w:name="heading 3" w:uiPriority="9" w:qFormat="1"/>
+    <w:lsdException w:name="heading 4" w:uiPriority="9" w:qFormat="1"/>
+    <w:lsdException w:name="heading 5" w:uiPriority="9" w:qFormat="1"/>
+    <w:lsdException w:name="heading 6" w:uiPriority="9" w:qFormat="1"/>
+    <w:lsdException w:name="heading 7" w:uiPriority="9" w:qFormat="1"/>
+    <w:lsdException w:name="heading 8" w:uiPriority="9" w:qFormat="1"/>
+    <w:lsdException w:name="heading 9" w:uiPriority="9" w:qFormat="1"/>
+    <w:lsdException w:name="toc 1" w:uiPriority="39"/>
+    <w:lsdException w:name="toc 2" w:uiPriority="39"/>
+    <w:lsdException w:name="toc 3" w:uiPriority="39"/>
+    <w:lsdException w:name="toc 4" w:uiPriority="39"/>
+    <w:lsdException w:name="toc 5" w:uiPriority="39"/>
+    <w:lsdException w:name="toc 6" w:uiPriority="39"/>
+    <w:lsdException w:name="toc 7" w:uiPriority="39"/>
+    <w:lsdException w:name="toc 8" w:uiPriority="39"/>
+    <w:lsdException w:name="toc 9" w:uiPriority="39"/>
+    <w:lsdException w:name="caption" w:uiPriority="35" w:qFormat="1"/>
+    <w:lsdException w:name="Title" w:semiHidden="0" w:uiPriority="10" w:unhideWhenUsed="0" w:qFormat="1"/>
+    <w:lsdException w:name="Default Paragraph Font" w:uiPriority="1"/>
+    <w:lsdException w:name="Subtitle" w:semiHidden="0" w:uiPriority="11" w:unhideWhenUsed="0" w:qFormat="1"/>
+    <w:lsdException w:name="Strong" w:semiHidden="0" w:uiPriority="22" w:unhideWhenUsed="0" w:qFormat="1"/>
+    <w:lsdException w:name="Emphasis" w:semiHidden="0" w:uiPriority="20" w:unhideWhenUsed="0" w:qFormat="1"/>
+    <w:lsdException w:name="Table Grid" w:semiHidden="0" w:uiPriority="59" w:unhideWhenUsed="0"/>
+    <w:lsdException w:name="Placeholder Text" w:unhideWhenUsed="0"/>
+    <w:lsdException w:name="No Spacing" w:semiHidden="0" w:uiPriority="1" w:unhideWhenUsed="0" w:qFormat="1"/>
+    <w:lsdException w:name="Light Shading" w:semiHidden="0" w:uiPriority="60" w:unhideWhenUsed="0"/>
+    <w:lsdException w:name="Light List" w:semiHidden="0" w:uiPriority="61" w:unhideWhenUsed="0"/>
+    <w:lsdException w:name="Light Grid" w:semiHidden="0" w:uiPriority="62" w:unhideWhenUsed="0"/>
+    <w:lsdException w:name="Medium Shading 1" w:semiHidden="0" w:uiPriority="63" w:unhideWhenUsed="0"/>
+    <w:lsdException w:name="Medium Shading 2" w:semiHidden="0" w:uiPriority="64" w:unhideWhenUsed="0"/>
+    <w:lsdException w:name="Medium List 1" w:semiHidden="0" w:uiPriority="65" w:unhideWhenUsed="0"/>
+    <w:lsdException w:name="Medium List 2" w:semiHidden="0" w:uiPriority="66" w:unhideWhenUsed="0"/>
+    <w:lsdException w:name="Medium Grid 1" w:semiHidden="0" w:uiPriority="67" w:unhideWhenUsed="0"/>
+    <w:lsdException w:name="Medium Grid 2" w:semiHidden="0" w:uiPriority="68" w:unhideWhenUsed="0"/>
+    <w:lsdException w:name="Medium Grid 3" w:semiHidden="0" w:uiPriority="69" w:unhideWhenUsed="0"/>
+    <w:lsdException w:name="Dark List" w:semiHidden="0" w:uiPriority="70" w:unhideWhenUsed="0"/>
+    <w:lsdException w:name="Colorful Shading" w:semiHidden="0" w:uiPriority="71" w:unhideWhenUsed="0"/>
+    <w:lsdException w:name="Colorful List" w:semiHidden="0" w:uiPriority="72" w:unhideWhenUsed="0"/>
+    <w:lsdException w:name="Colorful Grid" w:semiHidden="0" w:uiPriority="73" w:unhideWhenUsed="0"/>
+    <w:lsdException w:name="Light Shading Accent 1" w:semiHidden="0" w:uiPriority="60" w:unhideWhenUsed="0"/>
+    <w:lsdException w:name="Light List Accent 1" w:semiHidden="0" w:uiPriority="61" w:unhideWhenUsed="0"/>
+    <w:lsdException w:name="Light Grid Accent 1" w:semiHidden="0" w:uiPriority="62" w:unhideWhenUsed="0"/>
+    <w:lsdException w:name="Medium Shading 1 Accent 1" w:semiHidden="0" w:uiPriority="63" w:unhideWhenUsed="0"/>
+    <w:lsdException w:name="Medium Shading 2 Accent 1" w:semiHidden="0" w:uiPriority="64" w:unhideWhenUsed="0"/>
+    <w:lsdException w:name="Medium List 1 Accent 1" w:semiHidden="0" w:uiPriority="65" w:unhideWhenUsed="0"/>
+    <w:lsdException w:name="Revision" w:unhideWhenUsed="0"/>
+    <w:lsdException w:name="List Paragraph" w:semiHidden="0" w:uiPriority="34" w:unhideWhenUsed="0" w:qFormat="1"/>
+    <w:lsdException w:name="Quote" w:semiHidden="0" w:uiPriority="29" w:unhideWhenUsed="0" w:qFormat="1"/>
+    <w:lsdException w:name="Intense Quote" w:semiHidden="0" w:uiPriority="30" w:unhideWhenUsed="0" w:qFormat="1"/>
+    <w:lsdException w:name="Medium List 2 Accent 1" w:semiHidden="0" w:uiPriority="66" w:unhideWhenUsed="0"/>
+    <w:lsdException w:name="Medium Grid 1 Accent 1" w:semiHidden="0" w:uiPriority="67" w:unhideWhenUsed="0"/>
+    <w:lsdException w:name="Medium Grid 2 Accent 1" w:semiHidden="0" w:uiPriority="68" w:unhideWhenUsed="0"/>
+    <w:lsdException w:name="Medium Grid 3 Accent 1" w:semiHidden="0" w:uiPriority="69" w:unhideWhenUsed="0"/>
+    <w:lsdException w:name="Dark List Accent 1" w:semiHidden="0" w:uiPriority="70" w:unhideWhenUsed="0"/>
+    <w:lsdException w:name="Colorful Shading Accent 1" w:semiHidden="0" w:uiPriority="71" w:unhideWhenUsed="0"/>
+    <w:lsdException w:name="Colorful List Accent 1" w:semiHidden="0" w:uiPriority="72" w:unhideWhenUsed="0"/>
+    <w:lsdException w:name="Colorful Grid Accent 1" w:semiHidden="0" w:uiPriority="73" w:unhideWhenUsed="0"/>
+    <w:lsdException w:name="Light Shading Accent 2" w:semiHidden="0" w:uiPriority="60" w:unhideWhenUsed="0"/>
+    <w:lsdException w:name="Light List Accent 2" w:semiHidden="0" w:uiPriority="61" w:unhideWhenUsed="0"/>
+    <w:lsdException w:name="Light Grid Accent 2" w:semiHidden="0" w:uiPriority="62" w:unhideWhenUsed="0"/>
+    <w:lsdException w:name="Medium Shading 1 Accent 2" w:semiHidden="0" w:uiPriority="63" w:unhideWhenUsed="0"/>
+    <w:lsdException w:name="Medium Shading 2 Accent 2" w:semiHidden="0" w:uiPriority="64" w:unhideWhenUsed="0"/>
+    <w:lsdException w:name="Medium List 1 Accent 2" w:semiHidden="0" w:uiPriority="65" w:unhideWhenUsed="0"/>
+    <w:lsdException w:name="Medium List 2 Accent 2" w:semiHidden="0" w:uiPriority="66" w:unhideWhenUsed="0"/>
+    <w:lsdException w:name="Medium Grid 1 Accent 2" w:semiHidden="0" w:uiPriority="67" w:unhideWhenUsed="0"/>
+    <w:lsdException w:name="Medium Grid 2 Accent 2" w:semiHidden="0" w:uiPriority="68" w:unhideWhenUsed="0"/>
+    <w:lsdException w:name="Medium Grid 3 Accent 2" w:semiHidden="0" w:uiPriority="69" w:unhideWhenUsed="0"/>
+    <w:lsdException w:name="Dark List Accent 2" w:semiHidden="0" w:uiPriority="70" w:unhideWhenUsed="0"/>
+    <w:lsdException w:name="Colorful Shading Accent 2" w:semiHidden="0" w:uiPriority="71" w:unhideWhenUsed="0"/>
+    <w:lsdException w:name="Colorful List Accent 2" w:semiHidden="0" w:uiPriority="72" w:unhideWhenUsed="0"/>
+    <w:lsdException w:name="Colorful Grid Accent 2" w:semiHidden="0" w:uiPriority="73" w:unhideWhenUsed="0"/>
+    <w:lsdException w:name="Light Shading Accent 3" w:semiHidden="0" w:uiPriority="60" w:unhideWhenUsed="0"/>
+    <w:lsdException w:name="Light List Accent 3" w:semiHidden="0" w:uiPriority="61" w:unhideWhenUsed="0"/>
+    <w:lsdException w:name="Light Grid Accent 3" w:semiHidden="0" w:uiPriority="62" w:unhideWhenUsed="0"/>
+    <w:lsdException w:name="Medium Shading 1 Accent 3" w:semiHidden="0" w:uiPriority="63" w:unhideWhenUsed="0"/>
+    <w:lsdException w:name="Medium Shading 2 Accent 3" w:semiHidden="0" w:uiPriority="64" w:unhideWhenUsed="0"/>
+    <w:lsdException w:name="Medium List 1 Accent 3" w:semiHidden="0" w:uiPriority="65" w:unhideWhenUsed="0"/>
+    <w:lsdException w:name="Medium List 2 Accent 3" w:semiHidden="0" w:uiPriority="66" w:unhideWhenUsed="0"/>
+    <w:lsdException w:name="Medium Grid 1 Accent 3" w:semiHidden="0" w:uiPriority="67" w:unhideWhenUsed="0"/>
+    <w:lsdException w:name="Medium Grid 2 Accent 3" w:semiHidden="0" w:uiPriority="68" w:unhideWhenUsed="0"/>
+    <w:lsdException w:name="Medium Grid 3 Accent 3" w:semiHidden="0" w:uiPriority="69" w:unhideWhenUsed="0"/>
+    <w:lsdException w:name="Dark List Accent 3" w:semiHidden="0" w:uiPriority="70" w:unhideWhenUsed="0"/>
+    <w:lsdException w:name="Colorful Shading Accent 3" w:semiHidden="0" w:uiPriority="71" w:unhideWhenUsed="0"/>
+    <w:lsdException w:name="Colorful List Accent 3" w:semiHidden="0" w:uiPriority="72" w:unhideWhenUsed="0"/>
+    <w:lsdException w:name="Colorful Grid Accent 3" w:semiHidden="0" w:uiPriority="73" w:unhideWhenUsed="0"/>
+    <w:lsdException w:name="Light Shading Accent 4" w:semiHidden="0" w:uiPriority="60" w:unhideWhenUsed="0"/>
+    <w:lsdException w:name="Light List Accent 4" w:semiHidden="0" w:uiPriority="61" w:unhideWhenUsed="0"/>
+    <w:lsdException w:name="Light Grid Accent 4" w:semiHidden="0" w:uiPriority="62" w:unhideWhenUsed="0"/>
+    <w:lsdException w:name="Medium Shading 1 Accent 4" w:semiHidden="0" w:uiPriority="63" w:unhideWhenUsed="0"/>
+    <w:lsdException w:name="Medium Shading 2 Accent 4" w:semiHidden="0" w:uiPriority="64" w:unhideWhenUsed="0"/>
+    <w:lsdException w:name="Medium List 1 Accent 4" w:semiHidden="0" w:uiPriority="65" w:unhideWhenUsed="0"/>
+    <w:lsdException w:name="Medium List 2 Accent 4" w:semiHidden="0" w:uiPriority="66" w:unhideWhenUsed="0"/>
+    <w:lsdException w:name="Medium Grid 1 Accent 4" w:semiHidden="0" w:uiPriority="67" w:unhideWhenUsed="0"/>
+    <w:lsdException w:name="Medium Grid 2 Accent 4" w:semiHidden="0" w:uiPriority="68" w:unhideWhenUsed="0"/>
+    <w:lsdException w:name="Medium Grid 3 Accent 4" w:semiHidden="0" w:uiPriority="69" w:unhideWhenUsed="0"/>
+    <w:lsdException w:name="Dark List Accent 4" w:semiHidden="0" w:uiPriority="70" w:unhideWhenUsed="0"/>
+    <w:lsdException w:name="Colorful Shading Accent 4" w:semiHidden="0" w:uiPriority="71" w:unhideWhenUsed="0"/>
+    <w:lsdException w:name="Colorful List Accent 4" w:semiHidden="0" w:uiPriority="72" w:unhideWhenUsed="0"/>
+    <w:lsdException w:name="Colorful Grid Accent 4" w:semiHidden="0" w:uiPriority="73" w:unhideWhenUsed="0"/>
+    <w:lsdException w:name="Light Shading Accent 5" w:semiHidden="0" w:uiPriority="60" w:unhideWhenUsed="0"/>
+    <w:lsdException w:name="Light List Accent 5" w:semiHidden="0" w:uiPriority="61" w:unhideWhenUsed="0"/>
+    <w:lsdException w:name="Light Grid Accent 5" w:semiHidden="0" w:uiPriority="62" w:unhideWhenUsed="0"/>
+    <w:lsdException w:name="Medium Shading 1 Accent 5" w:semiHidden="0" w:uiPriority="63" w:unhideWhenUsed="0"/>
+    <w:lsdException w:name="Medium Shading 2 Accent 5" w:semiHidden="0" w:uiPriority="64" w:unhideWhenUsed="0"/>
+    <w:lsdException w:name="Medium List 1 Accent 5" w:semiHidden="0" w:uiPriority="65" w:unhideWhenUsed="0"/>
+    <w:lsdException w:name="Medium List 2 Accent 5" w:semiHidden="0" w:uiPriority="66" w:unhideWhenUsed="0"/>
+    <w:lsdException w:name="Medium Grid 1 Accent 5" w:semiHidden="0" w:uiPriority="67" w:unhideWhenUsed="0"/>
+    <w:lsdException w:name="Medium Grid 2 Accent 5" w:semiHidden="0" w:uiPriority="68" w:unhideWhenUsed="0"/>
+    <w:lsdException w:name="Medium Grid 3 Accent 5" w:semiHidden="0" w:uiPriority="69" w:unhideWhenUsed="0"/>
+    <w:lsdException w:name="Dark List Accent 5" w:semiHidden="0" w:uiPriority="70" w:unhideWhenUsed="0"/>
+    <w:lsdException w:name="Colorful Shading Accent 5" w:semiHidden="0" w:uiPriority="71" w:unhideWhenUsed="0"/>
+    <w:lsdException w:name="Colorful List Accent 5" w:semiHidden="0" w:uiPriority="72" w:unhideWhenUsed="0"/>
+    <w:lsdException w:name="Colorful Grid Accent 5" w:semiHidden="0" w:uiPriority="73" w:unhideWhenUsed="0"/>
+    <w:lsdException w:name="Light Shading Accent 6" w:semiHidden="0" w:uiPriority="60" w:unhideWhenUsed="0"/>
+    <w:lsdException w:name="Light List Accent 6" w:semiHidden="0" w:uiPriority="61" w:unhideWhenUsed="0"/>
+    <w:lsdException w:name="Light Grid Accent 6" w:semiHidden="0" w:uiPriority="62" w:unhideWhenUsed="0"/>
+    <w:lsdException w:name="Medium Shading 1 Accent 6" w:semiHidden="0" w:uiPriority="63" w:unhideWhenUsed="0"/>
+    <w:lsdException w:name="Medium Shading 2 Accent 6" w:semiHidden="0" w:uiPriority="64" w:unhideWhenUsed="0"/>
+    <w:lsdException w:name="Medium List 1 Accent 6" w:semiHidden="0" w:uiPriority="65" w:unhideWhenUsed="0"/>
+    <w:lsdException w:name="Medium List 2 Accent 6" w:semiHidden="0" w:uiPriority="66" w:unhideWhenUsed="0"/>
+    <w:lsdException w:name="Medium Grid 1 Accent 6" w:semiHidden="0" w:uiPriority="67" w:unhideWhenUsed="0"/>
+    <w:lsdException w:name="Medium Grid 2 Accent 6" w:semiHidden="0" w:uiPriority="68" w:unhideWhenUsed="0"/>
+    <w:lsdException w:name="Medium Grid 3 Accent 6" w:semiHidden="0" w:uiPriority="69" w:unhideWhenUsed="0"/>
+    <w:lsdException w:name="Dark List Accent 6" w:semiHidden="0" w:uiPriority="70" w:unhideWhenUsed="0"/>
+    <w:lsdException w:name="Colorful Shading Accent 6" w:semiHidden="0" w:uiPriority="71" w:unhideWhenUsed="0"/>
+    <w:lsdException w:name="Colorful List Accent 6" w:semiHidden="0" w:uiPriority="72" w:unhideWhenUsed="0"/>
+    <w:lsdException w:name="Colorful Grid Accent 6" w:semiHidden="0" w:uiPriority="73" w:unhideWhenUsed="0"/>
+    <w:lsdException w:name="Subtle Emphasis" w:semiHidden="0" w:uiPriority="19" w:unhideWhenUsed="0" w:qFormat="1"/>
+    <w:lsdException w:name="Intense Emphasis" w:semiHidden="0" w:uiPriority="21" w:unhideWhenUsed="0" w:qFormat="1"/>
+    <w:lsdException w:name="Subtle Reference" w:semiHidden="0" w:uiPriority="31" w:unhideWhenUsed="0" w:qFormat="1"/>
+    <w:lsdException w:name="Intense Reference" w:semiHidden="0" w:uiPriority="32" w:unhideWhenUsed="0" w:qFormat="1"/>
+    <w:lsdException w:name="Book Title" w:semiHidden="0" w:uiPriority="33" w:unhideWhenUsed="0" w:qFormat="1"/>
+    <w:lsdException w:name="Bibliography" w:uiPriority="37"/>
+    <w:lsdException w:name="TOC Heading" w:uiPriority="39" w:qFormat="1"/>
   </w:latentStyles>
   <w:style w:type="paragraph" w:default="1" w:styleId="Normal">
     <w:name w:val="Normal"/>
@@ -1747,6 +2083,498 @@
       <w:ind w:left="720"/>
       <w:contextualSpacing/>
     </w:pPr>
+  </w:style>
+  <w:style w:type="paragraph" w:styleId="Textodeglobo">
+    <w:name w:val="Balloon Text"/>
+    <w:basedOn w:val="Normal"/>
+    <w:link w:val="TextodegloboCar"/>
+    <w:uiPriority w:val="99"/>
+    <w:semiHidden/>
+    <w:unhideWhenUsed/>
+    <w:rsid w:val="0073445C"/>
+    <w:pPr>
+      <w:spacing w:after="0" w:line="240" w:lineRule="auto"/>
+    </w:pPr>
+    <w:rPr>
+      <w:rFonts w:ascii="Tahoma" w:hAnsi="Tahoma" w:cs="Tahoma"/>
+      <w:sz w:val="16"/>
+      <w:szCs w:val="16"/>
+    </w:rPr>
+  </w:style>
+  <w:style w:type="character" w:customStyle="1" w:styleId="TextodegloboCar">
+    <w:name w:val="Texto de globo Car"/>
+    <w:basedOn w:val="Fuentedeprrafopredeter"/>
+    <w:link w:val="Textodeglobo"/>
+    <w:uiPriority w:val="99"/>
+    <w:semiHidden/>
+    <w:rsid w:val="0073445C"/>
+    <w:rPr>
+      <w:rFonts w:ascii="Tahoma" w:hAnsi="Tahoma" w:cs="Tahoma"/>
+      <w:sz w:val="16"/>
+      <w:szCs w:val="16"/>
+    </w:rPr>
+  </w:style>
+  <w:style w:type="paragraph" w:styleId="Encabezado">
+    <w:name w:val="header"/>
+    <w:basedOn w:val="Normal"/>
+    <w:link w:val="EncabezadoCar"/>
+    <w:uiPriority w:val="99"/>
+    <w:unhideWhenUsed/>
+    <w:rsid w:val="004401F1"/>
+    <w:pPr>
+      <w:tabs>
+        <w:tab w:val="center" w:pos="4252"/>
+        <w:tab w:val="right" w:pos="8504"/>
+      </w:tabs>
+      <w:spacing w:after="0" w:line="240" w:lineRule="auto"/>
+    </w:pPr>
+  </w:style>
+  <w:style w:type="character" w:customStyle="1" w:styleId="EncabezadoCar">
+    <w:name w:val="Encabezado Car"/>
+    <w:basedOn w:val="Fuentedeprrafopredeter"/>
+    <w:link w:val="Encabezado"/>
+    <w:uiPriority w:val="99"/>
+    <w:rsid w:val="004401F1"/>
+  </w:style>
+  <w:style w:type="paragraph" w:styleId="Piedepgina">
+    <w:name w:val="footer"/>
+    <w:basedOn w:val="Normal"/>
+    <w:link w:val="PiedepginaCar"/>
+    <w:uiPriority w:val="99"/>
+    <w:unhideWhenUsed/>
+    <w:rsid w:val="004401F1"/>
+    <w:pPr>
+      <w:tabs>
+        <w:tab w:val="center" w:pos="4252"/>
+        <w:tab w:val="right" w:pos="8504"/>
+      </w:tabs>
+      <w:spacing w:after="0" w:line="240" w:lineRule="auto"/>
+    </w:pPr>
+  </w:style>
+  <w:style w:type="character" w:customStyle="1" w:styleId="PiedepginaCar">
+    <w:name w:val="Pie de página Car"/>
+    <w:basedOn w:val="Fuentedeprrafopredeter"/>
+    <w:link w:val="Piedepgina"/>
+    <w:uiPriority w:val="99"/>
+    <w:rsid w:val="004401F1"/>
+  </w:style>
+</w:styles>
+</file>
+
+<file path=word/stylesWithEffects.xml><?xml version="1.0" encoding="utf-8"?>
+<w:styles xmlns:wpc="http://schemas.microsoft.com/office/word/2010/wordprocessingCanvas" xmlns:mc="http://schemas.openxmlformats.org/markup-compatibility/2006" xmlns:o="urn:schemas-microsoft-com:office:office" xmlns:r="http://schemas.openxmlformats.org/officeDocument/2006/relationships" xmlns:m="http://schemas.openxmlformats.org/officeDocument/2006/math" xmlns:v="urn:schemas-microsoft-com:vml" xmlns:wp14="http://schemas.microsoft.com/office/word/2010/wordprocessingDrawing" xmlns:wp="http://schemas.openxmlformats.org/drawingml/2006/wordprocessingDrawing" xmlns:w10="urn:schemas-microsoft-com:office:word" xmlns:w="http://schemas.openxmlformats.org/wordprocessingml/2006/main" xmlns:w14="http://schemas.microsoft.com/office/word/2010/wordml" xmlns:wpg="http://schemas.microsoft.com/office/word/2010/wordprocessingGroup" xmlns:wpi="http://schemas.microsoft.com/office/word/2010/wordprocessingInk" xmlns:wne="http://schemas.microsoft.com/office/word/2006/wordml" xmlns:wps="http://schemas.microsoft.com/office/word/2010/wordprocessingShape" mc:Ignorable="w14 wp14">
+  <w:docDefaults>
+    <w:rPrDefault>
+      <w:rPr>
+        <w:rFonts w:asciiTheme="minorHAnsi" w:eastAsiaTheme="minorHAnsi" w:hAnsiTheme="minorHAnsi" w:cstheme="minorBidi"/>
+        <w:sz w:val="22"/>
+        <w:szCs w:val="22"/>
+        <w:lang w:val="es-ES" w:eastAsia="en-US" w:bidi="ar-SA"/>
+      </w:rPr>
+    </w:rPrDefault>
+    <w:pPrDefault>
+      <w:pPr>
+        <w:spacing w:after="200" w:line="276" w:lineRule="auto"/>
+      </w:pPr>
+    </w:pPrDefault>
+  </w:docDefaults>
+  <w:latentStyles w:defLockedState="0" w:defUIPriority="99" w:defSemiHidden="1" w:defUnhideWhenUsed="1" w:defQFormat="0" w:count="267">
+    <w:lsdException w:name="Normal" w:semiHidden="0" w:uiPriority="0" w:unhideWhenUsed="0" w:qFormat="1"/>
+    <w:lsdException w:name="heading 1" w:semiHidden="0" w:uiPriority="9" w:unhideWhenUsed="0" w:qFormat="1"/>
+    <w:lsdException w:name="heading 2" w:uiPriority="9" w:qFormat="1"/>
+    <w:lsdException w:name="heading 3" w:uiPriority="9" w:qFormat="1"/>
+    <w:lsdException w:name="heading 4" w:uiPriority="9" w:qFormat="1"/>
+    <w:lsdException w:name="heading 5" w:uiPriority="9" w:qFormat="1"/>
+    <w:lsdException w:name="heading 6" w:uiPriority="9" w:qFormat="1"/>
+    <w:lsdException w:name="heading 7" w:uiPriority="9" w:qFormat="1"/>
+    <w:lsdException w:name="heading 8" w:uiPriority="9" w:qFormat="1"/>
+    <w:lsdException w:name="heading 9" w:uiPriority="9" w:qFormat="1"/>
+    <w:lsdException w:name="toc 1" w:uiPriority="39"/>
+    <w:lsdException w:name="toc 2" w:uiPriority="39"/>
+    <w:lsdException w:name="toc 3" w:uiPriority="39"/>
+    <w:lsdException w:name="toc 4" w:uiPriority="39"/>
+    <w:lsdException w:name="toc 5" w:uiPriority="39"/>
+    <w:lsdException w:name="toc 6" w:uiPriority="39"/>
+    <w:lsdException w:name="toc 7" w:uiPriority="39"/>
+    <w:lsdException w:name="toc 8" w:uiPriority="39"/>
+    <w:lsdException w:name="toc 9" w:uiPriority="39"/>
+    <w:lsdException w:name="caption" w:uiPriority="35" w:qFormat="1"/>
+    <w:lsdException w:name="Title" w:semiHidden="0" w:uiPriority="10" w:unhideWhenUsed="0" w:qFormat="1"/>
+    <w:lsdException w:name="Default Paragraph Font" w:uiPriority="1"/>
+    <w:lsdException w:name="Subtitle" w:semiHidden="0" w:uiPriority="11" w:unhideWhenUsed="0" w:qFormat="1"/>
+    <w:lsdException w:name="Strong" w:semiHidden="0" w:uiPriority="22" w:unhideWhenUsed="0" w:qFormat="1"/>
+    <w:lsdException w:name="Emphasis" w:semiHidden="0" w:uiPriority="20" w:unhideWhenUsed="0" w:qFormat="1"/>
+    <w:lsdException w:name="Table Grid" w:semiHidden="0" w:uiPriority="59" w:unhideWhenUsed="0"/>
+    <w:lsdException w:name="Placeholder Text" w:unhideWhenUsed="0"/>
+    <w:lsdException w:name="No Spacing" w:semiHidden="0" w:uiPriority="1" w:unhideWhenUsed="0" w:qFormat="1"/>
+    <w:lsdException w:name="Light Shading" w:semiHidden="0" w:uiPriority="60" w:unhideWhenUsed="0"/>
+    <w:lsdException w:name="Light List" w:semiHidden="0" w:uiPriority="61" w:unhideWhenUsed="0"/>
+    <w:lsdException w:name="Light Grid" w:semiHidden="0" w:uiPriority="62" w:unhideWhenUsed="0"/>
+    <w:lsdException w:name="Medium Shading 1" w:semiHidden="0" w:uiPriority="63" w:unhideWhenUsed="0"/>
+    <w:lsdException w:name="Medium Shading 2" w:semiHidden="0" w:uiPriority="64" w:unhideWhenUsed="0"/>
+    <w:lsdException w:name="Medium List 1" w:semiHidden="0" w:uiPriority="65" w:unhideWhenUsed="0"/>
+    <w:lsdException w:name="Medium List 2" w:semiHidden="0" w:uiPriority="66" w:unhideWhenUsed="0"/>
+    <w:lsdException w:name="Medium Grid 1" w:semiHidden="0" w:uiPriority="67" w:unhideWhenUsed="0"/>
+    <w:lsdException w:name="Medium Grid 2" w:semiHidden="0" w:uiPriority="68" w:unhideWhenUsed="0"/>
+    <w:lsdException w:name="Medium Grid 3" w:semiHidden="0" w:uiPriority="69" w:unhideWhenUsed="0"/>
+    <w:lsdException w:name="Dark List" w:semiHidden="0" w:uiPriority="70" w:unhideWhenUsed="0"/>
+    <w:lsdException w:name="Colorful Shading" w:semiHidden="0" w:uiPriority="71" w:unhideWhenUsed="0"/>
+    <w:lsdException w:name="Colorful List" w:semiHidden="0" w:uiPriority="72" w:unhideWhenUsed="0"/>
+    <w:lsdException w:name="Colorful Grid" w:semiHidden="0" w:uiPriority="73" w:unhideWhenUsed="0"/>
+    <w:lsdException w:name="Light Shading Accent 1" w:semiHidden="0" w:uiPriority="60" w:unhideWhenUsed="0"/>
+    <w:lsdException w:name="Light List Accent 1" w:semiHidden="0" w:uiPriority="61" w:unhideWhenUsed="0"/>
+    <w:lsdException w:name="Light Grid Accent 1" w:semiHidden="0" w:uiPriority="62" w:unhideWhenUsed="0"/>
+    <w:lsdException w:name="Medium Shading 1 Accent 1" w:semiHidden="0" w:uiPriority="63" w:unhideWhenUsed="0"/>
+    <w:lsdException w:name="Medium Shading 2 Accent 1" w:semiHidden="0" w:uiPriority="64" w:unhideWhenUsed="0"/>
+    <w:lsdException w:name="Medium List 1 Accent 1" w:semiHidden="0" w:uiPriority="65" w:unhideWhenUsed="0"/>
+    <w:lsdException w:name="Revision" w:unhideWhenUsed="0"/>
+    <w:lsdException w:name="List Paragraph" w:semiHidden="0" w:uiPriority="34" w:unhideWhenUsed="0" w:qFormat="1"/>
+    <w:lsdException w:name="Quote" w:semiHidden="0" w:uiPriority="29" w:unhideWhenUsed="0" w:qFormat="1"/>
+    <w:lsdException w:name="Intense Quote" w:semiHidden="0" w:uiPriority="30" w:unhideWhenUsed="0" w:qFormat="1"/>
+    <w:lsdException w:name="Medium List 2 Accent 1" w:semiHidden="0" w:uiPriority="66" w:unhideWhenUsed="0"/>
+    <w:lsdException w:name="Medium Grid 1 Accent 1" w:semiHidden="0" w:uiPriority="67" w:unhideWhenUsed="0"/>
+    <w:lsdException w:name="Medium Grid 2 Accent 1" w:semiHidden="0" w:uiPriority="68" w:unhideWhenUsed="0"/>
+    <w:lsdException w:name="Medium Grid 3 Accent 1" w:semiHidden="0" w:uiPriority="69" w:unhideWhenUsed="0"/>
+    <w:lsdException w:name="Dark List Accent 1" w:semiHidden="0" w:uiPriority="70" w:unhideWhenUsed="0"/>
+    <w:lsdException w:name="Colorful Shading Accent 1" w:semiHidden="0" w:uiPriority="71" w:unhideWhenUsed="0"/>
+    <w:lsdException w:name="Colorful List Accent 1" w:semiHidden="0" w:uiPriority="72" w:unhideWhenUsed="0"/>
+    <w:lsdException w:name="Colorful Grid Accent 1" w:semiHidden="0" w:uiPriority="73" w:unhideWhenUsed="0"/>
+    <w:lsdException w:name="Light Shading Accent 2" w:semiHidden="0" w:uiPriority="60" w:unhideWhenUsed="0"/>
+    <w:lsdException w:name="Light List Accent 2" w:semiHidden="0" w:uiPriority="61" w:unhideWhenUsed="0"/>
+    <w:lsdException w:name="Light Grid Accent 2" w:semiHidden="0" w:uiPriority="62" w:unhideWhenUsed="0"/>
+    <w:lsdException w:name="Medium Shading 1 Accent 2" w:semiHidden="0" w:uiPriority="63" w:unhideWhenUsed="0"/>
+    <w:lsdException w:name="Medium Shading 2 Accent 2" w:semiHidden="0" w:uiPriority="64" w:unhideWhenUsed="0"/>
+    <w:lsdException w:name="Medium List 1 Accent 2" w:semiHidden="0" w:uiPriority="65" w:unhideWhenUsed="0"/>
+    <w:lsdException w:name="Medium List 2 Accent 2" w:semiHidden="0" w:uiPriority="66" w:unhideWhenUsed="0"/>
+    <w:lsdException w:name="Medium Grid 1 Accent 2" w:semiHidden="0" w:uiPriority="67" w:unhideWhenUsed="0"/>
+    <w:lsdException w:name="Medium Grid 2 Accent 2" w:semiHidden="0" w:uiPriority="68" w:unhideWhenUsed="0"/>
+    <w:lsdException w:name="Medium Grid 3 Accent 2" w:semiHidden="0" w:uiPriority="69" w:unhideWhenUsed="0"/>
+    <w:lsdException w:name="Dark List Accent 2" w:semiHidden="0" w:uiPriority="70" w:unhideWhenUsed="0"/>
+    <w:lsdException w:name="Colorful Shading Accent 2" w:semiHidden="0" w:uiPriority="71" w:unhideWhenUsed="0"/>
+    <w:lsdException w:name="Colorful List Accent 2" w:semiHidden="0" w:uiPriority="72" w:unhideWhenUsed="0"/>
+    <w:lsdException w:name="Colorful Grid Accent 2" w:semiHidden="0" w:uiPriority="73" w:unhideWhenUsed="0"/>
+    <w:lsdException w:name="Light Shading Accent 3" w:semiHidden="0" w:uiPriority="60" w:unhideWhenUsed="0"/>
+    <w:lsdException w:name="Light List Accent 3" w:semiHidden="0" w:uiPriority="61" w:unhideWhenUsed="0"/>
+    <w:lsdException w:name="Light Grid Accent 3" w:semiHidden="0" w:uiPriority="62" w:unhideWhenUsed="0"/>
+    <w:lsdException w:name="Medium Shading 1 Accent 3" w:semiHidden="0" w:uiPriority="63" w:unhideWhenUsed="0"/>
+    <w:lsdException w:name="Medium Shading 2 Accent 3" w:semiHidden="0" w:uiPriority="64" w:unhideWhenUsed="0"/>
+    <w:lsdException w:name="Medium List 1 Accent 3" w:semiHidden="0" w:uiPriority="65" w:unhideWhenUsed="0"/>
+    <w:lsdException w:name="Medium List 2 Accent 3" w:semiHidden="0" w:uiPriority="66" w:unhideWhenUsed="0"/>
+    <w:lsdException w:name="Medium Grid 1 Accent 3" w:semiHidden="0" w:uiPriority="67" w:unhideWhenUsed="0"/>
+    <w:lsdException w:name="Medium Grid 2 Accent 3" w:semiHidden="0" w:uiPriority="68" w:unhideWhenUsed="0"/>
+    <w:lsdException w:name="Medium Grid 3 Accent 3" w:semiHidden="0" w:uiPriority="69" w:unhideWhenUsed="0"/>
+    <w:lsdException w:name="Dark List Accent 3" w:semiHidden="0" w:uiPriority="70" w:unhideWhenUsed="0"/>
+    <w:lsdException w:name="Colorful Shading Accent 3" w:semiHidden="0" w:uiPriority="71" w:unhideWhenUsed="0"/>
+    <w:lsdException w:name="Colorful List Accent 3" w:semiHidden="0" w:uiPriority="72" w:unhideWhenUsed="0"/>
+    <w:lsdException w:name="Colorful Grid Accent 3" w:semiHidden="0" w:uiPriority="73" w:unhideWhenUsed="0"/>
+    <w:lsdException w:name="Light Shading Accent 4" w:semiHidden="0" w:uiPriority="60" w:unhideWhenUsed="0"/>
+    <w:lsdException w:name="Light List Accent 4" w:semiHidden="0" w:uiPriority="61" w:unhideWhenUsed="0"/>
+    <w:lsdException w:name="Light Grid Accent 4" w:semiHidden="0" w:uiPriority="62" w:unhideWhenUsed="0"/>
+    <w:lsdException w:name="Medium Shading 1 Accent 4" w:semiHidden="0" w:uiPriority="63" w:unhideWhenUsed="0"/>
+    <w:lsdException w:name="Medium Shading 2 Accent 4" w:semiHidden="0" w:uiPriority="64" w:unhideWhenUsed="0"/>
+    <w:lsdException w:name="Medium List 1 Accent 4" w:semiHidden="0" w:uiPriority="65" w:unhideWhenUsed="0"/>
+    <w:lsdException w:name="Medium List 2 Accent 4" w:semiHidden="0" w:uiPriority="66" w:unhideWhenUsed="0"/>
+    <w:lsdException w:name="Medium Grid 1 Accent 4" w:semiHidden="0" w:uiPriority="67" w:unhideWhenUsed="0"/>
+    <w:lsdException w:name="Medium Grid 2 Accent 4" w:semiHidden="0" w:uiPriority="68" w:unhideWhenUsed="0"/>
+    <w:lsdException w:name="Medium Grid 3 Accent 4" w:semiHidden="0" w:uiPriority="69" w:unhideWhenUsed="0"/>
+    <w:lsdException w:name="Dark List Accent 4" w:semiHidden="0" w:uiPriority="70" w:unhideWhenUsed="0"/>
+    <w:lsdException w:name="Colorful Shading Accent 4" w:semiHidden="0" w:uiPriority="71" w:unhideWhenUsed="0"/>
+    <w:lsdException w:name="Colorful List Accent 4" w:semiHidden="0" w:uiPriority="72" w:unhideWhenUsed="0"/>
+    <w:lsdException w:name="Colorful Grid Accent 4" w:semiHidden="0" w:uiPriority="73" w:unhideWhenUsed="0"/>
+    <w:lsdException w:name="Light Shading Accent 5" w:semiHidden="0" w:uiPriority="60" w:unhideWhenUsed="0"/>
+    <w:lsdException w:name="Light List Accent 5" w:semiHidden="0" w:uiPriority="61" w:unhideWhenUsed="0"/>
+    <w:lsdException w:name="Light Grid Accent 5" w:semiHidden="0" w:uiPriority="62" w:unhideWhenUsed="0"/>
+    <w:lsdException w:name="Medium Shading 1 Accent 5" w:semiHidden="0" w:uiPriority="63" w:unhideWhenUsed="0"/>
+    <w:lsdException w:name="Medium Shading 2 Accent 5" w:semiHidden="0" w:uiPriority="64" w:unhideWhenUsed="0"/>
+    <w:lsdException w:name="Medium List 1 Accent 5" w:semiHidden="0" w:uiPriority="65" w:unhideWhenUsed="0"/>
+    <w:lsdException w:name="Medium List 2 Accent 5" w:semiHidden="0" w:uiPriority="66" w:unhideWhenUsed="0"/>
+    <w:lsdException w:name="Medium Grid 1 Accent 5" w:semiHidden="0" w:uiPriority="67" w:unhideWhenUsed="0"/>
+    <w:lsdException w:name="Medium Grid 2 Accent 5" w:semiHidden="0" w:uiPriority="68" w:unhideWhenUsed="0"/>
+    <w:lsdException w:name="Medium Grid 3 Accent 5" w:semiHidden="0" w:uiPriority="69" w:unhideWhenUsed="0"/>
+    <w:lsdException w:name="Dark List Accent 5" w:semiHidden="0" w:uiPriority="70" w:unhideWhenUsed="0"/>
+    <w:lsdException w:name="Colorful Shading Accent 5" w:semiHidden="0" w:uiPriority="71" w:unhideWhenUsed="0"/>
+    <w:lsdException w:name="Colorful List Accent 5" w:semiHidden="0" w:uiPriority="72" w:unhideWhenUsed="0"/>
+    <w:lsdException w:name="Colorful Grid Accent 5" w:semiHidden="0" w:uiPriority="73" w:unhideWhenUsed="0"/>
+    <w:lsdException w:name="Light Shading Accent 6" w:semiHidden="0" w:uiPriority="60" w:unhideWhenUsed="0"/>
+    <w:lsdException w:name="Light List Accent 6" w:semiHidden="0" w:uiPriority="61" w:unhideWhenUsed="0"/>
+    <w:lsdException w:name="Light Grid Accent 6" w:semiHidden="0" w:uiPriority="62" w:unhideWhenUsed="0"/>
+    <w:lsdException w:name="Medium Shading 1 Accent 6" w:semiHidden="0" w:uiPriority="63" w:unhideWhenUsed="0"/>
+    <w:lsdException w:name="Medium Shading 2 Accent 6" w:semiHidden="0" w:uiPriority="64" w:unhideWhenUsed="0"/>
+    <w:lsdException w:name="Medium List 1 Accent 6" w:semiHidden="0" w:uiPriority="65" w:unhideWhenUsed="0"/>
+    <w:lsdException w:name="Medium List 2 Accent 6" w:semiHidden="0" w:uiPriority="66" w:unhideWhenUsed="0"/>
+    <w:lsdException w:name="Medium Grid 1 Accent 6" w:semiHidden="0" w:uiPriority="67" w:unhideWhenUsed="0"/>
+    <w:lsdException w:name="Medium Grid 2 Accent 6" w:semiHidden="0" w:uiPriority="68" w:unhideWhenUsed="0"/>
+    <w:lsdException w:name="Medium Grid 3 Accent 6" w:semiHidden="0" w:uiPriority="69" w:unhideWhenUsed="0"/>
+    <w:lsdException w:name="Dark List Accent 6" w:semiHidden="0" w:uiPriority="70" w:unhideWhenUsed="0"/>
+    <w:lsdException w:name="Colorful Shading Accent 6" w:semiHidden="0" w:uiPriority="71" w:unhideWhenUsed="0"/>
+    <w:lsdException w:name="Colorful List Accent 6" w:semiHidden="0" w:uiPriority="72" w:unhideWhenUsed="0"/>
+    <w:lsdException w:name="Colorful Grid Accent 6" w:semiHidden="0" w:uiPriority="73" w:unhideWhenUsed="0"/>
+    <w:lsdException w:name="Subtle Emphasis" w:semiHidden="0" w:uiPriority="19" w:unhideWhenUsed="0" w:qFormat="1"/>
+    <w:lsdException w:name="Intense Emphasis" w:semiHidden="0" w:uiPriority="21" w:unhideWhenUsed="0" w:qFormat="1"/>
+    <w:lsdException w:name="Subtle Reference" w:semiHidden="0" w:uiPriority="31" w:unhideWhenUsed="0" w:qFormat="1"/>
+    <w:lsdException w:name="Intense Reference" w:semiHidden="0" w:uiPriority="32" w:unhideWhenUsed="0" w:qFormat="1"/>
+    <w:lsdException w:name="Book Title" w:semiHidden="0" w:uiPriority="33" w:unhideWhenUsed="0" w:qFormat="1"/>
+    <w:lsdException w:name="Bibliography" w:uiPriority="37"/>
+    <w:lsdException w:name="TOC Heading" w:uiPriority="39" w:qFormat="1"/>
+  </w:latentStyles>
+  <w:style w:type="paragraph" w:default="1" w:styleId="Normal">
+    <w:name w:val="Normal"/>
+    <w:qFormat/>
+  </w:style>
+  <w:style w:type="character" w:default="1" w:styleId="Fuentedeprrafopredeter">
+    <w:name w:val="Default Paragraph Font"/>
+    <w:uiPriority w:val="1"/>
+    <w:semiHidden/>
+    <w:unhideWhenUsed/>
+  </w:style>
+  <w:style w:type="table" w:default="1" w:styleId="Tablanormal">
+    <w:name w:val="Normal Table"/>
+    <w:uiPriority w:val="99"/>
+    <w:semiHidden/>
+    <w:unhideWhenUsed/>
+    <w:tblPr>
+      <w:tblInd w:w="0" w:type="dxa"/>
+      <w:tblCellMar>
+        <w:top w:w="0" w:type="dxa"/>
+        <w:left w:w="108" w:type="dxa"/>
+        <w:bottom w:w="0" w:type="dxa"/>
+        <w:right w:w="108" w:type="dxa"/>
+      </w:tblCellMar>
+    </w:tblPr>
+  </w:style>
+  <w:style w:type="numbering" w:default="1" w:styleId="Sinlista">
+    <w:name w:val="No List"/>
+    <w:uiPriority w:val="99"/>
+    <w:semiHidden/>
+    <w:unhideWhenUsed/>
+  </w:style>
+  <w:style w:type="table" w:styleId="Tablaconcuadrcula">
+    <w:name w:val="Table Grid"/>
+    <w:basedOn w:val="Tablanormal"/>
+    <w:uiPriority w:val="59"/>
+    <w:rsid w:val="000F4646"/>
+    <w:pPr>
+      <w:spacing w:after="0" w:line="240" w:lineRule="auto"/>
+    </w:pPr>
+    <w:tblPr>
+      <w:tblInd w:w="0" w:type="dxa"/>
+      <w:tblBorders>
+        <w:top w:val="single" w:sz="4" w:space="0" w:color="auto"/>
+        <w:left w:val="single" w:sz="4" w:space="0" w:color="auto"/>
+        <w:bottom w:val="single" w:sz="4" w:space="0" w:color="auto"/>
+        <w:right w:val="single" w:sz="4" w:space="0" w:color="auto"/>
+        <w:insideH w:val="single" w:sz="4" w:space="0" w:color="auto"/>
+        <w:insideV w:val="single" w:sz="4" w:space="0" w:color="auto"/>
+      </w:tblBorders>
+      <w:tblCellMar>
+        <w:top w:w="0" w:type="dxa"/>
+        <w:left w:w="108" w:type="dxa"/>
+        <w:bottom w:w="0" w:type="dxa"/>
+        <w:right w:w="108" w:type="dxa"/>
+      </w:tblCellMar>
+    </w:tblPr>
+  </w:style>
+  <w:style w:type="table" w:styleId="Sombreadomedio1-nfasis1">
+    <w:name w:val="Medium Shading 1 Accent 1"/>
+    <w:basedOn w:val="Tablanormal"/>
+    <w:uiPriority w:val="63"/>
+    <w:rsid w:val="000F4646"/>
+    <w:pPr>
+      <w:spacing w:after="0" w:line="240" w:lineRule="auto"/>
+    </w:pPr>
+    <w:tblPr>
+      <w:tblStyleRowBandSize w:val="1"/>
+      <w:tblStyleColBandSize w:val="1"/>
+      <w:tblInd w:w="0" w:type="dxa"/>
+      <w:tblBorders>
+        <w:top w:val="single" w:sz="8" w:space="0" w:color="7BA0CD" w:themeColor="accent1" w:themeTint="BF"/>
+        <w:left w:val="single" w:sz="8" w:space="0" w:color="7BA0CD" w:themeColor="accent1" w:themeTint="BF"/>
+        <w:bottom w:val="single" w:sz="8" w:space="0" w:color="7BA0CD" w:themeColor="accent1" w:themeTint="BF"/>
+        <w:right w:val="single" w:sz="8" w:space="0" w:color="7BA0CD" w:themeColor="accent1" w:themeTint="BF"/>
+        <w:insideH w:val="single" w:sz="8" w:space="0" w:color="7BA0CD" w:themeColor="accent1" w:themeTint="BF"/>
+      </w:tblBorders>
+      <w:tblCellMar>
+        <w:top w:w="0" w:type="dxa"/>
+        <w:left w:w="108" w:type="dxa"/>
+        <w:bottom w:w="0" w:type="dxa"/>
+        <w:right w:w="108" w:type="dxa"/>
+      </w:tblCellMar>
+    </w:tblPr>
+    <w:tblStylePr w:type="firstRow">
+      <w:pPr>
+        <w:spacing w:before="0" w:after="0" w:line="240" w:lineRule="auto"/>
+      </w:pPr>
+      <w:rPr>
+        <w:b/>
+        <w:bCs/>
+        <w:color w:val="FFFFFF" w:themeColor="background1"/>
+      </w:rPr>
+      <w:tblPr/>
+      <w:tcPr>
+        <w:tcBorders>
+          <w:top w:val="single" w:sz="8" w:space="0" w:color="7BA0CD" w:themeColor="accent1" w:themeTint="BF"/>
+          <w:left w:val="single" w:sz="8" w:space="0" w:color="7BA0CD" w:themeColor="accent1" w:themeTint="BF"/>
+          <w:bottom w:val="single" w:sz="8" w:space="0" w:color="7BA0CD" w:themeColor="accent1" w:themeTint="BF"/>
+          <w:right w:val="single" w:sz="8" w:space="0" w:color="7BA0CD" w:themeColor="accent1" w:themeTint="BF"/>
+          <w:insideH w:val="nil"/>
+          <w:insideV w:val="nil"/>
+        </w:tcBorders>
+        <w:shd w:val="clear" w:color="auto" w:fill="4F81BD" w:themeFill="accent1"/>
+      </w:tcPr>
+    </w:tblStylePr>
+    <w:tblStylePr w:type="lastRow">
+      <w:pPr>
+        <w:spacing w:before="0" w:after="0" w:line="240" w:lineRule="auto"/>
+      </w:pPr>
+      <w:rPr>
+        <w:b/>
+        <w:bCs/>
+      </w:rPr>
+      <w:tblPr/>
+      <w:tcPr>
+        <w:tcBorders>
+          <w:top w:val="double" w:sz="6" w:space="0" w:color="7BA0CD" w:themeColor="accent1" w:themeTint="BF"/>
+          <w:left w:val="single" w:sz="8" w:space="0" w:color="7BA0CD" w:themeColor="accent1" w:themeTint="BF"/>
+          <w:bottom w:val="single" w:sz="8" w:space="0" w:color="7BA0CD" w:themeColor="accent1" w:themeTint="BF"/>
+          <w:right w:val="single" w:sz="8" w:space="0" w:color="7BA0CD" w:themeColor="accent1" w:themeTint="BF"/>
+          <w:insideH w:val="nil"/>
+          <w:insideV w:val="nil"/>
+        </w:tcBorders>
+      </w:tcPr>
+    </w:tblStylePr>
+    <w:tblStylePr w:type="firstCol">
+      <w:rPr>
+        <w:b/>
+        <w:bCs/>
+      </w:rPr>
+    </w:tblStylePr>
+    <w:tblStylePr w:type="lastCol">
+      <w:rPr>
+        <w:b/>
+        <w:bCs/>
+      </w:rPr>
+    </w:tblStylePr>
+    <w:tblStylePr w:type="band1Vert">
+      <w:tblPr/>
+      <w:tcPr>
+        <w:shd w:val="clear" w:color="auto" w:fill="D3DFEE" w:themeFill="accent1" w:themeFillTint="3F"/>
+      </w:tcPr>
+    </w:tblStylePr>
+    <w:tblStylePr w:type="band1Horz">
+      <w:tblPr/>
+      <w:tcPr>
+        <w:tcBorders>
+          <w:insideH w:val="nil"/>
+          <w:insideV w:val="nil"/>
+        </w:tcBorders>
+        <w:shd w:val="clear" w:color="auto" w:fill="D3DFEE" w:themeFill="accent1" w:themeFillTint="3F"/>
+      </w:tcPr>
+    </w:tblStylePr>
+    <w:tblStylePr w:type="band2Horz">
+      <w:tblPr/>
+      <w:tcPr>
+        <w:tcBorders>
+          <w:insideH w:val="nil"/>
+          <w:insideV w:val="nil"/>
+        </w:tcBorders>
+      </w:tcPr>
+    </w:tblStylePr>
+  </w:style>
+  <w:style w:type="character" w:styleId="Hipervnculo">
+    <w:name w:val="Hyperlink"/>
+    <w:basedOn w:val="Fuentedeprrafopredeter"/>
+    <w:uiPriority w:val="99"/>
+    <w:unhideWhenUsed/>
+    <w:rsid w:val="00010B1D"/>
+    <w:rPr>
+      <w:color w:val="0000FF" w:themeColor="hyperlink"/>
+      <w:u w:val="single"/>
+    </w:rPr>
+  </w:style>
+  <w:style w:type="paragraph" w:styleId="Prrafodelista">
+    <w:name w:val="List Paragraph"/>
+    <w:basedOn w:val="Normal"/>
+    <w:uiPriority w:val="34"/>
+    <w:qFormat/>
+    <w:rsid w:val="00010B1D"/>
+    <w:pPr>
+      <w:ind w:left="720"/>
+      <w:contextualSpacing/>
+    </w:pPr>
+  </w:style>
+  <w:style w:type="paragraph" w:styleId="Textodeglobo">
+    <w:name w:val="Balloon Text"/>
+    <w:basedOn w:val="Normal"/>
+    <w:link w:val="TextodegloboCar"/>
+    <w:uiPriority w:val="99"/>
+    <w:semiHidden/>
+    <w:unhideWhenUsed/>
+    <w:rsid w:val="0073445C"/>
+    <w:pPr>
+      <w:spacing w:after="0" w:line="240" w:lineRule="auto"/>
+    </w:pPr>
+    <w:rPr>
+      <w:rFonts w:ascii="Tahoma" w:hAnsi="Tahoma" w:cs="Tahoma"/>
+      <w:sz w:val="16"/>
+      <w:szCs w:val="16"/>
+    </w:rPr>
+  </w:style>
+  <w:style w:type="character" w:customStyle="1" w:styleId="TextodegloboCar">
+    <w:name w:val="Texto de globo Car"/>
+    <w:basedOn w:val="Fuentedeprrafopredeter"/>
+    <w:link w:val="Textodeglobo"/>
+    <w:uiPriority w:val="99"/>
+    <w:semiHidden/>
+    <w:rsid w:val="0073445C"/>
+    <w:rPr>
+      <w:rFonts w:ascii="Tahoma" w:hAnsi="Tahoma" w:cs="Tahoma"/>
+      <w:sz w:val="16"/>
+      <w:szCs w:val="16"/>
+    </w:rPr>
+  </w:style>
+  <w:style w:type="paragraph" w:styleId="Encabezado">
+    <w:name w:val="header"/>
+    <w:basedOn w:val="Normal"/>
+    <w:link w:val="EncabezadoCar"/>
+    <w:uiPriority w:val="99"/>
+    <w:unhideWhenUsed/>
+    <w:rsid w:val="004401F1"/>
+    <w:pPr>
+      <w:tabs>
+        <w:tab w:val="center" w:pos="4252"/>
+        <w:tab w:val="right" w:pos="8504"/>
+      </w:tabs>
+      <w:spacing w:after="0" w:line="240" w:lineRule="auto"/>
+    </w:pPr>
+  </w:style>
+  <w:style w:type="character" w:customStyle="1" w:styleId="EncabezadoCar">
+    <w:name w:val="Encabezado Car"/>
+    <w:basedOn w:val="Fuentedeprrafopredeter"/>
+    <w:link w:val="Encabezado"/>
+    <w:uiPriority w:val="99"/>
+    <w:rsid w:val="004401F1"/>
+  </w:style>
+  <w:style w:type="paragraph" w:styleId="Piedepgina">
+    <w:name w:val="footer"/>
+    <w:basedOn w:val="Normal"/>
+    <w:link w:val="PiedepginaCar"/>
+    <w:uiPriority w:val="99"/>
+    <w:unhideWhenUsed/>
+    <w:rsid w:val="004401F1"/>
+    <w:pPr>
+      <w:tabs>
+        <w:tab w:val="center" w:pos="4252"/>
+        <w:tab w:val="right" w:pos="8504"/>
+      </w:tabs>
+      <w:spacing w:after="0" w:line="240" w:lineRule="auto"/>
+    </w:pPr>
+  </w:style>
+  <w:style w:type="character" w:customStyle="1" w:styleId="PiedepginaCar">
+    <w:name w:val="Pie de página Car"/>
+    <w:basedOn w:val="Fuentedeprrafopredeter"/>
+    <w:link w:val="Piedepgina"/>
+    <w:uiPriority w:val="99"/>
+    <w:rsid w:val="004401F1"/>
   </w:style>
 </w:styles>
 </file>

--- a/pages/uploads/documents/Seguridad/Ejercicios/Práctica 5,recuva.docx
+++ b/pages/uploads/documents/Seguridad/Ejercicios/Práctica 5,recuva.docx
@@ -11,6 +11,11 @@
         <w:t>Recuva</w:t>
       </w:r>
       <w:proofErr w:type="spellEnd"/>
+    </w:p>
+    <w:p/>
+    <w:p>
+      <w:bookmarkStart w:id="0" w:name="_GoBack"/>
+      <w:bookmarkEnd w:id="0"/>
     </w:p>
     <w:p>
       <w:r>
@@ -1032,12 +1037,6 @@
       </w:r>
     </w:p>
     <w:p>
-      <w:r>
-        <w:lastRenderedPageBreak/>
-        <w:br w:type="page"/>
-      </w:r>
-    </w:p>
-    <w:p>
       <w:pPr>
         <w:rPr>
           <w:b/>
@@ -1097,19 +1096,7 @@
         <w:rPr>
           <w:rStyle w:val="Hipervnculo"/>
         </w:rPr>
-        <w:t>http://www.amazon.co.uk/Hewlett-Packard-DATA-CARTRIDGE-SDLT/dp/B000SHSIVS/ref=sr_1_10?s=electronics&amp;ie=UTF8&amp;qid=1326711599&amp;sr=1</w:t>
-      </w:r>
-      <w:r>
-        <w:rPr>
-          <w:rStyle w:val="Hipervnculo"/>
-        </w:rPr>
-        <w:t>-</w:t>
-      </w:r>
-      <w:r>
-        <w:rPr>
-          <w:rStyle w:val="Hipervnculo"/>
-        </w:rPr>
-        <w:t>10</w:t>
+        <w:t>http://www.amazon.co.uk/Hewlett-Packard-DATA-CARTRIDGE-SDLT/dp/B000SHSIVS/ref=sr_1_10?s=electronics&amp;ie=UTF8&amp;qid=1326711599&amp;sr=1-10</w:t>
       </w:r>
       <w:r>
         <w:fldChar w:fldCharType="end"/>
@@ -1143,34 +1130,25 @@
       </w:r>
     </w:p>
     <w:p>
-      <w:proofErr w:type="spellStart"/>
-      <w:r>
-        <w:rPr>
-          <w:b/>
-        </w:rPr>
-        <w:t>Cobian</w:t>
-      </w:r>
-      <w:proofErr w:type="spellEnd"/>
-      <w:r>
-        <w:rPr>
-          <w:b/>
-        </w:rPr>
-        <w:t xml:space="preserve"> </w:t>
-      </w:r>
-      <w:proofErr w:type="spellStart"/>
-      <w:r>
-        <w:rPr>
-          <w:b/>
-        </w:rPr>
-        <w:t>Backup</w:t>
-      </w:r>
-      <w:proofErr w:type="spellEnd"/>
-    </w:p>
-    <w:p>
-      <w:r>
+      <w:r>
+        <w:rPr>
+          <w:b/>
+        </w:rPr>
+        <w:t>Cobian Backup</w:t>
+      </w:r>
+    </w:p>
+    <w:p>
+      <w:r>
+        <w:rPr>
+          <w:b/>
+        </w:rPr>
         <w:t>Tipos de copia de seguridad:</w:t>
       </w:r>
-    </w:p>
+      <w:r>
+        <w:t xml:space="preserve"> Nos permite realizar todos los tipos de copia. Además permite crear “Tarea vacía”, que sirve para programar el inicio de una aplicación, apagar el equipo, etc.</w:t>
+      </w:r>
+    </w:p>
+    <w:p/>
     <w:p>
       <w:r>
         <w:rPr>
@@ -1178,9 +1156,17 @@
           <w:lang w:eastAsia="es-ES"/>
         </w:rPr>
         <w:drawing>
-          <wp:inline distT="0" distB="0" distL="0" distR="0" wp14:anchorId="14DBAC4B" wp14:editId="64DF30A2">
+          <wp:anchor distT="0" distB="0" distL="114300" distR="114300" simplePos="0" relativeHeight="251658240" behindDoc="0" locked="0" layoutInCell="1" allowOverlap="1">
+            <wp:simplePos x="0" y="0"/>
+            <wp:positionH relativeFrom="column">
+              <wp:posOffset>0</wp:posOffset>
+            </wp:positionH>
+            <wp:positionV relativeFrom="paragraph">
+              <wp:posOffset>1270</wp:posOffset>
+            </wp:positionV>
             <wp:extent cx="2695575" cy="771525"/>
             <wp:effectExtent l="0" t="0" r="9525" b="9525"/>
+            <wp:wrapTopAndBottom/>
             <wp:docPr id="1" name="Imagen 1"/>
             <wp:cNvGraphicFramePr>
               <a:graphicFrameLocks xmlns:a="http://schemas.openxmlformats.org/drawingml/2006/main" noChangeAspect="1"/>
@@ -1193,7 +1179,13 @@
                     <pic:cNvPicPr/>
                   </pic:nvPicPr>
                   <pic:blipFill>
-                    <a:blip r:embed="rId13"/>
+                    <a:blip r:embed="rId13">
+                      <a:extLst>
+                        <a:ext uri="{28A0092B-C50C-407E-A947-70E740481C1C}">
+                          <a14:useLocalDpi xmlns:a14="http://schemas.microsoft.com/office/drawing/2010/main" val="0"/>
+                        </a:ext>
+                      </a:extLst>
+                    </a:blip>
                     <a:stretch>
                       <a:fillRect/>
                     </a:stretch>
@@ -1210,13 +1202,28 @@
                 </pic:pic>
               </a:graphicData>
             </a:graphic>
-          </wp:inline>
+            <wp14:sizeRelH relativeFrom="page">
+              <wp14:pctWidth>0</wp14:pctWidth>
+            </wp14:sizeRelH>
+            <wp14:sizeRelV relativeFrom="page">
+              <wp14:pctHeight>0</wp14:pctHeight>
+            </wp14:sizeRelV>
+          </wp:anchor>
         </w:drawing>
       </w:r>
     </w:p>
     <w:p>
       <w:r>
+        <w:rPr>
+          <w:b/>
+        </w:rPr>
         <w:t>Temporizador:</w:t>
+      </w:r>
+      <w:r>
+        <w:t xml:space="preserve"> En esta opción podemos observar todas las opciones que tenemos para </w:t>
+      </w:r>
+      <w:r>
+        <w:t>programar nuestras copias de seguridad.</w:t>
       </w:r>
     </w:p>
     <w:p>
@@ -1266,8 +1273,29 @@
     <w:p/>
     <w:p>
       <w:r>
-        <w:lastRenderedPageBreak/>
+        <w:rPr>
+          <w:b/>
+        </w:rPr>
         <w:t>Destino:</w:t>
+      </w:r>
+      <w:r>
+        <w:t xml:space="preserve"> Con </w:t>
+      </w:r>
+      <w:proofErr w:type="spellStart"/>
+      <w:r>
+        <w:t>Cobian</w:t>
+      </w:r>
+      <w:proofErr w:type="spellEnd"/>
+      <w:r>
+        <w:t xml:space="preserve"> </w:t>
+      </w:r>
+      <w:proofErr w:type="spellStart"/>
+      <w:r>
+        <w:t>Backup</w:t>
+      </w:r>
+      <w:proofErr w:type="spellEnd"/>
+      <w:r>
+        <w:t xml:space="preserve"> podemos guardar las copias de seguridad en una carpeta, unidad de disco, disco externo, unidad en red o ftp.</w:t>
       </w:r>
     </w:p>
     <w:p>
@@ -1316,7 +1344,13 @@
     <w:p/>
     <w:p>
       <w:r>
+        <w:rPr>
+          <w:b/>
+        </w:rPr>
         <w:t>Compresión algoritmo y cifrado:</w:t>
+      </w:r>
+      <w:r>
+        <w:t xml:space="preserve"> Tenemos varios tipos de compresión, incluso podemos dividir la copia de seguridad en diferentes archivos. Podemos cifrar la copia de seguridad con diferentes algoritmos, de este modo podremos proteger nuestros datos.</w:t>
       </w:r>
     </w:p>
     <w:p>
@@ -1373,44 +1407,40 @@
           <w:b/>
         </w:rPr>
       </w:pPr>
-      <w:proofErr w:type="spellStart"/>
       <w:r>
         <w:rPr>
           <w:b/>
         </w:rPr>
         <w:lastRenderedPageBreak/>
-        <w:t>Uranium</w:t>
-      </w:r>
-      <w:proofErr w:type="spellEnd"/>
+        <w:t>Uranium Backup:</w:t>
+      </w:r>
+    </w:p>
+    <w:p>
+      <w:r>
+        <w:rPr>
+          <w:b/>
+        </w:rPr>
+        <w:t>Tipos de copia de seguridad:</w:t>
+      </w:r>
       <w:r>
         <w:rPr>
           <w:b/>
         </w:rPr>
         <w:t xml:space="preserve"> </w:t>
       </w:r>
-      <w:proofErr w:type="spellStart"/>
-      <w:r>
-        <w:rPr>
-          <w:b/>
-        </w:rPr>
-        <w:t>Backup</w:t>
-      </w:r>
-      <w:proofErr w:type="spellEnd"/>
-      <w:r>
-        <w:rPr>
-          <w:b/>
-        </w:rPr>
-        <w:t>:</w:t>
-      </w:r>
-    </w:p>
-    <w:p>
-      <w:r>
-        <w:t>Tipos de copia de seguridad:</w:t>
-      </w:r>
-    </w:p>
-    <w:p>
-      <w:r>
+      <w:r>
+        <w:t>No he podido realizar un pantallazo dado que era una versión de prueba y no me aparecían las opciones, solo me permitía realizar una copia completa.</w:t>
+      </w:r>
+    </w:p>
+    <w:p>
+      <w:r>
+        <w:rPr>
+          <w:b/>
+        </w:rPr>
         <w:t>Temporizador:</w:t>
+      </w:r>
+      <w:r>
+        <w:t xml:space="preserve"> Podemos realizar la copia de seguridad varias veces al día, por intervalos o determinadas fechas en concreto.</w:t>
       </w:r>
     </w:p>
     <w:p>
@@ -1458,7 +1488,13 @@
     </w:p>
     <w:p>
       <w:r>
+        <w:rPr>
+          <w:b/>
+        </w:rPr>
         <w:t xml:space="preserve">Destino: </w:t>
+      </w:r>
+      <w:r>
+        <w:t>Nos permite realizar copias de seguridad a unidades, carpetas, servidores FTP,  cintas magnéticas, unidades ópticas o a un Cloud.</w:t>
       </w:r>
     </w:p>
     <w:p>
@@ -1507,15 +1543,27 @@
     <w:p/>
     <w:p/>
     <w:p/>
-    <w:p/>
-    <w:p>
-      <w:bookmarkStart w:id="0" w:name="_GoBack"/>
-      <w:bookmarkEnd w:id="0"/>
-    </w:p>
-    <w:p>
-      <w:r>
+    <w:p>
+      <w:r>
+        <w:rPr>
+          <w:b/>
+        </w:rPr>
         <w:lastRenderedPageBreak/>
         <w:t>Compresión, algoritmo y cifrado:</w:t>
+      </w:r>
+      <w:r>
+        <w:rPr>
+          <w:b/>
+        </w:rPr>
+        <w:t xml:space="preserve"> </w:t>
+      </w:r>
+      <w:r>
+        <w:t xml:space="preserve">Tenemos una opción para comprimir más o menos la copia de seguridad, cuanto más comprimamos los archivos más tardará en realizar la copia de seguridad. </w:t>
+      </w:r>
+    </w:p>
+    <w:p>
+      <w:r>
+        <w:t>Respecto al cifrado, nos permite utilizar diferentes algoritmos para proteger nuestros archivos.</w:t>
       </w:r>
     </w:p>
     <w:p>

--- a/pages/uploads/documents/Seguridad/Ejercicios/Práctica 5,recuva.docx
+++ b/pages/uploads/documents/Seguridad/Ejercicios/Práctica 5,recuva.docx
@@ -1,24 +1,153 @@
 
 <file path=word/document.xml><?xml version="1.0" encoding="utf-8"?>
-<w:document xmlns:wpc="http://schemas.microsoft.com/office/word/2010/wordprocessingCanvas" xmlns:mc="http://schemas.openxmlformats.org/markup-compatibility/2006" xmlns:o="urn:schemas-microsoft-com:office:office" xmlns:r="http://schemas.openxmlformats.org/officeDocument/2006/relationships" xmlns:m="http://schemas.openxmlformats.org/officeDocument/2006/math" xmlns:v="urn:schemas-microsoft-com:vml" xmlns:wp14="http://schemas.microsoft.com/office/word/2010/wordprocessingDrawing" xmlns:wp="http://schemas.openxmlformats.org/drawingml/2006/wordprocessingDrawing" xmlns:w10="urn:schemas-microsoft-com:office:word" xmlns:w="http://schemas.openxmlformats.org/wordprocessingml/2006/main" xmlns:w14="http://schemas.microsoft.com/office/word/2010/wordml" xmlns:wpg="http://schemas.microsoft.com/office/word/2010/wordprocessingGroup" xmlns:wpi="http://schemas.microsoft.com/office/word/2010/wordprocessingInk" xmlns:wne="http://schemas.microsoft.com/office/word/2006/wordml" xmlns:wps="http://schemas.microsoft.com/office/word/2010/wordprocessingShape" mc:Ignorable="w14 wp14">
+<w:document xmlns:wpc="http://schemas.microsoft.com/office/word/2010/wordprocessingCanvas" xmlns:mc="http://schemas.openxmlformats.org/markup-compatibility/2006" xmlns:o="urn:schemas-microsoft-com:office:office" xmlns:r="http://schemas.openxmlformats.org/officeDocument/2006/relationships" xmlns:m="http://schemas.openxmlformats.org/officeDocument/2006/math" xmlns:v="urn:schemas-microsoft-com:vml" xmlns:wp14="http://schemas.microsoft.com/office/word/2010/wordprocessingDrawing" xmlns:wp="http://schemas.openxmlformats.org/drawingml/2006/wordprocessingDrawing" xmlns:w10="urn:schemas-microsoft-com:office:word" xmlns:w="http://schemas.openxmlformats.org/wordprocessingml/2006/main" xmlns:w14="http://schemas.microsoft.com/office/word/2010/wordml" xmlns:w15="http://schemas.microsoft.com/office/word/2012/wordml" xmlns:wpg="http://schemas.microsoft.com/office/word/2010/wordprocessingGroup" xmlns:wpi="http://schemas.microsoft.com/office/word/2010/wordprocessingInk" xmlns:wne="http://schemas.microsoft.com/office/word/2006/wordml" xmlns:wps="http://schemas.microsoft.com/office/word/2010/wordprocessingShape" mc:Ignorable="w14 w15 wp14">
   <w:body>
     <w:p>
-      <w:r>
+      <w:pPr>
+        <w:rPr>
+          <w:b/>
+        </w:rPr>
+      </w:pPr>
+      <w:r>
+        <w:rPr>
+          <w:b/>
+        </w:rPr>
         <w:t xml:space="preserve">5.1. </w:t>
       </w:r>
       <w:proofErr w:type="spellStart"/>
       <w:r>
+        <w:rPr>
+          <w:b/>
+        </w:rPr>
         <w:t>Recuva</w:t>
       </w:r>
       <w:proofErr w:type="spellEnd"/>
     </w:p>
-    <w:p/>
+    <w:p>
+      <w:r>
+        <w:t>He conseguido recuperar los tres archivos, pero la imagen y el archivo .</w:t>
+      </w:r>
+      <w:proofErr w:type="spellStart"/>
+      <w:r>
+        <w:t>docx</w:t>
+      </w:r>
+      <w:proofErr w:type="spellEnd"/>
+      <w:r>
+        <w:t xml:space="preserve"> están corrompidos, por lo que no se pueden visualizar.</w:t>
+      </w:r>
+    </w:p>
+    <w:p>
+      <w:r>
+        <w:t>.</w:t>
+      </w:r>
+      <w:proofErr w:type="spellStart"/>
+      <w:r>
+        <w:t>docx</w:t>
+      </w:r>
+      <w:proofErr w:type="spellEnd"/>
+      <w:r>
+        <w:t>:</w:t>
+      </w:r>
+    </w:p>
     <w:p>
       <w:bookmarkStart w:id="0" w:name="_GoBack"/>
       <w:bookmarkEnd w:id="0"/>
     </w:p>
     <w:p>
       <w:r>
+        <w:rPr>
+          <w:noProof/>
+          <w:lang w:eastAsia="es-ES"/>
+        </w:rPr>
+        <w:drawing>
+          <wp:inline distT="0" distB="0" distL="0" distR="0" wp14:anchorId="7FE694E0" wp14:editId="12491396">
+            <wp:extent cx="5400040" cy="2253615"/>
+            <wp:effectExtent l="0" t="0" r="0" b="0"/>
+            <wp:docPr id="5" name="Imagen 5"/>
+            <wp:cNvGraphicFramePr>
+              <a:graphicFrameLocks xmlns:a="http://schemas.openxmlformats.org/drawingml/2006/main" noChangeAspect="1"/>
+            </wp:cNvGraphicFramePr>
+            <a:graphic xmlns:a="http://schemas.openxmlformats.org/drawingml/2006/main">
+              <a:graphicData uri="http://schemas.openxmlformats.org/drawingml/2006/picture">
+                <pic:pic xmlns:pic="http://schemas.openxmlformats.org/drawingml/2006/picture">
+                  <pic:nvPicPr>
+                    <pic:cNvPr id="1" name=""/>
+                    <pic:cNvPicPr/>
+                  </pic:nvPicPr>
+                  <pic:blipFill>
+                    <a:blip r:embed="rId8"/>
+                    <a:stretch>
+                      <a:fillRect/>
+                    </a:stretch>
+                  </pic:blipFill>
+                  <pic:spPr>
+                    <a:xfrm>
+                      <a:off x="0" y="0"/>
+                      <a:ext cx="5400040" cy="2253615"/>
+                    </a:xfrm>
+                    <a:prstGeom prst="rect">
+                      <a:avLst/>
+                    </a:prstGeom>
+                  </pic:spPr>
+                </pic:pic>
+              </a:graphicData>
+            </a:graphic>
+          </wp:inline>
+        </w:drawing>
+      </w:r>
+    </w:p>
+    <w:p/>
+    <w:p>
+      <w:r>
+        <w:t>Imagen:</w:t>
+      </w:r>
+    </w:p>
+    <w:p>
+      <w:r>
+        <w:rPr>
+          <w:noProof/>
+          <w:lang w:eastAsia="es-ES"/>
+        </w:rPr>
+        <w:drawing>
+          <wp:inline distT="0" distB="0" distL="0" distR="0" wp14:anchorId="094CE2E6" wp14:editId="34DB7A11">
+            <wp:extent cx="5400040" cy="494030"/>
+            <wp:effectExtent l="0" t="0" r="0" b="1270"/>
+            <wp:docPr id="6" name="Imagen 6"/>
+            <wp:cNvGraphicFramePr>
+              <a:graphicFrameLocks xmlns:a="http://schemas.openxmlformats.org/drawingml/2006/main" noChangeAspect="1"/>
+            </wp:cNvGraphicFramePr>
+            <a:graphic xmlns:a="http://schemas.openxmlformats.org/drawingml/2006/main">
+              <a:graphicData uri="http://schemas.openxmlformats.org/drawingml/2006/picture">
+                <pic:pic xmlns:pic="http://schemas.openxmlformats.org/drawingml/2006/picture">
+                  <pic:nvPicPr>
+                    <pic:cNvPr id="1" name=""/>
+                    <pic:cNvPicPr/>
+                  </pic:nvPicPr>
+                  <pic:blipFill>
+                    <a:blip r:embed="rId9"/>
+                    <a:stretch>
+                      <a:fillRect/>
+                    </a:stretch>
+                  </pic:blipFill>
+                  <pic:spPr>
+                    <a:xfrm>
+                      <a:off x="0" y="0"/>
+                      <a:ext cx="5400040" cy="494030"/>
+                    </a:xfrm>
+                    <a:prstGeom prst="rect">
+                      <a:avLst/>
+                    </a:prstGeom>
+                  </pic:spPr>
+                </pic:pic>
+              </a:graphicData>
+            </a:graphic>
+          </wp:inline>
+        </w:drawing>
+      </w:r>
+    </w:p>
+    <w:p/>
+    <w:p>
+      <w:r>
         <w:br w:type="page"/>
       </w:r>
     </w:p>
@@ -64,6 +193,8 @@
     <w:p>
       <w:pPr>
         <w:sectPr>
+          <w:headerReference w:type="default" r:id="rId10"/>
+          <w:footerReference w:type="default" r:id="rId11"/>
           <w:pgSz w:w="11906" w:h="16838"/>
           <w:pgMar w:top="1417" w:right="1701" w:bottom="1417" w:left="1701" w:header="708" w:footer="708" w:gutter="0"/>
           <w:cols w:space="708"/>
@@ -83,25 +214,19 @@
         <w:rPr>
           <w:b/>
         </w:rPr>
-        <w:t>Memoria RAM</w:t>
-      </w:r>
-      <w:proofErr w:type="gramStart"/>
-      <w:r>
-        <w:rPr>
-          <w:b/>
-        </w:rPr>
-        <w:t>:</w:t>
-      </w:r>
-      <w:r>
-        <w:t xml:space="preserve">  h</w:t>
-      </w:r>
-      <w:r>
-        <w:t>ttp</w:t>
-      </w:r>
-      <w:proofErr w:type="gramEnd"/>
-      <w:r>
-        <w:t>://www.pccomponentes.com/g_skill_ripjawsz_ddr3_1600_pc3_12800_16gb_4x4gb_cl7.html</w:t>
-      </w:r>
+        <w:t>Memoria RAM:</w:t>
+      </w:r>
+      <w:r>
+        <w:t xml:space="preserve"> </w:t>
+      </w:r>
+      <w:hyperlink r:id="rId12" w:history="1">
+        <w:r>
+          <w:rPr>
+            <w:rStyle w:val="Hipervnculo"/>
+          </w:rPr>
+          <w:t>http://www.pccomponentes.com/g_skill_ripjawsz_ddr3_1600_pc3_12800_16gb_4x4gb_cl7.html</w:t>
+        </w:r>
+      </w:hyperlink>
     </w:p>
     <w:p>
       <w:r>
@@ -127,7 +252,7 @@
         </w:rPr>
         <w:t xml:space="preserve">HDD 7200: </w:t>
       </w:r>
-      <w:hyperlink r:id="rId8" w:history="1">
+      <w:hyperlink r:id="rId13" w:history="1">
         <w:r>
           <w:rPr>
             <w:rStyle w:val="Hipervnculo"/>
@@ -150,7 +275,7 @@
         </w:rPr>
         <w:t xml:space="preserve">CD: </w:t>
       </w:r>
-      <w:hyperlink r:id="rId9" w:history="1">
+      <w:hyperlink r:id="rId14" w:history="1">
         <w:r>
           <w:rPr>
             <w:rStyle w:val="Hipervnculo"/>
@@ -285,7 +410,7 @@
         </w:rPr>
         <w:t xml:space="preserve">DVD: </w:t>
       </w:r>
-      <w:hyperlink r:id="rId10" w:history="1">
+      <w:hyperlink r:id="rId15" w:history="1">
         <w:r>
           <w:rPr>
             <w:rStyle w:val="Hipervnculo"/>
@@ -400,7 +525,7 @@
         </w:rPr>
         <w:t xml:space="preserve"> backup: </w:t>
       </w:r>
-      <w:hyperlink r:id="rId11" w:history="1">
+      <w:hyperlink r:id="rId16" w:history="1">
         <w:r>
           <w:rPr>
             <w:rStyle w:val="Hipervnculo"/>
@@ -487,6 +612,12 @@
         </w:rPr>
         <w:t xml:space="preserve"> total: 27,19 * 4 = 108,76</w:t>
       </w:r>
+      <w:r>
+        <w:rPr>
+          <w:lang w:val="en-US"/>
+        </w:rPr>
+        <w:t xml:space="preserve"> € </w:t>
+      </w:r>
     </w:p>
     <w:p>
       <w:pPr>
@@ -501,12 +632,15 @@
         </w:rPr>
         <w:t xml:space="preserve">USB Flash: </w:t>
       </w:r>
-      <w:r>
-        <w:rPr>
-          <w:lang w:val="en-US"/>
-        </w:rPr>
-        <w:t>http://www.pccomponentes.com/wd__my_passport_ultra_2tb_2_5__usb_3_0_rojo.html</w:t>
-      </w:r>
+      <w:hyperlink r:id="rId17" w:history="1">
+        <w:r>
+          <w:rPr>
+            <w:rStyle w:val="Hipervnculo"/>
+            <w:lang w:val="en-US"/>
+          </w:rPr>
+          <w:t>http://www.pccomponentes.com/wd__my_passport_ultra_2tb_2_5__usb_3_0_rojo.html</w:t>
+        </w:r>
+      </w:hyperlink>
     </w:p>
     <w:tbl>
       <w:tblPr>
@@ -1023,17 +1157,50 @@
       </w:tr>
     </w:tbl>
     <w:p/>
-    <w:p/>
-    <w:p>
-      <w:r>
-        <w:t>La memoria más barata es la HDD 7200. En un futuro las unidades en estado sólido sustituirán a los discos magnéticos dado que son mucho más rápidos.</w:t>
-      </w:r>
-    </w:p>
-    <w:p/>
-    <w:p/>
-    <w:p>
-      <w:r>
-        <w:br w:type="page"/>
+    <w:p>
+      <w:r>
+        <w:rPr>
+          <w:b/>
+        </w:rPr>
+        <w:t>Memoria más barata:</w:t>
+      </w:r>
+      <w:r>
+        <w:rPr>
+          <w:b/>
+        </w:rPr>
+        <w:t xml:space="preserve"> </w:t>
+      </w:r>
+      <w:r>
+        <w:t>La HDD 7200, dado que nos ofrece los GB más baratos que el resto.</w:t>
+      </w:r>
+    </w:p>
+    <w:p>
+      <w:r>
+        <w:rPr>
+          <w:b/>
+        </w:rPr>
+        <w:t xml:space="preserve">Memoria más rápida: </w:t>
+      </w:r>
+      <w:r>
+        <w:t>De estas memorias, la más rápida es la Memoria RAM, ya que necesitamos acceder a sus datos de forma rápida.</w:t>
+      </w:r>
+    </w:p>
+    <w:p>
+      <w:r>
+        <w:t>Considero que en un futuro las memorias de estado sólido sustituirán a los discos magnéticos como unidad de almacenamiento en un ordenador cotidiano. Pero en cabinas de almacenamiento no, dado que los discos SSD tienen menos ciclos de vida de lectura/escritura que los discos magnéticos.</w:t>
+      </w:r>
+    </w:p>
+    <w:p>
+      <w:r>
+        <w:t xml:space="preserve">Muchos portátiles han </w:t>
+      </w:r>
+      <w:proofErr w:type="spellStart"/>
+      <w:r>
+        <w:t>sustituído</w:t>
+      </w:r>
+      <w:proofErr w:type="spellEnd"/>
+      <w:r>
+        <w:t xml:space="preserve"> su disco duro por un SSD, debido a sus prestaciones y su reducido tamaño.</w:t>
       </w:r>
     </w:p>
     <w:p>
@@ -1064,6 +1231,9 @@
     </w:p>
     <w:p>
       <w:pPr>
+        <w:rPr>
+          <w:b/>
+        </w:rPr>
         <w:sectPr>
           <w:type w:val="continuous"/>
           <w:pgSz w:w="11906" w:h="16838"/>
@@ -1073,16 +1243,34 @@
         </w:sectPr>
       </w:pPr>
       <w:r>
-        <w:t xml:space="preserve">Unidad lectora grabadora = </w:t>
-      </w:r>
-      <w:r>
+        <w:rPr>
+          <w:b/>
+        </w:rPr>
+        <w:t>Unidad lectora grabadora</w:t>
+      </w:r>
+      <w:r>
+        <w:rPr>
+          <w:b/>
+        </w:rPr>
+        <w:t>:</w:t>
+      </w:r>
+      <w:r>
+        <w:rPr>
+          <w:b/>
+        </w:rPr>
+        <w:t xml:space="preserve"> </w:t>
+      </w:r>
+      <w:r>
+        <w:rPr>
+          <w:b/>
+        </w:rPr>
         <w:fldChar w:fldCharType="begin"/>
       </w:r>
       <w:r>
-        <w:instrText xml:space="preserve"> HYPERLINK "</w:instrText>
-      </w:r>
-      <w:r>
-        <w:instrText>http://www.amazon.co.uk/Hewlett-Packard-DATA-CARTRIDGE-SDLT/dp/B000SHSIVS/ref=sr_1_10?s=electronics&amp;ie=UTF8&amp;qid=1326711599&amp;sr=1-10</w:instrText>
+        <w:rPr>
+          <w:b/>
+        </w:rPr>
+        <w:instrText xml:space="preserve"> HYPERLINK "http://www.amazon.co.uk/Hewlett-Packard-DATA-CARTRIDGE-SDLT/dp/B000SHSIVS/ref=sr_1_10?s=electronics&amp;ie=UTF8&amp;qid=1326711599&amp;sr=1-10</w:instrText>
       </w:r>
     </w:p>
     <w:p>
@@ -1104,9 +1292,84 @@
     </w:p>
     <w:p>
       <w:r>
-        <w:t xml:space="preserve">Unidad de cinta = </w:t>
-      </w:r>
-      <w:hyperlink r:id="rId12" w:history="1">
+        <w:t>Coste producto: 35.40 £</w:t>
+      </w:r>
+    </w:p>
+    <w:p>
+      <w:r>
+        <w:t>Tamaño unidad: 600 GB</w:t>
+      </w:r>
+    </w:p>
+    <w:p>
+      <w:r>
+        <w:t xml:space="preserve">Cambio de moneda: 35.40 </w:t>
+      </w:r>
+      <w:r>
+        <w:t xml:space="preserve">£ = </w:t>
+      </w:r>
+      <w:r>
+        <w:t>49,22</w:t>
+      </w:r>
+      <w:r>
+        <w:t xml:space="preserve"> €</w:t>
+      </w:r>
+    </w:p>
+    <w:p>
+      <w:pPr>
+        <w:rPr>
+          <w:rFonts w:ascii="Calibri" w:eastAsia="Times New Roman" w:hAnsi="Calibri" w:cs="Times New Roman"/>
+          <w:color w:val="000000"/>
+          <w:lang w:eastAsia="es-ES"/>
+        </w:rPr>
+      </w:pPr>
+      <w:r>
+        <w:t xml:space="preserve">Coste por MB: </w:t>
+      </w:r>
+      <w:r>
+        <w:t>49,22</w:t>
+      </w:r>
+      <w:r>
+        <w:t xml:space="preserve">  / </w:t>
+      </w:r>
+      <w:r>
+        <w:t>(600 *1024) =</w:t>
+      </w:r>
+      <w:r>
+        <w:t xml:space="preserve"> </w:t>
+      </w:r>
+      <w:r>
+        <w:rPr>
+          <w:rFonts w:ascii="Calibri" w:eastAsia="Times New Roman" w:hAnsi="Calibri" w:cs="Times New Roman"/>
+          <w:color w:val="000000"/>
+          <w:lang w:eastAsia="es-ES"/>
+        </w:rPr>
+        <w:t>0,0000801</w:t>
+      </w:r>
+      <w:r>
+        <w:rPr>
+          <w:rFonts w:ascii="Calibri" w:eastAsia="Times New Roman" w:hAnsi="Calibri" w:cs="Times New Roman"/>
+          <w:color w:val="000000"/>
+          <w:lang w:eastAsia="es-ES"/>
+        </w:rPr>
+        <w:t xml:space="preserve"> MB/€</w:t>
+      </w:r>
+    </w:p>
+    <w:p>
+      <w:pPr>
+        <w:rPr>
+          <w:rStyle w:val="Hipervnculo"/>
+        </w:rPr>
+      </w:pPr>
+      <w:r>
+        <w:rPr>
+          <w:b/>
+        </w:rPr>
+        <w:t>Unidad de cinta:</w:t>
+      </w:r>
+      <w:r>
+        <w:t xml:space="preserve"> </w:t>
+      </w:r>
+      <w:hyperlink r:id="rId18" w:history="1">
         <w:r>
           <w:rPr>
             <w:rStyle w:val="Hipervnculo"/>
@@ -1115,7 +1378,121 @@
         </w:r>
       </w:hyperlink>
     </w:p>
+    <w:p>
+      <w:pPr>
+        <w:rPr>
+          <w:rStyle w:val="Hipervnculo"/>
+          <w:color w:val="000000" w:themeColor="text1"/>
+          <w:u w:val="none"/>
+        </w:rPr>
+      </w:pPr>
+      <w:r>
+        <w:rPr>
+          <w:rStyle w:val="Hipervnculo"/>
+          <w:color w:val="000000" w:themeColor="text1"/>
+          <w:u w:val="none"/>
+        </w:rPr>
+        <w:t xml:space="preserve">Coste Producto: </w:t>
+      </w:r>
+      <w:r>
+        <w:rPr>
+          <w:rStyle w:val="Hipervnculo"/>
+          <w:color w:val="000000" w:themeColor="text1"/>
+          <w:u w:val="none"/>
+        </w:rPr>
+        <w:t>2.99 €</w:t>
+      </w:r>
+    </w:p>
+    <w:p>
+      <w:pPr>
+        <w:rPr>
+          <w:rStyle w:val="Hipervnculo"/>
+          <w:color w:val="000000" w:themeColor="text1"/>
+          <w:u w:val="none"/>
+        </w:rPr>
+      </w:pPr>
+      <w:r>
+        <w:rPr>
+          <w:rStyle w:val="Hipervnculo"/>
+          <w:color w:val="000000" w:themeColor="text1"/>
+          <w:u w:val="none"/>
+        </w:rPr>
+        <w:t>Tamaño unidad: 24 GB</w:t>
+      </w:r>
+    </w:p>
+    <w:p>
+      <w:pPr>
+        <w:rPr>
+          <w:rFonts w:ascii="Calibri" w:eastAsia="Times New Roman" w:hAnsi="Calibri" w:cs="Times New Roman"/>
+          <w:color w:val="000000"/>
+          <w:lang w:eastAsia="es-ES"/>
+        </w:rPr>
+      </w:pPr>
+      <w:r>
+        <w:rPr>
+          <w:rStyle w:val="Hipervnculo"/>
+          <w:color w:val="000000" w:themeColor="text1"/>
+          <w:u w:val="none"/>
+        </w:rPr>
+        <w:t xml:space="preserve">Coste por MB: 2.99 / (24 * 1024) = </w:t>
+      </w:r>
+      <w:r>
+        <w:rPr>
+          <w:rFonts w:ascii="Calibri" w:eastAsia="Times New Roman" w:hAnsi="Calibri" w:cs="Times New Roman"/>
+          <w:color w:val="000000"/>
+          <w:lang w:eastAsia="es-ES"/>
+        </w:rPr>
+        <w:t>0,0001217</w:t>
+      </w:r>
+      <w:r>
+        <w:rPr>
+          <w:rFonts w:ascii="Calibri" w:eastAsia="Times New Roman" w:hAnsi="Calibri" w:cs="Times New Roman"/>
+          <w:color w:val="000000"/>
+          <w:lang w:eastAsia="es-ES"/>
+        </w:rPr>
+        <w:t xml:space="preserve"> MB/€</w:t>
+      </w:r>
+    </w:p>
+    <w:p>
+      <w:pPr>
+        <w:rPr>
+          <w:rStyle w:val="Hipervnculo"/>
+          <w:color w:val="000000" w:themeColor="text1"/>
+          <w:u w:val="none"/>
+        </w:rPr>
+      </w:pPr>
+      <w:r>
+        <w:rPr>
+          <w:rStyle w:val="Hipervnculo"/>
+          <w:color w:val="000000" w:themeColor="text1"/>
+          <w:u w:val="none"/>
+        </w:rPr>
+        <w:t xml:space="preserve"> </w:t>
+      </w:r>
+    </w:p>
+    <w:p>
+      <w:pPr>
+        <w:rPr>
+          <w:rStyle w:val="Hipervnculo"/>
+        </w:rPr>
+      </w:pPr>
+    </w:p>
+    <w:p>
+      <w:pPr>
+        <w:rPr>
+          <w:rStyle w:val="Hipervnculo"/>
+          <w:b/>
+        </w:rPr>
+      </w:pPr>
+    </w:p>
     <w:p/>
+    <w:p/>
+    <w:p>
+      <w:r>
+        <w:br w:type="page"/>
+      </w:r>
+    </w:p>
+    <w:p/>
     <w:p>
       <w:pPr>
         <w:rPr>
@@ -1130,12 +1507,35 @@
       </w:r>
     </w:p>
     <w:p>
-      <w:r>
-        <w:rPr>
-          <w:b/>
-        </w:rPr>
-        <w:t>Cobian Backup</w:t>
-      </w:r>
+      <w:pPr>
+        <w:rPr>
+          <w:b/>
+        </w:rPr>
+      </w:pPr>
+    </w:p>
+    <w:p>
+      <w:proofErr w:type="spellStart"/>
+      <w:r>
+        <w:rPr>
+          <w:b/>
+        </w:rPr>
+        <w:t>Cobian</w:t>
+      </w:r>
+      <w:proofErr w:type="spellEnd"/>
+      <w:r>
+        <w:rPr>
+          <w:b/>
+        </w:rPr>
+        <w:t xml:space="preserve"> </w:t>
+      </w:r>
+      <w:proofErr w:type="spellStart"/>
+      <w:r>
+        <w:rPr>
+          <w:b/>
+        </w:rPr>
+        <w:t>Backup</w:t>
+      </w:r>
+      <w:proofErr w:type="spellEnd"/>
     </w:p>
     <w:p>
       <w:r>
@@ -1179,7 +1579,7 @@
                     <pic:cNvPicPr/>
                   </pic:nvPicPr>
                   <pic:blipFill>
-                    <a:blip r:embed="rId13">
+                    <a:blip r:embed="rId19">
                       <a:extLst>
                         <a:ext uri="{28A0092B-C50C-407E-A947-70E740481C1C}">
                           <a14:useLocalDpi xmlns:a14="http://schemas.microsoft.com/office/drawing/2010/main" val="0"/>
@@ -1248,7 +1648,7 @@
                     <pic:cNvPicPr/>
                   </pic:nvPicPr>
                   <pic:blipFill>
-                    <a:blip r:embed="rId14"/>
+                    <a:blip r:embed="rId20"/>
                     <a:stretch>
                       <a:fillRect/>
                     </a:stretch>
@@ -1270,6 +1670,11 @@
       </w:r>
     </w:p>
     <w:p/>
+    <w:p>
+      <w:r>
+        <w:br w:type="page"/>
+      </w:r>
+    </w:p>
     <w:p/>
     <w:p>
       <w:r>
@@ -1320,7 +1725,7 @@
                     <pic:cNvPicPr/>
                   </pic:nvPicPr>
                   <pic:blipFill>
-                    <a:blip r:embed="rId15"/>
+                    <a:blip r:embed="rId21"/>
                     <a:stretch>
                       <a:fillRect/>
                     </a:stretch>
@@ -1375,7 +1780,7 @@
                     <pic:cNvPicPr/>
                   </pic:nvPicPr>
                   <pic:blipFill>
-                    <a:blip r:embed="rId16"/>
+                    <a:blip r:embed="rId22"/>
                     <a:stretch>
                       <a:fillRect/>
                     </a:stretch>
@@ -1407,12 +1812,34 @@
           <w:b/>
         </w:rPr>
       </w:pPr>
+      <w:proofErr w:type="spellStart"/>
       <w:r>
         <w:rPr>
           <w:b/>
         </w:rPr>
         <w:lastRenderedPageBreak/>
-        <w:t>Uranium Backup:</w:t>
+        <w:t>Uranium</w:t>
+      </w:r>
+      <w:proofErr w:type="spellEnd"/>
+      <w:r>
+        <w:rPr>
+          <w:b/>
+        </w:rPr>
+        <w:t xml:space="preserve"> </w:t>
+      </w:r>
+      <w:proofErr w:type="spellStart"/>
+      <w:r>
+        <w:rPr>
+          <w:b/>
+        </w:rPr>
+        <w:t>Backup</w:t>
+      </w:r>
+      <w:proofErr w:type="spellEnd"/>
+      <w:r>
+        <w:rPr>
+          <w:b/>
+        </w:rPr>
+        <w:t>:</w:t>
       </w:r>
     </w:p>
     <w:p>
@@ -1465,7 +1892,7 @@
                     <pic:cNvPicPr/>
                   </pic:nvPicPr>
                   <pic:blipFill>
-                    <a:blip r:embed="rId17"/>
+                    <a:blip r:embed="rId23"/>
                     <a:stretch>
                       <a:fillRect/>
                     </a:stretch>
@@ -1519,7 +1946,7 @@
                     <pic:cNvPicPr/>
                   </pic:nvPicPr>
                   <pic:blipFill>
-                    <a:blip r:embed="rId18"/>
+                    <a:blip r:embed="rId24"/>
                     <a:stretch>
                       <a:fillRect/>
                     </a:stretch>
@@ -1588,7 +2015,7 @@
                     <pic:cNvPicPr/>
                   </pic:nvPicPr>
                   <pic:blipFill>
-                    <a:blip r:embed="rId19"/>
+                    <a:blip r:embed="rId25"/>
                     <a:stretch>
                       <a:fillRect/>
                     </a:stretch>
@@ -1621,7 +2048,7 @@
 </file>
 
 <file path=word/endnotes.xml><?xml version="1.0" encoding="utf-8"?>
-<w:endnotes xmlns:wpc="http://schemas.microsoft.com/office/word/2010/wordprocessingCanvas" xmlns:mc="http://schemas.openxmlformats.org/markup-compatibility/2006" xmlns:o="urn:schemas-microsoft-com:office:office" xmlns:r="http://schemas.openxmlformats.org/officeDocument/2006/relationships" xmlns:m="http://schemas.openxmlformats.org/officeDocument/2006/math" xmlns:v="urn:schemas-microsoft-com:vml" xmlns:wp14="http://schemas.microsoft.com/office/word/2010/wordprocessingDrawing" xmlns:wp="http://schemas.openxmlformats.org/drawingml/2006/wordprocessingDrawing" xmlns:w10="urn:schemas-microsoft-com:office:word" xmlns:w="http://schemas.openxmlformats.org/wordprocessingml/2006/main" xmlns:w14="http://schemas.microsoft.com/office/word/2010/wordml" xmlns:wpg="http://schemas.microsoft.com/office/word/2010/wordprocessingGroup" xmlns:wpi="http://schemas.microsoft.com/office/word/2010/wordprocessingInk" xmlns:wne="http://schemas.microsoft.com/office/word/2006/wordml" xmlns:wps="http://schemas.microsoft.com/office/word/2010/wordprocessingShape" mc:Ignorable="w14 wp14">
+<w:endnotes xmlns:wpc="http://schemas.microsoft.com/office/word/2010/wordprocessingCanvas" xmlns:mc="http://schemas.openxmlformats.org/markup-compatibility/2006" xmlns:o="urn:schemas-microsoft-com:office:office" xmlns:r="http://schemas.openxmlformats.org/officeDocument/2006/relationships" xmlns:m="http://schemas.openxmlformats.org/officeDocument/2006/math" xmlns:v="urn:schemas-microsoft-com:vml" xmlns:wp14="http://schemas.microsoft.com/office/word/2010/wordprocessingDrawing" xmlns:wp="http://schemas.openxmlformats.org/drawingml/2006/wordprocessingDrawing" xmlns:w10="urn:schemas-microsoft-com:office:word" xmlns:w="http://schemas.openxmlformats.org/wordprocessingml/2006/main" xmlns:w14="http://schemas.microsoft.com/office/word/2010/wordml" xmlns:w15="http://schemas.microsoft.com/office/word/2012/wordml" xmlns:wpg="http://schemas.microsoft.com/office/word/2010/wordprocessingGroup" xmlns:wpi="http://schemas.microsoft.com/office/word/2010/wordprocessingInk" xmlns:wne="http://schemas.microsoft.com/office/word/2006/wordml" xmlns:wps="http://schemas.microsoft.com/office/word/2010/wordprocessingShape" mc:Ignorable="w14 w15 wp14">
   <w:endnote w:type="separator" w:id="-1">
     <w:p>
       <w:pPr>
@@ -1645,8 +2072,135 @@
 </w:endnotes>
 </file>
 
+<file path=word/footer1.xml><?xml version="1.0" encoding="utf-8"?>
+<w:ftr xmlns:wpc="http://schemas.microsoft.com/office/word/2010/wordprocessingCanvas" xmlns:mc="http://schemas.openxmlformats.org/markup-compatibility/2006" xmlns:o="urn:schemas-microsoft-com:office:office" xmlns:r="http://schemas.openxmlformats.org/officeDocument/2006/relationships" xmlns:m="http://schemas.openxmlformats.org/officeDocument/2006/math" xmlns:v="urn:schemas-microsoft-com:vml" xmlns:wp14="http://schemas.microsoft.com/office/word/2010/wordprocessingDrawing" xmlns:wp="http://schemas.openxmlformats.org/drawingml/2006/wordprocessingDrawing" xmlns:w10="urn:schemas-microsoft-com:office:word" xmlns:w="http://schemas.openxmlformats.org/wordprocessingml/2006/main" xmlns:w14="http://schemas.microsoft.com/office/word/2010/wordml" xmlns:w15="http://schemas.microsoft.com/office/word/2012/wordml" xmlns:wpg="http://schemas.microsoft.com/office/word/2010/wordprocessingGroup" xmlns:wpi="http://schemas.microsoft.com/office/word/2010/wordprocessingInk" xmlns:wne="http://schemas.microsoft.com/office/word/2006/wordml" xmlns:wps="http://schemas.microsoft.com/office/word/2010/wordprocessingShape" mc:Ignorable="w14 w15 wp14">
+  <w:sdt>
+    <w:sdtPr>
+      <w:id w:val="-869758377"/>
+      <w:docPartObj>
+        <w:docPartGallery w:val="Page Numbers (Bottom of Page)"/>
+        <w:docPartUnique/>
+      </w:docPartObj>
+    </w:sdtPr>
+    <w:sdtContent>
+      <w:p>
+        <w:pPr>
+          <w:pStyle w:val="Piedepgina"/>
+          <w:jc w:val="center"/>
+        </w:pPr>
+        <w:r>
+          <w:rPr>
+            <w:noProof/>
+            <w:lang w:eastAsia="es-ES"/>
+          </w:rPr>
+          <mc:AlternateContent>
+            <mc:Choice Requires="wps">
+              <w:drawing>
+                <wp:inline distT="0" distB="0" distL="0" distR="0">
+                  <wp:extent cx="5467350" cy="45085"/>
+                  <wp:effectExtent l="0" t="9525" r="0" b="2540"/>
+                  <wp:docPr id="10" name="Decisión 10" descr="Light horizontal"/>
+                  <wp:cNvGraphicFramePr>
+                    <a:graphicFrameLocks xmlns:a="http://schemas.openxmlformats.org/drawingml/2006/main"/>
+                  </wp:cNvGraphicFramePr>
+                  <a:graphic xmlns:a="http://schemas.openxmlformats.org/drawingml/2006/main">
+                    <a:graphicData uri="http://schemas.microsoft.com/office/word/2010/wordprocessingShape">
+                      <wps:wsp>
+                        <wps:cNvSpPr>
+                          <a:spLocks noChangeArrowheads="1"/>
+                        </wps:cNvSpPr>
+                        <wps:spPr bwMode="auto">
+                          <a:xfrm flipV="1">
+                            <a:off x="0" y="0"/>
+                            <a:ext cx="5467350" cy="45085"/>
+                          </a:xfrm>
+                          <a:prstGeom prst="flowChartDecision">
+                            <a:avLst/>
+                          </a:prstGeom>
+                          <a:pattFill prst="ltHorz">
+                            <a:fgClr>
+                              <a:srgbClr val="000000"/>
+                            </a:fgClr>
+                            <a:bgClr>
+                              <a:srgbClr val="FFFFFF"/>
+                            </a:bgClr>
+                          </a:pattFill>
+                          <a:ln>
+                            <a:noFill/>
+                          </a:ln>
+                          <a:extLst>
+                            <a:ext uri="{91240B29-F687-4F45-9708-019B960494DF}">
+                              <a14:hiddenLine xmlns:a14="http://schemas.microsoft.com/office/drawing/2010/main" w="9525">
+                                <a:solidFill>
+                                  <a:srgbClr val="000000"/>
+                                </a:solidFill>
+                                <a:miter lim="800000"/>
+                                <a:headEnd/>
+                                <a:tailEnd/>
+                              </a14:hiddenLine>
+                            </a:ext>
+                          </a:extLst>
+                        </wps:spPr>
+                        <wps:bodyPr rot="0" vert="horz" wrap="square" lIns="91440" tIns="45720" rIns="91440" bIns="45720" anchor="t" anchorCtr="0" upright="1">
+                          <a:noAutofit/>
+                        </wps:bodyPr>
+                      </wps:wsp>
+                    </a:graphicData>
+                  </a:graphic>
+                </wp:inline>
+              </w:drawing>
+            </mc:Choice>
+            <mc:Fallback>
+              <w:pict>
+                <v:shapetype w14:anchorId="46E48A30" id="_x0000_t110" coordsize="21600,21600" o:spt="110" path="m10800,l,10800,10800,21600,21600,10800xe">
+                  <v:stroke joinstyle="miter"/>
+                  <v:path gradientshapeok="t" o:connecttype="rect" textboxrect="5400,5400,16200,16200"/>
+                </v:shapetype>
+                <v:shape id="Decisión 10" o:spid="_x0000_s1026" type="#_x0000_t110" alt="Light horizontal" style="width:430.5pt;height:3.55pt;flip:y;visibility:visible;mso-wrap-style:square;mso-left-percent:-10001;mso-top-percent:-10001;mso-position-horizontal:absolute;mso-position-horizontal-relative:char;mso-position-vertical:absolute;mso-position-vertical-relative:line;mso-left-percent:-10001;mso-top-percent:-10001;v-text-anchor:top" o:gfxdata="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" fillcolor="black" stroked="f">
+                  <v:fill r:id="rId1" o:title="" type="pattern"/>
+                  <w10:anchorlock/>
+                </v:shape>
+              </w:pict>
+            </mc:Fallback>
+          </mc:AlternateContent>
+        </w:r>
+      </w:p>
+      <w:p>
+        <w:pPr>
+          <w:pStyle w:val="Piedepgina"/>
+          <w:jc w:val="center"/>
+        </w:pPr>
+        <w:r>
+          <w:fldChar w:fldCharType="begin"/>
+        </w:r>
+        <w:r>
+          <w:instrText>PAGE    \* MERGEFORMAT</w:instrText>
+        </w:r>
+        <w:r>
+          <w:fldChar w:fldCharType="separate"/>
+        </w:r>
+        <w:r>
+          <w:rPr>
+            <w:noProof/>
+          </w:rPr>
+          <w:t>2</w:t>
+        </w:r>
+        <w:r>
+          <w:fldChar w:fldCharType="end"/>
+        </w:r>
+      </w:p>
+    </w:sdtContent>
+  </w:sdt>
+  <w:p>
+    <w:pPr>
+      <w:pStyle w:val="Piedepgina"/>
+    </w:pPr>
+  </w:p>
+</w:ftr>
+</file>
+
 <file path=word/footnotes.xml><?xml version="1.0" encoding="utf-8"?>
-<w:footnotes xmlns:wpc="http://schemas.microsoft.com/office/word/2010/wordprocessingCanvas" xmlns:mc="http://schemas.openxmlformats.org/markup-compatibility/2006" xmlns:o="urn:schemas-microsoft-com:office:office" xmlns:r="http://schemas.openxmlformats.org/officeDocument/2006/relationships" xmlns:m="http://schemas.openxmlformats.org/officeDocument/2006/math" xmlns:v="urn:schemas-microsoft-com:vml" xmlns:wp14="http://schemas.microsoft.com/office/word/2010/wordprocessingDrawing" xmlns:wp="http://schemas.openxmlformats.org/drawingml/2006/wordprocessingDrawing" xmlns:w10="urn:schemas-microsoft-com:office:word" xmlns:w="http://schemas.openxmlformats.org/wordprocessingml/2006/main" xmlns:w14="http://schemas.microsoft.com/office/word/2010/wordml" xmlns:wpg="http://schemas.microsoft.com/office/word/2010/wordprocessingGroup" xmlns:wpi="http://schemas.microsoft.com/office/word/2010/wordprocessingInk" xmlns:wne="http://schemas.microsoft.com/office/word/2006/wordml" xmlns:wps="http://schemas.microsoft.com/office/word/2010/wordprocessingShape" mc:Ignorable="w14 wp14">
+<w:footnotes xmlns:wpc="http://schemas.microsoft.com/office/word/2010/wordprocessingCanvas" xmlns:mc="http://schemas.openxmlformats.org/markup-compatibility/2006" xmlns:o="urn:schemas-microsoft-com:office:office" xmlns:r="http://schemas.openxmlformats.org/officeDocument/2006/relationships" xmlns:m="http://schemas.openxmlformats.org/officeDocument/2006/math" xmlns:v="urn:schemas-microsoft-com:vml" xmlns:wp14="http://schemas.microsoft.com/office/word/2010/wordprocessingDrawing" xmlns:wp="http://schemas.openxmlformats.org/drawingml/2006/wordprocessingDrawing" xmlns:w10="urn:schemas-microsoft-com:office:word" xmlns:w="http://schemas.openxmlformats.org/wordprocessingml/2006/main" xmlns:w14="http://schemas.microsoft.com/office/word/2010/wordml" xmlns:w15="http://schemas.microsoft.com/office/word/2012/wordml" xmlns:wpg="http://schemas.microsoft.com/office/word/2010/wordprocessingGroup" xmlns:wpi="http://schemas.microsoft.com/office/word/2010/wordprocessingInk" xmlns:wne="http://schemas.microsoft.com/office/word/2006/wordml" xmlns:wps="http://schemas.microsoft.com/office/word/2010/wordprocessingShape" mc:Ignorable="w14 w15 wp14">
   <w:footnote w:type="separator" w:id="-1">
     <w:p>
       <w:pPr>
@@ -1670,8 +2224,35 @@
 </w:footnotes>
 </file>
 
+<file path=word/header1.xml><?xml version="1.0" encoding="utf-8"?>
+<w:hdr xmlns:wpc="http://schemas.microsoft.com/office/word/2010/wordprocessingCanvas" xmlns:mc="http://schemas.openxmlformats.org/markup-compatibility/2006" xmlns:o="urn:schemas-microsoft-com:office:office" xmlns:r="http://schemas.openxmlformats.org/officeDocument/2006/relationships" xmlns:m="http://schemas.openxmlformats.org/officeDocument/2006/math" xmlns:v="urn:schemas-microsoft-com:vml" xmlns:wp14="http://schemas.microsoft.com/office/word/2010/wordprocessingDrawing" xmlns:wp="http://schemas.openxmlformats.org/drawingml/2006/wordprocessingDrawing" xmlns:w10="urn:schemas-microsoft-com:office:word" xmlns:w="http://schemas.openxmlformats.org/wordprocessingml/2006/main" xmlns:w14="http://schemas.microsoft.com/office/word/2010/wordml" xmlns:w15="http://schemas.microsoft.com/office/word/2012/wordml" xmlns:wpg="http://schemas.microsoft.com/office/word/2010/wordprocessingGroup" xmlns:wpi="http://schemas.microsoft.com/office/word/2010/wordprocessingInk" xmlns:wne="http://schemas.microsoft.com/office/word/2006/wordml" xmlns:wps="http://schemas.microsoft.com/office/word/2010/wordprocessingShape" mc:Ignorable="w14 w15 wp14">
+  <w:p>
+    <w:pPr>
+      <w:pStyle w:val="Encabezado"/>
+    </w:pPr>
+    <w:r>
+      <w:t>2º ASIR</w:t>
+    </w:r>
+    <w:r>
+      <w:ptab w:relativeTo="margin" w:alignment="center" w:leader="none"/>
+    </w:r>
+    <w:r>
+      <w:ptab w:relativeTo="margin" w:alignment="right" w:leader="none"/>
+    </w:r>
+    <w:r>
+      <w:t xml:space="preserve">Álvaro Delgado </w:t>
+    </w:r>
+    <w:proofErr w:type="spellStart"/>
+    <w:r>
+      <w:t>Villalba</w:t>
+    </w:r>
+    <w:proofErr w:type="spellEnd"/>
+  </w:p>
+</w:hdr>
+</file>
+
 <file path=word/numbering.xml><?xml version="1.0" encoding="utf-8"?>
-<w:numbering xmlns:wpc="http://schemas.microsoft.com/office/word/2010/wordprocessingCanvas" xmlns:mc="http://schemas.openxmlformats.org/markup-compatibility/2006" xmlns:o="urn:schemas-microsoft-com:office:office" xmlns:r="http://schemas.openxmlformats.org/officeDocument/2006/relationships" xmlns:m="http://schemas.openxmlformats.org/officeDocument/2006/math" xmlns:v="urn:schemas-microsoft-com:vml" xmlns:wp14="http://schemas.microsoft.com/office/word/2010/wordprocessingDrawing" xmlns:wp="http://schemas.openxmlformats.org/drawingml/2006/wordprocessingDrawing" xmlns:w10="urn:schemas-microsoft-com:office:word" xmlns:w="http://schemas.openxmlformats.org/wordprocessingml/2006/main" xmlns:w14="http://schemas.microsoft.com/office/word/2010/wordml" xmlns:wpg="http://schemas.microsoft.com/office/word/2010/wordprocessingGroup" xmlns:wpi="http://schemas.microsoft.com/office/word/2010/wordprocessingInk" xmlns:wne="http://schemas.microsoft.com/office/word/2006/wordml" xmlns:wps="http://schemas.microsoft.com/office/word/2010/wordprocessingShape" mc:Ignorable="w14 wp14">
+<w:numbering xmlns:wpc="http://schemas.microsoft.com/office/word/2010/wordprocessingCanvas" xmlns:mc="http://schemas.openxmlformats.org/markup-compatibility/2006" xmlns:o="urn:schemas-microsoft-com:office:office" xmlns:r="http://schemas.openxmlformats.org/officeDocument/2006/relationships" xmlns:m="http://schemas.openxmlformats.org/officeDocument/2006/math" xmlns:v="urn:schemas-microsoft-com:vml" xmlns:wp14="http://schemas.microsoft.com/office/word/2010/wordprocessingDrawing" xmlns:wp="http://schemas.openxmlformats.org/drawingml/2006/wordprocessingDrawing" xmlns:w10="urn:schemas-microsoft-com:office:word" xmlns:w="http://schemas.openxmlformats.org/wordprocessingml/2006/main" xmlns:w14="http://schemas.microsoft.com/office/word/2010/wordml" xmlns:w15="http://schemas.microsoft.com/office/word/2012/wordml" xmlns:wpg="http://schemas.microsoft.com/office/word/2010/wordprocessingGroup" xmlns:wpi="http://schemas.microsoft.com/office/word/2010/wordprocessingInk" xmlns:wne="http://schemas.microsoft.com/office/word/2006/wordml" xmlns:wps="http://schemas.microsoft.com/office/word/2010/wordprocessingShape" mc:Ignorable="w14 w15 wp14">
   <w:abstractNum w:abstractNumId="0">
     <w:nsid w:val="6EDB1A7A"/>
     <w:multiLevelType w:val="hybridMultilevel"/>
@@ -1792,7 +2373,7 @@
 </file>
 
 <file path=word/styles.xml><?xml version="1.0" encoding="utf-8"?>
-<w:styles xmlns:mc="http://schemas.openxmlformats.org/markup-compatibility/2006" xmlns:r="http://schemas.openxmlformats.org/officeDocument/2006/relationships" xmlns:w="http://schemas.openxmlformats.org/wordprocessingml/2006/main" xmlns:w14="http://schemas.microsoft.com/office/word/2010/wordml" mc:Ignorable="w14">
+<w:styles xmlns:mc="http://schemas.openxmlformats.org/markup-compatibility/2006" xmlns:r="http://schemas.openxmlformats.org/officeDocument/2006/relationships" xmlns:w="http://schemas.openxmlformats.org/wordprocessingml/2006/main" xmlns:w14="http://schemas.microsoft.com/office/word/2010/wordml" xmlns:w15="http://schemas.microsoft.com/office/word/2012/wordml" mc:Ignorable="w14 w15">
   <w:docDefaults>
     <w:rPrDefault>
       <w:rPr>
@@ -1808,144 +2389,378 @@
       </w:pPr>
     </w:pPrDefault>
   </w:docDefaults>
-  <w:latentStyles w:defLockedState="0" w:defUIPriority="99" w:defSemiHidden="1" w:defUnhideWhenUsed="1" w:defQFormat="0" w:count="267">
-    <w:lsdException w:name="Normal" w:semiHidden="0" w:uiPriority="0" w:unhideWhenUsed="0" w:qFormat="1"/>
-    <w:lsdException w:name="heading 1" w:semiHidden="0" w:uiPriority="9" w:unhideWhenUsed="0" w:qFormat="1"/>
-    <w:lsdException w:name="heading 2" w:uiPriority="9" w:qFormat="1"/>
-    <w:lsdException w:name="heading 3" w:uiPriority="9" w:qFormat="1"/>
-    <w:lsdException w:name="heading 4" w:uiPriority="9" w:qFormat="1"/>
-    <w:lsdException w:name="heading 5" w:uiPriority="9" w:qFormat="1"/>
-    <w:lsdException w:name="heading 6" w:uiPriority="9" w:qFormat="1"/>
-    <w:lsdException w:name="heading 7" w:uiPriority="9" w:qFormat="1"/>
-    <w:lsdException w:name="heading 8" w:uiPriority="9" w:qFormat="1"/>
-    <w:lsdException w:name="heading 9" w:uiPriority="9" w:qFormat="1"/>
-    <w:lsdException w:name="toc 1" w:uiPriority="39"/>
-    <w:lsdException w:name="toc 2" w:uiPriority="39"/>
-    <w:lsdException w:name="toc 3" w:uiPriority="39"/>
-    <w:lsdException w:name="toc 4" w:uiPriority="39"/>
-    <w:lsdException w:name="toc 5" w:uiPriority="39"/>
-    <w:lsdException w:name="toc 6" w:uiPriority="39"/>
-    <w:lsdException w:name="toc 7" w:uiPriority="39"/>
-    <w:lsdException w:name="toc 8" w:uiPriority="39"/>
-    <w:lsdException w:name="toc 9" w:uiPriority="39"/>
-    <w:lsdException w:name="caption" w:uiPriority="35" w:qFormat="1"/>
-    <w:lsdException w:name="Title" w:semiHidden="0" w:uiPriority="10" w:unhideWhenUsed="0" w:qFormat="1"/>
-    <w:lsdException w:name="Default Paragraph Font" w:uiPriority="1"/>
-    <w:lsdException w:name="Subtitle" w:semiHidden="0" w:uiPriority="11" w:unhideWhenUsed="0" w:qFormat="1"/>
-    <w:lsdException w:name="Strong" w:semiHidden="0" w:uiPriority="22" w:unhideWhenUsed="0" w:qFormat="1"/>
-    <w:lsdException w:name="Emphasis" w:semiHidden="0" w:uiPriority="20" w:unhideWhenUsed="0" w:qFormat="1"/>
-    <w:lsdException w:name="Table Grid" w:semiHidden="0" w:uiPriority="59" w:unhideWhenUsed="0"/>
-    <w:lsdException w:name="Placeholder Text" w:unhideWhenUsed="0"/>
-    <w:lsdException w:name="No Spacing" w:semiHidden="0" w:uiPriority="1" w:unhideWhenUsed="0" w:qFormat="1"/>
-    <w:lsdException w:name="Light Shading" w:semiHidden="0" w:uiPriority="60" w:unhideWhenUsed="0"/>
-    <w:lsdException w:name="Light List" w:semiHidden="0" w:uiPriority="61" w:unhideWhenUsed="0"/>
-    <w:lsdException w:name="Light Grid" w:semiHidden="0" w:uiPriority="62" w:unhideWhenUsed="0"/>
-    <w:lsdException w:name="Medium Shading 1" w:semiHidden="0" w:uiPriority="63" w:unhideWhenUsed="0"/>
-    <w:lsdException w:name="Medium Shading 2" w:semiHidden="0" w:uiPriority="64" w:unhideWhenUsed="0"/>
-    <w:lsdException w:name="Medium List 1" w:semiHidden="0" w:uiPriority="65" w:unhideWhenUsed="0"/>
-    <w:lsdException w:name="Medium List 2" w:semiHidden="0" w:uiPriority="66" w:unhideWhenUsed="0"/>
-    <w:lsdException w:name="Medium Grid 1" w:semiHidden="0" w:uiPriority="67" w:unhideWhenUsed="0"/>
-    <w:lsdException w:name="Medium Grid 2" w:semiHidden="0" w:uiPriority="68" w:unhideWhenUsed="0"/>
-    <w:lsdException w:name="Medium Grid 3" w:semiHidden="0" w:uiPriority="69" w:unhideWhenUsed="0"/>
-    <w:lsdException w:name="Dark List" w:semiHidden="0" w:uiPriority="70" w:unhideWhenUsed="0"/>
-    <w:lsdException w:name="Colorful Shading" w:semiHidden="0" w:uiPriority="71" w:unhideWhenUsed="0"/>
-    <w:lsdException w:name="Colorful List" w:semiHidden="0" w:uiPriority="72" w:unhideWhenUsed="0"/>
-    <w:lsdException w:name="Colorful Grid" w:semiHidden="0" w:uiPriority="73" w:unhideWhenUsed="0"/>
-    <w:lsdException w:name="Light Shading Accent 1" w:semiHidden="0" w:uiPriority="60" w:unhideWhenUsed="0"/>
-    <w:lsdException w:name="Light List Accent 1" w:semiHidden="0" w:uiPriority="61" w:unhideWhenUsed="0"/>
-    <w:lsdException w:name="Light Grid Accent 1" w:semiHidden="0" w:uiPriority="62" w:unhideWhenUsed="0"/>
-    <w:lsdException w:name="Medium Shading 1 Accent 1" w:semiHidden="0" w:uiPriority="63" w:unhideWhenUsed="0"/>
-    <w:lsdException w:name="Medium Shading 2 Accent 1" w:semiHidden="0" w:uiPriority="64" w:unhideWhenUsed="0"/>
-    <w:lsdException w:name="Medium List 1 Accent 1" w:semiHidden="0" w:uiPriority="65" w:unhideWhenUsed="0"/>
-    <w:lsdException w:name="Revision" w:unhideWhenUsed="0"/>
-    <w:lsdException w:name="List Paragraph" w:semiHidden="0" w:uiPriority="34" w:unhideWhenUsed="0" w:qFormat="1"/>
-    <w:lsdException w:name="Quote" w:semiHidden="0" w:uiPriority="29" w:unhideWhenUsed="0" w:qFormat="1"/>
-    <w:lsdException w:name="Intense Quote" w:semiHidden="0" w:uiPriority="30" w:unhideWhenUsed="0" w:qFormat="1"/>
-    <w:lsdException w:name="Medium List 2 Accent 1" w:semiHidden="0" w:uiPriority="66" w:unhideWhenUsed="0"/>
-    <w:lsdException w:name="Medium Grid 1 Accent 1" w:semiHidden="0" w:uiPriority="67" w:unhideWhenUsed="0"/>
-    <w:lsdException w:name="Medium Grid 2 Accent 1" w:semiHidden="0" w:uiPriority="68" w:unhideWhenUsed="0"/>
-    <w:lsdException w:name="Medium Grid 3 Accent 1" w:semiHidden="0" w:uiPriority="69" w:unhideWhenUsed="0"/>
-    <w:lsdException w:name="Dark List Accent 1" w:semiHidden="0" w:uiPriority="70" w:unhideWhenUsed="0"/>
-    <w:lsdException w:name="Colorful Shading Accent 1" w:semiHidden="0" w:uiPriority="71" w:unhideWhenUsed="0"/>
-    <w:lsdException w:name="Colorful List Accent 1" w:semiHidden="0" w:uiPriority="72" w:unhideWhenUsed="0"/>
-    <w:lsdException w:name="Colorful Grid Accent 1" w:semiHidden="0" w:uiPriority="73" w:unhideWhenUsed="0"/>
-    <w:lsdException w:name="Light Shading Accent 2" w:semiHidden="0" w:uiPriority="60" w:unhideWhenUsed="0"/>
-    <w:lsdException w:name="Light List Accent 2" w:semiHidden="0" w:uiPriority="61" w:unhideWhenUsed="0"/>
-    <w:lsdException w:name="Light Grid Accent 2" w:semiHidden="0" w:uiPriority="62" w:unhideWhenUsed="0"/>
-    <w:lsdException w:name="Medium Shading 1 Accent 2" w:semiHidden="0" w:uiPriority="63" w:unhideWhenUsed="0"/>
-    <w:lsdException w:name="Medium Shading 2 Accent 2" w:semiHidden="0" w:uiPriority="64" w:unhideWhenUsed="0"/>
-    <w:lsdException w:name="Medium List 1 Accent 2" w:semiHidden="0" w:uiPriority="65" w:unhideWhenUsed="0"/>
-    <w:lsdException w:name="Medium List 2 Accent 2" w:semiHidden="0" w:uiPriority="66" w:unhideWhenUsed="0"/>
-    <w:lsdException w:name="Medium Grid 1 Accent 2" w:semiHidden="0" w:uiPriority="67" w:unhideWhenUsed="0"/>
-    <w:lsdException w:name="Medium Grid 2 Accent 2" w:semiHidden="0" w:uiPriority="68" w:unhideWhenUsed="0"/>
-    <w:lsdException w:name="Medium Grid 3 Accent 2" w:semiHidden="0" w:uiPriority="69" w:unhideWhenUsed="0"/>
-    <w:lsdException w:name="Dark List Accent 2" w:semiHidden="0" w:uiPriority="70" w:unhideWhenUsed="0"/>
-    <w:lsdException w:name="Colorful Shading Accent 2" w:semiHidden="0" w:uiPriority="71" w:unhideWhenUsed="0"/>
-    <w:lsdException w:name="Colorful List Accent 2" w:semiHidden="0" w:uiPriority="72" w:unhideWhenUsed="0"/>
-    <w:lsdException w:name="Colorful Grid Accent 2" w:semiHidden="0" w:uiPriority="73" w:unhideWhenUsed="0"/>
-    <w:lsdException w:name="Light Shading Accent 3" w:semiHidden="0" w:uiPriority="60" w:unhideWhenUsed="0"/>
-    <w:lsdException w:name="Light List Accent 3" w:semiHidden="0" w:uiPriority="61" w:unhideWhenUsed="0"/>
-    <w:lsdException w:name="Light Grid Accent 3" w:semiHidden="0" w:uiPriority="62" w:unhideWhenUsed="0"/>
-    <w:lsdException w:name="Medium Shading 1 Accent 3" w:semiHidden="0" w:uiPriority="63" w:unhideWhenUsed="0"/>
-    <w:lsdException w:name="Medium Shading 2 Accent 3" w:semiHidden="0" w:uiPriority="64" w:unhideWhenUsed="0"/>
-    <w:lsdException w:name="Medium List 1 Accent 3" w:semiHidden="0" w:uiPriority="65" w:unhideWhenUsed="0"/>
-    <w:lsdException w:name="Medium List 2 Accent 3" w:semiHidden="0" w:uiPriority="66" w:unhideWhenUsed="0"/>
-    <w:lsdException w:name="Medium Grid 1 Accent 3" w:semiHidden="0" w:uiPriority="67" w:unhideWhenUsed="0"/>
-    <w:lsdException w:name="Medium Grid 2 Accent 3" w:semiHidden="0" w:uiPriority="68" w:unhideWhenUsed="0"/>
-    <w:lsdException w:name="Medium Grid 3 Accent 3" w:semiHidden="0" w:uiPriority="69" w:unhideWhenUsed="0"/>
-    <w:lsdException w:name="Dark List Accent 3" w:semiHidden="0" w:uiPriority="70" w:unhideWhenUsed="0"/>
-    <w:lsdException w:name="Colorful Shading Accent 3" w:semiHidden="0" w:uiPriority="71" w:unhideWhenUsed="0"/>
-    <w:lsdException w:name="Colorful List Accent 3" w:semiHidden="0" w:uiPriority="72" w:unhideWhenUsed="0"/>
-    <w:lsdException w:name="Colorful Grid Accent 3" w:semiHidden="0" w:uiPriority="73" w:unhideWhenUsed="0"/>
-    <w:lsdException w:name="Light Shading Accent 4" w:semiHidden="0" w:uiPriority="60" w:unhideWhenUsed="0"/>
-    <w:lsdException w:name="Light List Accent 4" w:semiHidden="0" w:uiPriority="61" w:unhideWhenUsed="0"/>
-    <w:lsdException w:name="Light Grid Accent 4" w:semiHidden="0" w:uiPriority="62" w:unhideWhenUsed="0"/>
-    <w:lsdException w:name="Medium Shading 1 Accent 4" w:semiHidden="0" w:uiPriority="63" w:unhideWhenUsed="0"/>
-    <w:lsdException w:name="Medium Shading 2 Accent 4" w:semiHidden="0" w:uiPriority="64" w:unhideWhenUsed="0"/>
-    <w:lsdException w:name="Medium List 1 Accent 4" w:semiHidden="0" w:uiPriority="65" w:unhideWhenUsed="0"/>
-    <w:lsdException w:name="Medium List 2 Accent 4" w:semiHidden="0" w:uiPriority="66" w:unhideWhenUsed="0"/>
-    <w:lsdException w:name="Medium Grid 1 Accent 4" w:semiHidden="0" w:uiPriority="67" w:unhideWhenUsed="0"/>
-    <w:lsdException w:name="Medium Grid 2 Accent 4" w:semiHidden="0" w:uiPriority="68" w:unhideWhenUsed="0"/>
-    <w:lsdException w:name="Medium Grid 3 Accent 4" w:semiHidden="0" w:uiPriority="69" w:unhideWhenUsed="0"/>
-    <w:lsdException w:name="Dark List Accent 4" w:semiHidden="0" w:uiPriority="70" w:unhideWhenUsed="0"/>
-    <w:lsdException w:name="Colorful Shading Accent 4" w:semiHidden="0" w:uiPriority="71" w:unhideWhenUsed="0"/>
-    <w:lsdException w:name="Colorful List Accent 4" w:semiHidden="0" w:uiPriority="72" w:unhideWhenUsed="0"/>
-    <w:lsdException w:name="Colorful Grid Accent 4" w:semiHidden="0" w:uiPriority="73" w:unhideWhenUsed="0"/>
-    <w:lsdException w:name="Light Shading Accent 5" w:semiHidden="0" w:uiPriority="60" w:unhideWhenUsed="0"/>
-    <w:lsdException w:name="Light List Accent 5" w:semiHidden="0" w:uiPriority="61" w:unhideWhenUsed="0"/>
-    <w:lsdException w:name="Light Grid Accent 5" w:semiHidden="0" w:uiPriority="62" w:unhideWhenUsed="0"/>
-    <w:lsdException w:name="Medium Shading 1 Accent 5" w:semiHidden="0" w:uiPriority="63" w:unhideWhenUsed="0"/>
-    <w:lsdException w:name="Medium Shading 2 Accent 5" w:semiHidden="0" w:uiPriority="64" w:unhideWhenUsed="0"/>
-    <w:lsdException w:name="Medium List 1 Accent 5" w:semiHidden="0" w:uiPriority="65" w:unhideWhenUsed="0"/>
-    <w:lsdException w:name="Medium List 2 Accent 5" w:semiHidden="0" w:uiPriority="66" w:unhideWhenUsed="0"/>
-    <w:lsdException w:name="Medium Grid 1 Accent 5" w:semiHidden="0" w:uiPriority="67" w:unhideWhenUsed="0"/>
-    <w:lsdException w:name="Medium Grid 2 Accent 5" w:semiHidden="0" w:uiPriority="68" w:unhideWhenUsed="0"/>
-    <w:lsdException w:name="Medium Grid 3 Accent 5" w:semiHidden="0" w:uiPriority="69" w:unhideWhenUsed="0"/>
-    <w:lsdException w:name="Dark List Accent 5" w:semiHidden="0" w:uiPriority="70" w:unhideWhenUsed="0"/>
-    <w:lsdException w:name="Colorful Shading Accent 5" w:semiHidden="0" w:uiPriority="71" w:unhideWhenUsed="0"/>
-    <w:lsdException w:name="Colorful List Accent 5" w:semiHidden="0" w:uiPriority="72" w:unhideWhenUsed="0"/>
-    <w:lsdException w:name="Colorful Grid Accent 5" w:semiHidden="0" w:uiPriority="73" w:unhideWhenUsed="0"/>
-    <w:lsdException w:name="Light Shading Accent 6" w:semiHidden="0" w:uiPriority="60" w:unhideWhenUsed="0"/>
-    <w:lsdException w:name="Light List Accent 6" w:semiHidden="0" w:uiPriority="61" w:unhideWhenUsed="0"/>
-    <w:lsdException w:name="Light Grid Accent 6" w:semiHidden="0" w:uiPriority="62" w:unhideWhenUsed="0"/>
-    <w:lsdException w:name="Medium Shading 1 Accent 6" w:semiHidden="0" w:uiPriority="63" w:unhideWhenUsed="0"/>
-    <w:lsdException w:name="Medium Shading 2 Accent 6" w:semiHidden="0" w:uiPriority="64" w:unhideWhenUsed="0"/>
-    <w:lsdException w:name="Medium List 1 Accent 6" w:semiHidden="0" w:uiPriority="65" w:unhideWhenUsed="0"/>
-    <w:lsdException w:name="Medium List 2 Accent 6" w:semiHidden="0" w:uiPriority="66" w:unhideWhenUsed="0"/>
-    <w:lsdException w:name="Medium Grid 1 Accent 6" w:semiHidden="0" w:uiPriority="67" w:unhideWhenUsed="0"/>
-    <w:lsdException w:name="Medium Grid 2 Accent 6" w:semiHidden="0" w:uiPriority="68" w:unhideWhenUsed="0"/>
-    <w:lsdException w:name="Medium Grid 3 Accent 6" w:semiHidden="0" w:uiPriority="69" w:unhideWhenUsed="0"/>
-    <w:lsdException w:name="Dark List Accent 6" w:semiHidden="0" w:uiPriority="70" w:unhideWhenUsed="0"/>
-    <w:lsdException w:name="Colorful Shading Accent 6" w:semiHidden="0" w:uiPriority="71" w:unhideWhenUsed="0"/>
-    <w:lsdException w:name="Colorful List Accent 6" w:semiHidden="0" w:uiPriority="72" w:unhideWhenUsed="0"/>
-    <w:lsdException w:name="Colorful Grid Accent 6" w:semiHidden="0" w:uiPriority="73" w:unhideWhenUsed="0"/>
-    <w:lsdException w:name="Subtle Emphasis" w:semiHidden="0" w:uiPriority="19" w:unhideWhenUsed="0" w:qFormat="1"/>
-    <w:lsdException w:name="Intense Emphasis" w:semiHidden="0" w:uiPriority="21" w:unhideWhenUsed="0" w:qFormat="1"/>
-    <w:lsdException w:name="Subtle Reference" w:semiHidden="0" w:uiPriority="31" w:unhideWhenUsed="0" w:qFormat="1"/>
-    <w:lsdException w:name="Intense Reference" w:semiHidden="0" w:uiPriority="32" w:unhideWhenUsed="0" w:qFormat="1"/>
-    <w:lsdException w:name="Book Title" w:semiHidden="0" w:uiPriority="33" w:unhideWhenUsed="0" w:qFormat="1"/>
-    <w:lsdException w:name="Bibliography" w:uiPriority="37"/>
-    <w:lsdException w:name="TOC Heading" w:uiPriority="39" w:qFormat="1"/>
+  <w:latentStyles w:defLockedState="0" w:defUIPriority="99" w:defSemiHidden="0" w:defUnhideWhenUsed="0" w:defQFormat="0" w:count="371">
+    <w:lsdException w:name="Normal" w:uiPriority="0" w:qFormat="1"/>
+    <w:lsdException w:name="heading 1" w:uiPriority="9" w:qFormat="1"/>
+    <w:lsdException w:name="heading 2" w:semiHidden="1" w:uiPriority="9" w:unhideWhenUsed="1" w:qFormat="1"/>
+    <w:lsdException w:name="heading 3" w:semiHidden="1" w:uiPriority="9" w:unhideWhenUsed="1" w:qFormat="1"/>
+    <w:lsdException w:name="heading 4" w:semiHidden="1" w:uiPriority="9" w:unhideWhenUsed="1" w:qFormat="1"/>
+    <w:lsdException w:name="heading 5" w:semiHidden="1" w:uiPriority="9" w:unhideWhenUsed="1" w:qFormat="1"/>
+    <w:lsdException w:name="heading 6" w:semiHidden="1" w:uiPriority="9" w:unhideWhenUsed="1" w:qFormat="1"/>
+    <w:lsdException w:name="heading 7" w:semiHidden="1" w:uiPriority="9" w:unhideWhenUsed="1" w:qFormat="1"/>
+    <w:lsdException w:name="heading 8" w:semiHidden="1" w:uiPriority="9" w:unhideWhenUsed="1" w:qFormat="1"/>
+    <w:lsdException w:name="heading 9" w:semiHidden="1" w:uiPriority="9" w:unhideWhenUsed="1" w:qFormat="1"/>
+    <w:lsdException w:name="index 1" w:semiHidden="1" w:unhideWhenUsed="1"/>
+    <w:lsdException w:name="index 2" w:semiHidden="1" w:unhideWhenUsed="1"/>
+    <w:lsdException w:name="index 3" w:semiHidden="1" w:unhideWhenUsed="1"/>
+    <w:lsdException w:name="index 4" w:semiHidden="1" w:unhideWhenUsed="1"/>
+    <w:lsdException w:name="index 5" w:semiHidden="1" w:unhideWhenUsed="1"/>
+    <w:lsdException w:name="index 6" w:semiHidden="1" w:unhideWhenUsed="1"/>
+    <w:lsdException w:name="index 7" w:semiHidden="1" w:unhideWhenUsed="1"/>
+    <w:lsdException w:name="index 8" w:semiHidden="1" w:unhideWhenUsed="1"/>
+    <w:lsdException w:name="index 9" w:semiHidden="1" w:unhideWhenUsed="1"/>
+    <w:lsdException w:name="toc 1" w:semiHidden="1" w:uiPriority="39" w:unhideWhenUsed="1"/>
+    <w:lsdException w:name="toc 2" w:semiHidden="1" w:uiPriority="39" w:unhideWhenUsed="1"/>
+    <w:lsdException w:name="toc 3" w:semiHidden="1" w:uiPriority="39" w:unhideWhenUsed="1"/>
+    <w:lsdException w:name="toc 4" w:semiHidden="1" w:uiPriority="39" w:unhideWhenUsed="1"/>
+    <w:lsdException w:name="toc 5" w:semiHidden="1" w:uiPriority="39" w:unhideWhenUsed="1"/>
+    <w:lsdException w:name="toc 6" w:semiHidden="1" w:uiPriority="39" w:unhideWhenUsed="1"/>
+    <w:lsdException w:name="toc 7" w:semiHidden="1" w:uiPriority="39" w:unhideWhenUsed="1"/>
+    <w:lsdException w:name="toc 8" w:semiHidden="1" w:uiPriority="39" w:unhideWhenUsed="1"/>
+    <w:lsdException w:name="toc 9" w:semiHidden="1" w:uiPriority="39" w:unhideWhenUsed="1"/>
+    <w:lsdException w:name="Normal Indent" w:semiHidden="1" w:unhideWhenUsed="1"/>
+    <w:lsdException w:name="footnote text" w:semiHidden="1" w:unhideWhenUsed="1"/>
+    <w:lsdException w:name="annotation text" w:semiHidden="1" w:unhideWhenUsed="1"/>
+    <w:lsdException w:name="header" w:semiHidden="1" w:unhideWhenUsed="1"/>
+    <w:lsdException w:name="footer" w:semiHidden="1" w:unhideWhenUsed="1"/>
+    <w:lsdException w:name="index heading" w:semiHidden="1" w:unhideWhenUsed="1"/>
+    <w:lsdException w:name="caption" w:semiHidden="1" w:uiPriority="35" w:unhideWhenUsed="1" w:qFormat="1"/>
+    <w:lsdException w:name="table of figures" w:semiHidden="1" w:unhideWhenUsed="1"/>
+    <w:lsdException w:name="envelope address" w:semiHidden="1" w:unhideWhenUsed="1"/>
+    <w:lsdException w:name="envelope return" w:semiHidden="1" w:unhideWhenUsed="1"/>
+    <w:lsdException w:name="footnote reference" w:semiHidden="1" w:unhideWhenUsed="1"/>
+    <w:lsdException w:name="annotation reference" w:semiHidden="1" w:unhideWhenUsed="1"/>
+    <w:lsdException w:name="line number" w:semiHidden="1" w:unhideWhenUsed="1"/>
+    <w:lsdException w:name="page number" w:semiHidden="1" w:unhideWhenUsed="1"/>
+    <w:lsdException w:name="endnote reference" w:semiHidden="1" w:unhideWhenUsed="1"/>
+    <w:lsdException w:name="endnote text" w:semiHidden="1" w:unhideWhenUsed="1"/>
+    <w:lsdException w:name="table of authorities" w:semiHidden="1" w:unhideWhenUsed="1"/>
+    <w:lsdException w:name="macro" w:semiHidden="1" w:unhideWhenUsed="1"/>
+    <w:lsdException w:name="toa heading" w:semiHidden="1" w:unhideWhenUsed="1"/>
+    <w:lsdException w:name="List" w:semiHidden="1" w:unhideWhenUsed="1"/>
+    <w:lsdException w:name="List Bullet" w:semiHidden="1" w:unhideWhenUsed="1"/>
+    <w:lsdException w:name="List Number" w:semiHidden="1" w:unhideWhenUsed="1"/>
+    <w:lsdException w:name="List 2" w:semiHidden="1" w:unhideWhenUsed="1"/>
+    <w:lsdException w:name="List 3" w:semiHidden="1" w:unhideWhenUsed="1"/>
+    <w:lsdException w:name="List 4" w:semiHidden="1" w:unhideWhenUsed="1"/>
+    <w:lsdException w:name="List 5" w:semiHidden="1" w:unhideWhenUsed="1"/>
+    <w:lsdException w:name="List Bullet 2" w:semiHidden="1" w:unhideWhenUsed="1"/>
+    <w:lsdException w:name="List Bullet 3" w:semiHidden="1" w:unhideWhenUsed="1"/>
+    <w:lsdException w:name="List Bullet 4" w:semiHidden="1" w:unhideWhenUsed="1"/>
+    <w:lsdException w:name="List Bullet 5" w:semiHidden="1" w:unhideWhenUsed="1"/>
+    <w:lsdException w:name="List Number 2" w:semiHidden="1" w:unhideWhenUsed="1"/>
+    <w:lsdException w:name="List Number 3" w:semiHidden="1" w:unhideWhenUsed="1"/>
+    <w:lsdException w:name="List Number 4" w:semiHidden="1" w:unhideWhenUsed="1"/>
+    <w:lsdException w:name="List Number 5" w:semiHidden="1" w:unhideWhenUsed="1"/>
+    <w:lsdException w:name="Title" w:uiPriority="10" w:qFormat="1"/>
+    <w:lsdException w:name="Closing" w:semiHidden="1" w:unhideWhenUsed="1"/>
+    <w:lsdException w:name="Signature" w:semiHidden="1" w:unhideWhenUsed="1"/>
+    <w:lsdException w:name="Default Paragraph Font" w:semiHidden="1" w:uiPriority="1" w:unhideWhenUsed="1"/>
+    <w:lsdException w:name="Body Text" w:semiHidden="1" w:unhideWhenUsed="1"/>
+    <w:lsdException w:name="Body Text Indent" w:semiHidden="1" w:unhideWhenUsed="1"/>
+    <w:lsdException w:name="List Continue" w:semiHidden="1" w:unhideWhenUsed="1"/>
+    <w:lsdException w:name="List Continue 2" w:semiHidden="1" w:unhideWhenUsed="1"/>
+    <w:lsdException w:name="List Continue 3" w:semiHidden="1" w:unhideWhenUsed="1"/>
+    <w:lsdException w:name="List Continue 4" w:semiHidden="1" w:unhideWhenUsed="1"/>
+    <w:lsdException w:name="List Continue 5" w:semiHidden="1" w:unhideWhenUsed="1"/>
+    <w:lsdException w:name="Message Header" w:semiHidden="1" w:unhideWhenUsed="1"/>
+    <w:lsdException w:name="Subtitle" w:uiPriority="11" w:qFormat="1"/>
+    <w:lsdException w:name="Salutation" w:semiHidden="1" w:unhideWhenUsed="1"/>
+    <w:lsdException w:name="Date" w:semiHidden="1" w:unhideWhenUsed="1"/>
+    <w:lsdException w:name="Body Text First Indent" w:semiHidden="1" w:unhideWhenUsed="1"/>
+    <w:lsdException w:name="Body Text First Indent 2" w:semiHidden="1" w:unhideWhenUsed="1"/>
+    <w:lsdException w:name="Note Heading" w:semiHidden="1" w:unhideWhenUsed="1"/>
+    <w:lsdException w:name="Body Text 2" w:semiHidden="1" w:unhideWhenUsed="1"/>
+    <w:lsdException w:name="Body Text 3" w:semiHidden="1" w:unhideWhenUsed="1"/>
+    <w:lsdException w:name="Body Text Indent 2" w:semiHidden="1" w:unhideWhenUsed="1"/>
+    <w:lsdException w:name="Body Text Indent 3" w:semiHidden="1" w:unhideWhenUsed="1"/>
+    <w:lsdException w:name="Block Text" w:semiHidden="1" w:unhideWhenUsed="1"/>
+    <w:lsdException w:name="Hyperlink" w:semiHidden="1" w:unhideWhenUsed="1"/>
+    <w:lsdException w:name="FollowedHyperlink" w:semiHidden="1" w:unhideWhenUsed="1"/>
+    <w:lsdException w:name="Strong" w:uiPriority="22" w:qFormat="1"/>
+    <w:lsdException w:name="Emphasis" w:uiPriority="20" w:qFormat="1"/>
+    <w:lsdException w:name="Document Map" w:semiHidden="1" w:unhideWhenUsed="1"/>
+    <w:lsdException w:name="Plain Text" w:semiHidden="1" w:unhideWhenUsed="1"/>
+    <w:lsdException w:name="E-mail Signature" w:semiHidden="1" w:unhideWhenUsed="1"/>
+    <w:lsdException w:name="HTML Top of Form" w:semiHidden="1" w:unhideWhenUsed="1"/>
+    <w:lsdException w:name="HTML Bottom of Form" w:semiHidden="1" w:unhideWhenUsed="1"/>
+    <w:lsdException w:name="Normal (Web)" w:semiHidden="1" w:unhideWhenUsed="1"/>
+    <w:lsdException w:name="HTML Acronym" w:semiHidden="1" w:unhideWhenUsed="1"/>
+    <w:lsdException w:name="HTML Address" w:semiHidden="1" w:unhideWhenUsed="1"/>
+    <w:lsdException w:name="HTML Cite" w:semiHidden="1" w:unhideWhenUsed="1"/>
+    <w:lsdException w:name="HTML Code" w:semiHidden="1" w:unhideWhenUsed="1"/>
+    <w:lsdException w:name="HTML Definition" w:semiHidden="1" w:unhideWhenUsed="1"/>
+    <w:lsdException w:name="HTML Keyboard" w:semiHidden="1" w:unhideWhenUsed="1"/>
+    <w:lsdException w:name="HTML Preformatted" w:semiHidden="1" w:unhideWhenUsed="1"/>
+    <w:lsdException w:name="HTML Sample" w:semiHidden="1" w:unhideWhenUsed="1"/>
+    <w:lsdException w:name="HTML Typewriter" w:semiHidden="1" w:unhideWhenUsed="1"/>
+    <w:lsdException w:name="HTML Variable" w:semiHidden="1" w:unhideWhenUsed="1"/>
+    <w:lsdException w:name="Normal Table" w:semiHidden="1" w:unhideWhenUsed="1"/>
+    <w:lsdException w:name="annotation subject" w:semiHidden="1" w:unhideWhenUsed="1"/>
+    <w:lsdException w:name="No List" w:semiHidden="1" w:unhideWhenUsed="1"/>
+    <w:lsdException w:name="Outline List 1" w:semiHidden="1" w:unhideWhenUsed="1"/>
+    <w:lsdException w:name="Outline List 2" w:semiHidden="1" w:unhideWhenUsed="1"/>
+    <w:lsdException w:name="Outline List 3" w:semiHidden="1" w:unhideWhenUsed="1"/>
+    <w:lsdException w:name="Table Simple 1" w:semiHidden="1" w:unhideWhenUsed="1"/>
+    <w:lsdException w:name="Table Simple 2" w:semiHidden="1" w:unhideWhenUsed="1"/>
+    <w:lsdException w:name="Table Simple 3" w:semiHidden="1" w:unhideWhenUsed="1"/>
+    <w:lsdException w:name="Table Classic 1" w:semiHidden="1" w:unhideWhenUsed="1"/>
+    <w:lsdException w:name="Table Classic 2" w:semiHidden="1" w:unhideWhenUsed="1"/>
+    <w:lsdException w:name="Table Classic 3" w:semiHidden="1" w:unhideWhenUsed="1"/>
+    <w:lsdException w:name="Table Classic 4" w:semiHidden="1" w:unhideWhenUsed="1"/>
+    <w:lsdException w:name="Table Colorful 1" w:semiHidden="1" w:unhideWhenUsed="1"/>
+    <w:lsdException w:name="Table Colorful 2" w:semiHidden="1" w:unhideWhenUsed="1"/>
+    <w:lsdException w:name="Table Colorful 3" w:semiHidden="1" w:unhideWhenUsed="1"/>
+    <w:lsdException w:name="Table Columns 1" w:semiHidden="1" w:unhideWhenUsed="1"/>
+    <w:lsdException w:name="Table Columns 2" w:semiHidden="1" w:unhideWhenUsed="1"/>
+    <w:lsdException w:name="Table Columns 3" w:semiHidden="1" w:unhideWhenUsed="1"/>
+    <w:lsdException w:name="Table Columns 4" w:semiHidden="1" w:unhideWhenUsed="1"/>
+    <w:lsdException w:name="Table Columns 5" w:semiHidden="1" w:unhideWhenUsed="1"/>
+    <w:lsdException w:name="Table Grid 1" w:semiHidden="1" w:unhideWhenUsed="1"/>
+    <w:lsdException w:name="Table Grid 2" w:semiHidden="1" w:unhideWhenUsed="1"/>
+    <w:lsdException w:name="Table Grid 3" w:semiHidden="1" w:unhideWhenUsed="1"/>
+    <w:lsdException w:name="Table Grid 4" w:semiHidden="1" w:unhideWhenUsed="1"/>
+    <w:lsdException w:name="Table Grid 5" w:semiHidden="1" w:unhideWhenUsed="1"/>
+    <w:lsdException w:name="Table Grid 6" w:semiHidden="1" w:unhideWhenUsed="1"/>
+    <w:lsdException w:name="Table Grid 7" w:semiHidden="1" w:unhideWhenUsed="1"/>
+    <w:lsdException w:name="Table Grid 8" w:semiHidden="1" w:unhideWhenUsed="1"/>
+    <w:lsdException w:name="Table List 1" w:semiHidden="1" w:unhideWhenUsed="1"/>
+    <w:lsdException w:name="Table List 2" w:semiHidden="1" w:unhideWhenUsed="1"/>
+    <w:lsdException w:name="Table List 3" w:semiHidden="1" w:unhideWhenUsed="1"/>
+    <w:lsdException w:name="Table List 4" w:semiHidden="1" w:unhideWhenUsed="1"/>
+    <w:lsdException w:name="Table List 5" w:semiHidden="1" w:unhideWhenUsed="1"/>
+    <w:lsdException w:name="Table List 6" w:semiHidden="1" w:unhideWhenUsed="1"/>
+    <w:lsdException w:name="Table List 7" w:semiHidden="1" w:unhideWhenUsed="1"/>
+    <w:lsdException w:name="Table List 8" w:semiHidden="1" w:unhideWhenUsed="1"/>
+    <w:lsdException w:name="Table 3D effects 1" w:semiHidden="1" w:unhideWhenUsed="1"/>
+    <w:lsdException w:name="Table 3D effects 2" w:semiHidden="1" w:unhideWhenUsed="1"/>
+    <w:lsdException w:name="Table 3D effects 3" w:semiHidden="1" w:unhideWhenUsed="1"/>
+    <w:lsdException w:name="Table Contemporary" w:semiHidden="1" w:unhideWhenUsed="1"/>
+    <w:lsdException w:name="Table Elegant" w:semiHidden="1" w:unhideWhenUsed="1"/>
+    <w:lsdException w:name="Table Professional" w:semiHidden="1" w:unhideWhenUsed="1"/>
+    <w:lsdException w:name="Table Subtle 1" w:semiHidden="1" w:unhideWhenUsed="1"/>
+    <w:lsdException w:name="Table Subtle 2" w:semiHidden="1" w:unhideWhenUsed="1"/>
+    <w:lsdException w:name="Table Web 1" w:semiHidden="1" w:unhideWhenUsed="1"/>
+    <w:lsdException w:name="Table Web 2" w:semiHidden="1" w:unhideWhenUsed="1"/>
+    <w:lsdException w:name="Table Web 3" w:semiHidden="1" w:unhideWhenUsed="1"/>
+    <w:lsdException w:name="Balloon Text" w:semiHidden="1" w:unhideWhenUsed="1"/>
+    <w:lsdException w:name="Table Grid" w:uiPriority="59"/>
+    <w:lsdException w:name="Table Theme" w:semiHidden="1" w:unhideWhenUsed="1"/>
+    <w:lsdException w:name="Placeholder Text" w:semiHidden="1"/>
+    <w:lsdException w:name="No Spacing" w:uiPriority="1" w:qFormat="1"/>
+    <w:lsdException w:name="Light Shading" w:uiPriority="60"/>
+    <w:lsdException w:name="Light List" w:uiPriority="61"/>
+    <w:lsdException w:name="Light Grid" w:uiPriority="62"/>
+    <w:lsdException w:name="Medium Shading 1" w:uiPriority="63"/>
+    <w:lsdException w:name="Medium Shading 2" w:uiPriority="64"/>
+    <w:lsdException w:name="Medium List 1" w:uiPriority="65"/>
+    <w:lsdException w:name="Medium List 2" w:uiPriority="66"/>
+    <w:lsdException w:name="Medium Grid 1" w:uiPriority="67"/>
+    <w:lsdException w:name="Medium Grid 2" w:uiPriority="68"/>
+    <w:lsdException w:name="Medium Grid 3" w:uiPriority="69"/>
+    <w:lsdException w:name="Dark List" w:uiPriority="70"/>
+    <w:lsdException w:name="Colorful Shading" w:uiPriority="71"/>
+    <w:lsdException w:name="Colorful List" w:uiPriority="72"/>
+    <w:lsdException w:name="Colorful Grid" w:uiPriority="73"/>
+    <w:lsdException w:name="Light Shading Accent 1" w:uiPriority="60"/>
+    <w:lsdException w:name="Light List Accent 1" w:uiPriority="61"/>
+    <w:lsdException w:name="Light Grid Accent 1" w:uiPriority="62"/>
+    <w:lsdException w:name="Medium Shading 1 Accent 1" w:uiPriority="63"/>
+    <w:lsdException w:name="Medium Shading 2 Accent 1" w:uiPriority="64"/>
+    <w:lsdException w:name="Medium List 1 Accent 1" w:uiPriority="65"/>
+    <w:lsdException w:name="Revision" w:semiHidden="1"/>
+    <w:lsdException w:name="List Paragraph" w:uiPriority="34" w:qFormat="1"/>
+    <w:lsdException w:name="Quote" w:uiPriority="29" w:qFormat="1"/>
+    <w:lsdException w:name="Intense Quote" w:uiPriority="30" w:qFormat="1"/>
+    <w:lsdException w:name="Medium List 2 Accent 1" w:uiPriority="66"/>
+    <w:lsdException w:name="Medium Grid 1 Accent 1" w:uiPriority="67"/>
+    <w:lsdException w:name="Medium Grid 2 Accent 1" w:uiPriority="68"/>
+    <w:lsdException w:name="Medium Grid 3 Accent 1" w:uiPriority="69"/>
+    <w:lsdException w:name="Dark List Accent 1" w:uiPriority="70"/>
+    <w:lsdException w:name="Colorful Shading Accent 1" w:uiPriority="71"/>
+    <w:lsdException w:name="Colorful List Accent 1" w:uiPriority="72"/>
+    <w:lsdException w:name="Colorful Grid Accent 1" w:uiPriority="73"/>
+    <w:lsdException w:name="Light Shading Accent 2" w:uiPriority="60"/>
+    <w:lsdException w:name="Light List Accent 2" w:uiPriority="61"/>
+    <w:lsdException w:name="Light Grid Accent 2" w:uiPriority="62"/>
+    <w:lsdException w:name="Medium Shading 1 Accent 2" w:uiPriority="63"/>
+    <w:lsdException w:name="Medium Shading 2 Accent 2" w:uiPriority="64"/>
+    <w:lsdException w:name="Medium List 1 Accent 2" w:uiPriority="65"/>
+    <w:lsdException w:name="Medium List 2 Accent 2" w:uiPriority="66"/>
+    <w:lsdException w:name="Medium Grid 1 Accent 2" w:uiPriority="67"/>
+    <w:lsdException w:name="Medium Grid 2 Accent 2" w:uiPriority="68"/>
+    <w:lsdException w:name="Medium Grid 3 Accent 2" w:uiPriority="69"/>
+    <w:lsdException w:name="Dark List Accent 2" w:uiPriority="70"/>
+    <w:lsdException w:name="Colorful Shading Accent 2" w:uiPriority="71"/>
+    <w:lsdException w:name="Colorful List Accent 2" w:uiPriority="72"/>
+    <w:lsdException w:name="Colorful Grid Accent 2" w:uiPriority="73"/>
+    <w:lsdException w:name="Light Shading Accent 3" w:uiPriority="60"/>
+    <w:lsdException w:name="Light List Accent 3" w:uiPriority="61"/>
+    <w:lsdException w:name="Light Grid Accent 3" w:uiPriority="62"/>
+    <w:lsdException w:name="Medium Shading 1 Accent 3" w:uiPriority="63"/>
+    <w:lsdException w:name="Medium Shading 2 Accent 3" w:uiPriority="64"/>
+    <w:lsdException w:name="Medium List 1 Accent 3" w:uiPriority="65"/>
+    <w:lsdException w:name="Medium List 2 Accent 3" w:uiPriority="66"/>
+    <w:lsdException w:name="Medium Grid 1 Accent 3" w:uiPriority="67"/>
+    <w:lsdException w:name="Medium Grid 2 Accent 3" w:uiPriority="68"/>
+    <w:lsdException w:name="Medium Grid 3 Accent 3" w:uiPriority="69"/>
+    <w:lsdException w:name="Dark List Accent 3" w:uiPriority="70"/>
+    <w:lsdException w:name="Colorful Shading Accent 3" w:uiPriority="71"/>
+    <w:lsdException w:name="Colorful List Accent 3" w:uiPriority="72"/>
+    <w:lsdException w:name="Colorful Grid Accent 3" w:uiPriority="73"/>
+    <w:lsdException w:name="Light Shading Accent 4" w:uiPriority="60"/>
+    <w:lsdException w:name="Light List Accent 4" w:uiPriority="61"/>
+    <w:lsdException w:name="Light Grid Accent 4" w:uiPriority="62"/>
+    <w:lsdException w:name="Medium Shading 1 Accent 4" w:uiPriority="63"/>
+    <w:lsdException w:name="Medium Shading 2 Accent 4" w:uiPriority="64"/>
+    <w:lsdException w:name="Medium List 1 Accent 4" w:uiPriority="65"/>
+    <w:lsdException w:name="Medium List 2 Accent 4" w:uiPriority="66"/>
+    <w:lsdException w:name="Medium Grid 1 Accent 4" w:uiPriority="67"/>
+    <w:lsdException w:name="Medium Grid 2 Accent 4" w:uiPriority="68"/>
+    <w:lsdException w:name="Medium Grid 3 Accent 4" w:uiPriority="69"/>
+    <w:lsdException w:name="Dark List Accent 4" w:uiPriority="70"/>
+    <w:lsdException w:name="Colorful Shading Accent 4" w:uiPriority="71"/>
+    <w:lsdException w:name="Colorful List Accent 4" w:uiPriority="72"/>
+    <w:lsdException w:name="Colorful Grid Accent 4" w:uiPriority="73"/>
+    <w:lsdException w:name="Light Shading Accent 5" w:uiPriority="60"/>
+    <w:lsdException w:name="Light List Accent 5" w:uiPriority="61"/>
+    <w:lsdException w:name="Light Grid Accent 5" w:uiPriority="62"/>
+    <w:lsdException w:name="Medium Shading 1 Accent 5" w:uiPriority="63"/>
+    <w:lsdException w:name="Medium Shading 2 Accent 5" w:uiPriority="64"/>
+    <w:lsdException w:name="Medium List 1 Accent 5" w:uiPriority="65"/>
+    <w:lsdException w:name="Medium List 2 Accent 5" w:uiPriority="66"/>
+    <w:lsdException w:name="Medium Grid 1 Accent 5" w:uiPriority="67"/>
+    <w:lsdException w:name="Medium Grid 2 Accent 5" w:uiPriority="68"/>
+    <w:lsdException w:name="Medium Grid 3 Accent 5" w:uiPriority="69"/>
+    <w:lsdException w:name="Dark List Accent 5" w:uiPriority="70"/>
+    <w:lsdException w:name="Colorful Shading Accent 5" w:uiPriority="71"/>
+    <w:lsdException w:name="Colorful List Accent 5" w:uiPriority="72"/>
+    <w:lsdException w:name="Colorful Grid Accent 5" w:uiPriority="73"/>
+    <w:lsdException w:name="Light Shading Accent 6" w:uiPriority="60"/>
+    <w:lsdException w:name="Light List Accent 6" w:uiPriority="61"/>
+    <w:lsdException w:name="Light Grid Accent 6" w:uiPriority="62"/>
+    <w:lsdException w:name="Medium Shading 1 Accent 6" w:uiPriority="63"/>
+    <w:lsdException w:name="Medium Shading 2 Accent 6" w:uiPriority="64"/>
+    <w:lsdException w:name="Medium List 1 Accent 6" w:uiPriority="65"/>
+    <w:lsdException w:name="Medium List 2 Accent 6" w:uiPriority="66"/>
+    <w:lsdException w:name="Medium Grid 1 Accent 6" w:uiPriority="67"/>
+    <w:lsdException w:name="Medium Grid 2 Accent 6" w:uiPriority="68"/>
+    <w:lsdException w:name="Medium Grid 3 Accent 6" w:uiPriority="69"/>
+    <w:lsdException w:name="Dark List Accent 6" w:uiPriority="70"/>
+    <w:lsdException w:name="Colorful Shading Accent 6" w:uiPriority="71"/>
+    <w:lsdException w:name="Colorful List Accent 6" w:uiPriority="72"/>
+    <w:lsdException w:name="Colorful Grid Accent 6" w:uiPriority="73"/>
+    <w:lsdException w:name="Subtle Emphasis" w:uiPriority="19" w:qFormat="1"/>
+    <w:lsdException w:name="Intense Emphasis" w:uiPriority="21" w:qFormat="1"/>
+    <w:lsdException w:name="Subtle Reference" w:uiPriority="31" w:qFormat="1"/>
+    <w:lsdException w:name="Intense Reference" w:uiPriority="32" w:qFormat="1"/>
+    <w:lsdException w:name="Book Title" w:uiPriority="33" w:qFormat="1"/>
+    <w:lsdException w:name="Bibliography" w:semiHidden="1" w:uiPriority="37" w:unhideWhenUsed="1"/>
+    <w:lsdException w:name="TOC Heading" w:semiHidden="1" w:uiPriority="39" w:unhideWhenUsed="1" w:qFormat="1"/>
+    <w:lsdException w:name="Plain Table 1" w:uiPriority="41"/>
+    <w:lsdException w:name="Plain Table 2" w:uiPriority="42"/>
+    <w:lsdException w:name="Plain Table 3" w:uiPriority="43"/>
+    <w:lsdException w:name="Plain Table 4" w:uiPriority="44"/>
+    <w:lsdException w:name="Plain Table 5" w:uiPriority="45"/>
+    <w:lsdException w:name="Grid Table Light" w:uiPriority="40"/>
+    <w:lsdException w:name="Grid Table 1 Light" w:uiPriority="46"/>
+    <w:lsdException w:name="Grid Table 2" w:uiPriority="47"/>
+    <w:lsdException w:name="Grid Table 3" w:uiPriority="48"/>
+    <w:lsdException w:name="Grid Table 4" w:uiPriority="49"/>
+    <w:lsdException w:name="Grid Table 5 Dark" w:uiPriority="50"/>
+    <w:lsdException w:name="Grid Table 6 Colorful" w:uiPriority="51"/>
+    <w:lsdException w:name="Grid Table 7 Colorful" w:uiPriority="52"/>
+    <w:lsdException w:name="Grid Table 1 Light Accent 1" w:uiPriority="46"/>
+    <w:lsdException w:name="Grid Table 2 Accent 1" w:uiPriority="47"/>
+    <w:lsdException w:name="Grid Table 3 Accent 1" w:uiPriority="48"/>
+    <w:lsdException w:name="Grid Table 4 Accent 1" w:uiPriority="49"/>
+    <w:lsdException w:name="Grid Table 5 Dark Accent 1" w:uiPriority="50"/>
+    <w:lsdException w:name="Grid Table 6 Colorful Accent 1" w:uiPriority="51"/>
+    <w:lsdException w:name="Grid Table 7 Colorful Accent 1" w:uiPriority="52"/>
+    <w:lsdException w:name="Grid Table 1 Light Accent 2" w:uiPriority="46"/>
+    <w:lsdException w:name="Grid Table 2 Accent 2" w:uiPriority="47"/>
+    <w:lsdException w:name="Grid Table 3 Accent 2" w:uiPriority="48"/>
+    <w:lsdException w:name="Grid Table 4 Accent 2" w:uiPriority="49"/>
+    <w:lsdException w:name="Grid Table 5 Dark Accent 2" w:uiPriority="50"/>
+    <w:lsdException w:name="Grid Table 6 Colorful Accent 2" w:uiPriority="51"/>
+    <w:lsdException w:name="Grid Table 7 Colorful Accent 2" w:uiPriority="52"/>
+    <w:lsdException w:name="Grid Table 1 Light Accent 3" w:uiPriority="46"/>
+    <w:lsdException w:name="Grid Table 2 Accent 3" w:uiPriority="47"/>
+    <w:lsdException w:name="Grid Table 3 Accent 3" w:uiPriority="48"/>
+    <w:lsdException w:name="Grid Table 4 Accent 3" w:uiPriority="49"/>
+    <w:lsdException w:name="Grid Table 5 Dark Accent 3" w:uiPriority="50"/>
+    <w:lsdException w:name="Grid Table 6 Colorful Accent 3" w:uiPriority="51"/>
+    <w:lsdException w:name="Grid Table 7 Colorful Accent 3" w:uiPriority="52"/>
+    <w:lsdException w:name="Grid Table 1 Light Accent 4" w:uiPriority="46"/>
+    <w:lsdException w:name="Grid Table 2 Accent 4" w:uiPriority="47"/>
+    <w:lsdException w:name="Grid Table 3 Accent 4" w:uiPriority="48"/>
+    <w:lsdException w:name="Grid Table 4 Accent 4" w:uiPriority="49"/>
+    <w:lsdException w:name="Grid Table 5 Dark Accent 4" w:uiPriority="50"/>
+    <w:lsdException w:name="Grid Table 6 Colorful Accent 4" w:uiPriority="51"/>
+    <w:lsdException w:name="Grid Table 7 Colorful Accent 4" w:uiPriority="52"/>
+    <w:lsdException w:name="Grid Table 1 Light Accent 5" w:uiPriority="46"/>
+    <w:lsdException w:name="Grid Table 2 Accent 5" w:uiPriority="47"/>
+    <w:lsdException w:name="Grid Table 3 Accent 5" w:uiPriority="48"/>
+    <w:lsdException w:name="Grid Table 4 Accent 5" w:uiPriority="49"/>
+    <w:lsdException w:name="Grid Table 5 Dark Accent 5" w:uiPriority="50"/>
+    <w:lsdException w:name="Grid Table 6 Colorful Accent 5" w:uiPriority="51"/>
+    <w:lsdException w:name="Grid Table 7 Colorful Accent 5" w:uiPriority="52"/>
+    <w:lsdException w:name="Grid Table 1 Light Accent 6" w:uiPriority="46"/>
+    <w:lsdException w:name="Grid Table 2 Accent 6" w:uiPriority="47"/>
+    <w:lsdException w:name="Grid Table 3 Accent 6" w:uiPriority="48"/>
+    <w:lsdException w:name="Grid Table 4 Accent 6" w:uiPriority="49"/>
+    <w:lsdException w:name="Grid Table 5 Dark Accent 6" w:uiPriority="50"/>
+    <w:lsdException w:name="Grid Table 6 Colorful Accent 6" w:uiPriority="51"/>
+    <w:lsdException w:name="Grid Table 7 Colorful Accent 6" w:uiPriority="52"/>
+    <w:lsdException w:name="List Table 1 Light" w:uiPriority="46"/>
+    <w:lsdException w:name="List Table 2" w:uiPriority="47"/>
+    <w:lsdException w:name="List Table 3" w:uiPriority="48"/>
+    <w:lsdException w:name="List Table 4" w:uiPriority="49"/>
+    <w:lsdException w:name="List Table 5 Dark" w:uiPriority="50"/>
+    <w:lsdException w:name="List Table 6 Colorful" w:uiPriority="51"/>
+    <w:lsdException w:name="List Table 7 Colorful" w:uiPriority="52"/>
+    <w:lsdException w:name="List Table 1 Light Accent 1" w:uiPriority="46"/>
+    <w:lsdException w:name="List Table 2 Accent 1" w:uiPriority="47"/>
+    <w:lsdException w:name="List Table 3 Accent 1" w:uiPriority="48"/>
+    <w:lsdException w:name="List Table 4 Accent 1" w:uiPriority="49"/>
+    <w:lsdException w:name="List Table 5 Dark Accent 1" w:uiPriority="50"/>
+    <w:lsdException w:name="List Table 6 Colorful Accent 1" w:uiPriority="51"/>
+    <w:lsdException w:name="List Table 7 Colorful Accent 1" w:uiPriority="52"/>
+    <w:lsdException w:name="List Table 1 Light Accent 2" w:uiPriority="46"/>
+    <w:lsdException w:name="List Table 2 Accent 2" w:uiPriority="47"/>
+    <w:lsdException w:name="List Table 3 Accent 2" w:uiPriority="48"/>
+    <w:lsdException w:name="List Table 4 Accent 2" w:uiPriority="49"/>
+    <w:lsdException w:name="List Table 5 Dark Accent 2" w:uiPriority="50"/>
+    <w:lsdException w:name="List Table 6 Colorful Accent 2" w:uiPriority="51"/>
+    <w:lsdException w:name="List Table 7 Colorful Accent 2" w:uiPriority="52"/>
+    <w:lsdException w:name="List Table 1 Light Accent 3" w:uiPriority="46"/>
+    <w:lsdException w:name="List Table 2 Accent 3" w:uiPriority="47"/>
+    <w:lsdException w:name="List Table 3 Accent 3" w:uiPriority="48"/>
+    <w:lsdException w:name="List Table 4 Accent 3" w:uiPriority="49"/>
+    <w:lsdException w:name="List Table 5 Dark Accent 3" w:uiPriority="50"/>
+    <w:lsdException w:name="List Table 6 Colorful Accent 3" w:uiPriority="51"/>
+    <w:lsdException w:name="List Table 7 Colorful Accent 3" w:uiPriority="52"/>
+    <w:lsdException w:name="List Table 1 Light Accent 4" w:uiPriority="46"/>
+    <w:lsdException w:name="List Table 2 Accent 4" w:uiPriority="47"/>
+    <w:lsdException w:name="List Table 3 Accent 4" w:uiPriority="48"/>
+    <w:lsdException w:name="List Table 4 Accent 4" w:uiPriority="49"/>
+    <w:lsdException w:name="List Table 5 Dark Accent 4" w:uiPriority="50"/>
+    <w:lsdException w:name="List Table 6 Colorful Accent 4" w:uiPriority="51"/>
+    <w:lsdException w:name="List Table 7 Colorful Accent 4" w:uiPriority="52"/>
+    <w:lsdException w:name="List Table 1 Light Accent 5" w:uiPriority="46"/>
+    <w:lsdException w:name="List Table 2 Accent 5" w:uiPriority="47"/>
+    <w:lsdException w:name="List Table 3 Accent 5" w:uiPriority="48"/>
+    <w:lsdException w:name="List Table 4 Accent 5" w:uiPriority="49"/>
+    <w:lsdException w:name="List Table 5 Dark Accent 5" w:uiPriority="50"/>
+    <w:lsdException w:name="List Table 6 Colorful Accent 5" w:uiPriority="51"/>
+    <w:lsdException w:name="List Table 7 Colorful Accent 5" w:uiPriority="52"/>
+    <w:lsdException w:name="List Table 1 Light Accent 6" w:uiPriority="46"/>
+    <w:lsdException w:name="List Table 2 Accent 6" w:uiPriority="47"/>
+    <w:lsdException w:name="List Table 3 Accent 6" w:uiPriority="48"/>
+    <w:lsdException w:name="List Table 4 Accent 6" w:uiPriority="49"/>
+    <w:lsdException w:name="List Table 5 Dark Accent 6" w:uiPriority="50"/>
+    <w:lsdException w:name="List Table 6 Colorful Accent 6" w:uiPriority="51"/>
+    <w:lsdException w:name="List Table 7 Colorful Accent 6" w:uiPriority="52"/>
   </w:latentStyles>
   <w:style w:type="paragraph" w:default="1" w:styleId="Normal">
     <w:name w:val="Normal"/>
@@ -2206,174 +3021,552 @@
     <w:uiPriority w:val="99"/>
     <w:rsid w:val="004401F1"/>
   </w:style>
+  <w:style w:type="character" w:styleId="Hipervnculovisitado">
+    <w:name w:val="FollowedHyperlink"/>
+    <w:basedOn w:val="Fuentedeprrafopredeter"/>
+    <w:uiPriority w:val="99"/>
+    <w:semiHidden/>
+    <w:unhideWhenUsed/>
+    <w:rsid w:val="009C088E"/>
+    <w:rPr>
+      <w:color w:val="800080" w:themeColor="followedHyperlink"/>
+      <w:u w:val="single"/>
+    </w:rPr>
+  </w:style>
+  <w:style w:type="character" w:styleId="Textodelmarcadordeposicin">
+    <w:name w:val="Placeholder Text"/>
+    <w:basedOn w:val="Fuentedeprrafopredeter"/>
+    <w:uiPriority w:val="99"/>
+    <w:semiHidden/>
+    <w:rsid w:val="002E4C55"/>
+    <w:rPr>
+      <w:color w:val="808080"/>
+    </w:rPr>
+  </w:style>
+  <w:style w:type="character" w:customStyle="1" w:styleId="Textodemarcadordeposicin">
+    <w:name w:val="Texto de marcador de posición"/>
+    <w:basedOn w:val="Fuentedeprrafopredeter"/>
+    <w:uiPriority w:val="99"/>
+    <w:semiHidden/>
+    <w:rsid w:val="002E4C55"/>
+    <w:rPr>
+      <w:color w:val="808080"/>
+    </w:rPr>
+  </w:style>
 </w:styles>
 </file>
 
-<file path=word/stylesWithEffects.xml><?xml version="1.0" encoding="utf-8"?>
-<w:styles xmlns:wpc="http://schemas.microsoft.com/office/word/2010/wordprocessingCanvas" xmlns:mc="http://schemas.openxmlformats.org/markup-compatibility/2006" xmlns:o="urn:schemas-microsoft-com:office:office" xmlns:r="http://schemas.openxmlformats.org/officeDocument/2006/relationships" xmlns:m="http://schemas.openxmlformats.org/officeDocument/2006/math" xmlns:v="urn:schemas-microsoft-com:vml" xmlns:wp14="http://schemas.microsoft.com/office/word/2010/wordprocessingDrawing" xmlns:wp="http://schemas.openxmlformats.org/drawingml/2006/wordprocessingDrawing" xmlns:w10="urn:schemas-microsoft-com:office:word" xmlns:w="http://schemas.openxmlformats.org/wordprocessingml/2006/main" xmlns:w14="http://schemas.microsoft.com/office/word/2010/wordml" xmlns:wpg="http://schemas.microsoft.com/office/word/2010/wordprocessingGroup" xmlns:wpi="http://schemas.microsoft.com/office/word/2010/wordprocessingInk" xmlns:wne="http://schemas.microsoft.com/office/word/2006/wordml" xmlns:wps="http://schemas.microsoft.com/office/word/2010/wordprocessingShape" mc:Ignorable="w14 wp14">
+<file path=word/glossary/document.xml><?xml version="1.0" encoding="utf-8"?>
+<w:glossaryDocument xmlns:wpc="http://schemas.microsoft.com/office/word/2010/wordprocessingCanvas" xmlns:mc="http://schemas.openxmlformats.org/markup-compatibility/2006" xmlns:o="urn:schemas-microsoft-com:office:office" xmlns:r="http://schemas.openxmlformats.org/officeDocument/2006/relationships" xmlns:m="http://schemas.openxmlformats.org/officeDocument/2006/math" xmlns:v="urn:schemas-microsoft-com:vml" xmlns:wp14="http://schemas.microsoft.com/office/word/2010/wordprocessingDrawing" xmlns:wp="http://schemas.openxmlformats.org/drawingml/2006/wordprocessingDrawing" xmlns:w10="urn:schemas-microsoft-com:office:word" xmlns:w="http://schemas.openxmlformats.org/wordprocessingml/2006/main" xmlns:w14="http://schemas.microsoft.com/office/word/2010/wordml" xmlns:w15="http://schemas.microsoft.com/office/word/2012/wordml" xmlns:wpg="http://schemas.microsoft.com/office/word/2010/wordprocessingGroup" xmlns:wpi="http://schemas.microsoft.com/office/word/2010/wordprocessingInk" xmlns:wne="http://schemas.microsoft.com/office/word/2006/wordml" xmlns:wps="http://schemas.microsoft.com/office/word/2010/wordprocessingShape" mc:Ignorable="w14 w15 wp14"/>
+</file>
+
+<file path=word/glossary/fontTable.xml><?xml version="1.0" encoding="utf-8"?>
+<w:fonts xmlns:mc="http://schemas.openxmlformats.org/markup-compatibility/2006" xmlns:r="http://schemas.openxmlformats.org/officeDocument/2006/relationships" xmlns:w="http://schemas.openxmlformats.org/wordprocessingml/2006/main" xmlns:w14="http://schemas.microsoft.com/office/word/2010/wordml" xmlns:w15="http://schemas.microsoft.com/office/word/2012/wordml" mc:Ignorable="w14 w15">
+  <w:font w:name="Calibri">
+    <w:panose1 w:val="020F0502020204030204"/>
+    <w:charset w:val="00"/>
+    <w:family w:val="swiss"/>
+    <w:pitch w:val="variable"/>
+    <w:sig w:usb0="E00002FF" w:usb1="4000ACFF" w:usb2="00000001" w:usb3="00000000" w:csb0="0000019F" w:csb1="00000000"/>
+  </w:font>
+  <w:font w:name="Times New Roman">
+    <w:panose1 w:val="02020603050405020304"/>
+    <w:charset w:val="00"/>
+    <w:family w:val="roman"/>
+    <w:pitch w:val="variable"/>
+    <w:sig w:usb0="E0002EFF" w:usb1="C0007843" w:usb2="00000009" w:usb3="00000000" w:csb0="000001FF" w:csb1="00000000"/>
+  </w:font>
+  <w:font w:name="Courier New">
+    <w:panose1 w:val="02070309020205020404"/>
+    <w:charset w:val="00"/>
+    <w:family w:val="modern"/>
+    <w:pitch w:val="fixed"/>
+    <w:sig w:usb0="E0002EFF" w:usb1="C0007843" w:usb2="00000009" w:usb3="00000000" w:csb0="000001FF" w:csb1="00000000"/>
+  </w:font>
+  <w:font w:name="Wingdings">
+    <w:panose1 w:val="05000000000000000000"/>
+    <w:charset w:val="02"/>
+    <w:family w:val="auto"/>
+    <w:pitch w:val="variable"/>
+    <w:sig w:usb0="00000000" w:usb1="10000000" w:usb2="00000000" w:usb3="00000000" w:csb0="80000000" w:csb1="00000000"/>
+  </w:font>
+  <w:font w:name="Symbol">
+    <w:panose1 w:val="05050102010706020507"/>
+    <w:charset w:val="02"/>
+    <w:family w:val="roman"/>
+    <w:pitch w:val="variable"/>
+    <w:sig w:usb0="00000000" w:usb1="10000000" w:usb2="00000000" w:usb3="00000000" w:csb0="80000000" w:csb1="00000000"/>
+  </w:font>
+  <w:font w:name="Tahoma">
+    <w:panose1 w:val="020B0604030504040204"/>
+    <w:charset w:val="00"/>
+    <w:family w:val="swiss"/>
+    <w:pitch w:val="variable"/>
+    <w:sig w:usb0="E1002EFF" w:usb1="C000605B" w:usb2="00000029" w:usb3="00000000" w:csb0="000101FF" w:csb1="00000000"/>
+  </w:font>
+  <w:font w:name="Cambria">
+    <w:panose1 w:val="02040503050406030204"/>
+    <w:charset w:val="00"/>
+    <w:family w:val="roman"/>
+    <w:pitch w:val="variable"/>
+    <w:sig w:usb0="E00002FF" w:usb1="400004FF" w:usb2="00000000" w:usb3="00000000" w:csb0="0000019F" w:csb1="00000000"/>
+  </w:font>
+  <w:font w:name="Calibri Light">
+    <w:panose1 w:val="020F0302020204030204"/>
+    <w:charset w:val="00"/>
+    <w:family w:val="swiss"/>
+    <w:pitch w:val="variable"/>
+    <w:sig w:usb0="A00002EF" w:usb1="4000207B" w:usb2="00000000" w:usb3="00000000" w:csb0="0000019F" w:csb1="00000000"/>
+  </w:font>
+</w:fonts>
+</file>
+
+<file path=word/glossary/settings.xml><?xml version="1.0" encoding="utf-8"?>
+<w:settings xmlns:mc="http://schemas.openxmlformats.org/markup-compatibility/2006" xmlns:o="urn:schemas-microsoft-com:office:office" xmlns:r="http://schemas.openxmlformats.org/officeDocument/2006/relationships" xmlns:m="http://schemas.openxmlformats.org/officeDocument/2006/math" xmlns:v="urn:schemas-microsoft-com:vml" xmlns:w10="urn:schemas-microsoft-com:office:word" xmlns:w="http://schemas.openxmlformats.org/wordprocessingml/2006/main" xmlns:w14="http://schemas.microsoft.com/office/word/2010/wordml" xmlns:w15="http://schemas.microsoft.com/office/word/2012/wordml" xmlns:sl="http://schemas.openxmlformats.org/schemaLibrary/2006/main" mc:Ignorable="w14 w15">
+  <w:view w:val="normal"/>
+  <w:defaultTabStop w:val="708"/>
+  <w:hyphenationZone w:val="425"/>
+  <w:characterSpacingControl w:val="doNotCompress"/>
+  <w:compat>
+    <w:useFELayout/>
+    <w:compatSetting w:name="compatibilityMode" w:uri="http://schemas.microsoft.com/office/word" w:val="15"/>
+    <w:compatSetting w:name="overrideTableStyleFontSizeAndJustification" w:uri="http://schemas.microsoft.com/office/word" w:val="1"/>
+    <w:compatSetting w:name="enableOpenTypeFeatures" w:uri="http://schemas.microsoft.com/office/word" w:val="1"/>
+    <w:compatSetting w:name="doNotFlipMirrorIndents" w:uri="http://schemas.microsoft.com/office/word" w:val="1"/>
+    <w:compatSetting w:name="differentiateMultirowTableHeaders" w:uri="http://schemas.microsoft.com/office/word" w:val="1"/>
+  </w:compat>
+  <w:rsids>
+    <w:rsidRoot w:val="00A90283"/>
+    <w:rsid w:val="00A90283"/>
+    <w:rsid w:val="00BA3FF6"/>
+  </w:rsids>
+  <m:mathPr>
+    <m:mathFont m:val="Cambria Math"/>
+    <m:brkBin m:val="before"/>
+    <m:brkBinSub m:val="--"/>
+    <m:smallFrac m:val="0"/>
+    <m:dispDef/>
+    <m:lMargin m:val="0"/>
+    <m:rMargin m:val="0"/>
+    <m:defJc m:val="centerGroup"/>
+    <m:wrapIndent m:val="1440"/>
+    <m:intLim m:val="subSup"/>
+    <m:naryLim m:val="undOvr"/>
+  </m:mathPr>
+  <w:themeFontLang w:val="es-ES"/>
+  <w:clrSchemeMapping w:bg1="light1" w:t1="dark1" w:bg2="light2" w:t2="dark2" w:accent1="accent1" w:accent2="accent2" w:accent3="accent3" w:accent4="accent4" w:accent5="accent5" w:accent6="accent6" w:hyperlink="hyperlink" w:followedHyperlink="followedHyperlink"/>
+  <w:decimalSymbol w:val=","/>
+  <w:listSeparator w:val=";"/>
+  <w15:chartTrackingRefBased/>
+</w:settings>
+</file>
+
+<file path=word/glossary/styles.xml><?xml version="1.0" encoding="utf-8"?>
+<w:styles xmlns:mc="http://schemas.openxmlformats.org/markup-compatibility/2006" xmlns:r="http://schemas.openxmlformats.org/officeDocument/2006/relationships" xmlns:w="http://schemas.openxmlformats.org/wordprocessingml/2006/main" xmlns:w14="http://schemas.microsoft.com/office/word/2010/wordml" xmlns:w15="http://schemas.microsoft.com/office/word/2012/wordml" mc:Ignorable="w14 w15">
   <w:docDefaults>
     <w:rPrDefault>
       <w:rPr>
-        <w:rFonts w:asciiTheme="minorHAnsi" w:eastAsiaTheme="minorHAnsi" w:hAnsiTheme="minorHAnsi" w:cstheme="minorBidi"/>
+        <w:rFonts w:asciiTheme="minorHAnsi" w:eastAsiaTheme="minorEastAsia" w:hAnsiTheme="minorHAnsi" w:cstheme="minorBidi"/>
         <w:sz w:val="22"/>
         <w:szCs w:val="22"/>
-        <w:lang w:val="es-ES" w:eastAsia="en-US" w:bidi="ar-SA"/>
+        <w:lang w:val="es-ES" w:eastAsia="es-ES" w:bidi="ar-SA"/>
       </w:rPr>
     </w:rPrDefault>
     <w:pPrDefault>
       <w:pPr>
-        <w:spacing w:after="200" w:line="276" w:lineRule="auto"/>
+        <w:spacing w:after="160" w:line="259" w:lineRule="auto"/>
       </w:pPr>
     </w:pPrDefault>
   </w:docDefaults>
-  <w:latentStyles w:defLockedState="0" w:defUIPriority="99" w:defSemiHidden="1" w:defUnhideWhenUsed="1" w:defQFormat="0" w:count="267">
-    <w:lsdException w:name="Normal" w:semiHidden="0" w:uiPriority="0" w:unhideWhenUsed="0" w:qFormat="1"/>
-    <w:lsdException w:name="heading 1" w:semiHidden="0" w:uiPriority="9" w:unhideWhenUsed="0" w:qFormat="1"/>
-    <w:lsdException w:name="heading 2" w:uiPriority="9" w:qFormat="1"/>
-    <w:lsdException w:name="heading 3" w:uiPriority="9" w:qFormat="1"/>
-    <w:lsdException w:name="heading 4" w:uiPriority="9" w:qFormat="1"/>
-    <w:lsdException w:name="heading 5" w:uiPriority="9" w:qFormat="1"/>
-    <w:lsdException w:name="heading 6" w:uiPriority="9" w:qFormat="1"/>
-    <w:lsdException w:name="heading 7" w:uiPriority="9" w:qFormat="1"/>
-    <w:lsdException w:name="heading 8" w:uiPriority="9" w:qFormat="1"/>
-    <w:lsdException w:name="heading 9" w:uiPriority="9" w:qFormat="1"/>
-    <w:lsdException w:name="toc 1" w:uiPriority="39"/>
-    <w:lsdException w:name="toc 2" w:uiPriority="39"/>
-    <w:lsdException w:name="toc 3" w:uiPriority="39"/>
-    <w:lsdException w:name="toc 4" w:uiPriority="39"/>
-    <w:lsdException w:name="toc 5" w:uiPriority="39"/>
-    <w:lsdException w:name="toc 6" w:uiPriority="39"/>
-    <w:lsdException w:name="toc 7" w:uiPriority="39"/>
-    <w:lsdException w:name="toc 8" w:uiPriority="39"/>
-    <w:lsdException w:name="toc 9" w:uiPriority="39"/>
-    <w:lsdException w:name="caption" w:uiPriority="35" w:qFormat="1"/>
-    <w:lsdException w:name="Title" w:semiHidden="0" w:uiPriority="10" w:unhideWhenUsed="0" w:qFormat="1"/>
-    <w:lsdException w:name="Default Paragraph Font" w:uiPriority="1"/>
-    <w:lsdException w:name="Subtitle" w:semiHidden="0" w:uiPriority="11" w:unhideWhenUsed="0" w:qFormat="1"/>
-    <w:lsdException w:name="Strong" w:semiHidden="0" w:uiPriority="22" w:unhideWhenUsed="0" w:qFormat="1"/>
-    <w:lsdException w:name="Emphasis" w:semiHidden="0" w:uiPriority="20" w:unhideWhenUsed="0" w:qFormat="1"/>
-    <w:lsdException w:name="Table Grid" w:semiHidden="0" w:uiPriority="59" w:unhideWhenUsed="0"/>
-    <w:lsdException w:name="Placeholder Text" w:unhideWhenUsed="0"/>
-    <w:lsdException w:name="No Spacing" w:semiHidden="0" w:uiPriority="1" w:unhideWhenUsed="0" w:qFormat="1"/>
-    <w:lsdException w:name="Light Shading" w:semiHidden="0" w:uiPriority="60" w:unhideWhenUsed="0"/>
-    <w:lsdException w:name="Light List" w:semiHidden="0" w:uiPriority="61" w:unhideWhenUsed="0"/>
-    <w:lsdException w:name="Light Grid" w:semiHidden="0" w:uiPriority="62" w:unhideWhenUsed="0"/>
-    <w:lsdException w:name="Medium Shading 1" w:semiHidden="0" w:uiPriority="63" w:unhideWhenUsed="0"/>
-    <w:lsdException w:name="Medium Shading 2" w:semiHidden="0" w:uiPriority="64" w:unhideWhenUsed="0"/>
-    <w:lsdException w:name="Medium List 1" w:semiHidden="0" w:uiPriority="65" w:unhideWhenUsed="0"/>
-    <w:lsdException w:name="Medium List 2" w:semiHidden="0" w:uiPriority="66" w:unhideWhenUsed="0"/>
-    <w:lsdException w:name="Medium Grid 1" w:semiHidden="0" w:uiPriority="67" w:unhideWhenUsed="0"/>
-    <w:lsdException w:name="Medium Grid 2" w:semiHidden="0" w:uiPriority="68" w:unhideWhenUsed="0"/>
-    <w:lsdException w:name="Medium Grid 3" w:semiHidden="0" w:uiPriority="69" w:unhideWhenUsed="0"/>
-    <w:lsdException w:name="Dark List" w:semiHidden="0" w:uiPriority="70" w:unhideWhenUsed="0"/>
-    <w:lsdException w:name="Colorful Shading" w:semiHidden="0" w:uiPriority="71" w:unhideWhenUsed="0"/>
-    <w:lsdException w:name="Colorful List" w:semiHidden="0" w:uiPriority="72" w:unhideWhenUsed="0"/>
-    <w:lsdException w:name="Colorful Grid" w:semiHidden="0" w:uiPriority="73" w:unhideWhenUsed="0"/>
-    <w:lsdException w:name="Light Shading Accent 1" w:semiHidden="0" w:uiPriority="60" w:unhideWhenUsed="0"/>
-    <w:lsdException w:name="Light List Accent 1" w:semiHidden="0" w:uiPriority="61" w:unhideWhenUsed="0"/>
-    <w:lsdException w:name="Light Grid Accent 1" w:semiHidden="0" w:uiPriority="62" w:unhideWhenUsed="0"/>
-    <w:lsdException w:name="Medium Shading 1 Accent 1" w:semiHidden="0" w:uiPriority="63" w:unhideWhenUsed="0"/>
-    <w:lsdException w:name="Medium Shading 2 Accent 1" w:semiHidden="0" w:uiPriority="64" w:unhideWhenUsed="0"/>
-    <w:lsdException w:name="Medium List 1 Accent 1" w:semiHidden="0" w:uiPriority="65" w:unhideWhenUsed="0"/>
-    <w:lsdException w:name="Revision" w:unhideWhenUsed="0"/>
-    <w:lsdException w:name="List Paragraph" w:semiHidden="0" w:uiPriority="34" w:unhideWhenUsed="0" w:qFormat="1"/>
-    <w:lsdException w:name="Quote" w:semiHidden="0" w:uiPriority="29" w:unhideWhenUsed="0" w:qFormat="1"/>
-    <w:lsdException w:name="Intense Quote" w:semiHidden="0" w:uiPriority="30" w:unhideWhenUsed="0" w:qFormat="1"/>
-    <w:lsdException w:name="Medium List 2 Accent 1" w:semiHidden="0" w:uiPriority="66" w:unhideWhenUsed="0"/>
-    <w:lsdException w:name="Medium Grid 1 Accent 1" w:semiHidden="0" w:uiPriority="67" w:unhideWhenUsed="0"/>
-    <w:lsdException w:name="Medium Grid 2 Accent 1" w:semiHidden="0" w:uiPriority="68" w:unhideWhenUsed="0"/>
-    <w:lsdException w:name="Medium Grid 3 Accent 1" w:semiHidden="0" w:uiPriority="69" w:unhideWhenUsed="0"/>
-    <w:lsdException w:name="Dark List Accent 1" w:semiHidden="0" w:uiPriority="70" w:unhideWhenUsed="0"/>
-    <w:lsdException w:name="Colorful Shading Accent 1" w:semiHidden="0" w:uiPriority="71" w:unhideWhenUsed="0"/>
-    <w:lsdException w:name="Colorful List Accent 1" w:semiHidden="0" w:uiPriority="72" w:unhideWhenUsed="0"/>
-    <w:lsdException w:name="Colorful Grid Accent 1" w:semiHidden="0" w:uiPriority="73" w:unhideWhenUsed="0"/>
-    <w:lsdException w:name="Light Shading Accent 2" w:semiHidden="0" w:uiPriority="60" w:unhideWhenUsed="0"/>
-    <w:lsdException w:name="Light List Accent 2" w:semiHidden="0" w:uiPriority="61" w:unhideWhenUsed="0"/>
-    <w:lsdException w:name="Light Grid Accent 2" w:semiHidden="0" w:uiPriority="62" w:unhideWhenUsed="0"/>
-    <w:lsdException w:name="Medium Shading 1 Accent 2" w:semiHidden="0" w:uiPriority="63" w:unhideWhenUsed="0"/>
-    <w:lsdException w:name="Medium Shading 2 Accent 2" w:semiHidden="0" w:uiPriority="64" w:unhideWhenUsed="0"/>
-    <w:lsdException w:name="Medium List 1 Accent 2" w:semiHidden="0" w:uiPriority="65" w:unhideWhenUsed="0"/>
-    <w:lsdException w:name="Medium List 2 Accent 2" w:semiHidden="0" w:uiPriority="66" w:unhideWhenUsed="0"/>
-    <w:lsdException w:name="Medium Grid 1 Accent 2" w:semiHidden="0" w:uiPriority="67" w:unhideWhenUsed="0"/>
-    <w:lsdException w:name="Medium Grid 2 Accent 2" w:semiHidden="0" w:uiPriority="68" w:unhideWhenUsed="0"/>
-    <w:lsdException w:name="Medium Grid 3 Accent 2" w:semiHidden="0" w:uiPriority="69" w:unhideWhenUsed="0"/>
-    <w:lsdException w:name="Dark List Accent 2" w:semiHidden="0" w:uiPriority="70" w:unhideWhenUsed="0"/>
-    <w:lsdException w:name="Colorful Shading Accent 2" w:semiHidden="0" w:uiPriority="71" w:unhideWhenUsed="0"/>
-    <w:lsdException w:name="Colorful List Accent 2" w:semiHidden="0" w:uiPriority="72" w:unhideWhenUsed="0"/>
-    <w:lsdException w:name="Colorful Grid Accent 2" w:semiHidden="0" w:uiPriority="73" w:unhideWhenUsed="0"/>
-    <w:lsdException w:name="Light Shading Accent 3" w:semiHidden="0" w:uiPriority="60" w:unhideWhenUsed="0"/>
-    <w:lsdException w:name="Light List Accent 3" w:semiHidden="0" w:uiPriority="61" w:unhideWhenUsed="0"/>
-    <w:lsdException w:name="Light Grid Accent 3" w:semiHidden="0" w:uiPriority="62" w:unhideWhenUsed="0"/>
-    <w:lsdException w:name="Medium Shading 1 Accent 3" w:semiHidden="0" w:uiPriority="63" w:unhideWhenUsed="0"/>
-    <w:lsdException w:name="Medium Shading 2 Accent 3" w:semiHidden="0" w:uiPriority="64" w:unhideWhenUsed="0"/>
-    <w:lsdException w:name="Medium List 1 Accent 3" w:semiHidden="0" w:uiPriority="65" w:unhideWhenUsed="0"/>
-    <w:lsdException w:name="Medium List 2 Accent 3" w:semiHidden="0" w:uiPriority="66" w:unhideWhenUsed="0"/>
-    <w:lsdException w:name="Medium Grid 1 Accent 3" w:semiHidden="0" w:uiPriority="67" w:unhideWhenUsed="0"/>
-    <w:lsdException w:name="Medium Grid 2 Accent 3" w:semiHidden="0" w:uiPriority="68" w:unhideWhenUsed="0"/>
-    <w:lsdException w:name="Medium Grid 3 Accent 3" w:semiHidden="0" w:uiPriority="69" w:unhideWhenUsed="0"/>
-    <w:lsdException w:name="Dark List Accent 3" w:semiHidden="0" w:uiPriority="70" w:unhideWhenUsed="0"/>
-    <w:lsdException w:name="Colorful Shading Accent 3" w:semiHidden="0" w:uiPriority="71" w:unhideWhenUsed="0"/>
-    <w:lsdException w:name="Colorful List Accent 3" w:semiHidden="0" w:uiPriority="72" w:unhideWhenUsed="0"/>
-    <w:lsdException w:name="Colorful Grid Accent 3" w:semiHidden="0" w:uiPriority="73" w:unhideWhenUsed="0"/>
-    <w:lsdException w:name="Light Shading Accent 4" w:semiHidden="0" w:uiPriority="60" w:unhideWhenUsed="0"/>
-    <w:lsdException w:name="Light List Accent 4" w:semiHidden="0" w:uiPriority="61" w:unhideWhenUsed="0"/>
-    <w:lsdException w:name="Light Grid Accent 4" w:semiHidden="0" w:uiPriority="62" w:unhideWhenUsed="0"/>
-    <w:lsdException w:name="Medium Shading 1 Accent 4" w:semiHidden="0" w:uiPriority="63" w:unhideWhenUsed="0"/>
-    <w:lsdException w:name="Medium Shading 2 Accent 4" w:semiHidden="0" w:uiPriority="64" w:unhideWhenUsed="0"/>
-    <w:lsdException w:name="Medium List 1 Accent 4" w:semiHidden="0" w:uiPriority="65" w:unhideWhenUsed="0"/>
-    <w:lsdException w:name="Medium List 2 Accent 4" w:semiHidden="0" w:uiPriority="66" w:unhideWhenUsed="0"/>
-    <w:lsdException w:name="Medium Grid 1 Accent 4" w:semiHidden="0" w:uiPriority="67" w:unhideWhenUsed="0"/>
-    <w:lsdException w:name="Medium Grid 2 Accent 4" w:semiHidden="0" w:uiPriority="68" w:unhideWhenUsed="0"/>
-    <w:lsdException w:name="Medium Grid 3 Accent 4" w:semiHidden="0" w:uiPriority="69" w:unhideWhenUsed="0"/>
-    <w:lsdException w:name="Dark List Accent 4" w:semiHidden="0" w:uiPriority="70" w:unhideWhenUsed="0"/>
-    <w:lsdException w:name="Colorful Shading Accent 4" w:semiHidden="0" w:uiPriority="71" w:unhideWhenUsed="0"/>
-    <w:lsdException w:name="Colorful List Accent 4" w:semiHidden="0" w:uiPriority="72" w:unhideWhenUsed="0"/>
-    <w:lsdException w:name="Colorful Grid Accent 4" w:semiHidden="0" w:uiPriority="73" w:unhideWhenUsed="0"/>
-    <w:lsdException w:name="Light Shading Accent 5" w:semiHidden="0" w:uiPriority="60" w:unhideWhenUsed="0"/>
-    <w:lsdException w:name="Light List Accent 5" w:semiHidden="0" w:uiPriority="61" w:unhideWhenUsed="0"/>
-    <w:lsdException w:name="Light Grid Accent 5" w:semiHidden="0" w:uiPriority="62" w:unhideWhenUsed="0"/>
-    <w:lsdException w:name="Medium Shading 1 Accent 5" w:semiHidden="0" w:uiPriority="63" w:unhideWhenUsed="0"/>
-    <w:lsdException w:name="Medium Shading 2 Accent 5" w:semiHidden="0" w:uiPriority="64" w:unhideWhenUsed="0"/>
-    <w:lsdException w:name="Medium List 1 Accent 5" w:semiHidden="0" w:uiPriority="65" w:unhideWhenUsed="0"/>
-    <w:lsdException w:name="Medium List 2 Accent 5" w:semiHidden="0" w:uiPriority="66" w:unhideWhenUsed="0"/>
-    <w:lsdException w:name="Medium Grid 1 Accent 5" w:semiHidden="0" w:uiPriority="67" w:unhideWhenUsed="0"/>
-    <w:lsdException w:name="Medium Grid 2 Accent 5" w:semiHidden="0" w:uiPriority="68" w:unhideWhenUsed="0"/>
-    <w:lsdException w:name="Medium Grid 3 Accent 5" w:semiHidden="0" w:uiPriority="69" w:unhideWhenUsed="0"/>
-    <w:lsdException w:name="Dark List Accent 5" w:semiHidden="0" w:uiPriority="70" w:unhideWhenUsed="0"/>
-    <w:lsdException w:name="Colorful Shading Accent 5" w:semiHidden="0" w:uiPriority="71" w:unhideWhenUsed="0"/>
-    <w:lsdException w:name="Colorful List Accent 5" w:semiHidden="0" w:uiPriority="72" w:unhideWhenUsed="0"/>
-    <w:lsdException w:name="Colorful Grid Accent 5" w:semiHidden="0" w:uiPriority="73" w:unhideWhenUsed="0"/>
-    <w:lsdException w:name="Light Shading Accent 6" w:semiHidden="0" w:uiPriority="60" w:unhideWhenUsed="0"/>
-    <w:lsdException w:name="Light List Accent 6" w:semiHidden="0" w:uiPriority="61" w:unhideWhenUsed="0"/>
-    <w:lsdException w:name="Light Grid Accent 6" w:semiHidden="0" w:uiPriority="62" w:unhideWhenUsed="0"/>
-    <w:lsdException w:name="Medium Shading 1 Accent 6" w:semiHidden="0" w:uiPriority="63" w:unhideWhenUsed="0"/>
-    <w:lsdException w:name="Medium Shading 2 Accent 6" w:semiHidden="0" w:uiPriority="64" w:unhideWhenUsed="0"/>
-    <w:lsdException w:name="Medium List 1 Accent 6" w:semiHidden="0" w:uiPriority="65" w:unhideWhenUsed="0"/>
-    <w:lsdException w:name="Medium List 2 Accent 6" w:semiHidden="0" w:uiPriority="66" w:unhideWhenUsed="0"/>
-    <w:lsdException w:name="Medium Grid 1 Accent 6" w:semiHidden="0" w:uiPriority="67" w:unhideWhenUsed="0"/>
-    <w:lsdException w:name="Medium Grid 2 Accent 6" w:semiHidden="0" w:uiPriority="68" w:unhideWhenUsed="0"/>
-    <w:lsdException w:name="Medium Grid 3 Accent 6" w:semiHidden="0" w:uiPriority="69" w:unhideWhenUsed="0"/>
-    <w:lsdException w:name="Dark List Accent 6" w:semiHidden="0" w:uiPriority="70" w:unhideWhenUsed="0"/>
-    <w:lsdException w:name="Colorful Shading Accent 6" w:semiHidden="0" w:uiPriority="71" w:unhideWhenUsed="0"/>
-    <w:lsdException w:name="Colorful List Accent 6" w:semiHidden="0" w:uiPriority="72" w:unhideWhenUsed="0"/>
-    <w:lsdException w:name="Colorful Grid Accent 6" w:semiHidden="0" w:uiPriority="73" w:unhideWhenUsed="0"/>
-    <w:lsdException w:name="Subtle Emphasis" w:semiHidden="0" w:uiPriority="19" w:unhideWhenUsed="0" w:qFormat="1"/>
-    <w:lsdException w:name="Intense Emphasis" w:semiHidden="0" w:uiPriority="21" w:unhideWhenUsed="0" w:qFormat="1"/>
-    <w:lsdException w:name="Subtle Reference" w:semiHidden="0" w:uiPriority="31" w:unhideWhenUsed="0" w:qFormat="1"/>
-    <w:lsdException w:name="Intense Reference" w:semiHidden="0" w:uiPriority="32" w:unhideWhenUsed="0" w:qFormat="1"/>
-    <w:lsdException w:name="Book Title" w:semiHidden="0" w:uiPriority="33" w:unhideWhenUsed="0" w:qFormat="1"/>
-    <w:lsdException w:name="Bibliography" w:uiPriority="37"/>
-    <w:lsdException w:name="TOC Heading" w:uiPriority="39" w:qFormat="1"/>
+  <w:latentStyles w:defLockedState="0" w:defUIPriority="99" w:defSemiHidden="0" w:defUnhideWhenUsed="0" w:defQFormat="0" w:count="371">
+    <w:lsdException w:name="Normal" w:uiPriority="0" w:qFormat="1"/>
+    <w:lsdException w:name="heading 1" w:uiPriority="9" w:qFormat="1"/>
+    <w:lsdException w:name="heading 2" w:semiHidden="1" w:uiPriority="9" w:unhideWhenUsed="1" w:qFormat="1"/>
+    <w:lsdException w:name="heading 3" w:semiHidden="1" w:uiPriority="9" w:unhideWhenUsed="1" w:qFormat="1"/>
+    <w:lsdException w:name="heading 4" w:semiHidden="1" w:uiPriority="9" w:unhideWhenUsed="1" w:qFormat="1"/>
+    <w:lsdException w:name="heading 5" w:semiHidden="1" w:uiPriority="9" w:unhideWhenUsed="1" w:qFormat="1"/>
+    <w:lsdException w:name="heading 6" w:semiHidden="1" w:uiPriority="9" w:unhideWhenUsed="1" w:qFormat="1"/>
+    <w:lsdException w:name="heading 7" w:semiHidden="1" w:uiPriority="9" w:unhideWhenUsed="1" w:qFormat="1"/>
+    <w:lsdException w:name="heading 8" w:semiHidden="1" w:uiPriority="9" w:unhideWhenUsed="1" w:qFormat="1"/>
+    <w:lsdException w:name="heading 9" w:semiHidden="1" w:uiPriority="9" w:unhideWhenUsed="1" w:qFormat="1"/>
+    <w:lsdException w:name="index 1" w:semiHidden="1" w:unhideWhenUsed="1"/>
+    <w:lsdException w:name="index 2" w:semiHidden="1" w:unhideWhenUsed="1"/>
+    <w:lsdException w:name="index 3" w:semiHidden="1" w:unhideWhenUsed="1"/>
+    <w:lsdException w:name="index 4" w:semiHidden="1" w:unhideWhenUsed="1"/>
+    <w:lsdException w:name="index 5" w:semiHidden="1" w:unhideWhenUsed="1"/>
+    <w:lsdException w:name="index 6" w:semiHidden="1" w:unhideWhenUsed="1"/>
+    <w:lsdException w:name="index 7" w:semiHidden="1" w:unhideWhenUsed="1"/>
+    <w:lsdException w:name="index 8" w:semiHidden="1" w:unhideWhenUsed="1"/>
+    <w:lsdException w:name="index 9" w:semiHidden="1" w:unhideWhenUsed="1"/>
+    <w:lsdException w:name="toc 1" w:semiHidden="1" w:uiPriority="39" w:unhideWhenUsed="1"/>
+    <w:lsdException w:name="toc 2" w:semiHidden="1" w:uiPriority="39" w:unhideWhenUsed="1"/>
+    <w:lsdException w:name="toc 3" w:semiHidden="1" w:uiPriority="39" w:unhideWhenUsed="1"/>
+    <w:lsdException w:name="toc 4" w:semiHidden="1" w:uiPriority="39" w:unhideWhenUsed="1"/>
+    <w:lsdException w:name="toc 5" w:semiHidden="1" w:uiPriority="39" w:unhideWhenUsed="1"/>
+    <w:lsdException w:name="toc 6" w:semiHidden="1" w:uiPriority="39" w:unhideWhenUsed="1"/>
+    <w:lsdException w:name="toc 7" w:semiHidden="1" w:uiPriority="39" w:unhideWhenUsed="1"/>
+    <w:lsdException w:name="toc 8" w:semiHidden="1" w:uiPriority="39" w:unhideWhenUsed="1"/>
+    <w:lsdException w:name="toc 9" w:semiHidden="1" w:uiPriority="39" w:unhideWhenUsed="1"/>
+    <w:lsdException w:name="Normal Indent" w:semiHidden="1" w:unhideWhenUsed="1"/>
+    <w:lsdException w:name="footnote text" w:semiHidden="1" w:unhideWhenUsed="1"/>
+    <w:lsdException w:name="annotation text" w:semiHidden="1" w:unhideWhenUsed="1"/>
+    <w:lsdException w:name="header" w:semiHidden="1" w:unhideWhenUsed="1"/>
+    <w:lsdException w:name="footer" w:semiHidden="1" w:unhideWhenUsed="1"/>
+    <w:lsdException w:name="index heading" w:semiHidden="1" w:unhideWhenUsed="1"/>
+    <w:lsdException w:name="caption" w:semiHidden="1" w:uiPriority="35" w:unhideWhenUsed="1" w:qFormat="1"/>
+    <w:lsdException w:name="table of figures" w:semiHidden="1" w:unhideWhenUsed="1"/>
+    <w:lsdException w:name="envelope address" w:semiHidden="1" w:unhideWhenUsed="1"/>
+    <w:lsdException w:name="envelope return" w:semiHidden="1" w:unhideWhenUsed="1"/>
+    <w:lsdException w:name="footnote reference" w:semiHidden="1" w:unhideWhenUsed="1"/>
+    <w:lsdException w:name="annotation reference" w:semiHidden="1" w:unhideWhenUsed="1"/>
+    <w:lsdException w:name="line number" w:semiHidden="1" w:unhideWhenUsed="1"/>
+    <w:lsdException w:name="page number" w:semiHidden="1" w:unhideWhenUsed="1"/>
+    <w:lsdException w:name="endnote reference" w:semiHidden="1" w:unhideWhenUsed="1"/>
+    <w:lsdException w:name="endnote text" w:semiHidden="1" w:unhideWhenUsed="1"/>
+    <w:lsdException w:name="table of authorities" w:semiHidden="1" w:unhideWhenUsed="1"/>
+    <w:lsdException w:name="macro" w:semiHidden="1" w:unhideWhenUsed="1"/>
+    <w:lsdException w:name="toa heading" w:semiHidden="1" w:unhideWhenUsed="1"/>
+    <w:lsdException w:name="List" w:semiHidden="1" w:unhideWhenUsed="1"/>
+    <w:lsdException w:name="List Bullet" w:semiHidden="1" w:unhideWhenUsed="1"/>
+    <w:lsdException w:name="List Number" w:semiHidden="1" w:unhideWhenUsed="1"/>
+    <w:lsdException w:name="List 2" w:semiHidden="1" w:unhideWhenUsed="1"/>
+    <w:lsdException w:name="List 3" w:semiHidden="1" w:unhideWhenUsed="1"/>
+    <w:lsdException w:name="List 4" w:semiHidden="1" w:unhideWhenUsed="1"/>
+    <w:lsdException w:name="List 5" w:semiHidden="1" w:unhideWhenUsed="1"/>
+    <w:lsdException w:name="List Bullet 2" w:semiHidden="1" w:unhideWhenUsed="1"/>
+    <w:lsdException w:name="List Bullet 3" w:semiHidden="1" w:unhideWhenUsed="1"/>
+    <w:lsdException w:name="List Bullet 4" w:semiHidden="1" w:unhideWhenUsed="1"/>
+    <w:lsdException w:name="List Bullet 5" w:semiHidden="1" w:unhideWhenUsed="1"/>
+    <w:lsdException w:name="List Number 2" w:semiHidden="1" w:unhideWhenUsed="1"/>
+    <w:lsdException w:name="List Number 3" w:semiHidden="1" w:unhideWhenUsed="1"/>
+    <w:lsdException w:name="List Number 4" w:semiHidden="1" w:unhideWhenUsed="1"/>
+    <w:lsdException w:name="List Number 5" w:semiHidden="1" w:unhideWhenUsed="1"/>
+    <w:lsdException w:name="Title" w:uiPriority="10" w:qFormat="1"/>
+    <w:lsdException w:name="Closing" w:semiHidden="1" w:unhideWhenUsed="1"/>
+    <w:lsdException w:name="Signature" w:semiHidden="1" w:unhideWhenUsed="1"/>
+    <w:lsdException w:name="Default Paragraph Font" w:semiHidden="1" w:uiPriority="1" w:unhideWhenUsed="1"/>
+    <w:lsdException w:name="Body Text" w:semiHidden="1" w:unhideWhenUsed="1"/>
+    <w:lsdException w:name="Body Text Indent" w:semiHidden="1" w:unhideWhenUsed="1"/>
+    <w:lsdException w:name="List Continue" w:semiHidden="1" w:unhideWhenUsed="1"/>
+    <w:lsdException w:name="List Continue 2" w:semiHidden="1" w:unhideWhenUsed="1"/>
+    <w:lsdException w:name="List Continue 3" w:semiHidden="1" w:unhideWhenUsed="1"/>
+    <w:lsdException w:name="List Continue 4" w:semiHidden="1" w:unhideWhenUsed="1"/>
+    <w:lsdException w:name="List Continue 5" w:semiHidden="1" w:unhideWhenUsed="1"/>
+    <w:lsdException w:name="Message Header" w:semiHidden="1" w:unhideWhenUsed="1"/>
+    <w:lsdException w:name="Subtitle" w:uiPriority="11" w:qFormat="1"/>
+    <w:lsdException w:name="Salutation" w:semiHidden="1" w:unhideWhenUsed="1"/>
+    <w:lsdException w:name="Date" w:semiHidden="1" w:unhideWhenUsed="1"/>
+    <w:lsdException w:name="Body Text First Indent" w:semiHidden="1" w:unhideWhenUsed="1"/>
+    <w:lsdException w:name="Body Text First Indent 2" w:semiHidden="1" w:unhideWhenUsed="1"/>
+    <w:lsdException w:name="Note Heading" w:semiHidden="1" w:unhideWhenUsed="1"/>
+    <w:lsdException w:name="Body Text 2" w:semiHidden="1" w:unhideWhenUsed="1"/>
+    <w:lsdException w:name="Body Text 3" w:semiHidden="1" w:unhideWhenUsed="1"/>
+    <w:lsdException w:name="Body Text Indent 2" w:semiHidden="1" w:unhideWhenUsed="1"/>
+    <w:lsdException w:name="Body Text Indent 3" w:semiHidden="1" w:unhideWhenUsed="1"/>
+    <w:lsdException w:name="Block Text" w:semiHidden="1" w:unhideWhenUsed="1"/>
+    <w:lsdException w:name="Hyperlink" w:semiHidden="1" w:unhideWhenUsed="1"/>
+    <w:lsdException w:name="FollowedHyperlink" w:semiHidden="1" w:unhideWhenUsed="1"/>
+    <w:lsdException w:name="Strong" w:uiPriority="22" w:qFormat="1"/>
+    <w:lsdException w:name="Emphasis" w:uiPriority="20" w:qFormat="1"/>
+    <w:lsdException w:name="Document Map" w:semiHidden="1" w:unhideWhenUsed="1"/>
+    <w:lsdException w:name="Plain Text" w:semiHidden="1" w:unhideWhenUsed="1"/>
+    <w:lsdException w:name="E-mail Signature" w:semiHidden="1" w:unhideWhenUsed="1"/>
+    <w:lsdException w:name="HTML Top of Form" w:semiHidden="1" w:unhideWhenUsed="1"/>
+    <w:lsdException w:name="HTML Bottom of Form" w:semiHidden="1" w:unhideWhenUsed="1"/>
+    <w:lsdException w:name="Normal (Web)" w:semiHidden="1" w:unhideWhenUsed="1"/>
+    <w:lsdException w:name="HTML Acronym" w:semiHidden="1" w:unhideWhenUsed="1"/>
+    <w:lsdException w:name="HTML Address" w:semiHidden="1" w:unhideWhenUsed="1"/>
+    <w:lsdException w:name="HTML Cite" w:semiHidden="1" w:unhideWhenUsed="1"/>
+    <w:lsdException w:name="HTML Code" w:semiHidden="1" w:unhideWhenUsed="1"/>
+    <w:lsdException w:name="HTML Definition" w:semiHidden="1" w:unhideWhenUsed="1"/>
+    <w:lsdException w:name="HTML Keyboard" w:semiHidden="1" w:unhideWhenUsed="1"/>
+    <w:lsdException w:name="HTML Preformatted" w:semiHidden="1" w:unhideWhenUsed="1"/>
+    <w:lsdException w:name="HTML Sample" w:semiHidden="1" w:unhideWhenUsed="1"/>
+    <w:lsdException w:name="HTML Typewriter" w:semiHidden="1" w:unhideWhenUsed="1"/>
+    <w:lsdException w:name="HTML Variable" w:semiHidden="1" w:unhideWhenUsed="1"/>
+    <w:lsdException w:name="Normal Table" w:semiHidden="1" w:unhideWhenUsed="1"/>
+    <w:lsdException w:name="annotation subject" w:semiHidden="1" w:unhideWhenUsed="1"/>
+    <w:lsdException w:name="No List" w:semiHidden="1" w:unhideWhenUsed="1"/>
+    <w:lsdException w:name="Outline List 1" w:semiHidden="1" w:unhideWhenUsed="1"/>
+    <w:lsdException w:name="Outline List 2" w:semiHidden="1" w:unhideWhenUsed="1"/>
+    <w:lsdException w:name="Outline List 3" w:semiHidden="1" w:unhideWhenUsed="1"/>
+    <w:lsdException w:name="Table Simple 1" w:semiHidden="1" w:unhideWhenUsed="1"/>
+    <w:lsdException w:name="Table Simple 2" w:semiHidden="1" w:unhideWhenUsed="1"/>
+    <w:lsdException w:name="Table Simple 3" w:semiHidden="1" w:unhideWhenUsed="1"/>
+    <w:lsdException w:name="Table Classic 1" w:semiHidden="1" w:unhideWhenUsed="1"/>
+    <w:lsdException w:name="Table Classic 2" w:semiHidden="1" w:unhideWhenUsed="1"/>
+    <w:lsdException w:name="Table Classic 3" w:semiHidden="1" w:unhideWhenUsed="1"/>
+    <w:lsdException w:name="Table Classic 4" w:semiHidden="1" w:unhideWhenUsed="1"/>
+    <w:lsdException w:name="Table Colorful 1" w:semiHidden="1" w:unhideWhenUsed="1"/>
+    <w:lsdException w:name="Table Colorful 2" w:semiHidden="1" w:unhideWhenUsed="1"/>
+    <w:lsdException w:name="Table Colorful 3" w:semiHidden="1" w:unhideWhenUsed="1"/>
+    <w:lsdException w:name="Table Columns 1" w:semiHidden="1" w:unhideWhenUsed="1"/>
+    <w:lsdException w:name="Table Columns 2" w:semiHidden="1" w:unhideWhenUsed="1"/>
+    <w:lsdException w:name="Table Columns 3" w:semiHidden="1" w:unhideWhenUsed="1"/>
+    <w:lsdException w:name="Table Columns 4" w:semiHidden="1" w:unhideWhenUsed="1"/>
+    <w:lsdException w:name="Table Columns 5" w:semiHidden="1" w:unhideWhenUsed="1"/>
+    <w:lsdException w:name="Table Grid 1" w:semiHidden="1" w:unhideWhenUsed="1"/>
+    <w:lsdException w:name="Table Grid 2" w:semiHidden="1" w:unhideWhenUsed="1"/>
+    <w:lsdException w:name="Table Grid 3" w:semiHidden="1" w:unhideWhenUsed="1"/>
+    <w:lsdException w:name="Table Grid 4" w:semiHidden="1" w:unhideWhenUsed="1"/>
+    <w:lsdException w:name="Table Grid 5" w:semiHidden="1" w:unhideWhenUsed="1"/>
+    <w:lsdException w:name="Table Grid 6" w:semiHidden="1" w:unhideWhenUsed="1"/>
+    <w:lsdException w:name="Table Grid 7" w:semiHidden="1" w:unhideWhenUsed="1"/>
+    <w:lsdException w:name="Table Grid 8" w:semiHidden="1" w:unhideWhenUsed="1"/>
+    <w:lsdException w:name="Table List 1" w:semiHidden="1" w:unhideWhenUsed="1"/>
+    <w:lsdException w:name="Table List 2" w:semiHidden="1" w:unhideWhenUsed="1"/>
+    <w:lsdException w:name="Table List 3" w:semiHidden="1" w:unhideWhenUsed="1"/>
+    <w:lsdException w:name="Table List 4" w:semiHidden="1" w:unhideWhenUsed="1"/>
+    <w:lsdException w:name="Table List 5" w:semiHidden="1" w:unhideWhenUsed="1"/>
+    <w:lsdException w:name="Table List 6" w:semiHidden="1" w:unhideWhenUsed="1"/>
+    <w:lsdException w:name="Table List 7" w:semiHidden="1" w:unhideWhenUsed="1"/>
+    <w:lsdException w:name="Table List 8" w:semiHidden="1" w:unhideWhenUsed="1"/>
+    <w:lsdException w:name="Table 3D effects 1" w:semiHidden="1" w:unhideWhenUsed="1"/>
+    <w:lsdException w:name="Table 3D effects 2" w:semiHidden="1" w:unhideWhenUsed="1"/>
+    <w:lsdException w:name="Table 3D effects 3" w:semiHidden="1" w:unhideWhenUsed="1"/>
+    <w:lsdException w:name="Table Contemporary" w:semiHidden="1" w:unhideWhenUsed="1"/>
+    <w:lsdException w:name="Table Elegant" w:semiHidden="1" w:unhideWhenUsed="1"/>
+    <w:lsdException w:name="Table Professional" w:semiHidden="1" w:unhideWhenUsed="1"/>
+    <w:lsdException w:name="Table Subtle 1" w:semiHidden="1" w:unhideWhenUsed="1"/>
+    <w:lsdException w:name="Table Subtle 2" w:semiHidden="1" w:unhideWhenUsed="1"/>
+    <w:lsdException w:name="Table Web 1" w:semiHidden="1" w:unhideWhenUsed="1"/>
+    <w:lsdException w:name="Table Web 2" w:semiHidden="1" w:unhideWhenUsed="1"/>
+    <w:lsdException w:name="Table Web 3" w:semiHidden="1" w:unhideWhenUsed="1"/>
+    <w:lsdException w:name="Balloon Text" w:semiHidden="1" w:unhideWhenUsed="1"/>
+    <w:lsdException w:name="Table Grid" w:uiPriority="39"/>
+    <w:lsdException w:name="Table Theme" w:semiHidden="1" w:unhideWhenUsed="1"/>
+    <w:lsdException w:name="Placeholder Text" w:semiHidden="1"/>
+    <w:lsdException w:name="No Spacing" w:uiPriority="1" w:qFormat="1"/>
+    <w:lsdException w:name="Light Shading" w:uiPriority="60"/>
+    <w:lsdException w:name="Light List" w:uiPriority="61"/>
+    <w:lsdException w:name="Light Grid" w:uiPriority="62"/>
+    <w:lsdException w:name="Medium Shading 1" w:uiPriority="63"/>
+    <w:lsdException w:name="Medium Shading 2" w:uiPriority="64"/>
+    <w:lsdException w:name="Medium List 1" w:uiPriority="65"/>
+    <w:lsdException w:name="Medium List 2" w:uiPriority="66"/>
+    <w:lsdException w:name="Medium Grid 1" w:uiPriority="67"/>
+    <w:lsdException w:name="Medium Grid 2" w:uiPriority="68"/>
+    <w:lsdException w:name="Medium Grid 3" w:uiPriority="69"/>
+    <w:lsdException w:name="Dark List" w:uiPriority="70"/>
+    <w:lsdException w:name="Colorful Shading" w:uiPriority="71"/>
+    <w:lsdException w:name="Colorful List" w:uiPriority="72"/>
+    <w:lsdException w:name="Colorful Grid" w:uiPriority="73"/>
+    <w:lsdException w:name="Light Shading Accent 1" w:uiPriority="60"/>
+    <w:lsdException w:name="Light List Accent 1" w:uiPriority="61"/>
+    <w:lsdException w:name="Light Grid Accent 1" w:uiPriority="62"/>
+    <w:lsdException w:name="Medium Shading 1 Accent 1" w:uiPriority="63"/>
+    <w:lsdException w:name="Medium Shading 2 Accent 1" w:uiPriority="64"/>
+    <w:lsdException w:name="Medium List 1 Accent 1" w:uiPriority="65"/>
+    <w:lsdException w:name="Revision" w:semiHidden="1"/>
+    <w:lsdException w:name="List Paragraph" w:uiPriority="34" w:qFormat="1"/>
+    <w:lsdException w:name="Quote" w:uiPriority="29" w:qFormat="1"/>
+    <w:lsdException w:name="Intense Quote" w:uiPriority="30" w:qFormat="1"/>
+    <w:lsdException w:name="Medium List 2 Accent 1" w:uiPriority="66"/>
+    <w:lsdException w:name="Medium Grid 1 Accent 1" w:uiPriority="67"/>
+    <w:lsdException w:name="Medium Grid 2 Accent 1" w:uiPriority="68"/>
+    <w:lsdException w:name="Medium Grid 3 Accent 1" w:uiPriority="69"/>
+    <w:lsdException w:name="Dark List Accent 1" w:uiPriority="70"/>
+    <w:lsdException w:name="Colorful Shading Accent 1" w:uiPriority="71"/>
+    <w:lsdException w:name="Colorful List Accent 1" w:uiPriority="72"/>
+    <w:lsdException w:name="Colorful Grid Accent 1" w:uiPriority="73"/>
+    <w:lsdException w:name="Light Shading Accent 2" w:uiPriority="60"/>
+    <w:lsdException w:name="Light List Accent 2" w:uiPriority="61"/>
+    <w:lsdException w:name="Light Grid Accent 2" w:uiPriority="62"/>
+    <w:lsdException w:name="Medium Shading 1 Accent 2" w:uiPriority="63"/>
+    <w:lsdException w:name="Medium Shading 2 Accent 2" w:uiPriority="64"/>
+    <w:lsdException w:name="Medium List 1 Accent 2" w:uiPriority="65"/>
+    <w:lsdException w:name="Medium List 2 Accent 2" w:uiPriority="66"/>
+    <w:lsdException w:name="Medium Grid 1 Accent 2" w:uiPriority="67"/>
+    <w:lsdException w:name="Medium Grid 2 Accent 2" w:uiPriority="68"/>
+    <w:lsdException w:name="Medium Grid 3 Accent 2" w:uiPriority="69"/>
+    <w:lsdException w:name="Dark List Accent 2" w:uiPriority="70"/>
+    <w:lsdException w:name="Colorful Shading Accent 2" w:uiPriority="71"/>
+    <w:lsdException w:name="Colorful List Accent 2" w:uiPriority="72"/>
+    <w:lsdException w:name="Colorful Grid Accent 2" w:uiPriority="73"/>
+    <w:lsdException w:name="Light Shading Accent 3" w:uiPriority="60"/>
+    <w:lsdException w:name="Light List Accent 3" w:uiPriority="61"/>
+    <w:lsdException w:name="Light Grid Accent 3" w:uiPriority="62"/>
+    <w:lsdException w:name="Medium Shading 1 Accent 3" w:uiPriority="63"/>
+    <w:lsdException w:name="Medium Shading 2 Accent 3" w:uiPriority="64"/>
+    <w:lsdException w:name="Medium List 1 Accent 3" w:uiPriority="65"/>
+    <w:lsdException w:name="Medium List 2 Accent 3" w:uiPriority="66"/>
+    <w:lsdException w:name="Medium Grid 1 Accent 3" w:uiPriority="67"/>
+    <w:lsdException w:name="Medium Grid 2 Accent 3" w:uiPriority="68"/>
+    <w:lsdException w:name="Medium Grid 3 Accent 3" w:uiPriority="69"/>
+    <w:lsdException w:name="Dark List Accent 3" w:uiPriority="70"/>
+    <w:lsdException w:name="Colorful Shading Accent 3" w:uiPriority="71"/>
+    <w:lsdException w:name="Colorful List Accent 3" w:uiPriority="72"/>
+    <w:lsdException w:name="Colorful Grid Accent 3" w:uiPriority="73"/>
+    <w:lsdException w:name="Light Shading Accent 4" w:uiPriority="60"/>
+    <w:lsdException w:name="Light List Accent 4" w:uiPriority="61"/>
+    <w:lsdException w:name="Light Grid Accent 4" w:uiPriority="62"/>
+    <w:lsdException w:name="Medium Shading 1 Accent 4" w:uiPriority="63"/>
+    <w:lsdException w:name="Medium Shading 2 Accent 4" w:uiPriority="64"/>
+    <w:lsdException w:name="Medium List 1 Accent 4" w:uiPriority="65"/>
+    <w:lsdException w:name="Medium List 2 Accent 4" w:uiPriority="66"/>
+    <w:lsdException w:name="Medium Grid 1 Accent 4" w:uiPriority="67"/>
+    <w:lsdException w:name="Medium Grid 2 Accent 4" w:uiPriority="68"/>
+    <w:lsdException w:name="Medium Grid 3 Accent 4" w:uiPriority="69"/>
+    <w:lsdException w:name="Dark List Accent 4" w:uiPriority="70"/>
+    <w:lsdException w:name="Colorful Shading Accent 4" w:uiPriority="71"/>
+    <w:lsdException w:name="Colorful List Accent 4" w:uiPriority="72"/>
+    <w:lsdException w:name="Colorful Grid Accent 4" w:uiPriority="73"/>
+    <w:lsdException w:name="Light Shading Accent 5" w:uiPriority="60"/>
+    <w:lsdException w:name="Light List Accent 5" w:uiPriority="61"/>
+    <w:lsdException w:name="Light Grid Accent 5" w:uiPriority="62"/>
+    <w:lsdException w:name="Medium Shading 1 Accent 5" w:uiPriority="63"/>
+    <w:lsdException w:name="Medium Shading 2 Accent 5" w:uiPriority="64"/>
+    <w:lsdException w:name="Medium List 1 Accent 5" w:uiPriority="65"/>
+    <w:lsdException w:name="Medium List 2 Accent 5" w:uiPriority="66"/>
+    <w:lsdException w:name="Medium Grid 1 Accent 5" w:uiPriority="67"/>
+    <w:lsdException w:name="Medium Grid 2 Accent 5" w:uiPriority="68"/>
+    <w:lsdException w:name="Medium Grid 3 Accent 5" w:uiPriority="69"/>
+    <w:lsdException w:name="Dark List Accent 5" w:uiPriority="70"/>
+    <w:lsdException w:name="Colorful Shading Accent 5" w:uiPriority="71"/>
+    <w:lsdException w:name="Colorful List Accent 5" w:uiPriority="72"/>
+    <w:lsdException w:name="Colorful Grid Accent 5" w:uiPriority="73"/>
+    <w:lsdException w:name="Light Shading Accent 6" w:uiPriority="60"/>
+    <w:lsdException w:name="Light List Accent 6" w:uiPriority="61"/>
+    <w:lsdException w:name="Light Grid Accent 6" w:uiPriority="62"/>
+    <w:lsdException w:name="Medium Shading 1 Accent 6" w:uiPriority="63"/>
+    <w:lsdException w:name="Medium Shading 2 Accent 6" w:uiPriority="64"/>
+    <w:lsdException w:name="Medium List 1 Accent 6" w:uiPriority="65"/>
+    <w:lsdException w:name="Medium List 2 Accent 6" w:uiPriority="66"/>
+    <w:lsdException w:name="Medium Grid 1 Accent 6" w:uiPriority="67"/>
+    <w:lsdException w:name="Medium Grid 2 Accent 6" w:uiPriority="68"/>
+    <w:lsdException w:name="Medium Grid 3 Accent 6" w:uiPriority="69"/>
+    <w:lsdException w:name="Dark List Accent 6" w:uiPriority="70"/>
+    <w:lsdException w:name="Colorful Shading Accent 6" w:uiPriority="71"/>
+    <w:lsdException w:name="Colorful List Accent 6" w:uiPriority="72"/>
+    <w:lsdException w:name="Colorful Grid Accent 6" w:uiPriority="73"/>
+    <w:lsdException w:name="Subtle Emphasis" w:uiPriority="19" w:qFormat="1"/>
+    <w:lsdException w:name="Intense Emphasis" w:uiPriority="21" w:qFormat="1"/>
+    <w:lsdException w:name="Subtle Reference" w:uiPriority="31" w:qFormat="1"/>
+    <w:lsdException w:name="Intense Reference" w:uiPriority="32" w:qFormat="1"/>
+    <w:lsdException w:name="Book Title" w:uiPriority="33" w:qFormat="1"/>
+    <w:lsdException w:name="Bibliography" w:semiHidden="1" w:uiPriority="37" w:unhideWhenUsed="1"/>
+    <w:lsdException w:name="TOC Heading" w:semiHidden="1" w:uiPriority="39" w:unhideWhenUsed="1" w:qFormat="1"/>
+    <w:lsdException w:name="Plain Table 1" w:uiPriority="41"/>
+    <w:lsdException w:name="Plain Table 2" w:uiPriority="42"/>
+    <w:lsdException w:name="Plain Table 3" w:uiPriority="43"/>
+    <w:lsdException w:name="Plain Table 4" w:uiPriority="44"/>
+    <w:lsdException w:name="Plain Table 5" w:uiPriority="45"/>
+    <w:lsdException w:name="Grid Table Light" w:uiPriority="40"/>
+    <w:lsdException w:name="Grid Table 1 Light" w:uiPriority="46"/>
+    <w:lsdException w:name="Grid Table 2" w:uiPriority="47"/>
+    <w:lsdException w:name="Grid Table 3" w:uiPriority="48"/>
+    <w:lsdException w:name="Grid Table 4" w:uiPriority="49"/>
+    <w:lsdException w:name="Grid Table 5 Dark" w:uiPriority="50"/>
+    <w:lsdException w:name="Grid Table 6 Colorful" w:uiPriority="51"/>
+    <w:lsdException w:name="Grid Table 7 Colorful" w:uiPriority="52"/>
+    <w:lsdException w:name="Grid Table 1 Light Accent 1" w:uiPriority="46"/>
+    <w:lsdException w:name="Grid Table 2 Accent 1" w:uiPriority="47"/>
+    <w:lsdException w:name="Grid Table 3 Accent 1" w:uiPriority="48"/>
+    <w:lsdException w:name="Grid Table 4 Accent 1" w:uiPriority="49"/>
+    <w:lsdException w:name="Grid Table 5 Dark Accent 1" w:uiPriority="50"/>
+    <w:lsdException w:name="Grid Table 6 Colorful Accent 1" w:uiPriority="51"/>
+    <w:lsdException w:name="Grid Table 7 Colorful Accent 1" w:uiPriority="52"/>
+    <w:lsdException w:name="Grid Table 1 Light Accent 2" w:uiPriority="46"/>
+    <w:lsdException w:name="Grid Table 2 Accent 2" w:uiPriority="47"/>
+    <w:lsdException w:name="Grid Table 3 Accent 2" w:uiPriority="48"/>
+    <w:lsdException w:name="Grid Table 4 Accent 2" w:uiPriority="49"/>
+    <w:lsdException w:name="Grid Table 5 Dark Accent 2" w:uiPriority="50"/>
+    <w:lsdException w:name="Grid Table 6 Colorful Accent 2" w:uiPriority="51"/>
+    <w:lsdException w:name="Grid Table 7 Colorful Accent 2" w:uiPriority="52"/>
+    <w:lsdException w:name="Grid Table 1 Light Accent 3" w:uiPriority="46"/>
+    <w:lsdException w:name="Grid Table 2 Accent 3" w:uiPriority="47"/>
+    <w:lsdException w:name="Grid Table 3 Accent 3" w:uiPriority="48"/>
+    <w:lsdException w:name="Grid Table 4 Accent 3" w:uiPriority="49"/>
+    <w:lsdException w:name="Grid Table 5 Dark Accent 3" w:uiPriority="50"/>
+    <w:lsdException w:name="Grid Table 6 Colorful Accent 3" w:uiPriority="51"/>
+    <w:lsdException w:name="Grid Table 7 Colorful Accent 3" w:uiPriority="52"/>
+    <w:lsdException w:name="Grid Table 1 Light Accent 4" w:uiPriority="46"/>
+    <w:lsdException w:name="Grid Table 2 Accent 4" w:uiPriority="47"/>
+    <w:lsdException w:name="Grid Table 3 Accent 4" w:uiPriority="48"/>
+    <w:lsdException w:name="Grid Table 4 Accent 4" w:uiPriority="49"/>
+    <w:lsdException w:name="Grid Table 5 Dark Accent 4" w:uiPriority="50"/>
+    <w:lsdException w:name="Grid Table 6 Colorful Accent 4" w:uiPriority="51"/>
+    <w:lsdException w:name="Grid Table 7 Colorful Accent 4" w:uiPriority="52"/>
+    <w:lsdException w:name="Grid Table 1 Light Accent 5" w:uiPriority="46"/>
+    <w:lsdException w:name="Grid Table 2 Accent 5" w:uiPriority="47"/>
+    <w:lsdException w:name="Grid Table 3 Accent 5" w:uiPriority="48"/>
+    <w:lsdException w:name="Grid Table 4 Accent 5" w:uiPriority="49"/>
+    <w:lsdException w:name="Grid Table 5 Dark Accent 5" w:uiPriority="50"/>
+    <w:lsdException w:name="Grid Table 6 Colorful Accent 5" w:uiPriority="51"/>
+    <w:lsdException w:name="Grid Table 7 Colorful Accent 5" w:uiPriority="52"/>
+    <w:lsdException w:name="Grid Table 1 Light Accent 6" w:uiPriority="46"/>
+    <w:lsdException w:name="Grid Table 2 Accent 6" w:uiPriority="47"/>
+    <w:lsdException w:name="Grid Table 3 Accent 6" w:uiPriority="48"/>
+    <w:lsdException w:name="Grid Table 4 Accent 6" w:uiPriority="49"/>
+    <w:lsdException w:name="Grid Table 5 Dark Accent 6" w:uiPriority="50"/>
+    <w:lsdException w:name="Grid Table 6 Colorful Accent 6" w:uiPriority="51"/>
+    <w:lsdException w:name="Grid Table 7 Colorful Accent 6" w:uiPriority="52"/>
+    <w:lsdException w:name="List Table 1 Light" w:uiPriority="46"/>
+    <w:lsdException w:name="List Table 2" w:uiPriority="47"/>
+    <w:lsdException w:name="List Table 3" w:uiPriority="48"/>
+    <w:lsdException w:name="List Table 4" w:uiPriority="49"/>
+    <w:lsdException w:name="List Table 5 Dark" w:uiPriority="50"/>
+    <w:lsdException w:name="List Table 6 Colorful" w:uiPriority="51"/>
+    <w:lsdException w:name="List Table 7 Colorful" w:uiPriority="52"/>
+    <w:lsdException w:name="List Table 1 Light Accent 1" w:uiPriority="46"/>
+    <w:lsdException w:name="List Table 2 Accent 1" w:uiPriority="47"/>
+    <w:lsdException w:name="List Table 3 Accent 1" w:uiPriority="48"/>
+    <w:lsdException w:name="List Table 4 Accent 1" w:uiPriority="49"/>
+    <w:lsdException w:name="List Table 5 Dark Accent 1" w:uiPriority="50"/>
+    <w:lsdException w:name="List Table 6 Colorful Accent 1" w:uiPriority="51"/>
+    <w:lsdException w:name="List Table 7 Colorful Accent 1" w:uiPriority="52"/>
+    <w:lsdException w:name="List Table 1 Light Accent 2" w:uiPriority="46"/>
+    <w:lsdException w:name="List Table 2 Accent 2" w:uiPriority="47"/>
+    <w:lsdException w:name="List Table 3 Accent 2" w:uiPriority="48"/>
+    <w:lsdException w:name="List Table 4 Accent 2" w:uiPriority="49"/>
+    <w:lsdException w:name="List Table 5 Dark Accent 2" w:uiPriority="50"/>
+    <w:lsdException w:name="List Table 6 Colorful Accent 2" w:uiPriority="51"/>
+    <w:lsdException w:name="List Table 7 Colorful Accent 2" w:uiPriority="52"/>
+    <w:lsdException w:name="List Table 1 Light Accent 3" w:uiPriority="46"/>
+    <w:lsdException w:name="List Table 2 Accent 3" w:uiPriority="47"/>
+    <w:lsdException w:name="List Table 3 Accent 3" w:uiPriority="48"/>
+    <w:lsdException w:name="List Table 4 Accent 3" w:uiPriority="49"/>
+    <w:lsdException w:name="List Table 5 Dark Accent 3" w:uiPriority="50"/>
+    <w:lsdException w:name="List Table 6 Colorful Accent 3" w:uiPriority="51"/>
+    <w:lsdException w:name="List Table 7 Colorful Accent 3" w:uiPriority="52"/>
+    <w:lsdException w:name="List Table 1 Light Accent 4" w:uiPriority="46"/>
+    <w:lsdException w:name="List Table 2 Accent 4" w:uiPriority="47"/>
+    <w:lsdException w:name="List Table 3 Accent 4" w:uiPriority="48"/>
+    <w:lsdException w:name="List Table 4 Accent 4" w:uiPriority="49"/>
+    <w:lsdException w:name="List Table 5 Dark Accent 4" w:uiPriority="50"/>
+    <w:lsdException w:name="List Table 6 Colorful Accent 4" w:uiPriority="51"/>
+    <w:lsdException w:name="List Table 7 Colorful Accent 4" w:uiPriority="52"/>
+    <w:lsdException w:name="List Table 1 Light Accent 5" w:uiPriority="46"/>
+    <w:lsdException w:name="List Table 2 Accent 5" w:uiPriority="47"/>
+    <w:lsdException w:name="List Table 3 Accent 5" w:uiPriority="48"/>
+    <w:lsdException w:name="List Table 4 Accent 5" w:uiPriority="49"/>
+    <w:lsdException w:name="List Table 5 Dark Accent 5" w:uiPriority="50"/>
+    <w:lsdException w:name="List Table 6 Colorful Accent 5" w:uiPriority="51"/>
+    <w:lsdException w:name="List Table 7 Colorful Accent 5" w:uiPriority="52"/>
+    <w:lsdException w:name="List Table 1 Light Accent 6" w:uiPriority="46"/>
+    <w:lsdException w:name="List Table 2 Accent 6" w:uiPriority="47"/>
+    <w:lsdException w:name="List Table 3 Accent 6" w:uiPriority="48"/>
+    <w:lsdException w:name="List Table 4 Accent 6" w:uiPriority="49"/>
+    <w:lsdException w:name="List Table 5 Dark Accent 6" w:uiPriority="50"/>
+    <w:lsdException w:name="List Table 6 Colorful Accent 6" w:uiPriority="51"/>
+    <w:lsdException w:name="List Table 7 Colorful Accent 6" w:uiPriority="52"/>
   </w:latentStyles>
   <w:style w:type="paragraph" w:default="1" w:styleId="Normal">
     <w:name w:val="Normal"/>
     <w:qFormat/>
+    <w:rsid w:val="00A90283"/>
+    <w:rPr>
+      <w:rFonts w:cs="Times New Roman"/>
+      <w:sz w:val="3276"/>
+      <w:szCs w:val="3276"/>
+    </w:rPr>
   </w:style>
   <w:style w:type="character" w:default="1" w:styleId="Fuentedeprrafopredeter">
     <w:name w:val="Default Paragraph Font"/>
     <w:uiPriority w:val="1"/>
     <w:semiHidden/>
     <w:unhideWhenUsed/>
+    <w:rsid w:val="00A90283"/>
   </w:style>
   <w:style w:type="table" w:default="1" w:styleId="Tablanormal">
     <w:name w:val="Normal Table"/>
@@ -2396,235 +3589,50 @@
     <w:semiHidden/>
     <w:unhideWhenUsed/>
   </w:style>
-  <w:style w:type="table" w:styleId="Tablaconcuadrcula">
-    <w:name w:val="Table Grid"/>
-    <w:basedOn w:val="Tablanormal"/>
-    <w:uiPriority w:val="59"/>
-    <w:rsid w:val="000F4646"/>
-    <w:pPr>
-      <w:spacing w:after="0" w:line="240" w:lineRule="auto"/>
-    </w:pPr>
-    <w:tblPr>
-      <w:tblInd w:w="0" w:type="dxa"/>
-      <w:tblBorders>
-        <w:top w:val="single" w:sz="4" w:space="0" w:color="auto"/>
-        <w:left w:val="single" w:sz="4" w:space="0" w:color="auto"/>
-        <w:bottom w:val="single" w:sz="4" w:space="0" w:color="auto"/>
-        <w:right w:val="single" w:sz="4" w:space="0" w:color="auto"/>
-        <w:insideH w:val="single" w:sz="4" w:space="0" w:color="auto"/>
-        <w:insideV w:val="single" w:sz="4" w:space="0" w:color="auto"/>
-      </w:tblBorders>
-      <w:tblCellMar>
-        <w:top w:w="0" w:type="dxa"/>
-        <w:left w:w="108" w:type="dxa"/>
-        <w:bottom w:w="0" w:type="dxa"/>
-        <w:right w:w="108" w:type="dxa"/>
-      </w:tblCellMar>
-    </w:tblPr>
-  </w:style>
-  <w:style w:type="table" w:styleId="Sombreadomedio1-nfasis1">
-    <w:name w:val="Medium Shading 1 Accent 1"/>
-    <w:basedOn w:val="Tablanormal"/>
-    <w:uiPriority w:val="63"/>
-    <w:rsid w:val="000F4646"/>
-    <w:pPr>
-      <w:spacing w:after="0" w:line="240" w:lineRule="auto"/>
-    </w:pPr>
-    <w:tblPr>
-      <w:tblStyleRowBandSize w:val="1"/>
-      <w:tblStyleColBandSize w:val="1"/>
-      <w:tblInd w:w="0" w:type="dxa"/>
-      <w:tblBorders>
-        <w:top w:val="single" w:sz="8" w:space="0" w:color="7BA0CD" w:themeColor="accent1" w:themeTint="BF"/>
-        <w:left w:val="single" w:sz="8" w:space="0" w:color="7BA0CD" w:themeColor="accent1" w:themeTint="BF"/>
-        <w:bottom w:val="single" w:sz="8" w:space="0" w:color="7BA0CD" w:themeColor="accent1" w:themeTint="BF"/>
-        <w:right w:val="single" w:sz="8" w:space="0" w:color="7BA0CD" w:themeColor="accent1" w:themeTint="BF"/>
-        <w:insideH w:val="single" w:sz="8" w:space="0" w:color="7BA0CD" w:themeColor="accent1" w:themeTint="BF"/>
-      </w:tblBorders>
-      <w:tblCellMar>
-        <w:top w:w="0" w:type="dxa"/>
-        <w:left w:w="108" w:type="dxa"/>
-        <w:bottom w:w="0" w:type="dxa"/>
-        <w:right w:w="108" w:type="dxa"/>
-      </w:tblCellMar>
-    </w:tblPr>
-    <w:tblStylePr w:type="firstRow">
-      <w:pPr>
-        <w:spacing w:before="0" w:after="0" w:line="240" w:lineRule="auto"/>
-      </w:pPr>
-      <w:rPr>
-        <w:b/>
-        <w:bCs/>
-        <w:color w:val="FFFFFF" w:themeColor="background1"/>
-      </w:rPr>
-      <w:tblPr/>
-      <w:tcPr>
-        <w:tcBorders>
-          <w:top w:val="single" w:sz="8" w:space="0" w:color="7BA0CD" w:themeColor="accent1" w:themeTint="BF"/>
-          <w:left w:val="single" w:sz="8" w:space="0" w:color="7BA0CD" w:themeColor="accent1" w:themeTint="BF"/>
-          <w:bottom w:val="single" w:sz="8" w:space="0" w:color="7BA0CD" w:themeColor="accent1" w:themeTint="BF"/>
-          <w:right w:val="single" w:sz="8" w:space="0" w:color="7BA0CD" w:themeColor="accent1" w:themeTint="BF"/>
-          <w:insideH w:val="nil"/>
-          <w:insideV w:val="nil"/>
-        </w:tcBorders>
-        <w:shd w:val="clear" w:color="auto" w:fill="4F81BD" w:themeFill="accent1"/>
-      </w:tcPr>
-    </w:tblStylePr>
-    <w:tblStylePr w:type="lastRow">
-      <w:pPr>
-        <w:spacing w:before="0" w:after="0" w:line="240" w:lineRule="auto"/>
-      </w:pPr>
-      <w:rPr>
-        <w:b/>
-        <w:bCs/>
-      </w:rPr>
-      <w:tblPr/>
-      <w:tcPr>
-        <w:tcBorders>
-          <w:top w:val="double" w:sz="6" w:space="0" w:color="7BA0CD" w:themeColor="accent1" w:themeTint="BF"/>
-          <w:left w:val="single" w:sz="8" w:space="0" w:color="7BA0CD" w:themeColor="accent1" w:themeTint="BF"/>
-          <w:bottom w:val="single" w:sz="8" w:space="0" w:color="7BA0CD" w:themeColor="accent1" w:themeTint="BF"/>
-          <w:right w:val="single" w:sz="8" w:space="0" w:color="7BA0CD" w:themeColor="accent1" w:themeTint="BF"/>
-          <w:insideH w:val="nil"/>
-          <w:insideV w:val="nil"/>
-        </w:tcBorders>
-      </w:tcPr>
-    </w:tblStylePr>
-    <w:tblStylePr w:type="firstCol">
-      <w:rPr>
-        <w:b/>
-        <w:bCs/>
-      </w:rPr>
-    </w:tblStylePr>
-    <w:tblStylePr w:type="lastCol">
-      <w:rPr>
-        <w:b/>
-        <w:bCs/>
-      </w:rPr>
-    </w:tblStylePr>
-    <w:tblStylePr w:type="band1Vert">
-      <w:tblPr/>
-      <w:tcPr>
-        <w:shd w:val="clear" w:color="auto" w:fill="D3DFEE" w:themeFill="accent1" w:themeFillTint="3F"/>
-      </w:tcPr>
-    </w:tblStylePr>
-    <w:tblStylePr w:type="band1Horz">
-      <w:tblPr/>
-      <w:tcPr>
-        <w:tcBorders>
-          <w:insideH w:val="nil"/>
-          <w:insideV w:val="nil"/>
-        </w:tcBorders>
-        <w:shd w:val="clear" w:color="auto" w:fill="D3DFEE" w:themeFill="accent1" w:themeFillTint="3F"/>
-      </w:tcPr>
-    </w:tblStylePr>
-    <w:tblStylePr w:type="band2Horz">
-      <w:tblPr/>
-      <w:tcPr>
-        <w:tcBorders>
-          <w:insideH w:val="nil"/>
-          <w:insideV w:val="nil"/>
-        </w:tcBorders>
-      </w:tcPr>
-    </w:tblStylePr>
-  </w:style>
-  <w:style w:type="character" w:styleId="Hipervnculo">
-    <w:name w:val="Hyperlink"/>
+  <w:style w:type="character" w:styleId="Textodelmarcadordeposicin">
+    <w:name w:val="Placeholder Text"/>
     <w:basedOn w:val="Fuentedeprrafopredeter"/>
     <w:uiPriority w:val="99"/>
-    <w:unhideWhenUsed/>
-    <w:rsid w:val="00010B1D"/>
+    <w:semiHidden/>
+    <w:rsid w:val="00A90283"/>
     <w:rPr>
-      <w:color w:val="0000FF" w:themeColor="hyperlink"/>
-      <w:u w:val="single"/>
+      <w:color w:val="808080"/>
     </w:rPr>
   </w:style>
-  <w:style w:type="paragraph" w:styleId="Prrafodelista">
-    <w:name w:val="List Paragraph"/>
-    <w:basedOn w:val="Normal"/>
-    <w:uiPriority w:val="34"/>
-    <w:qFormat/>
-    <w:rsid w:val="00010B1D"/>
-    <w:pPr>
-      <w:ind w:left="720"/>
-      <w:contextualSpacing/>
-    </w:pPr>
-  </w:style>
-  <w:style w:type="paragraph" w:styleId="Textodeglobo">
-    <w:name w:val="Balloon Text"/>
-    <w:basedOn w:val="Normal"/>
-    <w:link w:val="TextodegloboCar"/>
+  <w:style w:type="character" w:customStyle="1" w:styleId="Textodemarcadordeposicin">
+    <w:name w:val="Texto de marcador de posición"/>
+    <w:basedOn w:val="Fuentedeprrafopredeter"/>
     <w:uiPriority w:val="99"/>
     <w:semiHidden/>
-    <w:unhideWhenUsed/>
-    <w:rsid w:val="0073445C"/>
-    <w:pPr>
-      <w:spacing w:after="0" w:line="240" w:lineRule="auto"/>
-    </w:pPr>
+    <w:rsid w:val="00A90283"/>
     <w:rPr>
-      <w:rFonts w:ascii="Tahoma" w:hAnsi="Tahoma" w:cs="Tahoma"/>
-      <w:sz w:val="16"/>
-      <w:szCs w:val="16"/>
+      <w:color w:val="808080"/>
     </w:rPr>
   </w:style>
-  <w:style w:type="character" w:customStyle="1" w:styleId="TextodegloboCar">
-    <w:name w:val="Texto de globo Car"/>
-    <w:basedOn w:val="Fuentedeprrafopredeter"/>
-    <w:link w:val="Textodeglobo"/>
-    <w:uiPriority w:val="99"/>
-    <w:semiHidden/>
-    <w:rsid w:val="0073445C"/>
-    <w:rPr>
-      <w:rFonts w:ascii="Tahoma" w:hAnsi="Tahoma" w:cs="Tahoma"/>
-      <w:sz w:val="16"/>
-      <w:szCs w:val="16"/>
-    </w:rPr>
+  <w:style w:type="paragraph" w:customStyle="1" w:styleId="CE081B9F37B44712992D7F19252DCEE1">
+    <w:name w:val="CE081B9F37B44712992D7F19252DCEE1"/>
+    <w:rsid w:val="00A90283"/>
   </w:style>
-  <w:style w:type="paragraph" w:styleId="Encabezado">
-    <w:name w:val="header"/>
-    <w:basedOn w:val="Normal"/>
-    <w:link w:val="EncabezadoCar"/>
-    <w:uiPriority w:val="99"/>
-    <w:unhideWhenUsed/>
-    <w:rsid w:val="004401F1"/>
-    <w:pPr>
-      <w:tabs>
-        <w:tab w:val="center" w:pos="4252"/>
-        <w:tab w:val="right" w:pos="8504"/>
-      </w:tabs>
-      <w:spacing w:after="0" w:line="240" w:lineRule="auto"/>
-    </w:pPr>
+  <w:style w:type="paragraph" w:customStyle="1" w:styleId="13F6D30458CA4B58AE2C90544E7C70F8">
+    <w:name w:val="13F6D30458CA4B58AE2C90544E7C70F8"/>
+    <w:rsid w:val="00A90283"/>
   </w:style>
-  <w:style w:type="character" w:customStyle="1" w:styleId="EncabezadoCar">
-    <w:name w:val="Encabezado Car"/>
-    <w:basedOn w:val="Fuentedeprrafopredeter"/>
-    <w:link w:val="Encabezado"/>
-    <w:uiPriority w:val="99"/>
-    <w:rsid w:val="004401F1"/>
+  <w:style w:type="paragraph" w:customStyle="1" w:styleId="1EE13BAA2BF2476CA2745200C927A678">
+    <w:name w:val="1EE13BAA2BF2476CA2745200C927A678"/>
+    <w:rsid w:val="00A90283"/>
   </w:style>
-  <w:style w:type="paragraph" w:styleId="Piedepgina">
-    <w:name w:val="footer"/>
-    <w:basedOn w:val="Normal"/>
-    <w:link w:val="PiedepginaCar"/>
-    <w:uiPriority w:val="99"/>
-    <w:unhideWhenUsed/>
-    <w:rsid w:val="004401F1"/>
-    <w:pPr>
-      <w:tabs>
-        <w:tab w:val="center" w:pos="4252"/>
-        <w:tab w:val="right" w:pos="8504"/>
-      </w:tabs>
-      <w:spacing w:after="0" w:line="240" w:lineRule="auto"/>
-    </w:pPr>
-  </w:style>
-  <w:style w:type="character" w:customStyle="1" w:styleId="PiedepginaCar">
-    <w:name w:val="Pie de página Car"/>
-    <w:basedOn w:val="Fuentedeprrafopredeter"/>
-    <w:link w:val="Piedepgina"/>
-    <w:uiPriority w:val="99"/>
-    <w:rsid w:val="004401F1"/>
+  <w:style w:type="paragraph" w:customStyle="1" w:styleId="8F758299598242AE8E03CAE0EFD84E49">
+    <w:name w:val="8F758299598242AE8E03CAE0EFD84E49"/>
+    <w:rsid w:val="00A90283"/>
   </w:style>
 </w:styles>
+</file>
+
+<file path=word/glossary/webSettings.xml><?xml version="1.0" encoding="utf-8"?>
+<w:webSettings xmlns:mc="http://schemas.openxmlformats.org/markup-compatibility/2006" xmlns:r="http://schemas.openxmlformats.org/officeDocument/2006/relationships" xmlns:w="http://schemas.openxmlformats.org/wordprocessingml/2006/main" xmlns:w14="http://schemas.microsoft.com/office/word/2010/wordml" xmlns:w15="http://schemas.microsoft.com/office/word/2012/wordml" mc:Ignorable="w14 w15">
+  <w:optimizeForBrowser/>
+  <w:allowPNG/>
+</w:webSettings>
 </file>
 
 <file path=word/theme/theme1.xml><?xml version="1.0" encoding="utf-8"?>
@@ -2910,4 +3918,23 @@
   <a:objectDefaults/>
   <a:extraClrSchemeLst/>
 </a:theme>
+</file>
+
+<file path=customXml/item1.xml><?xml version="1.0" encoding="utf-8"?>
+<CoverPageProperties xmlns="http://schemas.microsoft.com/office/2006/coverPageProps">
+  <PublishDate/>
+  <Abstract/>
+  <CompanyAddress/>
+  <CompanyPhone/>
+  <CompanyFax/>
+  <CompanyEmail/>
+</CoverPageProperties>
+</file>
+
+<file path=customXml/itemProps1.xml><?xml version="1.0" encoding="utf-8"?>
+<ds:datastoreItem xmlns:ds="http://schemas.openxmlformats.org/officeDocument/2006/customXml" ds:itemID="{55AF091B-3C7A-41E3-B477-F2FDAA23CFDA}">
+  <ds:schemaRefs>
+    <ds:schemaRef ds:uri="http://schemas.microsoft.com/office/2006/coverPageProps"/>
+  </ds:schemaRefs>
+</ds:datastoreItem>
 </file>